--- a/CIS195_Syllabus.docx
+++ b/CIS195_Syllabus.docx
@@ -1,6 +1,6 @@
 
 <file path=word/document.xml><?xml version="1.0" encoding="utf-8"?>
-<w:document xmlns:wpc="http://schemas.microsoft.com/office/word/2010/wordprocessingCanvas" xmlns:mo="http://schemas.microsoft.com/office/mac/office/2008/main" xmlns:mc="http://schemas.openxmlformats.org/markup-compatibility/2006" xmlns:mv="urn:schemas-microsoft-com:mac:vml" xmlns:o="urn:schemas-microsoft-com:office:office" xmlns:r="http://schemas.openxmlformats.org/officeDocument/2006/relationships" xmlns:m="http://schemas.openxmlformats.org/officeDocument/2006/math" xmlns:v="urn:schemas-microsoft-com:vml" xmlns:wp14="http://schemas.microsoft.com/office/word/2010/wordprocessingDrawing" xmlns:wp="http://schemas.openxmlformats.org/drawingml/2006/wordprocessingDrawing" xmlns:w10="urn:schemas-microsoft-com:office:word" xmlns:w="http://schemas.openxmlformats.org/wordprocessingml/2006/main" xmlns:w14="http://schemas.microsoft.com/office/word/2010/wordml" xmlns:w15="http://schemas.microsoft.com/office/word/2012/wordml" xmlns:wpg="http://schemas.microsoft.com/office/word/2010/wordprocessingGroup" xmlns:wpi="http://schemas.microsoft.com/office/word/2010/wordprocessingInk" xmlns:wne="http://schemas.microsoft.com/office/word/2006/wordml" xmlns:wps="http://schemas.microsoft.com/office/word/2010/wordprocessingShape" mc:Ignorable="w14 w15 wp14">
+<w:document xmlns:wpc="http://schemas.microsoft.com/office/word/2010/wordprocessingCanvas" xmlns:mo="http://schemas.microsoft.com/office/mac/office/2008/main" xmlns:mc="http://schemas.openxmlformats.org/markup-compatibility/2006" xmlns:mv="urn:schemas-microsoft-com:mac:vml" xmlns:o="urn:schemas-microsoft-com:office:office" xmlns:r="http://schemas.openxmlformats.org/officeDocument/2006/relationships" xmlns:m="http://schemas.openxmlformats.org/officeDocument/2006/math" xmlns:v="urn:schemas-microsoft-com:vml" xmlns:wp14="http://schemas.microsoft.com/office/word/2010/wordprocessingDrawing" xmlns:wp="http://schemas.openxmlformats.org/drawingml/2006/wordprocessingDrawing" xmlns:w10="urn:schemas-microsoft-com:office:word" xmlns:w="http://schemas.openxmlformats.org/wordprocessingml/2006/main" xmlns:w14="http://schemas.microsoft.com/office/word/2010/wordml" xmlns:wpg="http://schemas.microsoft.com/office/word/2010/wordprocessingGroup" xmlns:wpi="http://schemas.microsoft.com/office/word/2010/wordprocessingInk" xmlns:wne="http://schemas.microsoft.com/office/word/2006/wordml" xmlns:wps="http://schemas.microsoft.com/office/word/2010/wordprocessingShape" mc:Ignorable="w14 wp14">
   <w:body>
     <w:tbl>
       <w:tblPr>
@@ -243,7 +243,7 @@
                 <w:bCs/>
               </w:rPr>
             </w:pPr>
-            <w:hyperlink r:id="rId7" w:history="1">
+            <w:hyperlink r:id="rId8" w:history="1">
               <w:r>
                 <w:rPr>
                   <w:rStyle w:val="Hyperlink"/>
@@ -694,13 +694,25 @@
             </w:r>
             <w:r>
               <w:br/>
-              <w:t>Tu,</w:t>
+            </w:r>
+            <w:proofErr w:type="spellStart"/>
+            <w:r>
+              <w:t>Tu</w:t>
+            </w:r>
+            <w:proofErr w:type="spellEnd"/>
+            <w:r>
+              <w:t>,</w:t>
             </w:r>
             <w:r>
               <w:t xml:space="preserve"> </w:t>
             </w:r>
-            <w:r>
-              <w:t>Th 2:00 –3:5</w:t>
+            <w:proofErr w:type="spellStart"/>
+            <w:r>
+              <w:t>Th</w:t>
+            </w:r>
+            <w:proofErr w:type="spellEnd"/>
+            <w:r>
+              <w:t xml:space="preserve"> 2:00 –3:5</w:t>
             </w:r>
             <w:r>
               <w:t>0</w:t>
@@ -851,7 +863,21 @@
         <w:rPr>
           <w:color w:val="000000"/>
         </w:rPr>
-        <w:t>heets (CSS).  Through hands-on practice students will master the concepts, tools and skills needed to construct web pages and to post pages on the internet.</w:t>
+        <w:t xml:space="preserve">heets (CSS).  Through hands-on practice students will master the concepts, tools and skills needed to construct web pages and to post pages on the </w:t>
+      </w:r>
+      <w:proofErr w:type="gramStart"/>
+      <w:r>
+        <w:rPr>
+          <w:color w:val="000000"/>
+        </w:rPr>
+        <w:t>internet</w:t>
+      </w:r>
+      <w:proofErr w:type="gramEnd"/>
+      <w:r>
+        <w:rPr>
+          <w:color w:val="000000"/>
+        </w:rPr>
+        <w:t>.</w:t>
       </w:r>
     </w:p>
     <w:p>
@@ -1062,7 +1088,15 @@
               <w:t>FTP client</w:t>
             </w:r>
             <w:r>
-              <w:t>s – for uploading files to a server (like FileZilla)</w:t>
+              <w:t xml:space="preserve">s – for uploading files to a server (like </w:t>
+            </w:r>
+            <w:proofErr w:type="spellStart"/>
+            <w:r>
+              <w:t>FileZilla</w:t>
+            </w:r>
+            <w:proofErr w:type="spellEnd"/>
+            <w:r>
+              <w:t>)</w:t>
             </w:r>
           </w:p>
         </w:tc>
@@ -1455,7 +1489,15 @@
           </w:tcPr>
           <w:p>
             <w:r>
-              <w:t>Explain the development of HTML and demonstrate understanding of web page tags, anatomy, formatting as well as use of logical and physical tags.</w:t>
+              <w:t xml:space="preserve">Explain the development of HTML and demonstrate understanding of web page tags, anatomy, </w:t>
+            </w:r>
+            <w:proofErr w:type="gramStart"/>
+            <w:r>
+              <w:t>formatting</w:t>
+            </w:r>
+            <w:proofErr w:type="gramEnd"/>
+            <w:r>
+              <w:t xml:space="preserve"> as well as use of logical and physical tags.</w:t>
             </w:r>
           </w:p>
         </w:tc>
@@ -1757,12 +1799,14 @@
         </w:rPr>
         <w:t xml:space="preserve">, </w:t>
       </w:r>
+      <w:proofErr w:type="spellStart"/>
       <w:r>
         <w:rPr>
           <w:color w:val="000000"/>
         </w:rPr>
         <w:t>FileZilla</w:t>
       </w:r>
+      <w:proofErr w:type="spellEnd"/>
       <w:r>
         <w:rPr>
           <w:color w:val="000000"/>
@@ -1886,7 +1930,7 @@
       <w:r>
         <w:t>Word processing software such as </w:t>
       </w:r>
-      <w:hyperlink r:id="rId8" w:history="1">
+      <w:hyperlink r:id="rId9" w:history="1">
         <w:r>
           <w:rPr>
             <w:rStyle w:val="Hyperlink"/>
@@ -1897,7 +1941,7 @@
       <w:r>
         <w:t>, </w:t>
       </w:r>
-      <w:hyperlink r:id="rId9" w:history="1">
+      <w:hyperlink r:id="rId10" w:history="1">
         <w:r>
           <w:rPr>
             <w:rStyle w:val="Hyperlink"/>
@@ -1908,7 +1952,7 @@
       <w:r>
         <w:t> or </w:t>
       </w:r>
-      <w:hyperlink r:id="rId10" w:history="1">
+      <w:hyperlink r:id="rId11" w:history="1">
         <w:proofErr w:type="spellStart"/>
         <w:r>
           <w:rPr>
@@ -1950,7 +1994,7 @@
         </w:rPr>
         <w:t xml:space="preserve"> editor to create your web pages.  </w:t>
       </w:r>
-      <w:hyperlink r:id="rId11" w:history="1">
+      <w:hyperlink r:id="rId12" w:history="1">
         <w:r>
           <w:rPr>
             <w:rStyle w:val="Hyperlink"/>
@@ -1962,13 +2006,27 @@
         <w:rPr>
           <w:color w:val="000000"/>
         </w:rPr>
-        <w:t xml:space="preserve"> is a free editor that can be downloaded via the inte</w:t>
-      </w:r>
-      <w:r>
-        <w:rPr>
-          <w:color w:val="000000"/>
-        </w:rPr>
-        <w:t>rnet and used on Windows, OS X (</w:t>
+        <w:t xml:space="preserve"> is a free editor that can be downloaded via the </w:t>
+      </w:r>
+      <w:proofErr w:type="gramStart"/>
+      <w:r>
+        <w:rPr>
+          <w:color w:val="000000"/>
+        </w:rPr>
+        <w:t>inte</w:t>
+      </w:r>
+      <w:r>
+        <w:rPr>
+          <w:color w:val="000000"/>
+        </w:rPr>
+        <w:t>rnet</w:t>
+      </w:r>
+      <w:proofErr w:type="gramEnd"/>
+      <w:r>
+        <w:rPr>
+          <w:color w:val="000000"/>
+        </w:rPr>
+        <w:t xml:space="preserve"> and used on Windows, OS X (</w:t>
       </w:r>
       <w:r>
         <w:rPr>
@@ -1994,7 +2052,7 @@
         </w:rPr>
         <w:t xml:space="preserve"> Alternatively, you can use </w:t>
       </w:r>
-      <w:hyperlink r:id="rId12" w:history="1">
+      <w:hyperlink r:id="rId13" w:history="1">
         <w:proofErr w:type="spellStart"/>
         <w:r>
           <w:rPr>
@@ -2010,7 +2068,7 @@
         </w:rPr>
         <w:t xml:space="preserve"> on OS X, or </w:t>
       </w:r>
-      <w:hyperlink r:id="rId13" w:history="1">
+      <w:hyperlink r:id="rId14" w:history="1">
         <w:r>
           <w:rPr>
             <w:rStyle w:val="Hyperlink"/>
@@ -2047,7 +2105,7 @@
         </w:rPr>
         <w:t xml:space="preserve">The latest versions of </w:t>
       </w:r>
-      <w:hyperlink r:id="rId14" w:history="1">
+      <w:hyperlink r:id="rId15" w:history="1">
         <w:r>
           <w:rPr>
             <w:rStyle w:val="Hyperlink"/>
@@ -2067,7 +2125,7 @@
         </w:rPr>
         <w:t xml:space="preserve">and </w:t>
       </w:r>
-      <w:hyperlink r:id="rId15" w:history="1">
+      <w:hyperlink r:id="rId16" w:history="1">
         <w:r>
           <w:rPr>
             <w:rStyle w:val="Hyperlink"/>
@@ -2091,7 +2149,21 @@
         <w:rPr>
           <w:color w:val="000000"/>
         </w:rPr>
-        <w:t xml:space="preserve"> internet.  Many other browsers like Safari, Internet Explorer, and Edge, </w:t>
+        <w:t xml:space="preserve"> </w:t>
+      </w:r>
+      <w:proofErr w:type="gramStart"/>
+      <w:r>
+        <w:rPr>
+          <w:color w:val="000000"/>
+        </w:rPr>
+        <w:t>internet</w:t>
+      </w:r>
+      <w:proofErr w:type="gramEnd"/>
+      <w:r>
+        <w:rPr>
+          <w:color w:val="000000"/>
+        </w:rPr>
+        <w:t xml:space="preserve">.  Many other browsers like Safari, Internet Explorer, and Edge, </w:t>
       </w:r>
       <w:r>
         <w:rPr>
@@ -2122,13 +2194,15 @@
         </w:rPr>
         <w:t xml:space="preserve">pages to citstudent.lanecc.edu. </w:t>
       </w:r>
-      <w:hyperlink r:id="rId16" w:history="1">
+      <w:hyperlink r:id="rId17" w:history="1">
+        <w:proofErr w:type="spellStart"/>
         <w:r>
           <w:rPr>
             <w:rStyle w:val="Hyperlink"/>
           </w:rPr>
           <w:t>FileZilla</w:t>
         </w:r>
+        <w:proofErr w:type="spellEnd"/>
       </w:hyperlink>
       <w:r>
         <w:rPr>
@@ -2146,7 +2220,21 @@
         <w:rPr>
           <w:color w:val="000000"/>
         </w:rPr>
-        <w:t>can be downloaded via the internet and used on Windows</w:t>
+        <w:t xml:space="preserve">can be downloaded via the </w:t>
+      </w:r>
+      <w:proofErr w:type="gramStart"/>
+      <w:r>
+        <w:rPr>
+          <w:color w:val="000000"/>
+        </w:rPr>
+        <w:t>internet</w:t>
+      </w:r>
+      <w:proofErr w:type="gramEnd"/>
+      <w:r>
+        <w:rPr>
+          <w:color w:val="000000"/>
+        </w:rPr>
+        <w:t xml:space="preserve"> and used on Windows</w:t>
       </w:r>
       <w:r>
         <w:rPr>
@@ -2166,7 +2254,7 @@
         </w:rPr>
         <w:t xml:space="preserve">Alternatively, you can use </w:t>
       </w:r>
-      <w:hyperlink r:id="rId17" w:history="1">
+      <w:hyperlink r:id="rId18" w:history="1">
         <w:proofErr w:type="spellStart"/>
         <w:r>
           <w:rPr>
@@ -2182,7 +2270,7 @@
         </w:rPr>
         <w:t xml:space="preserve"> on OS X or </w:t>
       </w:r>
-      <w:hyperlink r:id="rId18" w:history="1">
+      <w:hyperlink r:id="rId19" w:history="1">
         <w:proofErr w:type="spellStart"/>
         <w:r>
           <w:rPr>
@@ -2220,7 +2308,7 @@
         </w:rPr>
         <w:t xml:space="preserve">LCC has a subscription to </w:t>
       </w:r>
-      <w:hyperlink r:id="rId19" w:history="1">
+      <w:hyperlink r:id="rId20" w:history="1">
         <w:r>
           <w:rPr>
             <w:rStyle w:val="Hyperlink"/>
@@ -2252,11 +2340,19 @@
         </w:rPr>
         <w:t>Dream Spark</w:t>
       </w:r>
-      <w:r>
-        <w:rPr>
-          <w:color w:val="000000"/>
-        </w:rPr>
-        <w:t>) which provides students with free software.</w:t>
+      <w:proofErr w:type="gramStart"/>
+      <w:r>
+        <w:rPr>
+          <w:color w:val="000000"/>
+        </w:rPr>
+        <w:t>) which</w:t>
+      </w:r>
+      <w:proofErr w:type="gramEnd"/>
+      <w:r>
+        <w:rPr>
+          <w:color w:val="000000"/>
+        </w:rPr>
+        <w:t xml:space="preserve"> provides students with free software.</w:t>
       </w:r>
       <w:r>
         <w:rPr>
@@ -2422,15 +2518,51 @@
           <w:sz w:val="22"/>
           <w:szCs w:val="22"/>
         </w:rPr>
-        <w:t xml:space="preserve">m 135) is equipped with computers which are available exclusively for students in the CIT department. There are tutors available in the lab to help you with your lab work. </w:t>
-      </w:r>
+        <w:t xml:space="preserve">m 135) is equipped with </w:t>
+      </w:r>
+      <w:proofErr w:type="gramStart"/>
       <w:r>
         <w:rPr>
           <w:spacing w:val="-3"/>
           <w:sz w:val="22"/>
           <w:szCs w:val="22"/>
         </w:rPr>
-        <w:t>There is a schedule is posted on the large white board inside the lab which lists the tutors and the times they will be available.</w:t>
+        <w:t>computers which</w:t>
+      </w:r>
+      <w:proofErr w:type="gramEnd"/>
+      <w:r>
+        <w:rPr>
+          <w:spacing w:val="-3"/>
+          <w:sz w:val="22"/>
+          <w:szCs w:val="22"/>
+        </w:rPr>
+        <w:t xml:space="preserve"> are available exclusively for students in the CIT department. There are tutors available in the lab to help you with your lab work. </w:t>
+      </w:r>
+      <w:r>
+        <w:rPr>
+          <w:spacing w:val="-3"/>
+          <w:sz w:val="22"/>
+          <w:szCs w:val="22"/>
+        </w:rPr>
+        <w:t xml:space="preserve">There is a schedule is posted on the large white board inside the </w:t>
+      </w:r>
+      <w:proofErr w:type="gramStart"/>
+      <w:r>
+        <w:rPr>
+          <w:spacing w:val="-3"/>
+          <w:sz w:val="22"/>
+          <w:szCs w:val="22"/>
+        </w:rPr>
+        <w:t>lab which lists the tutors</w:t>
+      </w:r>
+      <w:proofErr w:type="gramEnd"/>
+      <w:r>
+        <w:rPr>
+          <w:spacing w:val="-3"/>
+          <w:sz w:val="22"/>
+          <w:szCs w:val="22"/>
+        </w:rPr>
+        <w:t xml:space="preserve"> and the times they will be available.</w:t>
       </w:r>
     </w:p>
     <w:p>
@@ -2482,13 +2614,15 @@
           <w:color w:val="000000"/>
         </w:rPr>
       </w:pPr>
-      <w:hyperlink r:id="rId20" w:history="1">
+      <w:hyperlink r:id="rId21" w:history="1">
+        <w:proofErr w:type="gramStart"/>
         <w:r>
           <w:rPr>
             <w:rStyle w:val="Hyperlink"/>
           </w:rPr>
           <w:t>classes.lanecc.edu</w:t>
         </w:r>
+        <w:proofErr w:type="gramEnd"/>
       </w:hyperlink>
       <w:r>
         <w:rPr>
@@ -2520,14 +2654,12 @@
         </w:rPr>
         <w:t xml:space="preserve"> course.  </w:t>
       </w:r>
-      <w:proofErr w:type="gramStart"/>
       <w:r>
         <w:rPr>
           <w:color w:val="000000"/>
         </w:rPr>
         <w:t>All</w:t>
       </w:r>
-      <w:proofErr w:type="gramEnd"/>
       <w:r>
         <w:rPr>
           <w:color w:val="000000"/>
@@ -2553,11 +2685,19 @@
           <w:color w:val="000000"/>
         </w:rPr>
       </w:pPr>
-      <w:r>
-        <w:rPr>
-          <w:color w:val="000000"/>
-        </w:rPr>
-        <w:t>citstudent.lanecc.edu will be used to host student web sites. You will be provided with the login information you need to upload</w:t>
+      <w:proofErr w:type="gramStart"/>
+      <w:r>
+        <w:rPr>
+          <w:color w:val="000000"/>
+        </w:rPr>
+        <w:t>citstudent.lanecc.edu</w:t>
+      </w:r>
+      <w:proofErr w:type="gramEnd"/>
+      <w:r>
+        <w:rPr>
+          <w:color w:val="000000"/>
+        </w:rPr>
+        <w:t xml:space="preserve"> will be used to host student web sites. You will be provided with the login information you need to upload</w:t>
       </w:r>
       <w:r>
         <w:rPr>
@@ -2715,7 +2855,10 @@
               <w:ind w:left="288"/>
             </w:pPr>
             <w:r>
-              <w:t>Labs 1-8, a total of 50 points each:</w:t>
+              <w:t>Labs 1-7</w:t>
+            </w:r>
+            <w:r>
+              <w:t>, a total of 50 points each:</w:t>
             </w:r>
           </w:p>
         </w:tc>
@@ -2735,7 +2878,7 @@
               <w:jc w:val="center"/>
             </w:pPr>
             <w:r>
-              <w:t>400</w:t>
+              <w:t>350</w:t>
             </w:r>
           </w:p>
         </w:tc>
@@ -2778,7 +2921,7 @@
               <w:jc w:val="center"/>
             </w:pPr>
             <w:r>
-              <w:t>100</w:t>
+              <w:t>70</w:t>
             </w:r>
           </w:p>
         </w:tc>
@@ -2804,7 +2947,10 @@
               <w:ind w:left="288"/>
             </w:pPr>
             <w:r>
-              <w:t>Reading Quizzes 1-8, 20 points each</w:t>
+              <w:t>Reading Quizzes 1-7, 1</w:t>
+            </w:r>
+            <w:r>
+              <w:t>0 points each</w:t>
             </w:r>
           </w:p>
         </w:tc>
@@ -2824,7 +2970,7 @@
               <w:jc w:val="center"/>
             </w:pPr>
             <w:r>
-              <w:t>160</w:t>
+              <w:t>70</w:t>
             </w:r>
           </w:p>
         </w:tc>
@@ -2858,7 +3004,13 @@
               <w:t xml:space="preserve">   Midterm and Final Exams, </w:t>
             </w:r>
             <w:r>
-              <w:t>120 points each</w:t>
+              <w:t>1</w:t>
+            </w:r>
+            <w:r>
+              <w:t>25</w:t>
+            </w:r>
+            <w:r>
+              <w:t xml:space="preserve"> points each</w:t>
             </w:r>
           </w:p>
         </w:tc>
@@ -2878,7 +3030,7 @@
               <w:jc w:val="center"/>
             </w:pPr>
             <w:r>
-              <w:t>240</w:t>
+              <w:t>250</w:t>
             </w:r>
           </w:p>
         </w:tc>
@@ -2924,7 +3076,7 @@
               <w:jc w:val="center"/>
             </w:pPr>
             <w:r>
-              <w:t>100</w:t>
+              <w:t>260</w:t>
             </w:r>
           </w:p>
         </w:tc>
@@ -4117,8 +4269,8 @@
           <w:color w:val="000000"/>
         </w:rPr>
         <w:sectPr>
-          <w:footerReference w:type="default" r:id="rId21"/>
-          <w:headerReference w:type="first" r:id="rId22"/>
+          <w:footerReference w:type="default" r:id="rId22"/>
+          <w:headerReference w:type="first" r:id="rId23"/>
           <w:pgSz w:w="12240" w:h="15840"/>
           <w:pgMar w:top="1152" w:right="1152" w:bottom="1152" w:left="1440" w:header="720" w:footer="720" w:gutter="0"/>
           <w:cols w:space="720"/>
@@ -7660,7 +7812,14 @@
                 <w:sz w:val="22"/>
                 <w:szCs w:val="22"/>
               </w:rPr>
-              <w:t>Thanksgiving Vacation</w:t>
+              <w:t>Advanced CSS</w:t>
+            </w:r>
+            <w:r>
+              <w:rPr>
+                <w:sz w:val="22"/>
+                <w:szCs w:val="22"/>
+              </w:rPr>
+              <w:t xml:space="preserve"> (Extra credit)</w:t>
             </w:r>
           </w:p>
         </w:tc>
@@ -7706,17 +7865,112 @@
                 <w:sz w:val="22"/>
                 <w:szCs w:val="22"/>
               </w:rPr>
+              <w:t>Reading Quiz 8, covers Tutorial 8</w:t>
+            </w:r>
+          </w:p>
+          <w:p>
+            <w:pPr>
+              <w:autoSpaceDE/>
+              <w:rPr>
+                <w:sz w:val="22"/>
+                <w:szCs w:val="22"/>
+              </w:rPr>
+            </w:pPr>
+            <w:r>
+              <w:rPr>
+                <w:sz w:val="22"/>
+                <w:szCs w:val="22"/>
+              </w:rPr>
               <w:t>Production version of your lab 7</w:t>
             </w:r>
           </w:p>
           <w:p>
             <w:pPr>
-              <w:ind w:left="360"/>
-              <w:rPr>
-                <w:sz w:val="22"/>
-                <w:szCs w:val="22"/>
-              </w:rPr>
-            </w:pPr>
+              <w:rPr>
+                <w:sz w:val="22"/>
+                <w:szCs w:val="22"/>
+              </w:rPr>
+            </w:pPr>
+            <w:r>
+              <w:rPr>
+                <w:sz w:val="22"/>
+                <w:szCs w:val="22"/>
+              </w:rPr>
+              <w:t>L</w:t>
+            </w:r>
+            <w:r>
+              <w:rPr>
+                <w:sz w:val="22"/>
+                <w:szCs w:val="22"/>
+              </w:rPr>
+              <w:t>ab 8</w:t>
+            </w:r>
+          </w:p>
+          <w:p>
+            <w:pPr>
+              <w:pStyle w:val="ListParagraph"/>
+              <w:numPr>
+                <w:ilvl w:val="0"/>
+                <w:numId w:val="28"/>
+              </w:numPr>
+              <w:rPr>
+                <w:sz w:val="22"/>
+                <w:szCs w:val="22"/>
+              </w:rPr>
+            </w:pPr>
+            <w:r>
+              <w:rPr>
+                <w:sz w:val="22"/>
+                <w:szCs w:val="22"/>
+              </w:rPr>
+              <w:t>Tutorial 8 and Review</w:t>
+            </w:r>
+          </w:p>
+          <w:p>
+            <w:pPr>
+              <w:pStyle w:val="ListParagraph"/>
+              <w:numPr>
+                <w:ilvl w:val="0"/>
+                <w:numId w:val="28"/>
+              </w:numPr>
+              <w:autoSpaceDE/>
+              <w:rPr>
+                <w:sz w:val="22"/>
+                <w:szCs w:val="22"/>
+              </w:rPr>
+            </w:pPr>
+            <w:r>
+              <w:rPr>
+                <w:sz w:val="22"/>
+                <w:szCs w:val="22"/>
+              </w:rPr>
+              <w:t xml:space="preserve">A: Case 1 – </w:t>
+            </w:r>
+            <w:proofErr w:type="spellStart"/>
+            <w:r>
+              <w:rPr>
+                <w:sz w:val="22"/>
+                <w:szCs w:val="22"/>
+              </w:rPr>
+              <w:t>desertWeb</w:t>
+            </w:r>
+            <w:proofErr w:type="spellEnd"/>
+            <w:r>
+              <w:rPr>
+                <w:sz w:val="22"/>
+                <w:szCs w:val="22"/>
+              </w:rPr>
+              <w:t xml:space="preserve">, or B: Case 2 – Willet Creek Golf Course, or C: 3 – </w:t>
+            </w:r>
+            <w:proofErr w:type="spellStart"/>
+            <w:r>
+              <w:rPr>
+                <w:sz w:val="22"/>
+                <w:szCs w:val="22"/>
+              </w:rPr>
+              <w:t>SkyWeb</w:t>
+            </w:r>
+            <w:proofErr w:type="spellEnd"/>
           </w:p>
         </w:tc>
         <w:tc>
@@ -7771,7 +8025,7 @@
                 <w:sz w:val="22"/>
                 <w:szCs w:val="22"/>
               </w:rPr>
-              <w:t>Thu</w:t>
+              <w:t>Wed</w:t>
             </w:r>
           </w:p>
           <w:p>
@@ -7788,25 +8042,7 @@
                 <w:sz w:val="22"/>
                 <w:szCs w:val="22"/>
               </w:rPr>
-              <w:t>Thu</w:t>
-            </w:r>
-          </w:p>
-          <w:p>
-            <w:pPr>
-              <w:jc w:val="center"/>
-              <w:rPr>
-                <w:color w:val="000000"/>
-                <w:sz w:val="22"/>
-                <w:szCs w:val="22"/>
-              </w:rPr>
-            </w:pPr>
-            <w:r>
-              <w:rPr>
-                <w:color w:val="000000"/>
-                <w:sz w:val="22"/>
-                <w:szCs w:val="22"/>
-              </w:rPr>
-              <w:t>Sat</w:t>
+              <w:t>Wed</w:t>
             </w:r>
           </w:p>
           <w:p>
@@ -7898,8 +8134,13 @@
                 <w:szCs w:val="22"/>
               </w:rPr>
             </w:pPr>
-            <w:bookmarkStart w:id="0" w:name="_GoBack"/>
-            <w:bookmarkEnd w:id="0"/>
+            <w:r>
+              <w:rPr>
+                <w:sz w:val="22"/>
+                <w:szCs w:val="22"/>
+              </w:rPr>
+              <w:t>Tutorial 8, pgs. 547 – 627</w:t>
+            </w:r>
           </w:p>
         </w:tc>
         <w:tc>
@@ -8039,6 +8280,8 @@
               </w:rPr>
               <w:t>Review</w:t>
             </w:r>
+            <w:bookmarkStart w:id="0" w:name="_GoBack"/>
+            <w:bookmarkEnd w:id="0"/>
           </w:p>
         </w:tc>
         <w:tc>
@@ -8075,6 +8318,22 @@
                 <w:szCs w:val="22"/>
               </w:rPr>
               <w:t>No new assignments</w:t>
+            </w:r>
+          </w:p>
+          <w:p>
+            <w:pPr>
+              <w:autoSpaceDE/>
+              <w:rPr>
+                <w:sz w:val="22"/>
+                <w:szCs w:val="22"/>
+              </w:rPr>
+            </w:pPr>
+            <w:r>
+              <w:rPr>
+                <w:sz w:val="22"/>
+                <w:szCs w:val="22"/>
+              </w:rPr>
+              <w:t>Production version of your lab 8</w:t>
             </w:r>
           </w:p>
           <w:p>
@@ -8140,24 +8399,6 @@
                 <w:szCs w:val="22"/>
               </w:rPr>
               <w:t>Tue</w:t>
-            </w:r>
-          </w:p>
-          <w:p>
-            <w:pPr>
-              <w:autoSpaceDE/>
-              <w:jc w:val="center"/>
-              <w:rPr>
-                <w:sz w:val="22"/>
-                <w:szCs w:val="22"/>
-              </w:rPr>
-            </w:pPr>
-            <w:r>
-              <w:rPr>
-                <w:color w:val="000000"/>
-                <w:sz w:val="22"/>
-                <w:szCs w:val="22"/>
-              </w:rPr>
-              <w:t>Thu</w:t>
             </w:r>
           </w:p>
           <w:p>
@@ -8628,11 +8869,21 @@
           <w:tab w:val="right" w:pos="9360"/>
         </w:tabs>
       </w:pPr>
+      <w:proofErr w:type="gramStart"/>
       <w:r>
         <w:t>Veteran’s</w:t>
       </w:r>
-      <w:r>
-        <w:t>. holiday                    </w:t>
+      <w:proofErr w:type="gramEnd"/>
+      <w:r>
+        <w:t xml:space="preserve">. </w:t>
+      </w:r>
+      <w:proofErr w:type="gramStart"/>
+      <w:r>
+        <w:t>holiday</w:t>
+      </w:r>
+      <w:proofErr w:type="gramEnd"/>
+      <w:r>
+        <w:t>                    </w:t>
       </w:r>
       <w:r>
         <w:tab/>
@@ -8683,7 +8934,19 @@
         <w:t xml:space="preserve"> 26</w:t>
       </w:r>
       <w:r>
-        <w:t xml:space="preserve"> (Monday – Thursday)</w:t>
+        <w:t xml:space="preserve"> (</w:t>
+      </w:r>
+      <w:r>
+        <w:t>Thursday</w:t>
+      </w:r>
+      <w:r>
+        <w:t xml:space="preserve"> – </w:t>
+      </w:r>
+      <w:r>
+        <w:t>Sunday</w:t>
+      </w:r>
+      <w:r>
+        <w:t>)</w:t>
       </w:r>
     </w:p>
     <w:p>
@@ -8833,7 +9096,7 @@
 </file>
 
 <file path=word/endnotes.xml><?xml version="1.0" encoding="utf-8"?>
-<w:endnotes xmlns:wpc="http://schemas.microsoft.com/office/word/2010/wordprocessingCanvas" xmlns:mo="http://schemas.microsoft.com/office/mac/office/2008/main" xmlns:mc="http://schemas.openxmlformats.org/markup-compatibility/2006" xmlns:mv="urn:schemas-microsoft-com:mac:vml" xmlns:o="urn:schemas-microsoft-com:office:office" xmlns:r="http://schemas.openxmlformats.org/officeDocument/2006/relationships" xmlns:m="http://schemas.openxmlformats.org/officeDocument/2006/math" xmlns:v="urn:schemas-microsoft-com:vml" xmlns:wp14="http://schemas.microsoft.com/office/word/2010/wordprocessingDrawing" xmlns:wp="http://schemas.openxmlformats.org/drawingml/2006/wordprocessingDrawing" xmlns:w10="urn:schemas-microsoft-com:office:word" xmlns:w="http://schemas.openxmlformats.org/wordprocessingml/2006/main" xmlns:w14="http://schemas.microsoft.com/office/word/2010/wordml" xmlns:w15="http://schemas.microsoft.com/office/word/2012/wordml" xmlns:wpg="http://schemas.microsoft.com/office/word/2010/wordprocessingGroup" xmlns:wpi="http://schemas.microsoft.com/office/word/2010/wordprocessingInk" xmlns:wne="http://schemas.microsoft.com/office/word/2006/wordml" xmlns:wps="http://schemas.microsoft.com/office/word/2010/wordprocessingShape" mc:Ignorable="w14 w15 wp14">
+<w:endnotes xmlns:wpc="http://schemas.microsoft.com/office/word/2010/wordprocessingCanvas" xmlns:mo="http://schemas.microsoft.com/office/mac/office/2008/main" xmlns:mc="http://schemas.openxmlformats.org/markup-compatibility/2006" xmlns:mv="urn:schemas-microsoft-com:mac:vml" xmlns:o="urn:schemas-microsoft-com:office:office" xmlns:r="http://schemas.openxmlformats.org/officeDocument/2006/relationships" xmlns:m="http://schemas.openxmlformats.org/officeDocument/2006/math" xmlns:v="urn:schemas-microsoft-com:vml" xmlns:wp14="http://schemas.microsoft.com/office/word/2010/wordprocessingDrawing" xmlns:wp="http://schemas.openxmlformats.org/drawingml/2006/wordprocessingDrawing" xmlns:w10="urn:schemas-microsoft-com:office:word" xmlns:w="http://schemas.openxmlformats.org/wordprocessingml/2006/main" xmlns:w14="http://schemas.microsoft.com/office/word/2010/wordml" xmlns:wpg="http://schemas.microsoft.com/office/word/2010/wordprocessingGroup" xmlns:wpi="http://schemas.microsoft.com/office/word/2010/wordprocessingInk" xmlns:wne="http://schemas.microsoft.com/office/word/2006/wordml" xmlns:wps="http://schemas.microsoft.com/office/word/2010/wordprocessingShape" mc:Ignorable="w14 wp14">
   <w:endnote w:type="separator" w:id="-1">
     <w:p>
       <w:r>
@@ -8852,7 +9115,7 @@
 </file>
 
 <file path=word/footer1.xml><?xml version="1.0" encoding="utf-8"?>
-<w:ftr xmlns:wpc="http://schemas.microsoft.com/office/word/2010/wordprocessingCanvas" xmlns:mo="http://schemas.microsoft.com/office/mac/office/2008/main" xmlns:mc="http://schemas.openxmlformats.org/markup-compatibility/2006" xmlns:mv="urn:schemas-microsoft-com:mac:vml" xmlns:o="urn:schemas-microsoft-com:office:office" xmlns:r="http://schemas.openxmlformats.org/officeDocument/2006/relationships" xmlns:m="http://schemas.openxmlformats.org/officeDocument/2006/math" xmlns:v="urn:schemas-microsoft-com:vml" xmlns:wp14="http://schemas.microsoft.com/office/word/2010/wordprocessingDrawing" xmlns:wp="http://schemas.openxmlformats.org/drawingml/2006/wordprocessingDrawing" xmlns:w10="urn:schemas-microsoft-com:office:word" xmlns:w="http://schemas.openxmlformats.org/wordprocessingml/2006/main" xmlns:w14="http://schemas.microsoft.com/office/word/2010/wordml" xmlns:w15="http://schemas.microsoft.com/office/word/2012/wordml" xmlns:wpg="http://schemas.microsoft.com/office/word/2010/wordprocessingGroup" xmlns:wpi="http://schemas.microsoft.com/office/word/2010/wordprocessingInk" xmlns:wne="http://schemas.microsoft.com/office/word/2006/wordml" xmlns:wps="http://schemas.microsoft.com/office/word/2010/wordprocessingShape" mc:Ignorable="w14 w15 wp14">
+<w:ftr xmlns:wpc="http://schemas.microsoft.com/office/word/2010/wordprocessingCanvas" xmlns:mo="http://schemas.microsoft.com/office/mac/office/2008/main" xmlns:mc="http://schemas.openxmlformats.org/markup-compatibility/2006" xmlns:mv="urn:schemas-microsoft-com:mac:vml" xmlns:o="urn:schemas-microsoft-com:office:office" xmlns:r="http://schemas.openxmlformats.org/officeDocument/2006/relationships" xmlns:m="http://schemas.openxmlformats.org/officeDocument/2006/math" xmlns:v="urn:schemas-microsoft-com:vml" xmlns:wp14="http://schemas.microsoft.com/office/word/2010/wordprocessingDrawing" xmlns:wp="http://schemas.openxmlformats.org/drawingml/2006/wordprocessingDrawing" xmlns:w10="urn:schemas-microsoft-com:office:word" xmlns:w="http://schemas.openxmlformats.org/wordprocessingml/2006/main" xmlns:w14="http://schemas.microsoft.com/office/word/2010/wordml" xmlns:wpg="http://schemas.microsoft.com/office/word/2010/wordprocessingGroup" xmlns:wpi="http://schemas.microsoft.com/office/word/2010/wordprocessingInk" xmlns:wne="http://schemas.microsoft.com/office/word/2006/wordml" xmlns:wps="http://schemas.microsoft.com/office/word/2010/wordprocessingShape" mc:Ignorable="w14 wp14">
   <w:p>
     <w:pPr>
       <w:pStyle w:val="Footer"/>
@@ -8888,26 +9151,14 @@
       <w:rPr>
         <w:lang w:val="en-US"/>
       </w:rPr>
-      <w:t xml:space="preserve">Lane Community College, Computer Information Technology department- </w:t>
-    </w:r>
-    <w:r>
-      <w:rPr>
-        <w:lang w:val="en-US"/>
-      </w:rPr>
-      <w:t>Fall</w:t>
-    </w:r>
-    <w:r>
-      <w:rPr>
-        <w:lang w:val="en-US"/>
-      </w:rPr>
-      <w:t xml:space="preserve"> 2017</w:t>
+      <w:t>Lane Community College, Computer Information Technology department- Fall 2017</w:t>
     </w:r>
   </w:p>
 </w:ftr>
 </file>
 
 <file path=word/footnotes.xml><?xml version="1.0" encoding="utf-8"?>
-<w:footnotes xmlns:wpc="http://schemas.microsoft.com/office/word/2010/wordprocessingCanvas" xmlns:mo="http://schemas.microsoft.com/office/mac/office/2008/main" xmlns:mc="http://schemas.openxmlformats.org/markup-compatibility/2006" xmlns:mv="urn:schemas-microsoft-com:mac:vml" xmlns:o="urn:schemas-microsoft-com:office:office" xmlns:r="http://schemas.openxmlformats.org/officeDocument/2006/relationships" xmlns:m="http://schemas.openxmlformats.org/officeDocument/2006/math" xmlns:v="urn:schemas-microsoft-com:vml" xmlns:wp14="http://schemas.microsoft.com/office/word/2010/wordprocessingDrawing" xmlns:wp="http://schemas.openxmlformats.org/drawingml/2006/wordprocessingDrawing" xmlns:w10="urn:schemas-microsoft-com:office:word" xmlns:w="http://schemas.openxmlformats.org/wordprocessingml/2006/main" xmlns:w14="http://schemas.microsoft.com/office/word/2010/wordml" xmlns:w15="http://schemas.microsoft.com/office/word/2012/wordml" xmlns:wpg="http://schemas.microsoft.com/office/word/2010/wordprocessingGroup" xmlns:wpi="http://schemas.microsoft.com/office/word/2010/wordprocessingInk" xmlns:wne="http://schemas.microsoft.com/office/word/2006/wordml" xmlns:wps="http://schemas.microsoft.com/office/word/2010/wordprocessingShape" mc:Ignorable="w14 w15 wp14">
+<w:footnotes xmlns:wpc="http://schemas.microsoft.com/office/word/2010/wordprocessingCanvas" xmlns:mo="http://schemas.microsoft.com/office/mac/office/2008/main" xmlns:mc="http://schemas.openxmlformats.org/markup-compatibility/2006" xmlns:mv="urn:schemas-microsoft-com:mac:vml" xmlns:o="urn:schemas-microsoft-com:office:office" xmlns:r="http://schemas.openxmlformats.org/officeDocument/2006/relationships" xmlns:m="http://schemas.openxmlformats.org/officeDocument/2006/math" xmlns:v="urn:schemas-microsoft-com:vml" xmlns:wp14="http://schemas.microsoft.com/office/word/2010/wordprocessingDrawing" xmlns:wp="http://schemas.openxmlformats.org/drawingml/2006/wordprocessingDrawing" xmlns:w10="urn:schemas-microsoft-com:office:word" xmlns:w="http://schemas.openxmlformats.org/wordprocessingml/2006/main" xmlns:w14="http://schemas.microsoft.com/office/word/2010/wordml" xmlns:wpg="http://schemas.microsoft.com/office/word/2010/wordprocessingGroup" xmlns:wpi="http://schemas.microsoft.com/office/word/2010/wordprocessingInk" xmlns:wne="http://schemas.microsoft.com/office/word/2006/wordml" xmlns:wps="http://schemas.microsoft.com/office/word/2010/wordprocessingShape" mc:Ignorable="w14 wp14">
   <w:footnote w:type="separator" w:id="-1">
     <w:p>
       <w:r>
@@ -8926,7 +9177,7 @@
 </file>
 
 <file path=word/header1.xml><?xml version="1.0" encoding="utf-8"?>
-<w:hdr xmlns:wpc="http://schemas.microsoft.com/office/word/2010/wordprocessingCanvas" xmlns:mo="http://schemas.microsoft.com/office/mac/office/2008/main" xmlns:mc="http://schemas.openxmlformats.org/markup-compatibility/2006" xmlns:mv="urn:schemas-microsoft-com:mac:vml" xmlns:o="urn:schemas-microsoft-com:office:office" xmlns:r="http://schemas.openxmlformats.org/officeDocument/2006/relationships" xmlns:m="http://schemas.openxmlformats.org/officeDocument/2006/math" xmlns:v="urn:schemas-microsoft-com:vml" xmlns:wp14="http://schemas.microsoft.com/office/word/2010/wordprocessingDrawing" xmlns:wp="http://schemas.openxmlformats.org/drawingml/2006/wordprocessingDrawing" xmlns:w10="urn:schemas-microsoft-com:office:word" xmlns:w="http://schemas.openxmlformats.org/wordprocessingml/2006/main" xmlns:w14="http://schemas.microsoft.com/office/word/2010/wordml" xmlns:w15="http://schemas.microsoft.com/office/word/2012/wordml" xmlns:wpg="http://schemas.microsoft.com/office/word/2010/wordprocessingGroup" xmlns:wpi="http://schemas.microsoft.com/office/word/2010/wordprocessingInk" xmlns:wne="http://schemas.microsoft.com/office/word/2006/wordml" xmlns:wps="http://schemas.microsoft.com/office/word/2010/wordprocessingShape" mc:Ignorable="w14 w15 wp14">
+<w:hdr xmlns:wpc="http://schemas.microsoft.com/office/word/2010/wordprocessingCanvas" xmlns:mo="http://schemas.microsoft.com/office/mac/office/2008/main" xmlns:mc="http://schemas.openxmlformats.org/markup-compatibility/2006" xmlns:mv="urn:schemas-microsoft-com:mac:vml" xmlns:o="urn:schemas-microsoft-com:office:office" xmlns:r="http://schemas.openxmlformats.org/officeDocument/2006/relationships" xmlns:m="http://schemas.openxmlformats.org/officeDocument/2006/math" xmlns:v="urn:schemas-microsoft-com:vml" xmlns:wp14="http://schemas.microsoft.com/office/word/2010/wordprocessingDrawing" xmlns:wp="http://schemas.openxmlformats.org/drawingml/2006/wordprocessingDrawing" xmlns:w10="urn:schemas-microsoft-com:office:word" xmlns:w="http://schemas.openxmlformats.org/wordprocessingml/2006/main" xmlns:w14="http://schemas.microsoft.com/office/word/2010/wordml" xmlns:wpg="http://schemas.microsoft.com/office/word/2010/wordprocessingGroup" xmlns:wpi="http://schemas.microsoft.com/office/word/2010/wordprocessingInk" xmlns:wne="http://schemas.microsoft.com/office/word/2006/wordml" xmlns:wps="http://schemas.microsoft.com/office/word/2010/wordprocessingShape" mc:Ignorable="w14 wp14">
   <w:p>
     <w:pPr>
       <w:jc w:val="center"/>
@@ -8950,8 +9201,7 @@
         <w:sz w:val="36"/>
         <w:szCs w:val="36"/>
       </w:rPr>
-      <w:br/>
-      <w:t xml:space="preserve">Web </w:t>
+      <w:t>CIS 195</w:t>
     </w:r>
     <w:r>
       <w:rPr>
@@ -8959,23 +9209,8 @@
         <w:sz w:val="36"/>
         <w:szCs w:val="36"/>
       </w:rPr>
-      <w:t>Authoring 1</w:t>
-    </w:r>
-    <w:r>
-      <w:rPr>
-        <w:b/>
-        <w:sz w:val="36"/>
-        <w:szCs w:val="36"/>
-      </w:rPr>
-      <w:t xml:space="preserve">: </w:t>
-    </w:r>
-    <w:r>
-      <w:rPr>
-        <w:b/>
-        <w:sz w:val="36"/>
-        <w:szCs w:val="36"/>
-      </w:rPr>
-      <w:t>HTML</w:t>
+      <w:br/>
+      <w:t>Web Authoring 1: HTML</w:t>
     </w:r>
   </w:p>
   <w:p>
@@ -8987,7 +9222,7 @@
 </file>
 
 <file path=word/numbering.xml><?xml version="1.0" encoding="utf-8"?>
-<w:numbering xmlns:wpc="http://schemas.microsoft.com/office/word/2010/wordprocessingCanvas" xmlns:mo="http://schemas.microsoft.com/office/mac/office/2008/main" xmlns:mc="http://schemas.openxmlformats.org/markup-compatibility/2006" xmlns:mv="urn:schemas-microsoft-com:mac:vml" xmlns:o="urn:schemas-microsoft-com:office:office" xmlns:r="http://schemas.openxmlformats.org/officeDocument/2006/relationships" xmlns:m="http://schemas.openxmlformats.org/officeDocument/2006/math" xmlns:v="urn:schemas-microsoft-com:vml" xmlns:wp14="http://schemas.microsoft.com/office/word/2010/wordprocessingDrawing" xmlns:wp="http://schemas.openxmlformats.org/drawingml/2006/wordprocessingDrawing" xmlns:w10="urn:schemas-microsoft-com:office:word" xmlns:w="http://schemas.openxmlformats.org/wordprocessingml/2006/main" xmlns:w14="http://schemas.microsoft.com/office/word/2010/wordml" xmlns:w15="http://schemas.microsoft.com/office/word/2012/wordml" xmlns:wpg="http://schemas.microsoft.com/office/word/2010/wordprocessingGroup" xmlns:wpi="http://schemas.microsoft.com/office/word/2010/wordprocessingInk" xmlns:wne="http://schemas.microsoft.com/office/word/2006/wordml" xmlns:wps="http://schemas.microsoft.com/office/word/2010/wordprocessingShape" mc:Ignorable="w14 w15 wp14">
+<w:numbering xmlns:wpc="http://schemas.microsoft.com/office/word/2010/wordprocessingCanvas" xmlns:mo="http://schemas.microsoft.com/office/mac/office/2008/main" xmlns:mc="http://schemas.openxmlformats.org/markup-compatibility/2006" xmlns:mv="urn:schemas-microsoft-com:mac:vml" xmlns:o="urn:schemas-microsoft-com:office:office" xmlns:r="http://schemas.openxmlformats.org/officeDocument/2006/relationships" xmlns:m="http://schemas.openxmlformats.org/officeDocument/2006/math" xmlns:v="urn:schemas-microsoft-com:vml" xmlns:wp14="http://schemas.microsoft.com/office/word/2010/wordprocessingDrawing" xmlns:wp="http://schemas.openxmlformats.org/drawingml/2006/wordprocessingDrawing" xmlns:w10="urn:schemas-microsoft-com:office:word" xmlns:w="http://schemas.openxmlformats.org/wordprocessingml/2006/main" xmlns:w14="http://schemas.microsoft.com/office/word/2010/wordml" xmlns:wpg="http://schemas.microsoft.com/office/word/2010/wordprocessingGroup" xmlns:wpi="http://schemas.microsoft.com/office/word/2010/wordprocessingInk" xmlns:wne="http://schemas.microsoft.com/office/word/2006/wordml" xmlns:wps="http://schemas.microsoft.com/office/word/2010/wordprocessingShape" mc:Ignorable="w14 wp14">
   <w:abstractNum w:abstractNumId="0">
     <w:nsid w:val="FFFFFF1D"/>
     <w:multiLevelType w:val="multilevel"/>
@@ -9438,7 +9673,7 @@
   <w:abstractNum w:abstractNumId="5">
     <w:nsid w:val="1AF0135A"/>
     <w:multiLevelType w:val="hybridMultilevel"/>
-    <w:tmpl w:val="42064B9E"/>
+    <w:tmpl w:val="61E88206"/>
     <w:lvl w:ilvl="0" w:tplc="04090001">
       <w:start w:val="1"/>
       <w:numFmt w:val="bullet"/>
@@ -12064,7 +12299,7 @@
 </file>
 
 <file path=word/styles.xml><?xml version="1.0" encoding="utf-8"?>
-<w:styles xmlns:mc="http://schemas.openxmlformats.org/markup-compatibility/2006" xmlns:r="http://schemas.openxmlformats.org/officeDocument/2006/relationships" xmlns:w="http://schemas.openxmlformats.org/wordprocessingml/2006/main" xmlns:w14="http://schemas.microsoft.com/office/word/2010/wordml" xmlns:w15="http://schemas.microsoft.com/office/word/2012/wordml" mc:Ignorable="w14 w15">
+<w:styles xmlns:mc="http://schemas.openxmlformats.org/markup-compatibility/2006" xmlns:r="http://schemas.openxmlformats.org/officeDocument/2006/relationships" xmlns:w="http://schemas.openxmlformats.org/wordprocessingml/2006/main" xmlns:w14="http://schemas.microsoft.com/office/word/2010/wordml" mc:Ignorable="w14">
   <w:docDefaults>
     <w:rPrDefault>
       <w:rPr>
@@ -12074,380 +12309,686 @@
     </w:rPrDefault>
     <w:pPrDefault/>
   </w:docDefaults>
-  <w:latentStyles w:defLockedState="0" w:defUIPriority="99" w:defSemiHidden="0" w:defUnhideWhenUsed="0" w:defQFormat="0" w:count="382">
-    <w:lsdException w:name="Normal" w:uiPriority="0" w:qFormat="1"/>
-    <w:lsdException w:name="heading 1" w:qFormat="1"/>
-    <w:lsdException w:name="heading 2" w:semiHidden="1" w:uiPriority="9" w:unhideWhenUsed="1" w:qFormat="1"/>
-    <w:lsdException w:name="heading 3" w:semiHidden="1" w:uiPriority="9" w:unhideWhenUsed="1" w:qFormat="1"/>
-    <w:lsdException w:name="heading 4" w:semiHidden="1" w:uiPriority="9" w:unhideWhenUsed="1" w:qFormat="1"/>
-    <w:lsdException w:name="heading 5" w:semiHidden="1" w:uiPriority="9" w:unhideWhenUsed="1" w:qFormat="1"/>
-    <w:lsdException w:name="heading 6" w:semiHidden="1" w:uiPriority="9" w:unhideWhenUsed="1" w:qFormat="1"/>
-    <w:lsdException w:name="heading 7" w:semiHidden="1" w:uiPriority="9" w:unhideWhenUsed="1" w:qFormat="1"/>
-    <w:lsdException w:name="heading 8" w:semiHidden="1" w:uiPriority="9" w:unhideWhenUsed="1" w:qFormat="1"/>
-    <w:lsdException w:name="heading 9" w:semiHidden="1" w:uiPriority="9" w:unhideWhenUsed="1" w:qFormat="1"/>
-    <w:lsdException w:name="index 1" w:semiHidden="1" w:unhideWhenUsed="1"/>
-    <w:lsdException w:name="index 2" w:semiHidden="1" w:unhideWhenUsed="1"/>
-    <w:lsdException w:name="index 3" w:semiHidden="1" w:unhideWhenUsed="1"/>
-    <w:lsdException w:name="index 4" w:semiHidden="1" w:unhideWhenUsed="1"/>
-    <w:lsdException w:name="index 5" w:semiHidden="1" w:unhideWhenUsed="1"/>
-    <w:lsdException w:name="index 6" w:semiHidden="1" w:unhideWhenUsed="1"/>
-    <w:lsdException w:name="index 7" w:semiHidden="1" w:unhideWhenUsed="1"/>
-    <w:lsdException w:name="index 8" w:semiHidden="1" w:unhideWhenUsed="1"/>
-    <w:lsdException w:name="index 9" w:semiHidden="1" w:unhideWhenUsed="1"/>
-    <w:lsdException w:name="toc 1" w:semiHidden="1" w:uiPriority="39" w:unhideWhenUsed="1"/>
-    <w:lsdException w:name="toc 2" w:semiHidden="1" w:uiPriority="39" w:unhideWhenUsed="1"/>
-    <w:lsdException w:name="toc 3" w:semiHidden="1" w:uiPriority="39" w:unhideWhenUsed="1"/>
-    <w:lsdException w:name="toc 4" w:semiHidden="1" w:uiPriority="39" w:unhideWhenUsed="1"/>
-    <w:lsdException w:name="toc 5" w:semiHidden="1" w:uiPriority="39" w:unhideWhenUsed="1"/>
-    <w:lsdException w:name="toc 6" w:semiHidden="1" w:uiPriority="39" w:unhideWhenUsed="1"/>
-    <w:lsdException w:name="toc 7" w:semiHidden="1" w:uiPriority="39" w:unhideWhenUsed="1"/>
-    <w:lsdException w:name="toc 8" w:semiHidden="1" w:uiPriority="39" w:unhideWhenUsed="1"/>
-    <w:lsdException w:name="toc 9" w:semiHidden="1" w:uiPriority="39" w:unhideWhenUsed="1"/>
-    <w:lsdException w:name="Normal Indent" w:semiHidden="1" w:unhideWhenUsed="1"/>
-    <w:lsdException w:name="footnote text" w:semiHidden="1" w:unhideWhenUsed="1"/>
-    <w:lsdException w:name="annotation text" w:semiHidden="1" w:unhideWhenUsed="1"/>
-    <w:lsdException w:name="header" w:semiHidden="1" w:unhideWhenUsed="1"/>
-    <w:lsdException w:name="footer" w:semiHidden="1" w:unhideWhenUsed="1"/>
-    <w:lsdException w:name="index heading" w:semiHidden="1" w:unhideWhenUsed="1"/>
-    <w:lsdException w:name="caption" w:semiHidden="1" w:uiPriority="35" w:unhideWhenUsed="1" w:qFormat="1"/>
-    <w:lsdException w:name="table of figures" w:semiHidden="1" w:unhideWhenUsed="1"/>
-    <w:lsdException w:name="envelope address" w:semiHidden="1" w:unhideWhenUsed="1"/>
-    <w:lsdException w:name="envelope return" w:semiHidden="1" w:unhideWhenUsed="1"/>
-    <w:lsdException w:name="footnote reference" w:semiHidden="1" w:unhideWhenUsed="1"/>
-    <w:lsdException w:name="annotation reference" w:semiHidden="1" w:unhideWhenUsed="1"/>
-    <w:lsdException w:name="line number" w:semiHidden="1" w:unhideWhenUsed="1"/>
-    <w:lsdException w:name="page number" w:semiHidden="1" w:unhideWhenUsed="1"/>
-    <w:lsdException w:name="endnote reference" w:semiHidden="1" w:unhideWhenUsed="1"/>
-    <w:lsdException w:name="endnote text" w:semiHidden="1" w:unhideWhenUsed="1"/>
-    <w:lsdException w:name="table of authorities" w:semiHidden="1" w:unhideWhenUsed="1"/>
-    <w:lsdException w:name="macro" w:semiHidden="1" w:unhideWhenUsed="1"/>
-    <w:lsdException w:name="toa heading" w:semiHidden="1" w:unhideWhenUsed="1"/>
-    <w:lsdException w:name="List" w:semiHidden="1" w:unhideWhenUsed="1"/>
-    <w:lsdException w:name="List Bullet" w:semiHidden="1" w:unhideWhenUsed="1"/>
-    <w:lsdException w:name="List Number" w:semiHidden="1" w:unhideWhenUsed="1"/>
-    <w:lsdException w:name="List 2" w:semiHidden="1" w:unhideWhenUsed="1"/>
-    <w:lsdException w:name="List 3" w:semiHidden="1" w:unhideWhenUsed="1"/>
-    <w:lsdException w:name="List 4" w:semiHidden="1" w:unhideWhenUsed="1"/>
-    <w:lsdException w:name="List 5" w:semiHidden="1" w:unhideWhenUsed="1"/>
-    <w:lsdException w:name="List Bullet 2" w:semiHidden="1" w:unhideWhenUsed="1"/>
-    <w:lsdException w:name="List Bullet 3" w:semiHidden="1" w:unhideWhenUsed="1"/>
-    <w:lsdException w:name="List Bullet 4" w:semiHidden="1" w:unhideWhenUsed="1"/>
-    <w:lsdException w:name="List Bullet 5" w:semiHidden="1" w:unhideWhenUsed="1"/>
-    <w:lsdException w:name="List Number 2" w:semiHidden="1" w:unhideWhenUsed="1"/>
-    <w:lsdException w:name="List Number 3" w:semiHidden="1" w:unhideWhenUsed="1"/>
-    <w:lsdException w:name="List Number 4" w:semiHidden="1" w:unhideWhenUsed="1"/>
-    <w:lsdException w:name="List Number 5" w:semiHidden="1" w:unhideWhenUsed="1"/>
-    <w:lsdException w:name="Title" w:uiPriority="10" w:qFormat="1"/>
-    <w:lsdException w:name="Closing" w:semiHidden="1" w:unhideWhenUsed="1"/>
-    <w:lsdException w:name="Signature" w:semiHidden="1" w:unhideWhenUsed="1"/>
-    <w:lsdException w:name="Default Paragraph Font" w:semiHidden="1" w:uiPriority="1" w:unhideWhenUsed="1"/>
-    <w:lsdException w:name="Body Text" w:semiHidden="1" w:unhideWhenUsed="1"/>
-    <w:lsdException w:name="Body Text Indent" w:semiHidden="1" w:unhideWhenUsed="1"/>
-    <w:lsdException w:name="List Continue" w:semiHidden="1" w:unhideWhenUsed="1"/>
-    <w:lsdException w:name="List Continue 2" w:semiHidden="1" w:unhideWhenUsed="1"/>
-    <w:lsdException w:name="List Continue 3" w:semiHidden="1" w:unhideWhenUsed="1"/>
-    <w:lsdException w:name="List Continue 4" w:semiHidden="1" w:unhideWhenUsed="1"/>
-    <w:lsdException w:name="List Continue 5" w:semiHidden="1" w:unhideWhenUsed="1"/>
-    <w:lsdException w:name="Message Header" w:semiHidden="1" w:unhideWhenUsed="1"/>
-    <w:lsdException w:name="Subtitle" w:uiPriority="11" w:qFormat="1"/>
-    <w:lsdException w:name="Salutation" w:semiHidden="1" w:unhideWhenUsed="1"/>
-    <w:lsdException w:name="Date" w:semiHidden="1" w:unhideWhenUsed="1"/>
-    <w:lsdException w:name="Body Text First Indent" w:semiHidden="1" w:unhideWhenUsed="1"/>
-    <w:lsdException w:name="Body Text First Indent 2" w:semiHidden="1" w:unhideWhenUsed="1"/>
-    <w:lsdException w:name="Note Heading" w:semiHidden="1" w:unhideWhenUsed="1"/>
-    <w:lsdException w:name="Body Text 2" w:semiHidden="1" w:unhideWhenUsed="1"/>
-    <w:lsdException w:name="Body Text 3" w:semiHidden="1" w:unhideWhenUsed="1"/>
-    <w:lsdException w:name="Body Text Indent 2" w:semiHidden="1" w:unhideWhenUsed="1"/>
-    <w:lsdException w:name="Body Text Indent 3" w:semiHidden="1" w:unhideWhenUsed="1"/>
-    <w:lsdException w:name="Block Text" w:semiHidden="1" w:unhideWhenUsed="1"/>
-    <w:lsdException w:name="Hyperlink" w:semiHidden="1" w:unhideWhenUsed="1"/>
-    <w:lsdException w:name="FollowedHyperlink" w:semiHidden="1" w:unhideWhenUsed="1"/>
-    <w:lsdException w:name="Strong" w:uiPriority="22" w:qFormat="1"/>
-    <w:lsdException w:name="Emphasis" w:uiPriority="20" w:qFormat="1"/>
-    <w:lsdException w:name="Document Map" w:semiHidden="1" w:unhideWhenUsed="1"/>
-    <w:lsdException w:name="Plain Text" w:semiHidden="1" w:unhideWhenUsed="1"/>
-    <w:lsdException w:name="E-mail Signature" w:semiHidden="1" w:unhideWhenUsed="1"/>
-    <w:lsdException w:name="HTML Top of Form" w:semiHidden="1" w:unhideWhenUsed="1"/>
-    <w:lsdException w:name="HTML Bottom of Form" w:semiHidden="1" w:unhideWhenUsed="1"/>
-    <w:lsdException w:name="Normal (Web)" w:semiHidden="1" w:unhideWhenUsed="1"/>
-    <w:lsdException w:name="HTML Acronym" w:semiHidden="1" w:unhideWhenUsed="1"/>
-    <w:lsdException w:name="HTML Address" w:semiHidden="1" w:unhideWhenUsed="1"/>
-    <w:lsdException w:name="HTML Cite" w:semiHidden="1" w:unhideWhenUsed="1"/>
-    <w:lsdException w:name="HTML Code" w:semiHidden="1" w:unhideWhenUsed="1"/>
-    <w:lsdException w:name="HTML Definition" w:semiHidden="1" w:unhideWhenUsed="1"/>
-    <w:lsdException w:name="HTML Keyboard" w:semiHidden="1" w:unhideWhenUsed="1"/>
-    <w:lsdException w:name="HTML Preformatted" w:semiHidden="1" w:unhideWhenUsed="1"/>
-    <w:lsdException w:name="HTML Sample" w:semiHidden="1" w:unhideWhenUsed="1"/>
-    <w:lsdException w:name="HTML Typewriter" w:semiHidden="1" w:unhideWhenUsed="1"/>
-    <w:lsdException w:name="HTML Variable" w:semiHidden="1" w:unhideWhenUsed="1"/>
-    <w:lsdException w:name="Normal Table" w:semiHidden="1" w:unhideWhenUsed="1"/>
-    <w:lsdException w:name="annotation subject" w:semiHidden="1" w:unhideWhenUsed="1"/>
-    <w:lsdException w:name="No List" w:semiHidden="1" w:unhideWhenUsed="1"/>
-    <w:lsdException w:name="Outline List 1" w:semiHidden="1" w:unhideWhenUsed="1"/>
-    <w:lsdException w:name="Outline List 2" w:semiHidden="1" w:unhideWhenUsed="1"/>
-    <w:lsdException w:name="Outline List 3" w:semiHidden="1" w:unhideWhenUsed="1"/>
-    <w:lsdException w:name="Table Simple 1" w:semiHidden="1" w:unhideWhenUsed="1"/>
-    <w:lsdException w:name="Table Simple 2" w:semiHidden="1" w:unhideWhenUsed="1"/>
-    <w:lsdException w:name="Table Simple 3" w:semiHidden="1" w:unhideWhenUsed="1"/>
-    <w:lsdException w:name="Table Classic 1" w:semiHidden="1" w:unhideWhenUsed="1"/>
-    <w:lsdException w:name="Table Classic 2" w:semiHidden="1" w:unhideWhenUsed="1"/>
-    <w:lsdException w:name="Table Classic 3" w:semiHidden="1" w:unhideWhenUsed="1"/>
-    <w:lsdException w:name="Table Classic 4" w:semiHidden="1" w:unhideWhenUsed="1"/>
-    <w:lsdException w:name="Table Colorful 1" w:semiHidden="1" w:unhideWhenUsed="1"/>
-    <w:lsdException w:name="Table Colorful 2" w:semiHidden="1" w:unhideWhenUsed="1"/>
-    <w:lsdException w:name="Table Colorful 3" w:semiHidden="1" w:unhideWhenUsed="1"/>
-    <w:lsdException w:name="Table Columns 1" w:semiHidden="1" w:unhideWhenUsed="1"/>
-    <w:lsdException w:name="Table Columns 2" w:semiHidden="1" w:unhideWhenUsed="1"/>
-    <w:lsdException w:name="Table Columns 3" w:semiHidden="1" w:unhideWhenUsed="1"/>
-    <w:lsdException w:name="Table Columns 4" w:semiHidden="1" w:unhideWhenUsed="1"/>
-    <w:lsdException w:name="Table Columns 5" w:semiHidden="1" w:unhideWhenUsed="1"/>
-    <w:lsdException w:name="Table Grid 1" w:semiHidden="1" w:unhideWhenUsed="1"/>
-    <w:lsdException w:name="Table Grid 2" w:semiHidden="1" w:unhideWhenUsed="1"/>
-    <w:lsdException w:name="Table Grid 3" w:semiHidden="1" w:unhideWhenUsed="1"/>
-    <w:lsdException w:name="Table Grid 4" w:semiHidden="1" w:unhideWhenUsed="1"/>
-    <w:lsdException w:name="Table Grid 5" w:semiHidden="1" w:unhideWhenUsed="1"/>
-    <w:lsdException w:name="Table Grid 6" w:semiHidden="1" w:unhideWhenUsed="1"/>
-    <w:lsdException w:name="Table Grid 7" w:semiHidden="1" w:unhideWhenUsed="1"/>
-    <w:lsdException w:name="Table Grid 8" w:semiHidden="1" w:unhideWhenUsed="1"/>
-    <w:lsdException w:name="Table List 1" w:semiHidden="1" w:unhideWhenUsed="1"/>
-    <w:lsdException w:name="Table List 2" w:semiHidden="1" w:unhideWhenUsed="1"/>
-    <w:lsdException w:name="Table List 3" w:semiHidden="1" w:unhideWhenUsed="1"/>
-    <w:lsdException w:name="Table List 4" w:semiHidden="1" w:unhideWhenUsed="1"/>
-    <w:lsdException w:name="Table List 5" w:semiHidden="1" w:unhideWhenUsed="1"/>
-    <w:lsdException w:name="Table List 6" w:semiHidden="1" w:unhideWhenUsed="1"/>
-    <w:lsdException w:name="Table List 7" w:semiHidden="1" w:unhideWhenUsed="1"/>
-    <w:lsdException w:name="Table List 8" w:semiHidden="1" w:unhideWhenUsed="1"/>
-    <w:lsdException w:name="Table 3D effects 1" w:semiHidden="1" w:unhideWhenUsed="1"/>
-    <w:lsdException w:name="Table 3D effects 2" w:semiHidden="1" w:unhideWhenUsed="1"/>
-    <w:lsdException w:name="Table 3D effects 3" w:semiHidden="1" w:unhideWhenUsed="1"/>
-    <w:lsdException w:name="Table Contemporary" w:semiHidden="1" w:unhideWhenUsed="1"/>
-    <w:lsdException w:name="Table Elegant" w:semiHidden="1" w:unhideWhenUsed="1"/>
-    <w:lsdException w:name="Table Professional" w:semiHidden="1" w:unhideWhenUsed="1"/>
-    <w:lsdException w:name="Table Subtle 1" w:semiHidden="1" w:unhideWhenUsed="1"/>
-    <w:lsdException w:name="Table Subtle 2" w:semiHidden="1" w:unhideWhenUsed="1"/>
-    <w:lsdException w:name="Table Web 1" w:semiHidden="1" w:unhideWhenUsed="1"/>
-    <w:lsdException w:name="Table Web 2" w:semiHidden="1" w:unhideWhenUsed="1"/>
-    <w:lsdException w:name="Table Web 3" w:semiHidden="1" w:unhideWhenUsed="1"/>
-    <w:lsdException w:name="Balloon Text" w:semiHidden="1" w:unhideWhenUsed="1"/>
-    <w:lsdException w:name="Table Grid" w:uiPriority="59"/>
-    <w:lsdException w:name="Table Theme" w:semiHidden="1" w:unhideWhenUsed="1"/>
-    <w:lsdException w:name="Placeholder Text" w:semiHidden="1" w:uiPriority="67"/>
-    <w:lsdException w:name="No Spacing" w:uiPriority="68" w:qFormat="1"/>
-    <w:lsdException w:name="Light Shading" w:uiPriority="69"/>
-    <w:lsdException w:name="Light List" w:uiPriority="70"/>
-    <w:lsdException w:name="Light Grid" w:uiPriority="71"/>
-    <w:lsdException w:name="Medium Shading 1" w:uiPriority="72"/>
-    <w:lsdException w:name="Medium Shading 2" w:uiPriority="73"/>
-    <w:lsdException w:name="Medium List 1" w:uiPriority="60"/>
-    <w:lsdException w:name="Medium List 2" w:uiPriority="61"/>
-    <w:lsdException w:name="Medium Grid 1" w:uiPriority="62"/>
-    <w:lsdException w:name="Medium Grid 2" w:uiPriority="63"/>
-    <w:lsdException w:name="Medium Grid 3" w:uiPriority="64"/>
-    <w:lsdException w:name="Dark List" w:uiPriority="65"/>
-    <w:lsdException w:name="Colorful Shading"/>
-    <w:lsdException w:name="Colorful List" w:uiPriority="34" w:qFormat="1"/>
-    <w:lsdException w:name="Colorful Grid" w:uiPriority="29" w:qFormat="1"/>
-    <w:lsdException w:name="Light Shading Accent 1" w:uiPriority="30" w:qFormat="1"/>
-    <w:lsdException w:name="Light List Accent 1" w:uiPriority="66"/>
-    <w:lsdException w:name="Light Grid Accent 1" w:uiPriority="67"/>
-    <w:lsdException w:name="Medium Shading 1 Accent 1" w:uiPriority="68"/>
-    <w:lsdException w:name="Medium Shading 2 Accent 1" w:uiPriority="69"/>
-    <w:lsdException w:name="Medium List 1 Accent 1" w:uiPriority="70"/>
-    <w:lsdException w:name="Revision" w:uiPriority="71"/>
-    <w:lsdException w:name="List Paragraph" w:uiPriority="72" w:qFormat="1"/>
-    <w:lsdException w:name="Quote" w:uiPriority="73" w:qFormat="1"/>
-    <w:lsdException w:name="Intense Quote" w:uiPriority="60" w:qFormat="1"/>
-    <w:lsdException w:name="Medium List 2 Accent 1" w:uiPriority="61"/>
-    <w:lsdException w:name="Medium Grid 1 Accent 1" w:uiPriority="62"/>
-    <w:lsdException w:name="Medium Grid 2 Accent 1" w:uiPriority="63"/>
-    <w:lsdException w:name="Medium Grid 3 Accent 1" w:uiPriority="64"/>
-    <w:lsdException w:name="Dark List Accent 1" w:uiPriority="65"/>
-    <w:lsdException w:name="Colorful Shading Accent 1" w:uiPriority="66"/>
-    <w:lsdException w:name="Colorful List Accent 1" w:uiPriority="67"/>
-    <w:lsdException w:name="Colorful Grid Accent 1" w:uiPriority="68"/>
-    <w:lsdException w:name="Light Shading Accent 2" w:uiPriority="69"/>
-    <w:lsdException w:name="Light List Accent 2" w:uiPriority="70"/>
-    <w:lsdException w:name="Light Grid Accent 2" w:uiPriority="71"/>
-    <w:lsdException w:name="Medium Shading 1 Accent 2" w:uiPriority="72"/>
-    <w:lsdException w:name="Medium Shading 2 Accent 2" w:uiPriority="73"/>
-    <w:lsdException w:name="Medium List 1 Accent 2" w:uiPriority="60"/>
-    <w:lsdException w:name="Medium List 2 Accent 2" w:uiPriority="61"/>
-    <w:lsdException w:name="Medium Grid 1 Accent 2" w:uiPriority="62"/>
-    <w:lsdException w:name="Medium Grid 2 Accent 2" w:uiPriority="63"/>
-    <w:lsdException w:name="Medium Grid 3 Accent 2" w:uiPriority="64"/>
-    <w:lsdException w:name="Dark List Accent 2" w:uiPriority="65"/>
-    <w:lsdException w:name="Colorful Shading Accent 2" w:uiPriority="66"/>
-    <w:lsdException w:name="Colorful List Accent 2" w:uiPriority="67"/>
-    <w:lsdException w:name="Colorful Grid Accent 2" w:uiPriority="68"/>
-    <w:lsdException w:name="Light Shading Accent 3" w:uiPriority="69"/>
-    <w:lsdException w:name="Light List Accent 3" w:uiPriority="70"/>
-    <w:lsdException w:name="Light Grid Accent 3" w:uiPriority="71"/>
-    <w:lsdException w:name="Medium Shading 1 Accent 3" w:uiPriority="72"/>
-    <w:lsdException w:name="Medium Shading 2 Accent 3" w:uiPriority="73"/>
-    <w:lsdException w:name="Medium List 1 Accent 3" w:uiPriority="60"/>
-    <w:lsdException w:name="Medium List 2 Accent 3" w:uiPriority="61"/>
-    <w:lsdException w:name="Medium Grid 1 Accent 3" w:uiPriority="62"/>
-    <w:lsdException w:name="Medium Grid 2 Accent 3" w:uiPriority="63"/>
-    <w:lsdException w:name="Medium Grid 3 Accent 3" w:uiPriority="64"/>
-    <w:lsdException w:name="Dark List Accent 3" w:uiPriority="65"/>
-    <w:lsdException w:name="Colorful Shading Accent 3" w:uiPriority="66"/>
-    <w:lsdException w:name="Colorful List Accent 3" w:uiPriority="67"/>
-    <w:lsdException w:name="Colorful Grid Accent 3" w:uiPriority="68"/>
-    <w:lsdException w:name="Light Shading Accent 4" w:uiPriority="69"/>
-    <w:lsdException w:name="Light List Accent 4" w:uiPriority="70"/>
-    <w:lsdException w:name="Light Grid Accent 4" w:uiPriority="71"/>
-    <w:lsdException w:name="Medium Shading 1 Accent 4" w:uiPriority="72"/>
-    <w:lsdException w:name="Medium Shading 2 Accent 4" w:uiPriority="73"/>
-    <w:lsdException w:name="Medium List 1 Accent 4" w:uiPriority="60"/>
-    <w:lsdException w:name="Medium List 2 Accent 4" w:uiPriority="61"/>
-    <w:lsdException w:name="Medium Grid 1 Accent 4" w:uiPriority="62"/>
-    <w:lsdException w:name="Medium Grid 2 Accent 4" w:uiPriority="63"/>
-    <w:lsdException w:name="Medium Grid 3 Accent 4" w:uiPriority="64"/>
-    <w:lsdException w:name="Dark List Accent 4" w:uiPriority="65"/>
-    <w:lsdException w:name="Colorful Shading Accent 4" w:uiPriority="66"/>
-    <w:lsdException w:name="Colorful List Accent 4" w:uiPriority="67"/>
-    <w:lsdException w:name="Colorful Grid Accent 4" w:uiPriority="68"/>
-    <w:lsdException w:name="Light Shading Accent 5" w:uiPriority="69"/>
-    <w:lsdException w:name="Light List Accent 5" w:uiPriority="70"/>
-    <w:lsdException w:name="Light Grid Accent 5" w:uiPriority="71"/>
-    <w:lsdException w:name="Medium Shading 1 Accent 5" w:uiPriority="72"/>
-    <w:lsdException w:name="Medium Shading 2 Accent 5" w:uiPriority="73"/>
-    <w:lsdException w:name="Medium List 1 Accent 5" w:uiPriority="60"/>
-    <w:lsdException w:name="Medium List 2 Accent 5" w:uiPriority="61"/>
-    <w:lsdException w:name="Medium Grid 1 Accent 5" w:uiPriority="62"/>
-    <w:lsdException w:name="Medium Grid 2 Accent 5" w:uiPriority="63"/>
-    <w:lsdException w:name="Medium Grid 3 Accent 5" w:uiPriority="64"/>
-    <w:lsdException w:name="Dark List Accent 5" w:uiPriority="65"/>
-    <w:lsdException w:name="Colorful Shading Accent 5" w:uiPriority="66"/>
-    <w:lsdException w:name="Colorful List Accent 5" w:uiPriority="67"/>
-    <w:lsdException w:name="Colorful Grid Accent 5" w:uiPriority="68"/>
-    <w:lsdException w:name="Light Shading Accent 6" w:uiPriority="69"/>
-    <w:lsdException w:name="Light List Accent 6" w:uiPriority="70"/>
-    <w:lsdException w:name="Light Grid Accent 6" w:uiPriority="71"/>
-    <w:lsdException w:name="Medium Shading 1 Accent 6" w:uiPriority="72"/>
-    <w:lsdException w:name="Medium Shading 2 Accent 6" w:uiPriority="73"/>
-    <w:lsdException w:name="Medium List 1 Accent 6" w:uiPriority="19" w:qFormat="1"/>
-    <w:lsdException w:name="Medium List 2 Accent 6" w:uiPriority="21" w:qFormat="1"/>
-    <w:lsdException w:name="Medium Grid 1 Accent 6" w:uiPriority="31" w:qFormat="1"/>
-    <w:lsdException w:name="Medium Grid 2 Accent 6" w:uiPriority="32" w:qFormat="1"/>
-    <w:lsdException w:name="Medium Grid 3 Accent 6" w:uiPriority="33" w:qFormat="1"/>
-    <w:lsdException w:name="Dark List Accent 6" w:uiPriority="37"/>
-    <w:lsdException w:name="Colorful Shading Accent 6" w:uiPriority="39" w:qFormat="1"/>
-    <w:lsdException w:name="Colorful List Accent 6" w:uiPriority="72"/>
-    <w:lsdException w:name="Colorful Grid Accent 6" w:uiPriority="73"/>
-    <w:lsdException w:name="Subtle Emphasis" w:uiPriority="19" w:qFormat="1"/>
-    <w:lsdException w:name="Intense Emphasis" w:uiPriority="21" w:qFormat="1"/>
-    <w:lsdException w:name="Subtle Reference" w:uiPriority="31" w:qFormat="1"/>
-    <w:lsdException w:name="Intense Reference" w:uiPriority="32" w:qFormat="1"/>
-    <w:lsdException w:name="Book Title" w:uiPriority="33" w:qFormat="1"/>
-    <w:lsdException w:name="Bibliography" w:semiHidden="1" w:uiPriority="37" w:unhideWhenUsed="1"/>
-    <w:lsdException w:name="TOC Heading" w:semiHidden="1" w:uiPriority="39" w:unhideWhenUsed="1" w:qFormat="1"/>
-    <w:lsdException w:name="Plain Table 1" w:uiPriority="41"/>
-    <w:lsdException w:name="Plain Table 2" w:uiPriority="42"/>
-    <w:lsdException w:name="Plain Table 3" w:uiPriority="43"/>
-    <w:lsdException w:name="Plain Table 4" w:uiPriority="44"/>
-    <w:lsdException w:name="Plain Table 5" w:uiPriority="45"/>
-    <w:lsdException w:name="Grid Table Light" w:uiPriority="40"/>
-    <w:lsdException w:name="Grid Table 1 Light" w:uiPriority="46"/>
-    <w:lsdException w:name="Grid Table 2" w:uiPriority="47"/>
-    <w:lsdException w:name="Grid Table 3" w:uiPriority="48"/>
-    <w:lsdException w:name="Grid Table 4" w:uiPriority="49"/>
-    <w:lsdException w:name="Grid Table 5 Dark" w:uiPriority="50"/>
-    <w:lsdException w:name="Grid Table 6 Colorful" w:uiPriority="51"/>
-    <w:lsdException w:name="Grid Table 7 Colorful" w:uiPriority="52"/>
-    <w:lsdException w:name="Grid Table 1 Light Accent 1" w:uiPriority="46"/>
-    <w:lsdException w:name="Grid Table 2 Accent 1" w:uiPriority="47"/>
-    <w:lsdException w:name="Grid Table 3 Accent 1" w:uiPriority="48"/>
-    <w:lsdException w:name="Grid Table 4 Accent 1" w:uiPriority="49"/>
-    <w:lsdException w:name="Grid Table 5 Dark Accent 1" w:uiPriority="50"/>
-    <w:lsdException w:name="Grid Table 6 Colorful Accent 1" w:uiPriority="51"/>
-    <w:lsdException w:name="Grid Table 7 Colorful Accent 1" w:uiPriority="52"/>
-    <w:lsdException w:name="Grid Table 1 Light Accent 2" w:uiPriority="46"/>
-    <w:lsdException w:name="Grid Table 2 Accent 2" w:uiPriority="47"/>
-    <w:lsdException w:name="Grid Table 3 Accent 2" w:uiPriority="48"/>
-    <w:lsdException w:name="Grid Table 4 Accent 2" w:uiPriority="49"/>
-    <w:lsdException w:name="Grid Table 5 Dark Accent 2" w:uiPriority="50"/>
-    <w:lsdException w:name="Grid Table 6 Colorful Accent 2" w:uiPriority="51"/>
-    <w:lsdException w:name="Grid Table 7 Colorful Accent 2" w:uiPriority="52"/>
-    <w:lsdException w:name="Grid Table 1 Light Accent 3" w:uiPriority="46"/>
-    <w:lsdException w:name="Grid Table 2 Accent 3" w:uiPriority="47"/>
-    <w:lsdException w:name="Grid Table 3 Accent 3" w:uiPriority="48"/>
-    <w:lsdException w:name="Grid Table 4 Accent 3" w:uiPriority="49"/>
-    <w:lsdException w:name="Grid Table 5 Dark Accent 3" w:uiPriority="50"/>
-    <w:lsdException w:name="Grid Table 6 Colorful Accent 3" w:uiPriority="51"/>
-    <w:lsdException w:name="Grid Table 7 Colorful Accent 3" w:uiPriority="52"/>
-    <w:lsdException w:name="Grid Table 1 Light Accent 4" w:uiPriority="46"/>
-    <w:lsdException w:name="Grid Table 2 Accent 4" w:uiPriority="47"/>
-    <w:lsdException w:name="Grid Table 3 Accent 4" w:uiPriority="48"/>
-    <w:lsdException w:name="Grid Table 4 Accent 4" w:uiPriority="49"/>
-    <w:lsdException w:name="Grid Table 5 Dark Accent 4" w:uiPriority="50"/>
-    <w:lsdException w:name="Grid Table 6 Colorful Accent 4" w:uiPriority="51"/>
-    <w:lsdException w:name="Grid Table 7 Colorful Accent 4" w:uiPriority="52"/>
-    <w:lsdException w:name="Grid Table 1 Light Accent 5" w:uiPriority="46"/>
-    <w:lsdException w:name="Grid Table 2 Accent 5" w:uiPriority="47"/>
-    <w:lsdException w:name="Grid Table 3 Accent 5" w:uiPriority="48"/>
-    <w:lsdException w:name="Grid Table 4 Accent 5" w:uiPriority="49"/>
-    <w:lsdException w:name="Grid Table 5 Dark Accent 5" w:uiPriority="50"/>
-    <w:lsdException w:name="Grid Table 6 Colorful Accent 5" w:uiPriority="51"/>
-    <w:lsdException w:name="Grid Table 7 Colorful Accent 5" w:uiPriority="52"/>
-    <w:lsdException w:name="Grid Table 1 Light Accent 6" w:uiPriority="46"/>
-    <w:lsdException w:name="Grid Table 2 Accent 6" w:uiPriority="47"/>
-    <w:lsdException w:name="Grid Table 3 Accent 6" w:uiPriority="48"/>
-    <w:lsdException w:name="Grid Table 4 Accent 6" w:uiPriority="49"/>
-    <w:lsdException w:name="Grid Table 5 Dark Accent 6" w:uiPriority="50"/>
-    <w:lsdException w:name="Grid Table 6 Colorful Accent 6" w:uiPriority="51"/>
-    <w:lsdException w:name="Grid Table 7 Colorful Accent 6" w:uiPriority="52"/>
-    <w:lsdException w:name="List Table 1 Light" w:uiPriority="46"/>
-    <w:lsdException w:name="List Table 2" w:uiPriority="47"/>
-    <w:lsdException w:name="List Table 3" w:uiPriority="48"/>
-    <w:lsdException w:name="List Table 4" w:uiPriority="49"/>
-    <w:lsdException w:name="List Table 5 Dark" w:uiPriority="50"/>
-    <w:lsdException w:name="List Table 6 Colorful" w:uiPriority="51"/>
-    <w:lsdException w:name="List Table 7 Colorful" w:uiPriority="52"/>
-    <w:lsdException w:name="List Table 1 Light Accent 1" w:uiPriority="46"/>
-    <w:lsdException w:name="List Table 2 Accent 1" w:uiPriority="47"/>
-    <w:lsdException w:name="List Table 3 Accent 1" w:uiPriority="48"/>
-    <w:lsdException w:name="List Table 4 Accent 1" w:uiPriority="49"/>
-    <w:lsdException w:name="List Table 5 Dark Accent 1" w:uiPriority="50"/>
-    <w:lsdException w:name="List Table 6 Colorful Accent 1" w:uiPriority="51"/>
-    <w:lsdException w:name="List Table 7 Colorful Accent 1" w:uiPriority="52"/>
-    <w:lsdException w:name="List Table 1 Light Accent 2" w:uiPriority="46"/>
-    <w:lsdException w:name="List Table 2 Accent 2" w:uiPriority="47"/>
-    <w:lsdException w:name="List Table 3 Accent 2" w:uiPriority="48"/>
-    <w:lsdException w:name="List Table 4 Accent 2" w:uiPriority="49"/>
-    <w:lsdException w:name="List Table 5 Dark Accent 2" w:uiPriority="50"/>
-    <w:lsdException w:name="List Table 6 Colorful Accent 2" w:uiPriority="51"/>
-    <w:lsdException w:name="List Table 7 Colorful Accent 2" w:uiPriority="52"/>
-    <w:lsdException w:name="List Table 1 Light Accent 3" w:uiPriority="46"/>
-    <w:lsdException w:name="List Table 2 Accent 3" w:uiPriority="47"/>
-    <w:lsdException w:name="List Table 3 Accent 3" w:uiPriority="48"/>
-    <w:lsdException w:name="List Table 4 Accent 3" w:uiPriority="49"/>
-    <w:lsdException w:name="List Table 5 Dark Accent 3" w:uiPriority="50"/>
-    <w:lsdException w:name="List Table 6 Colorful Accent 3" w:uiPriority="51"/>
-    <w:lsdException w:name="List Table 7 Colorful Accent 3" w:uiPriority="52"/>
-    <w:lsdException w:name="List Table 1 Light Accent 4" w:uiPriority="46"/>
-    <w:lsdException w:name="List Table 2 Accent 4" w:uiPriority="47"/>
-    <w:lsdException w:name="List Table 3 Accent 4" w:uiPriority="48"/>
-    <w:lsdException w:name="List Table 4 Accent 4" w:uiPriority="49"/>
-    <w:lsdException w:name="List Table 5 Dark Accent 4" w:uiPriority="50"/>
-    <w:lsdException w:name="List Table 6 Colorful Accent 4" w:uiPriority="51"/>
-    <w:lsdException w:name="List Table 7 Colorful Accent 4" w:uiPriority="52"/>
-    <w:lsdException w:name="List Table 1 Light Accent 5" w:uiPriority="46"/>
-    <w:lsdException w:name="List Table 2 Accent 5" w:uiPriority="47"/>
-    <w:lsdException w:name="List Table 3 Accent 5" w:uiPriority="48"/>
-    <w:lsdException w:name="List Table 4 Accent 5" w:uiPriority="49"/>
-    <w:lsdException w:name="List Table 5 Dark Accent 5" w:uiPriority="50"/>
-    <w:lsdException w:name="List Table 6 Colorful Accent 5" w:uiPriority="51"/>
-    <w:lsdException w:name="List Table 7 Colorful Accent 5" w:uiPriority="52"/>
-    <w:lsdException w:name="List Table 1 Light Accent 6" w:uiPriority="46"/>
-    <w:lsdException w:name="List Table 2 Accent 6" w:uiPriority="47"/>
-    <w:lsdException w:name="List Table 3 Accent 6" w:uiPriority="48"/>
-    <w:lsdException w:name="List Table 4 Accent 6" w:uiPriority="49"/>
-    <w:lsdException w:name="List Table 5 Dark Accent 6" w:uiPriority="50"/>
-    <w:lsdException w:name="List Table 6 Colorful Accent 6" w:uiPriority="51"/>
-    <w:lsdException w:name="List Table 7 Colorful Accent 6" w:uiPriority="52"/>
-    <w:lsdException w:name="Mention" w:semiHidden="1" w:unhideWhenUsed="1"/>
-    <w:lsdException w:name="Smart Hyperlink" w:semiHidden="1" w:unhideWhenUsed="1"/>
+  <w:latentStyles w:defLockedState="0" w:defUIPriority="99" w:defSemiHidden="1" w:defUnhideWhenUsed="1" w:defQFormat="0" w:count="276">
+    <w:lsdException w:name="Normal" w:semiHidden="0" w:uiPriority="0" w:unhideWhenUsed="0" w:qFormat="1"/>
+    <w:lsdException w:name="heading 1" w:semiHidden="0" w:unhideWhenUsed="0" w:qFormat="1"/>
+    <w:lsdException w:name="heading 2" w:uiPriority="9" w:qFormat="1"/>
+    <w:lsdException w:name="heading 3" w:uiPriority="9" w:qFormat="1"/>
+    <w:lsdException w:name="heading 4" w:uiPriority="9" w:qFormat="1"/>
+    <w:lsdException w:name="heading 5" w:uiPriority="9" w:qFormat="1"/>
+    <w:lsdException w:name="heading 6" w:uiPriority="9" w:qFormat="1"/>
+    <w:lsdException w:name="heading 7" w:uiPriority="9" w:qFormat="1"/>
+    <w:lsdException w:name="heading 8" w:uiPriority="9" w:qFormat="1"/>
+    <w:lsdException w:name="heading 9" w:uiPriority="9" w:qFormat="1"/>
+    <w:lsdException w:name="toc 1" w:uiPriority="39"/>
+    <w:lsdException w:name="toc 2" w:uiPriority="39"/>
+    <w:lsdException w:name="toc 3" w:uiPriority="39"/>
+    <w:lsdException w:name="toc 4" w:uiPriority="39"/>
+    <w:lsdException w:name="toc 5" w:uiPriority="39"/>
+    <w:lsdException w:name="toc 6" w:uiPriority="39"/>
+    <w:lsdException w:name="toc 7" w:uiPriority="39"/>
+    <w:lsdException w:name="toc 8" w:uiPriority="39"/>
+    <w:lsdException w:name="toc 9" w:uiPriority="39"/>
+    <w:lsdException w:name="caption" w:uiPriority="35" w:qFormat="1"/>
+    <w:lsdException w:name="Title" w:semiHidden="0" w:uiPriority="10" w:unhideWhenUsed="0" w:qFormat="1"/>
+    <w:lsdException w:name="Default Paragraph Font" w:uiPriority="1"/>
+    <w:lsdException w:name="Subtitle" w:semiHidden="0" w:uiPriority="11" w:unhideWhenUsed="0" w:qFormat="1"/>
+    <w:lsdException w:name="Strong" w:semiHidden="0" w:uiPriority="22" w:unhideWhenUsed="0" w:qFormat="1"/>
+    <w:lsdException w:name="Emphasis" w:semiHidden="0" w:uiPriority="20" w:unhideWhenUsed="0" w:qFormat="1"/>
+    <w:lsdException w:name="Table Grid" w:semiHidden="0" w:uiPriority="59" w:unhideWhenUsed="0"/>
+    <w:lsdException w:name="Note Level 1" w:semiHidden="0" w:unhideWhenUsed="0"/>
+    <w:lsdException w:name="Note Level 2" w:semiHidden="0" w:unhideWhenUsed="0"/>
+    <w:lsdException w:name="Note Level 3" w:semiHidden="0" w:unhideWhenUsed="0"/>
+    <w:lsdException w:name="Note Level 4" w:semiHidden="0" w:unhideWhenUsed="0"/>
+    <w:lsdException w:name="Note Level 5" w:semiHidden="0" w:unhideWhenUsed="0"/>
+    <w:lsdException w:name="Note Level 6" w:semiHidden="0" w:unhideWhenUsed="0"/>
+    <w:lsdException w:name="Note Level 7" w:semiHidden="0" w:unhideWhenUsed="0"/>
+    <w:lsdException w:name="Note Level 8" w:semiHidden="0" w:unhideWhenUsed="0"/>
+    <w:lsdException w:name="Note Level 9" w:semiHidden="0" w:unhideWhenUsed="0"/>
+    <w:lsdException w:name="Placeholder Text" w:uiPriority="67" w:unhideWhenUsed="0"/>
+    <w:lsdException w:name="No Spacing" w:semiHidden="0" w:uiPriority="68" w:unhideWhenUsed="0" w:qFormat="1"/>
+    <w:lsdException w:name="Light Shading" w:semiHidden="0" w:uiPriority="69" w:unhideWhenUsed="0"/>
+    <w:lsdException w:name="Light List" w:semiHidden="0" w:uiPriority="70" w:unhideWhenUsed="0"/>
+    <w:lsdException w:name="Light Grid" w:semiHidden="0" w:uiPriority="71" w:unhideWhenUsed="0"/>
+    <w:lsdException w:name="Medium Shading 1" w:semiHidden="0" w:uiPriority="72" w:unhideWhenUsed="0"/>
+    <w:lsdException w:name="Medium Shading 2" w:semiHidden="0" w:uiPriority="73" w:unhideWhenUsed="0"/>
+    <w:lsdException w:name="Medium List 1" w:semiHidden="0" w:uiPriority="60" w:unhideWhenUsed="0"/>
+    <w:lsdException w:name="Medium List 2" w:semiHidden="0" w:uiPriority="61" w:unhideWhenUsed="0"/>
+    <w:lsdException w:name="Medium Grid 1" w:semiHidden="0" w:uiPriority="62" w:unhideWhenUsed="0"/>
+    <w:lsdException w:name="Medium Grid 2" w:semiHidden="0" w:uiPriority="63" w:unhideWhenUsed="0"/>
+    <w:lsdException w:name="Medium Grid 3" w:semiHidden="0" w:uiPriority="64" w:unhideWhenUsed="0"/>
+    <w:lsdException w:name="Dark List" w:semiHidden="0" w:uiPriority="65" w:unhideWhenUsed="0"/>
+    <w:lsdException w:name="Colorful Shading" w:semiHidden="0" w:unhideWhenUsed="0"/>
+    <w:lsdException w:name="Colorful List" w:semiHidden="0" w:uiPriority="34" w:unhideWhenUsed="0" w:qFormat="1"/>
+    <w:lsdException w:name="Colorful Grid" w:semiHidden="0" w:uiPriority="29" w:unhideWhenUsed="0" w:qFormat="1"/>
+    <w:lsdException w:name="Light Shading Accent 1" w:semiHidden="0" w:uiPriority="30" w:unhideWhenUsed="0" w:qFormat="1"/>
+    <w:lsdException w:name="Light List Accent 1" w:semiHidden="0" w:uiPriority="66" w:unhideWhenUsed="0"/>
+    <w:lsdException w:name="Light Grid Accent 1" w:semiHidden="0" w:uiPriority="67" w:unhideWhenUsed="0"/>
+    <w:lsdException w:name="Medium Shading 1 Accent 1" w:semiHidden="0" w:uiPriority="68" w:unhideWhenUsed="0"/>
+    <w:lsdException w:name="Medium Shading 2 Accent 1" w:semiHidden="0" w:uiPriority="69" w:unhideWhenUsed="0"/>
+    <w:lsdException w:name="Medium List 1 Accent 1" w:semiHidden="0" w:uiPriority="70" w:unhideWhenUsed="0"/>
+    <w:lsdException w:name="Revision" w:semiHidden="0" w:uiPriority="71" w:unhideWhenUsed="0"/>
+    <w:lsdException w:name="List Paragraph" w:semiHidden="0" w:uiPriority="72" w:unhideWhenUsed="0" w:qFormat="1"/>
+    <w:lsdException w:name="Quote" w:semiHidden="0" w:uiPriority="73" w:unhideWhenUsed="0" w:qFormat="1"/>
+    <w:lsdException w:name="Intense Quote" w:semiHidden="0" w:uiPriority="60" w:unhideWhenUsed="0" w:qFormat="1"/>
+    <w:lsdException w:name="Medium List 2 Accent 1" w:semiHidden="0" w:uiPriority="61" w:unhideWhenUsed="0"/>
+    <w:lsdException w:name="Medium Grid 1 Accent 1" w:semiHidden="0" w:uiPriority="62" w:unhideWhenUsed="0"/>
+    <w:lsdException w:name="Medium Grid 2 Accent 1" w:semiHidden="0" w:uiPriority="63" w:unhideWhenUsed="0"/>
+    <w:lsdException w:name="Medium Grid 3 Accent 1" w:semiHidden="0" w:uiPriority="64" w:unhideWhenUsed="0"/>
+    <w:lsdException w:name="Dark List Accent 1" w:semiHidden="0" w:uiPriority="65" w:unhideWhenUsed="0"/>
+    <w:lsdException w:name="Colorful Shading Accent 1" w:semiHidden="0" w:uiPriority="66" w:unhideWhenUsed="0"/>
+    <w:lsdException w:name="Colorful List Accent 1" w:semiHidden="0" w:uiPriority="67" w:unhideWhenUsed="0"/>
+    <w:lsdException w:name="Colorful Grid Accent 1" w:semiHidden="0" w:uiPriority="68" w:unhideWhenUsed="0"/>
+    <w:lsdException w:name="Light Shading Accent 2" w:semiHidden="0" w:uiPriority="69" w:unhideWhenUsed="0"/>
+    <w:lsdException w:name="Light List Accent 2" w:semiHidden="0" w:uiPriority="70" w:unhideWhenUsed="0"/>
+    <w:lsdException w:name="Light Grid Accent 2" w:semiHidden="0" w:uiPriority="71" w:unhideWhenUsed="0"/>
+    <w:lsdException w:name="Medium Shading 1 Accent 2" w:semiHidden="0" w:uiPriority="72" w:unhideWhenUsed="0"/>
+    <w:lsdException w:name="Medium Shading 2 Accent 2" w:semiHidden="0" w:uiPriority="73" w:unhideWhenUsed="0"/>
+    <w:lsdException w:name="Medium List 1 Accent 2" w:semiHidden="0" w:uiPriority="60" w:unhideWhenUsed="0"/>
+    <w:lsdException w:name="Medium List 2 Accent 2" w:semiHidden="0" w:uiPriority="61" w:unhideWhenUsed="0"/>
+    <w:lsdException w:name="Medium Grid 1 Accent 2" w:semiHidden="0" w:uiPriority="62" w:unhideWhenUsed="0"/>
+    <w:lsdException w:name="Medium Grid 2 Accent 2" w:semiHidden="0" w:uiPriority="63" w:unhideWhenUsed="0"/>
+    <w:lsdException w:name="Medium Grid 3 Accent 2" w:semiHidden="0" w:uiPriority="64" w:unhideWhenUsed="0"/>
+    <w:lsdException w:name="Dark List Accent 2" w:semiHidden="0" w:uiPriority="65" w:unhideWhenUsed="0"/>
+    <w:lsdException w:name="Colorful Shading Accent 2" w:semiHidden="0" w:uiPriority="66" w:unhideWhenUsed="0"/>
+    <w:lsdException w:name="Colorful List Accent 2" w:semiHidden="0" w:uiPriority="67" w:unhideWhenUsed="0"/>
+    <w:lsdException w:name="Colorful Grid Accent 2" w:semiHidden="0" w:uiPriority="68" w:unhideWhenUsed="0"/>
+    <w:lsdException w:name="Light Shading Accent 3" w:semiHidden="0" w:uiPriority="69" w:unhideWhenUsed="0"/>
+    <w:lsdException w:name="Light List Accent 3" w:semiHidden="0" w:uiPriority="70" w:unhideWhenUsed="0"/>
+    <w:lsdException w:name="Light Grid Accent 3" w:semiHidden="0" w:uiPriority="71" w:unhideWhenUsed="0"/>
+    <w:lsdException w:name="Medium Shading 1 Accent 3" w:semiHidden="0" w:uiPriority="72" w:unhideWhenUsed="0"/>
+    <w:lsdException w:name="Medium Shading 2 Accent 3" w:semiHidden="0" w:uiPriority="73" w:unhideWhenUsed="0"/>
+    <w:lsdException w:name="Medium List 1 Accent 3" w:semiHidden="0" w:uiPriority="60" w:unhideWhenUsed="0"/>
+    <w:lsdException w:name="Medium List 2 Accent 3" w:semiHidden="0" w:uiPriority="61" w:unhideWhenUsed="0"/>
+    <w:lsdException w:name="Medium Grid 1 Accent 3" w:semiHidden="0" w:uiPriority="62" w:unhideWhenUsed="0"/>
+    <w:lsdException w:name="Medium Grid 2 Accent 3" w:semiHidden="0" w:uiPriority="63" w:unhideWhenUsed="0"/>
+    <w:lsdException w:name="Medium Grid 3 Accent 3" w:semiHidden="0" w:uiPriority="64" w:unhideWhenUsed="0"/>
+    <w:lsdException w:name="Dark List Accent 3" w:semiHidden="0" w:uiPriority="65" w:unhideWhenUsed="0"/>
+    <w:lsdException w:name="Colorful Shading Accent 3" w:semiHidden="0" w:uiPriority="66" w:unhideWhenUsed="0"/>
+    <w:lsdException w:name="Colorful List Accent 3" w:semiHidden="0" w:uiPriority="67" w:unhideWhenUsed="0"/>
+    <w:lsdException w:name="Colorful Grid Accent 3" w:semiHidden="0" w:uiPriority="68" w:unhideWhenUsed="0"/>
+    <w:lsdException w:name="Light Shading Accent 4" w:semiHidden="0" w:uiPriority="69" w:unhideWhenUsed="0"/>
+    <w:lsdException w:name="Light List Accent 4" w:semiHidden="0" w:uiPriority="70" w:unhideWhenUsed="0"/>
+    <w:lsdException w:name="Light Grid Accent 4" w:semiHidden="0" w:uiPriority="71" w:unhideWhenUsed="0"/>
+    <w:lsdException w:name="Medium Shading 1 Accent 4" w:semiHidden="0" w:uiPriority="72" w:unhideWhenUsed="0"/>
+    <w:lsdException w:name="Medium Shading 2 Accent 4" w:semiHidden="0" w:uiPriority="73" w:unhideWhenUsed="0"/>
+    <w:lsdException w:name="Medium List 1 Accent 4" w:semiHidden="0" w:uiPriority="60" w:unhideWhenUsed="0"/>
+    <w:lsdException w:name="Medium List 2 Accent 4" w:semiHidden="0" w:uiPriority="61" w:unhideWhenUsed="0"/>
+    <w:lsdException w:name="Medium Grid 1 Accent 4" w:semiHidden="0" w:uiPriority="62" w:unhideWhenUsed="0"/>
+    <w:lsdException w:name="Medium Grid 2 Accent 4" w:semiHidden="0" w:uiPriority="63" w:unhideWhenUsed="0"/>
+    <w:lsdException w:name="Medium Grid 3 Accent 4" w:semiHidden="0" w:uiPriority="64" w:unhideWhenUsed="0"/>
+    <w:lsdException w:name="Dark List Accent 4" w:semiHidden="0" w:uiPriority="65" w:unhideWhenUsed="0"/>
+    <w:lsdException w:name="Colorful Shading Accent 4" w:semiHidden="0" w:uiPriority="66" w:unhideWhenUsed="0"/>
+    <w:lsdException w:name="Colorful List Accent 4" w:semiHidden="0" w:uiPriority="67" w:unhideWhenUsed="0"/>
+    <w:lsdException w:name="Colorful Grid Accent 4" w:semiHidden="0" w:uiPriority="68" w:unhideWhenUsed="0"/>
+    <w:lsdException w:name="Light Shading Accent 5" w:semiHidden="0" w:uiPriority="69" w:unhideWhenUsed="0"/>
+    <w:lsdException w:name="Light List Accent 5" w:semiHidden="0" w:uiPriority="70" w:unhideWhenUsed="0"/>
+    <w:lsdException w:name="Light Grid Accent 5" w:semiHidden="0" w:uiPriority="71" w:unhideWhenUsed="0"/>
+    <w:lsdException w:name="Medium Shading 1 Accent 5" w:semiHidden="0" w:uiPriority="72" w:unhideWhenUsed="0"/>
+    <w:lsdException w:name="Medium Shading 2 Accent 5" w:semiHidden="0" w:uiPriority="73" w:unhideWhenUsed="0"/>
+    <w:lsdException w:name="Medium List 1 Accent 5" w:semiHidden="0" w:uiPriority="60" w:unhideWhenUsed="0"/>
+    <w:lsdException w:name="Medium List 2 Accent 5" w:semiHidden="0" w:uiPriority="61" w:unhideWhenUsed="0"/>
+    <w:lsdException w:name="Medium Grid 1 Accent 5" w:semiHidden="0" w:uiPriority="62" w:unhideWhenUsed="0"/>
+    <w:lsdException w:name="Medium Grid 2 Accent 5" w:semiHidden="0" w:uiPriority="63" w:unhideWhenUsed="0"/>
+    <w:lsdException w:name="Medium Grid 3 Accent 5" w:semiHidden="0" w:uiPriority="64" w:unhideWhenUsed="0"/>
+    <w:lsdException w:name="Dark List Accent 5" w:semiHidden="0" w:uiPriority="65" w:unhideWhenUsed="0"/>
+    <w:lsdException w:name="Colorful Shading Accent 5" w:semiHidden="0" w:uiPriority="66" w:unhideWhenUsed="0"/>
+    <w:lsdException w:name="Colorful List Accent 5" w:semiHidden="0" w:uiPriority="67" w:unhideWhenUsed="0"/>
+    <w:lsdException w:name="Colorful Grid Accent 5" w:semiHidden="0" w:uiPriority="68" w:unhideWhenUsed="0"/>
+    <w:lsdException w:name="Light Shading Accent 6" w:semiHidden="0" w:uiPriority="69" w:unhideWhenUsed="0"/>
+    <w:lsdException w:name="Light List Accent 6" w:semiHidden="0" w:uiPriority="70" w:unhideWhenUsed="0"/>
+    <w:lsdException w:name="Light Grid Accent 6" w:semiHidden="0" w:uiPriority="71" w:unhideWhenUsed="0"/>
+    <w:lsdException w:name="Medium Shading 1 Accent 6" w:semiHidden="0" w:uiPriority="72" w:unhideWhenUsed="0"/>
+    <w:lsdException w:name="Medium Shading 2 Accent 6" w:semiHidden="0" w:uiPriority="73" w:unhideWhenUsed="0"/>
+    <w:lsdException w:name="Medium List 1 Accent 6" w:semiHidden="0" w:uiPriority="19" w:unhideWhenUsed="0" w:qFormat="1"/>
+    <w:lsdException w:name="Medium List 2 Accent 6" w:semiHidden="0" w:uiPriority="21" w:unhideWhenUsed="0" w:qFormat="1"/>
+    <w:lsdException w:name="Medium Grid 1 Accent 6" w:semiHidden="0" w:uiPriority="31" w:unhideWhenUsed="0" w:qFormat="1"/>
+    <w:lsdException w:name="Medium Grid 2 Accent 6" w:semiHidden="0" w:uiPriority="32" w:unhideWhenUsed="0" w:qFormat="1"/>
+    <w:lsdException w:name="Medium Grid 3 Accent 6" w:semiHidden="0" w:uiPriority="33" w:unhideWhenUsed="0" w:qFormat="1"/>
+    <w:lsdException w:name="Dark List Accent 6" w:semiHidden="0" w:uiPriority="37" w:unhideWhenUsed="0"/>
+    <w:lsdException w:name="Colorful Shading Accent 6" w:semiHidden="0" w:uiPriority="39" w:unhideWhenUsed="0" w:qFormat="1"/>
+    <w:lsdException w:name="Colorful List Accent 6" w:semiHidden="0" w:uiPriority="72" w:unhideWhenUsed="0"/>
+    <w:lsdException w:name="Colorful Grid Accent 6" w:semiHidden="0" w:uiPriority="73" w:unhideWhenUsed="0"/>
+    <w:lsdException w:name="Subtle Emphasis" w:semiHidden="0" w:uiPriority="19" w:unhideWhenUsed="0" w:qFormat="1"/>
+    <w:lsdException w:name="Intense Emphasis" w:semiHidden="0" w:uiPriority="21" w:unhideWhenUsed="0" w:qFormat="1"/>
+    <w:lsdException w:name="Subtle Reference" w:semiHidden="0" w:uiPriority="31" w:unhideWhenUsed="0" w:qFormat="1"/>
+    <w:lsdException w:name="Intense Reference" w:semiHidden="0" w:uiPriority="32" w:unhideWhenUsed="0" w:qFormat="1"/>
+    <w:lsdException w:name="Book Title" w:semiHidden="0" w:uiPriority="33" w:unhideWhenUsed="0" w:qFormat="1"/>
+    <w:lsdException w:name="Bibliography" w:uiPriority="37"/>
+    <w:lsdException w:name="TOC Heading" w:uiPriority="39" w:qFormat="1"/>
+  </w:latentStyles>
+  <w:style w:type="paragraph" w:default="1" w:styleId="Normal">
+    <w:name w:val="Normal"/>
+    <w:qFormat/>
+    <w:rsid w:val="001A2105"/>
+    <w:pPr>
+      <w:widowControl w:val="0"/>
+      <w:autoSpaceDE w:val="0"/>
+      <w:autoSpaceDN w:val="0"/>
+      <w:adjustRightInd w:val="0"/>
+    </w:pPr>
+    <w:rPr>
+      <w:rFonts w:ascii="Times New Roman" w:hAnsi="Times New Roman"/>
+      <w:sz w:val="24"/>
+      <w:szCs w:val="24"/>
+    </w:rPr>
+  </w:style>
+  <w:style w:type="paragraph" w:styleId="Heading1">
+    <w:name w:val="heading 1"/>
+    <w:basedOn w:val="Normal"/>
+    <w:next w:val="Normal"/>
+    <w:link w:val="Heading1Char"/>
+    <w:uiPriority w:val="9"/>
+    <w:qFormat/>
+    <w:rsid w:val="001A2105"/>
+    <w:pPr>
+      <w:outlineLvl w:val="0"/>
+    </w:pPr>
+    <w:rPr>
+      <w:rFonts w:ascii="Cambria" w:hAnsi="Cambria"/>
+      <w:b/>
+      <w:bCs/>
+      <w:kern w:val="32"/>
+      <w:sz w:val="32"/>
+      <w:szCs w:val="32"/>
+      <w:lang w:val="x-none" w:eastAsia="x-none"/>
+    </w:rPr>
+  </w:style>
+  <w:style w:type="character" w:default="1" w:styleId="DefaultParagraphFont">
+    <w:name w:val="Default Paragraph Font"/>
+    <w:uiPriority w:val="1"/>
+    <w:semiHidden/>
+    <w:unhideWhenUsed/>
+  </w:style>
+  <w:style w:type="table" w:default="1" w:styleId="TableNormal">
+    <w:name w:val="Normal Table"/>
+    <w:uiPriority w:val="99"/>
+    <w:semiHidden/>
+    <w:unhideWhenUsed/>
+    <w:tblPr>
+      <w:tblInd w:w="0" w:type="dxa"/>
+      <w:tblCellMar>
+        <w:top w:w="0" w:type="dxa"/>
+        <w:left w:w="108" w:type="dxa"/>
+        <w:bottom w:w="0" w:type="dxa"/>
+        <w:right w:w="108" w:type="dxa"/>
+      </w:tblCellMar>
+    </w:tblPr>
+  </w:style>
+  <w:style w:type="numbering" w:default="1" w:styleId="NoList">
+    <w:name w:val="No List"/>
+    <w:uiPriority w:val="99"/>
+    <w:semiHidden/>
+    <w:unhideWhenUsed/>
+  </w:style>
+  <w:style w:type="character" w:customStyle="1" w:styleId="Heading1Char">
+    <w:name w:val="Heading 1 Char"/>
+    <w:link w:val="Heading1"/>
+    <w:uiPriority w:val="9"/>
+    <w:rsid w:val="001A2105"/>
+    <w:rPr>
+      <w:rFonts w:ascii="Cambria" w:eastAsia="Times New Roman" w:hAnsi="Cambria" w:cs="Times New Roman"/>
+      <w:b/>
+      <w:bCs/>
+      <w:kern w:val="32"/>
+      <w:sz w:val="32"/>
+      <w:szCs w:val="32"/>
+    </w:rPr>
+  </w:style>
+  <w:style w:type="character" w:styleId="Hyperlink">
+    <w:name w:val="Hyperlink"/>
+    <w:uiPriority w:val="99"/>
+    <w:unhideWhenUsed/>
+    <w:rsid w:val="008B6489"/>
+    <w:rPr>
+      <w:color w:val="0000FF"/>
+      <w:u w:val="single"/>
+    </w:rPr>
+  </w:style>
+  <w:style w:type="table" w:styleId="TableGrid">
+    <w:name w:val="Table Grid"/>
+    <w:basedOn w:val="TableNormal"/>
+    <w:uiPriority w:val="59"/>
+    <w:rsid w:val="008B6489"/>
+    <w:tblPr>
+      <w:tblInd w:w="0" w:type="dxa"/>
+      <w:tblBorders>
+        <w:top w:val="single" w:sz="4" w:space="0" w:color="000000"/>
+        <w:left w:val="single" w:sz="4" w:space="0" w:color="000000"/>
+        <w:bottom w:val="single" w:sz="4" w:space="0" w:color="000000"/>
+        <w:right w:val="single" w:sz="4" w:space="0" w:color="000000"/>
+        <w:insideH w:val="single" w:sz="4" w:space="0" w:color="000000"/>
+        <w:insideV w:val="single" w:sz="4" w:space="0" w:color="000000"/>
+      </w:tblBorders>
+      <w:tblCellMar>
+        <w:top w:w="0" w:type="dxa"/>
+        <w:left w:w="108" w:type="dxa"/>
+        <w:bottom w:w="0" w:type="dxa"/>
+        <w:right w:w="108" w:type="dxa"/>
+      </w:tblCellMar>
+    </w:tblPr>
+  </w:style>
+  <w:style w:type="paragraph" w:styleId="Header">
+    <w:name w:val="header"/>
+    <w:basedOn w:val="Normal"/>
+    <w:link w:val="HeaderChar"/>
+    <w:uiPriority w:val="99"/>
+    <w:unhideWhenUsed/>
+    <w:rsid w:val="00EC61C0"/>
+    <w:pPr>
+      <w:tabs>
+        <w:tab w:val="center" w:pos="4680"/>
+        <w:tab w:val="right" w:pos="9360"/>
+      </w:tabs>
+    </w:pPr>
+    <w:rPr>
+      <w:lang w:val="x-none" w:eastAsia="x-none"/>
+    </w:rPr>
+  </w:style>
+  <w:style w:type="character" w:customStyle="1" w:styleId="HeaderChar">
+    <w:name w:val="Header Char"/>
+    <w:link w:val="Header"/>
+    <w:uiPriority w:val="99"/>
+    <w:rsid w:val="00EC61C0"/>
+    <w:rPr>
+      <w:rFonts w:ascii="Times New Roman" w:hAnsi="Times New Roman" w:cs="Times New Roman"/>
+      <w:sz w:val="24"/>
+      <w:szCs w:val="24"/>
+    </w:rPr>
+  </w:style>
+  <w:style w:type="paragraph" w:styleId="Footer">
+    <w:name w:val="footer"/>
+    <w:basedOn w:val="Normal"/>
+    <w:link w:val="FooterChar"/>
+    <w:uiPriority w:val="99"/>
+    <w:unhideWhenUsed/>
+    <w:rsid w:val="00EC61C0"/>
+    <w:pPr>
+      <w:tabs>
+        <w:tab w:val="center" w:pos="4680"/>
+        <w:tab w:val="right" w:pos="9360"/>
+      </w:tabs>
+    </w:pPr>
+    <w:rPr>
+      <w:lang w:val="x-none" w:eastAsia="x-none"/>
+    </w:rPr>
+  </w:style>
+  <w:style w:type="character" w:customStyle="1" w:styleId="FooterChar">
+    <w:name w:val="Footer Char"/>
+    <w:link w:val="Footer"/>
+    <w:uiPriority w:val="99"/>
+    <w:rsid w:val="00EC61C0"/>
+    <w:rPr>
+      <w:rFonts w:ascii="Times New Roman" w:hAnsi="Times New Roman" w:cs="Times New Roman"/>
+      <w:sz w:val="24"/>
+      <w:szCs w:val="24"/>
+    </w:rPr>
+  </w:style>
+  <w:style w:type="paragraph" w:styleId="NormalWeb">
+    <w:name w:val="Normal (Web)"/>
+    <w:basedOn w:val="Normal"/>
+    <w:uiPriority w:val="99"/>
+    <w:unhideWhenUsed/>
+    <w:rsid w:val="00DB0F1A"/>
+    <w:pPr>
+      <w:widowControl/>
+      <w:autoSpaceDE/>
+      <w:autoSpaceDN/>
+      <w:adjustRightInd/>
+      <w:spacing w:before="100" w:beforeAutospacing="1" w:after="100" w:afterAutospacing="1"/>
+    </w:pPr>
+  </w:style>
+  <w:style w:type="character" w:styleId="Strong">
+    <w:name w:val="Strong"/>
+    <w:uiPriority w:val="22"/>
+    <w:qFormat/>
+    <w:rsid w:val="00DB0F1A"/>
+    <w:rPr>
+      <w:b/>
+      <w:bCs/>
+    </w:rPr>
+  </w:style>
+  <w:style w:type="paragraph" w:customStyle="1" w:styleId="ColorfulList-Accent11">
+    <w:name w:val="Colorful List - Accent 11"/>
+    <w:basedOn w:val="Normal"/>
+    <w:uiPriority w:val="72"/>
+    <w:rsid w:val="003262EF"/>
+    <w:pPr>
+      <w:ind w:left="720"/>
+      <w:contextualSpacing/>
+    </w:pPr>
+  </w:style>
+  <w:style w:type="character" w:styleId="CommentReference">
+    <w:name w:val="annotation reference"/>
+    <w:uiPriority w:val="99"/>
+    <w:semiHidden/>
+    <w:unhideWhenUsed/>
+    <w:rsid w:val="008E038B"/>
+    <w:rPr>
+      <w:sz w:val="16"/>
+      <w:szCs w:val="16"/>
+    </w:rPr>
+  </w:style>
+  <w:style w:type="paragraph" w:styleId="CommentText">
+    <w:name w:val="annotation text"/>
+    <w:basedOn w:val="Normal"/>
+    <w:link w:val="CommentTextChar"/>
+    <w:uiPriority w:val="99"/>
+    <w:semiHidden/>
+    <w:unhideWhenUsed/>
+    <w:rsid w:val="008E038B"/>
+    <w:rPr>
+      <w:sz w:val="20"/>
+      <w:szCs w:val="20"/>
+    </w:rPr>
+  </w:style>
+  <w:style w:type="character" w:customStyle="1" w:styleId="CommentTextChar">
+    <w:name w:val="Comment Text Char"/>
+    <w:link w:val="CommentText"/>
+    <w:uiPriority w:val="99"/>
+    <w:semiHidden/>
+    <w:rsid w:val="008E038B"/>
+    <w:rPr>
+      <w:rFonts w:ascii="Times New Roman" w:hAnsi="Times New Roman"/>
+    </w:rPr>
+  </w:style>
+  <w:style w:type="paragraph" w:styleId="CommentSubject">
+    <w:name w:val="annotation subject"/>
+    <w:basedOn w:val="CommentText"/>
+    <w:next w:val="CommentText"/>
+    <w:link w:val="CommentSubjectChar"/>
+    <w:uiPriority w:val="99"/>
+    <w:semiHidden/>
+    <w:unhideWhenUsed/>
+    <w:rsid w:val="008E038B"/>
+    <w:rPr>
+      <w:b/>
+      <w:bCs/>
+    </w:rPr>
+  </w:style>
+  <w:style w:type="character" w:customStyle="1" w:styleId="CommentSubjectChar">
+    <w:name w:val="Comment Subject Char"/>
+    <w:link w:val="CommentSubject"/>
+    <w:uiPriority w:val="99"/>
+    <w:semiHidden/>
+    <w:rsid w:val="008E038B"/>
+    <w:rPr>
+      <w:rFonts w:ascii="Times New Roman" w:hAnsi="Times New Roman"/>
+      <w:b/>
+      <w:bCs/>
+    </w:rPr>
+  </w:style>
+  <w:style w:type="paragraph" w:styleId="BalloonText">
+    <w:name w:val="Balloon Text"/>
+    <w:basedOn w:val="Normal"/>
+    <w:link w:val="BalloonTextChar"/>
+    <w:uiPriority w:val="99"/>
+    <w:semiHidden/>
+    <w:unhideWhenUsed/>
+    <w:rsid w:val="008E038B"/>
+    <w:rPr>
+      <w:rFonts w:ascii="Tahoma" w:hAnsi="Tahoma" w:cs="Tahoma"/>
+      <w:sz w:val="16"/>
+      <w:szCs w:val="16"/>
+    </w:rPr>
+  </w:style>
+  <w:style w:type="character" w:customStyle="1" w:styleId="BalloonTextChar">
+    <w:name w:val="Balloon Text Char"/>
+    <w:link w:val="BalloonText"/>
+    <w:uiPriority w:val="99"/>
+    <w:semiHidden/>
+    <w:rsid w:val="008E038B"/>
+    <w:rPr>
+      <w:rFonts w:ascii="Tahoma" w:hAnsi="Tahoma" w:cs="Tahoma"/>
+      <w:sz w:val="16"/>
+      <w:szCs w:val="16"/>
+    </w:rPr>
+  </w:style>
+  <w:style w:type="paragraph" w:customStyle="1" w:styleId="Default">
+    <w:name w:val="Default"/>
+    <w:rsid w:val="00780E2F"/>
+    <w:pPr>
+      <w:autoSpaceDE w:val="0"/>
+      <w:autoSpaceDN w:val="0"/>
+      <w:adjustRightInd w:val="0"/>
+    </w:pPr>
+    <w:rPr>
+      <w:rFonts w:ascii="Times New Roman" w:hAnsi="Times New Roman"/>
+      <w:color w:val="000000"/>
+      <w:sz w:val="24"/>
+      <w:szCs w:val="24"/>
+    </w:rPr>
+  </w:style>
+  <w:style w:type="paragraph" w:styleId="ListParagraph">
+    <w:name w:val="List Paragraph"/>
+    <w:basedOn w:val="Normal"/>
+    <w:uiPriority w:val="72"/>
+    <w:qFormat/>
+    <w:rsid w:val="00793932"/>
+    <w:pPr>
+      <w:ind w:left="720"/>
+      <w:contextualSpacing/>
+    </w:pPr>
+  </w:style>
+  <w:style w:type="character" w:styleId="FollowedHyperlink">
+    <w:name w:val="FollowedHyperlink"/>
+    <w:basedOn w:val="DefaultParagraphFont"/>
+    <w:uiPriority w:val="99"/>
+    <w:semiHidden/>
+    <w:unhideWhenUsed/>
+    <w:rsid w:val="00953BA7"/>
+    <w:rPr>
+      <w:color w:val="954F72" w:themeColor="followedHyperlink"/>
+      <w:u w:val="single"/>
+    </w:rPr>
+  </w:style>
+  <w:style w:type="paragraph" w:customStyle="1" w:styleId="Body">
+    <w:name w:val="Body"/>
+    <w:rsid w:val="003A1DC7"/>
+    <w:pPr>
+      <w:widowControl w:val="0"/>
+      <w:pBdr>
+        <w:top w:val="nil"/>
+        <w:left w:val="nil"/>
+        <w:bottom w:val="nil"/>
+        <w:right w:val="nil"/>
+        <w:between w:val="nil"/>
+        <w:bar w:val="nil"/>
+      </w:pBdr>
+    </w:pPr>
+    <w:rPr>
+      <w:rFonts w:ascii="Times New Roman" w:eastAsia="Arial Unicode MS" w:hAnsi="Arial Unicode MS" w:cs="Arial Unicode MS"/>
+      <w:color w:val="000000"/>
+      <w:sz w:val="24"/>
+      <w:szCs w:val="24"/>
+      <w:u w:color="000000"/>
+      <w:bdr w:val="nil"/>
+      <w:lang w:val="da-DK"/>
+    </w:rPr>
+  </w:style>
+  <w:style w:type="paragraph" w:styleId="DocumentMap">
+    <w:name w:val="Document Map"/>
+    <w:basedOn w:val="Normal"/>
+    <w:link w:val="DocumentMapChar"/>
+    <w:uiPriority w:val="99"/>
+    <w:semiHidden/>
+    <w:unhideWhenUsed/>
+    <w:rsid w:val="003A1DC7"/>
+  </w:style>
+  <w:style w:type="character" w:customStyle="1" w:styleId="DocumentMapChar">
+    <w:name w:val="Document Map Char"/>
+    <w:basedOn w:val="DefaultParagraphFont"/>
+    <w:link w:val="DocumentMap"/>
+    <w:uiPriority w:val="99"/>
+    <w:semiHidden/>
+    <w:rsid w:val="003A1DC7"/>
+    <w:rPr>
+      <w:rFonts w:ascii="Times New Roman" w:hAnsi="Times New Roman"/>
+      <w:sz w:val="24"/>
+      <w:szCs w:val="24"/>
+    </w:rPr>
+  </w:style>
+</w:styles>
+</file>
+
+<file path=word/stylesWithEffects.xml><?xml version="1.0" encoding="utf-8"?>
+<w:styles xmlns:wpc="http://schemas.microsoft.com/office/word/2010/wordprocessingCanvas" xmlns:mo="http://schemas.microsoft.com/office/mac/office/2008/main" xmlns:mc="http://schemas.openxmlformats.org/markup-compatibility/2006" xmlns:mv="urn:schemas-microsoft-com:mac:vml" xmlns:o="urn:schemas-microsoft-com:office:office" xmlns:r="http://schemas.openxmlformats.org/officeDocument/2006/relationships" xmlns:m="http://schemas.openxmlformats.org/officeDocument/2006/math" xmlns:v="urn:schemas-microsoft-com:vml" xmlns:wp14="http://schemas.microsoft.com/office/word/2010/wordprocessingDrawing" xmlns:wp="http://schemas.openxmlformats.org/drawingml/2006/wordprocessingDrawing" xmlns:w10="urn:schemas-microsoft-com:office:word" xmlns:w="http://schemas.openxmlformats.org/wordprocessingml/2006/main" xmlns:w14="http://schemas.microsoft.com/office/word/2010/wordml" xmlns:wpg="http://schemas.microsoft.com/office/word/2010/wordprocessingGroup" xmlns:wpi="http://schemas.microsoft.com/office/word/2010/wordprocessingInk" xmlns:wne="http://schemas.microsoft.com/office/word/2006/wordml" xmlns:wps="http://schemas.microsoft.com/office/word/2010/wordprocessingShape" mc:Ignorable="w14 wp14">
+  <w:docDefaults>
+    <w:rPrDefault>
+      <w:rPr>
+        <w:rFonts w:ascii="Calibri" w:eastAsia="Times New Roman" w:hAnsi="Calibri" w:cs="Times New Roman"/>
+        <w:lang w:val="en-US" w:eastAsia="en-US" w:bidi="ar-SA"/>
+      </w:rPr>
+    </w:rPrDefault>
+    <w:pPrDefault/>
+  </w:docDefaults>
+  <w:latentStyles w:defLockedState="0" w:defUIPriority="99" w:defSemiHidden="1" w:defUnhideWhenUsed="1" w:defQFormat="0" w:count="276">
+    <w:lsdException w:name="Normal" w:semiHidden="0" w:uiPriority="0" w:unhideWhenUsed="0" w:qFormat="1"/>
+    <w:lsdException w:name="heading 1" w:semiHidden="0" w:unhideWhenUsed="0" w:qFormat="1"/>
+    <w:lsdException w:name="heading 2" w:uiPriority="9" w:qFormat="1"/>
+    <w:lsdException w:name="heading 3" w:uiPriority="9" w:qFormat="1"/>
+    <w:lsdException w:name="heading 4" w:uiPriority="9" w:qFormat="1"/>
+    <w:lsdException w:name="heading 5" w:uiPriority="9" w:qFormat="1"/>
+    <w:lsdException w:name="heading 6" w:uiPriority="9" w:qFormat="1"/>
+    <w:lsdException w:name="heading 7" w:uiPriority="9" w:qFormat="1"/>
+    <w:lsdException w:name="heading 8" w:uiPriority="9" w:qFormat="1"/>
+    <w:lsdException w:name="heading 9" w:uiPriority="9" w:qFormat="1"/>
+    <w:lsdException w:name="toc 1" w:uiPriority="39"/>
+    <w:lsdException w:name="toc 2" w:uiPriority="39"/>
+    <w:lsdException w:name="toc 3" w:uiPriority="39"/>
+    <w:lsdException w:name="toc 4" w:uiPriority="39"/>
+    <w:lsdException w:name="toc 5" w:uiPriority="39"/>
+    <w:lsdException w:name="toc 6" w:uiPriority="39"/>
+    <w:lsdException w:name="toc 7" w:uiPriority="39"/>
+    <w:lsdException w:name="toc 8" w:uiPriority="39"/>
+    <w:lsdException w:name="toc 9" w:uiPriority="39"/>
+    <w:lsdException w:name="caption" w:uiPriority="35" w:qFormat="1"/>
+    <w:lsdException w:name="Title" w:semiHidden="0" w:uiPriority="10" w:unhideWhenUsed="0" w:qFormat="1"/>
+    <w:lsdException w:name="Default Paragraph Font" w:uiPriority="1"/>
+    <w:lsdException w:name="Subtitle" w:semiHidden="0" w:uiPriority="11" w:unhideWhenUsed="0" w:qFormat="1"/>
+    <w:lsdException w:name="Strong" w:semiHidden="0" w:uiPriority="22" w:unhideWhenUsed="0" w:qFormat="1"/>
+    <w:lsdException w:name="Emphasis" w:semiHidden="0" w:uiPriority="20" w:unhideWhenUsed="0" w:qFormat="1"/>
+    <w:lsdException w:name="Table Grid" w:semiHidden="0" w:uiPriority="59" w:unhideWhenUsed="0"/>
+    <w:lsdException w:name="Note Level 1" w:semiHidden="0" w:unhideWhenUsed="0"/>
+    <w:lsdException w:name="Note Level 2" w:semiHidden="0" w:unhideWhenUsed="0"/>
+    <w:lsdException w:name="Note Level 3" w:semiHidden="0" w:unhideWhenUsed="0"/>
+    <w:lsdException w:name="Note Level 4" w:semiHidden="0" w:unhideWhenUsed="0"/>
+    <w:lsdException w:name="Note Level 5" w:semiHidden="0" w:unhideWhenUsed="0"/>
+    <w:lsdException w:name="Note Level 6" w:semiHidden="0" w:unhideWhenUsed="0"/>
+    <w:lsdException w:name="Note Level 7" w:semiHidden="0" w:unhideWhenUsed="0"/>
+    <w:lsdException w:name="Note Level 8" w:semiHidden="0" w:unhideWhenUsed="0"/>
+    <w:lsdException w:name="Note Level 9" w:semiHidden="0" w:unhideWhenUsed="0"/>
+    <w:lsdException w:name="Placeholder Text" w:uiPriority="67" w:unhideWhenUsed="0"/>
+    <w:lsdException w:name="No Spacing" w:semiHidden="0" w:uiPriority="68" w:unhideWhenUsed="0" w:qFormat="1"/>
+    <w:lsdException w:name="Light Shading" w:semiHidden="0" w:uiPriority="69" w:unhideWhenUsed="0"/>
+    <w:lsdException w:name="Light List" w:semiHidden="0" w:uiPriority="70" w:unhideWhenUsed="0"/>
+    <w:lsdException w:name="Light Grid" w:semiHidden="0" w:uiPriority="71" w:unhideWhenUsed="0"/>
+    <w:lsdException w:name="Medium Shading 1" w:semiHidden="0" w:uiPriority="72" w:unhideWhenUsed="0"/>
+    <w:lsdException w:name="Medium Shading 2" w:semiHidden="0" w:uiPriority="73" w:unhideWhenUsed="0"/>
+    <w:lsdException w:name="Medium List 1" w:semiHidden="0" w:uiPriority="60" w:unhideWhenUsed="0"/>
+    <w:lsdException w:name="Medium List 2" w:semiHidden="0" w:uiPriority="61" w:unhideWhenUsed="0"/>
+    <w:lsdException w:name="Medium Grid 1" w:semiHidden="0" w:uiPriority="62" w:unhideWhenUsed="0"/>
+    <w:lsdException w:name="Medium Grid 2" w:semiHidden="0" w:uiPriority="63" w:unhideWhenUsed="0"/>
+    <w:lsdException w:name="Medium Grid 3" w:semiHidden="0" w:uiPriority="64" w:unhideWhenUsed="0"/>
+    <w:lsdException w:name="Dark List" w:semiHidden="0" w:uiPriority="65" w:unhideWhenUsed="0"/>
+    <w:lsdException w:name="Colorful Shading" w:semiHidden="0" w:unhideWhenUsed="0"/>
+    <w:lsdException w:name="Colorful List" w:semiHidden="0" w:uiPriority="34" w:unhideWhenUsed="0" w:qFormat="1"/>
+    <w:lsdException w:name="Colorful Grid" w:semiHidden="0" w:uiPriority="29" w:unhideWhenUsed="0" w:qFormat="1"/>
+    <w:lsdException w:name="Light Shading Accent 1" w:semiHidden="0" w:uiPriority="30" w:unhideWhenUsed="0" w:qFormat="1"/>
+    <w:lsdException w:name="Light List Accent 1" w:semiHidden="0" w:uiPriority="66" w:unhideWhenUsed="0"/>
+    <w:lsdException w:name="Light Grid Accent 1" w:semiHidden="0" w:uiPriority="67" w:unhideWhenUsed="0"/>
+    <w:lsdException w:name="Medium Shading 1 Accent 1" w:semiHidden="0" w:uiPriority="68" w:unhideWhenUsed="0"/>
+    <w:lsdException w:name="Medium Shading 2 Accent 1" w:semiHidden="0" w:uiPriority="69" w:unhideWhenUsed="0"/>
+    <w:lsdException w:name="Medium List 1 Accent 1" w:semiHidden="0" w:uiPriority="70" w:unhideWhenUsed="0"/>
+    <w:lsdException w:name="Revision" w:semiHidden="0" w:uiPriority="71" w:unhideWhenUsed="0"/>
+    <w:lsdException w:name="List Paragraph" w:semiHidden="0" w:uiPriority="72" w:unhideWhenUsed="0" w:qFormat="1"/>
+    <w:lsdException w:name="Quote" w:semiHidden="0" w:uiPriority="73" w:unhideWhenUsed="0" w:qFormat="1"/>
+    <w:lsdException w:name="Intense Quote" w:semiHidden="0" w:uiPriority="60" w:unhideWhenUsed="0" w:qFormat="1"/>
+    <w:lsdException w:name="Medium List 2 Accent 1" w:semiHidden="0" w:uiPriority="61" w:unhideWhenUsed="0"/>
+    <w:lsdException w:name="Medium Grid 1 Accent 1" w:semiHidden="0" w:uiPriority="62" w:unhideWhenUsed="0"/>
+    <w:lsdException w:name="Medium Grid 2 Accent 1" w:semiHidden="0" w:uiPriority="63" w:unhideWhenUsed="0"/>
+    <w:lsdException w:name="Medium Grid 3 Accent 1" w:semiHidden="0" w:uiPriority="64" w:unhideWhenUsed="0"/>
+    <w:lsdException w:name="Dark List Accent 1" w:semiHidden="0" w:uiPriority="65" w:unhideWhenUsed="0"/>
+    <w:lsdException w:name="Colorful Shading Accent 1" w:semiHidden="0" w:uiPriority="66" w:unhideWhenUsed="0"/>
+    <w:lsdException w:name="Colorful List Accent 1" w:semiHidden="0" w:uiPriority="67" w:unhideWhenUsed="0"/>
+    <w:lsdException w:name="Colorful Grid Accent 1" w:semiHidden="0" w:uiPriority="68" w:unhideWhenUsed="0"/>
+    <w:lsdException w:name="Light Shading Accent 2" w:semiHidden="0" w:uiPriority="69" w:unhideWhenUsed="0"/>
+    <w:lsdException w:name="Light List Accent 2" w:semiHidden="0" w:uiPriority="70" w:unhideWhenUsed="0"/>
+    <w:lsdException w:name="Light Grid Accent 2" w:semiHidden="0" w:uiPriority="71" w:unhideWhenUsed="0"/>
+    <w:lsdException w:name="Medium Shading 1 Accent 2" w:semiHidden="0" w:uiPriority="72" w:unhideWhenUsed="0"/>
+    <w:lsdException w:name="Medium Shading 2 Accent 2" w:semiHidden="0" w:uiPriority="73" w:unhideWhenUsed="0"/>
+    <w:lsdException w:name="Medium List 1 Accent 2" w:semiHidden="0" w:uiPriority="60" w:unhideWhenUsed="0"/>
+    <w:lsdException w:name="Medium List 2 Accent 2" w:semiHidden="0" w:uiPriority="61" w:unhideWhenUsed="0"/>
+    <w:lsdException w:name="Medium Grid 1 Accent 2" w:semiHidden="0" w:uiPriority="62" w:unhideWhenUsed="0"/>
+    <w:lsdException w:name="Medium Grid 2 Accent 2" w:semiHidden="0" w:uiPriority="63" w:unhideWhenUsed="0"/>
+    <w:lsdException w:name="Medium Grid 3 Accent 2" w:semiHidden="0" w:uiPriority="64" w:unhideWhenUsed="0"/>
+    <w:lsdException w:name="Dark List Accent 2" w:semiHidden="0" w:uiPriority="65" w:unhideWhenUsed="0"/>
+    <w:lsdException w:name="Colorful Shading Accent 2" w:semiHidden="0" w:uiPriority="66" w:unhideWhenUsed="0"/>
+    <w:lsdException w:name="Colorful List Accent 2" w:semiHidden="0" w:uiPriority="67" w:unhideWhenUsed="0"/>
+    <w:lsdException w:name="Colorful Grid Accent 2" w:semiHidden="0" w:uiPriority="68" w:unhideWhenUsed="0"/>
+    <w:lsdException w:name="Light Shading Accent 3" w:semiHidden="0" w:uiPriority="69" w:unhideWhenUsed="0"/>
+    <w:lsdException w:name="Light List Accent 3" w:semiHidden="0" w:uiPriority="70" w:unhideWhenUsed="0"/>
+    <w:lsdException w:name="Light Grid Accent 3" w:semiHidden="0" w:uiPriority="71" w:unhideWhenUsed="0"/>
+    <w:lsdException w:name="Medium Shading 1 Accent 3" w:semiHidden="0" w:uiPriority="72" w:unhideWhenUsed="0"/>
+    <w:lsdException w:name="Medium Shading 2 Accent 3" w:semiHidden="0" w:uiPriority="73" w:unhideWhenUsed="0"/>
+    <w:lsdException w:name="Medium List 1 Accent 3" w:semiHidden="0" w:uiPriority="60" w:unhideWhenUsed="0"/>
+    <w:lsdException w:name="Medium List 2 Accent 3" w:semiHidden="0" w:uiPriority="61" w:unhideWhenUsed="0"/>
+    <w:lsdException w:name="Medium Grid 1 Accent 3" w:semiHidden="0" w:uiPriority="62" w:unhideWhenUsed="0"/>
+    <w:lsdException w:name="Medium Grid 2 Accent 3" w:semiHidden="0" w:uiPriority="63" w:unhideWhenUsed="0"/>
+    <w:lsdException w:name="Medium Grid 3 Accent 3" w:semiHidden="0" w:uiPriority="64" w:unhideWhenUsed="0"/>
+    <w:lsdException w:name="Dark List Accent 3" w:semiHidden="0" w:uiPriority="65" w:unhideWhenUsed="0"/>
+    <w:lsdException w:name="Colorful Shading Accent 3" w:semiHidden="0" w:uiPriority="66" w:unhideWhenUsed="0"/>
+    <w:lsdException w:name="Colorful List Accent 3" w:semiHidden="0" w:uiPriority="67" w:unhideWhenUsed="0"/>
+    <w:lsdException w:name="Colorful Grid Accent 3" w:semiHidden="0" w:uiPriority="68" w:unhideWhenUsed="0"/>
+    <w:lsdException w:name="Light Shading Accent 4" w:semiHidden="0" w:uiPriority="69" w:unhideWhenUsed="0"/>
+    <w:lsdException w:name="Light List Accent 4" w:semiHidden="0" w:uiPriority="70" w:unhideWhenUsed="0"/>
+    <w:lsdException w:name="Light Grid Accent 4" w:semiHidden="0" w:uiPriority="71" w:unhideWhenUsed="0"/>
+    <w:lsdException w:name="Medium Shading 1 Accent 4" w:semiHidden="0" w:uiPriority="72" w:unhideWhenUsed="0"/>
+    <w:lsdException w:name="Medium Shading 2 Accent 4" w:semiHidden="0" w:uiPriority="73" w:unhideWhenUsed="0"/>
+    <w:lsdException w:name="Medium List 1 Accent 4" w:semiHidden="0" w:uiPriority="60" w:unhideWhenUsed="0"/>
+    <w:lsdException w:name="Medium List 2 Accent 4" w:semiHidden="0" w:uiPriority="61" w:unhideWhenUsed="0"/>
+    <w:lsdException w:name="Medium Grid 1 Accent 4" w:semiHidden="0" w:uiPriority="62" w:unhideWhenUsed="0"/>
+    <w:lsdException w:name="Medium Grid 2 Accent 4" w:semiHidden="0" w:uiPriority="63" w:unhideWhenUsed="0"/>
+    <w:lsdException w:name="Medium Grid 3 Accent 4" w:semiHidden="0" w:uiPriority="64" w:unhideWhenUsed="0"/>
+    <w:lsdException w:name="Dark List Accent 4" w:semiHidden="0" w:uiPriority="65" w:unhideWhenUsed="0"/>
+    <w:lsdException w:name="Colorful Shading Accent 4" w:semiHidden="0" w:uiPriority="66" w:unhideWhenUsed="0"/>
+    <w:lsdException w:name="Colorful List Accent 4" w:semiHidden="0" w:uiPriority="67" w:unhideWhenUsed="0"/>
+    <w:lsdException w:name="Colorful Grid Accent 4" w:semiHidden="0" w:uiPriority="68" w:unhideWhenUsed="0"/>
+    <w:lsdException w:name="Light Shading Accent 5" w:semiHidden="0" w:uiPriority="69" w:unhideWhenUsed="0"/>
+    <w:lsdException w:name="Light List Accent 5" w:semiHidden="0" w:uiPriority="70" w:unhideWhenUsed="0"/>
+    <w:lsdException w:name="Light Grid Accent 5" w:semiHidden="0" w:uiPriority="71" w:unhideWhenUsed="0"/>
+    <w:lsdException w:name="Medium Shading 1 Accent 5" w:semiHidden="0" w:uiPriority="72" w:unhideWhenUsed="0"/>
+    <w:lsdException w:name="Medium Shading 2 Accent 5" w:semiHidden="0" w:uiPriority="73" w:unhideWhenUsed="0"/>
+    <w:lsdException w:name="Medium List 1 Accent 5" w:semiHidden="0" w:uiPriority="60" w:unhideWhenUsed="0"/>
+    <w:lsdException w:name="Medium List 2 Accent 5" w:semiHidden="0" w:uiPriority="61" w:unhideWhenUsed="0"/>
+    <w:lsdException w:name="Medium Grid 1 Accent 5" w:semiHidden="0" w:uiPriority="62" w:unhideWhenUsed="0"/>
+    <w:lsdException w:name="Medium Grid 2 Accent 5" w:semiHidden="0" w:uiPriority="63" w:unhideWhenUsed="0"/>
+    <w:lsdException w:name="Medium Grid 3 Accent 5" w:semiHidden="0" w:uiPriority="64" w:unhideWhenUsed="0"/>
+    <w:lsdException w:name="Dark List Accent 5" w:semiHidden="0" w:uiPriority="65" w:unhideWhenUsed="0"/>
+    <w:lsdException w:name="Colorful Shading Accent 5" w:semiHidden="0" w:uiPriority="66" w:unhideWhenUsed="0"/>
+    <w:lsdException w:name="Colorful List Accent 5" w:semiHidden="0" w:uiPriority="67" w:unhideWhenUsed="0"/>
+    <w:lsdException w:name="Colorful Grid Accent 5" w:semiHidden="0" w:uiPriority="68" w:unhideWhenUsed="0"/>
+    <w:lsdException w:name="Light Shading Accent 6" w:semiHidden="0" w:uiPriority="69" w:unhideWhenUsed="0"/>
+    <w:lsdException w:name="Light List Accent 6" w:semiHidden="0" w:uiPriority="70" w:unhideWhenUsed="0"/>
+    <w:lsdException w:name="Light Grid Accent 6" w:semiHidden="0" w:uiPriority="71" w:unhideWhenUsed="0"/>
+    <w:lsdException w:name="Medium Shading 1 Accent 6" w:semiHidden="0" w:uiPriority="72" w:unhideWhenUsed="0"/>
+    <w:lsdException w:name="Medium Shading 2 Accent 6" w:semiHidden="0" w:uiPriority="73" w:unhideWhenUsed="0"/>
+    <w:lsdException w:name="Medium List 1 Accent 6" w:semiHidden="0" w:uiPriority="19" w:unhideWhenUsed="0" w:qFormat="1"/>
+    <w:lsdException w:name="Medium List 2 Accent 6" w:semiHidden="0" w:uiPriority="21" w:unhideWhenUsed="0" w:qFormat="1"/>
+    <w:lsdException w:name="Medium Grid 1 Accent 6" w:semiHidden="0" w:uiPriority="31" w:unhideWhenUsed="0" w:qFormat="1"/>
+    <w:lsdException w:name="Medium Grid 2 Accent 6" w:semiHidden="0" w:uiPriority="32" w:unhideWhenUsed="0" w:qFormat="1"/>
+    <w:lsdException w:name="Medium Grid 3 Accent 6" w:semiHidden="0" w:uiPriority="33" w:unhideWhenUsed="0" w:qFormat="1"/>
+    <w:lsdException w:name="Dark List Accent 6" w:semiHidden="0" w:uiPriority="37" w:unhideWhenUsed="0"/>
+    <w:lsdException w:name="Colorful Shading Accent 6" w:semiHidden="0" w:uiPriority="39" w:unhideWhenUsed="0" w:qFormat="1"/>
+    <w:lsdException w:name="Colorful List Accent 6" w:semiHidden="0" w:uiPriority="72" w:unhideWhenUsed="0"/>
+    <w:lsdException w:name="Colorful Grid Accent 6" w:semiHidden="0" w:uiPriority="73" w:unhideWhenUsed="0"/>
+    <w:lsdException w:name="Subtle Emphasis" w:semiHidden="0" w:uiPriority="19" w:unhideWhenUsed="0" w:qFormat="1"/>
+    <w:lsdException w:name="Intense Emphasis" w:semiHidden="0" w:uiPriority="21" w:unhideWhenUsed="0" w:qFormat="1"/>
+    <w:lsdException w:name="Subtle Reference" w:semiHidden="0" w:uiPriority="31" w:unhideWhenUsed="0" w:qFormat="1"/>
+    <w:lsdException w:name="Intense Reference" w:semiHidden="0" w:uiPriority="32" w:unhideWhenUsed="0" w:qFormat="1"/>
+    <w:lsdException w:name="Book Title" w:semiHidden="0" w:uiPriority="33" w:unhideWhenUsed="0" w:qFormat="1"/>
+    <w:lsdException w:name="Bibliography" w:uiPriority="37"/>
+    <w:lsdException w:name="TOC Heading" w:uiPriority="39" w:qFormat="1"/>
   </w:latentStyles>
   <w:style w:type="paragraph" w:default="1" w:styleId="Normal">
     <w:name w:val="Normal"/>
@@ -13078,7 +13619,7 @@
   <a:extraClrSchemeLst/>
   <a:extLst>
     <a:ext uri="{05A4C25C-085E-4340-85A3-A5531E510DB2}">
-      <thm15:themeFamily xmlns:thm15="http://schemas.microsoft.com/office/thememl/2012/main" name="Office Theme" id="{62F939B6-93AF-4DB8-9C6B-D6C7DFDC589F}" vid="{4A3C46E8-61CC-4603-A589-7422A47A8E4A}"/>
+      <thm15:themeFamily xmlns="" xmlns:thm15="http://schemas.microsoft.com/office/thememl/2012/main" name="Office Theme" id="{62F939B6-93AF-4DB8-9C6B-D6C7DFDC589F}" vid="{4A3C46E8-61CC-4603-A589-7422A47A8E4A}"/>
     </a:ext>
   </a:extLst>
 </a:theme>

--- a/CIS195_Syllabus.docx
+++ b/CIS195_Syllabus.docx
@@ -1,6 +1,6 @@
 
 <file path=word/document.xml><?xml version="1.0" encoding="utf-8"?>
-<w:document xmlns:wpc="http://schemas.microsoft.com/office/word/2010/wordprocessingCanvas" xmlns:mo="http://schemas.microsoft.com/office/mac/office/2008/main" xmlns:mc="http://schemas.openxmlformats.org/markup-compatibility/2006" xmlns:mv="urn:schemas-microsoft-com:mac:vml" xmlns:o="urn:schemas-microsoft-com:office:office" xmlns:r="http://schemas.openxmlformats.org/officeDocument/2006/relationships" xmlns:m="http://schemas.openxmlformats.org/officeDocument/2006/math" xmlns:v="urn:schemas-microsoft-com:vml" xmlns:wp14="http://schemas.microsoft.com/office/word/2010/wordprocessingDrawing" xmlns:wp="http://schemas.openxmlformats.org/drawingml/2006/wordprocessingDrawing" xmlns:w10="urn:schemas-microsoft-com:office:word" xmlns:w="http://schemas.openxmlformats.org/wordprocessingml/2006/main" xmlns:w14="http://schemas.microsoft.com/office/word/2010/wordml" xmlns:wpg="http://schemas.microsoft.com/office/word/2010/wordprocessingGroup" xmlns:wpi="http://schemas.microsoft.com/office/word/2010/wordprocessingInk" xmlns:wne="http://schemas.microsoft.com/office/word/2006/wordml" xmlns:wps="http://schemas.microsoft.com/office/word/2010/wordprocessingShape" mc:Ignorable="w14 wp14">
+<w:document xmlns:wpc="http://schemas.microsoft.com/office/word/2010/wordprocessingCanvas" xmlns:mo="http://schemas.microsoft.com/office/mac/office/2008/main" xmlns:mc="http://schemas.openxmlformats.org/markup-compatibility/2006" xmlns:mv="urn:schemas-microsoft-com:mac:vml" xmlns:o="urn:schemas-microsoft-com:office:office" xmlns:r="http://schemas.openxmlformats.org/officeDocument/2006/relationships" xmlns:m="http://schemas.openxmlformats.org/officeDocument/2006/math" xmlns:v="urn:schemas-microsoft-com:vml" xmlns:wp14="http://schemas.microsoft.com/office/word/2010/wordprocessingDrawing" xmlns:wp="http://schemas.openxmlformats.org/drawingml/2006/wordprocessingDrawing" xmlns:w10="urn:schemas-microsoft-com:office:word" xmlns:w="http://schemas.openxmlformats.org/wordprocessingml/2006/main" xmlns:w14="http://schemas.microsoft.com/office/word/2010/wordml" xmlns:w15="http://schemas.microsoft.com/office/word/2012/wordml" xmlns:wpg="http://schemas.microsoft.com/office/word/2010/wordprocessingGroup" xmlns:wpi="http://schemas.microsoft.com/office/word/2010/wordprocessingInk" xmlns:wne="http://schemas.microsoft.com/office/word/2006/wordml" xmlns:wps="http://schemas.microsoft.com/office/word/2010/wordprocessingShape" mc:Ignorable="w14 w15 wp14">
   <w:body>
     <w:tbl>
       <w:tblPr>
@@ -34,6 +34,8 @@
                 <w:szCs w:val="22"/>
               </w:rPr>
             </w:pPr>
+            <w:bookmarkStart w:id="0" w:name="_GoBack"/>
+            <w:bookmarkEnd w:id="0"/>
             <w:r>
               <w:rPr>
                 <w:b/>
@@ -243,7 +245,7 @@
                 <w:bCs/>
               </w:rPr>
             </w:pPr>
-            <w:hyperlink r:id="rId8" w:history="1">
+            <w:hyperlink r:id="rId7" w:history="1">
               <w:r>
                 <w:rPr>
                   <w:rStyle w:val="Hyperlink"/>
@@ -694,25 +696,13 @@
             </w:r>
             <w:r>
               <w:br/>
-            </w:r>
-            <w:proofErr w:type="spellStart"/>
-            <w:r>
-              <w:t>Tu</w:t>
-            </w:r>
-            <w:proofErr w:type="spellEnd"/>
-            <w:r>
-              <w:t>,</w:t>
+              <w:t>Tu,</w:t>
             </w:r>
             <w:r>
               <w:t xml:space="preserve"> </w:t>
             </w:r>
-            <w:proofErr w:type="spellStart"/>
-            <w:r>
-              <w:t>Th</w:t>
-            </w:r>
-            <w:proofErr w:type="spellEnd"/>
-            <w:r>
-              <w:t xml:space="preserve"> 2:00 –3:5</w:t>
+            <w:r>
+              <w:t>Th 2:00 –3:5</w:t>
             </w:r>
             <w:r>
               <w:t>0</w:t>
@@ -863,21 +853,7 @@
         <w:rPr>
           <w:color w:val="000000"/>
         </w:rPr>
-        <w:t xml:space="preserve">heets (CSS).  Through hands-on practice students will master the concepts, tools and skills needed to construct web pages and to post pages on the </w:t>
-      </w:r>
-      <w:proofErr w:type="gramStart"/>
-      <w:r>
-        <w:rPr>
-          <w:color w:val="000000"/>
-        </w:rPr>
-        <w:t>internet</w:t>
-      </w:r>
-      <w:proofErr w:type="gramEnd"/>
-      <w:r>
-        <w:rPr>
-          <w:color w:val="000000"/>
-        </w:rPr>
-        <w:t>.</w:t>
+        <w:t>heets (CSS).  Through hands-on practice students will master the concepts, tools and skills needed to construct web pages and to post pages on the internet.</w:t>
       </w:r>
     </w:p>
     <w:p>
@@ -1088,15 +1064,7 @@
               <w:t>FTP client</w:t>
             </w:r>
             <w:r>
-              <w:t xml:space="preserve">s – for uploading files to a server (like </w:t>
-            </w:r>
-            <w:proofErr w:type="spellStart"/>
-            <w:r>
-              <w:t>FileZilla</w:t>
-            </w:r>
-            <w:proofErr w:type="spellEnd"/>
-            <w:r>
-              <w:t>)</w:t>
+              <w:t>s – for uploading files to a server (like FileZilla)</w:t>
             </w:r>
           </w:p>
         </w:tc>
@@ -1489,15 +1457,7 @@
           </w:tcPr>
           <w:p>
             <w:r>
-              <w:t xml:space="preserve">Explain the development of HTML and demonstrate understanding of web page tags, anatomy, </w:t>
-            </w:r>
-            <w:proofErr w:type="gramStart"/>
-            <w:r>
-              <w:t>formatting</w:t>
-            </w:r>
-            <w:proofErr w:type="gramEnd"/>
-            <w:r>
-              <w:t xml:space="preserve"> as well as use of logical and physical tags.</w:t>
+              <w:t>Explain the development of HTML and demonstrate understanding of web page tags, anatomy, formatting as well as use of logical and physical tags.</w:t>
             </w:r>
           </w:p>
         </w:tc>
@@ -1799,14 +1759,12 @@
         </w:rPr>
         <w:t xml:space="preserve">, </w:t>
       </w:r>
-      <w:proofErr w:type="spellStart"/>
       <w:r>
         <w:rPr>
           <w:color w:val="000000"/>
         </w:rPr>
         <w:t>FileZilla</w:t>
       </w:r>
-      <w:proofErr w:type="spellEnd"/>
       <w:r>
         <w:rPr>
           <w:color w:val="000000"/>
@@ -1930,7 +1888,7 @@
       <w:r>
         <w:t>Word processing software such as </w:t>
       </w:r>
-      <w:hyperlink r:id="rId9" w:history="1">
+      <w:hyperlink r:id="rId8" w:history="1">
         <w:r>
           <w:rPr>
             <w:rStyle w:val="Hyperlink"/>
@@ -1941,7 +1899,7 @@
       <w:r>
         <w:t>, </w:t>
       </w:r>
-      <w:hyperlink r:id="rId10" w:history="1">
+      <w:hyperlink r:id="rId9" w:history="1">
         <w:r>
           <w:rPr>
             <w:rStyle w:val="Hyperlink"/>
@@ -1952,7 +1910,7 @@
       <w:r>
         <w:t> or </w:t>
       </w:r>
-      <w:hyperlink r:id="rId11" w:history="1">
+      <w:hyperlink r:id="rId10" w:history="1">
         <w:proofErr w:type="spellStart"/>
         <w:r>
           <w:rPr>
@@ -1994,7 +1952,7 @@
         </w:rPr>
         <w:t xml:space="preserve"> editor to create your web pages.  </w:t>
       </w:r>
-      <w:hyperlink r:id="rId12" w:history="1">
+      <w:hyperlink r:id="rId11" w:history="1">
         <w:r>
           <w:rPr>
             <w:rStyle w:val="Hyperlink"/>
@@ -2006,53 +1964,39 @@
         <w:rPr>
           <w:color w:val="000000"/>
         </w:rPr>
-        <w:t xml:space="preserve"> is a free editor that can be downloaded via the </w:t>
-      </w:r>
-      <w:proofErr w:type="gramStart"/>
+        <w:t xml:space="preserve"> is a free editor that can be downloaded via the inte</w:t>
+      </w:r>
       <w:r>
         <w:rPr>
           <w:color w:val="000000"/>
         </w:rPr>
-        <w:t>inte</w:t>
+        <w:t>rnet and used on Windows, OS X (</w:t>
       </w:r>
       <w:r>
         <w:rPr>
           <w:color w:val="000000"/>
         </w:rPr>
-        <w:t>rnet</w:t>
-      </w:r>
-      <w:proofErr w:type="gramEnd"/>
+        <w:t>Mac</w:t>
+      </w:r>
       <w:r>
         <w:rPr>
           <w:color w:val="000000"/>
         </w:rPr>
-        <w:t xml:space="preserve"> and used on Windows, OS X (</w:t>
+        <w:t>) or Linux</w:t>
       </w:r>
       <w:r>
         <w:rPr>
           <w:color w:val="000000"/>
         </w:rPr>
-        <w:t>Mac</w:t>
+        <w:t>.</w:t>
       </w:r>
       <w:r>
         <w:rPr>
           <w:color w:val="000000"/>
         </w:rPr>
-        <w:t>) or Linux</w:t>
-      </w:r>
-      <w:r>
-        <w:rPr>
-          <w:color w:val="000000"/>
-        </w:rPr>
-        <w:t>.</w:t>
-      </w:r>
-      <w:r>
-        <w:rPr>
-          <w:color w:val="000000"/>
-        </w:rPr>
         <w:t xml:space="preserve"> Alternatively, you can use </w:t>
       </w:r>
-      <w:hyperlink r:id="rId13" w:history="1">
+      <w:hyperlink r:id="rId12" w:history="1">
         <w:proofErr w:type="spellStart"/>
         <w:r>
           <w:rPr>
@@ -2068,7 +2012,7 @@
         </w:rPr>
         <w:t xml:space="preserve"> on OS X, or </w:t>
       </w:r>
-      <w:hyperlink r:id="rId14" w:history="1">
+      <w:hyperlink r:id="rId13" w:history="1">
         <w:r>
           <w:rPr>
             <w:rStyle w:val="Hyperlink"/>
@@ -2105,7 +2049,7 @@
         </w:rPr>
         <w:t xml:space="preserve">The latest versions of </w:t>
       </w:r>
-      <w:hyperlink r:id="rId15" w:history="1">
+      <w:hyperlink r:id="rId14" w:history="1">
         <w:r>
           <w:rPr>
             <w:rStyle w:val="Hyperlink"/>
@@ -2125,7 +2069,7 @@
         </w:rPr>
         <w:t xml:space="preserve">and </w:t>
       </w:r>
-      <w:hyperlink r:id="rId16" w:history="1">
+      <w:hyperlink r:id="rId15" w:history="1">
         <w:r>
           <w:rPr>
             <w:rStyle w:val="Hyperlink"/>
@@ -2149,21 +2093,7 @@
         <w:rPr>
           <w:color w:val="000000"/>
         </w:rPr>
-        <w:t xml:space="preserve"> </w:t>
-      </w:r>
-      <w:proofErr w:type="gramStart"/>
-      <w:r>
-        <w:rPr>
-          <w:color w:val="000000"/>
-        </w:rPr>
-        <w:t>internet</w:t>
-      </w:r>
-      <w:proofErr w:type="gramEnd"/>
-      <w:r>
-        <w:rPr>
-          <w:color w:val="000000"/>
-        </w:rPr>
-        <w:t xml:space="preserve">.  Many other browsers like Safari, Internet Explorer, and Edge, </w:t>
+        <w:t xml:space="preserve"> internet.  Many other browsers like Safari, Internet Explorer, and Edge, </w:t>
       </w:r>
       <w:r>
         <w:rPr>
@@ -2194,15 +2124,13 @@
         </w:rPr>
         <w:t xml:space="preserve">pages to citstudent.lanecc.edu. </w:t>
       </w:r>
-      <w:hyperlink r:id="rId17" w:history="1">
-        <w:proofErr w:type="spellStart"/>
+      <w:hyperlink r:id="rId16" w:history="1">
         <w:r>
           <w:rPr>
             <w:rStyle w:val="Hyperlink"/>
           </w:rPr>
           <w:t>FileZilla</w:t>
         </w:r>
-        <w:proofErr w:type="spellEnd"/>
       </w:hyperlink>
       <w:r>
         <w:rPr>
@@ -2220,41 +2148,27 @@
         <w:rPr>
           <w:color w:val="000000"/>
         </w:rPr>
-        <w:t xml:space="preserve">can be downloaded via the </w:t>
-      </w:r>
-      <w:proofErr w:type="gramStart"/>
+        <w:t>can be downloaded via the internet and used on Windows</w:t>
+      </w:r>
       <w:r>
         <w:rPr>
           <w:color w:val="000000"/>
         </w:rPr>
-        <w:t>internet</w:t>
-      </w:r>
-      <w:proofErr w:type="gramEnd"/>
+        <w:t>, OS X, or Linux</w:t>
+      </w:r>
       <w:r>
         <w:rPr>
           <w:color w:val="000000"/>
         </w:rPr>
-        <w:t xml:space="preserve"> and used on Windows</w:t>
+        <w:t xml:space="preserve">. </w:t>
       </w:r>
       <w:r>
         <w:rPr>
           <w:color w:val="000000"/>
         </w:rPr>
-        <w:t>, OS X, or Linux</w:t>
-      </w:r>
-      <w:r>
-        <w:rPr>
-          <w:color w:val="000000"/>
-        </w:rPr>
-        <w:t xml:space="preserve">. </w:t>
-      </w:r>
-      <w:r>
-        <w:rPr>
-          <w:color w:val="000000"/>
-        </w:rPr>
         <w:t xml:space="preserve">Alternatively, you can use </w:t>
       </w:r>
-      <w:hyperlink r:id="rId18" w:history="1">
+      <w:hyperlink r:id="rId17" w:history="1">
         <w:proofErr w:type="spellStart"/>
         <w:r>
           <w:rPr>
@@ -2270,7 +2184,7 @@
         </w:rPr>
         <w:t xml:space="preserve"> on OS X or </w:t>
       </w:r>
-      <w:hyperlink r:id="rId19" w:history="1">
+      <w:hyperlink r:id="rId18" w:history="1">
         <w:proofErr w:type="spellStart"/>
         <w:r>
           <w:rPr>
@@ -2308,7 +2222,7 @@
         </w:rPr>
         <w:t xml:space="preserve">LCC has a subscription to </w:t>
       </w:r>
-      <w:hyperlink r:id="rId20" w:history="1">
+      <w:hyperlink r:id="rId19" w:history="1">
         <w:r>
           <w:rPr>
             <w:rStyle w:val="Hyperlink"/>
@@ -2340,19 +2254,11 @@
         </w:rPr>
         <w:t>Dream Spark</w:t>
       </w:r>
-      <w:proofErr w:type="gramStart"/>
       <w:r>
         <w:rPr>
           <w:color w:val="000000"/>
         </w:rPr>
-        <w:t>) which</w:t>
-      </w:r>
-      <w:proofErr w:type="gramEnd"/>
-      <w:r>
-        <w:rPr>
-          <w:color w:val="000000"/>
-        </w:rPr>
-        <w:t xml:space="preserve"> provides students with free software.</w:t>
+        <w:t>) which provides students with free software.</w:t>
       </w:r>
       <w:r>
         <w:rPr>
@@ -2518,51 +2424,15 @@
           <w:sz w:val="22"/>
           <w:szCs w:val="22"/>
         </w:rPr>
-        <w:t xml:space="preserve">m 135) is equipped with </w:t>
-      </w:r>
-      <w:proofErr w:type="gramStart"/>
+        <w:t xml:space="preserve">m 135) is equipped with computers which are available exclusively for students in the CIT department. There are tutors available in the lab to help you with your lab work. </w:t>
+      </w:r>
       <w:r>
         <w:rPr>
           <w:spacing w:val="-3"/>
           <w:sz w:val="22"/>
           <w:szCs w:val="22"/>
         </w:rPr>
-        <w:t>computers which</w:t>
-      </w:r>
-      <w:proofErr w:type="gramEnd"/>
-      <w:r>
-        <w:rPr>
-          <w:spacing w:val="-3"/>
-          <w:sz w:val="22"/>
-          <w:szCs w:val="22"/>
-        </w:rPr>
-        <w:t xml:space="preserve"> are available exclusively for students in the CIT department. There are tutors available in the lab to help you with your lab work. </w:t>
-      </w:r>
-      <w:r>
-        <w:rPr>
-          <w:spacing w:val="-3"/>
-          <w:sz w:val="22"/>
-          <w:szCs w:val="22"/>
-        </w:rPr>
-        <w:t xml:space="preserve">There is a schedule is posted on the large white board inside the </w:t>
-      </w:r>
-      <w:proofErr w:type="gramStart"/>
-      <w:r>
-        <w:rPr>
-          <w:spacing w:val="-3"/>
-          <w:sz w:val="22"/>
-          <w:szCs w:val="22"/>
-        </w:rPr>
-        <w:t>lab which lists the tutors</w:t>
-      </w:r>
-      <w:proofErr w:type="gramEnd"/>
-      <w:r>
-        <w:rPr>
-          <w:spacing w:val="-3"/>
-          <w:sz w:val="22"/>
-          <w:szCs w:val="22"/>
-        </w:rPr>
-        <w:t xml:space="preserve"> and the times they will be available.</w:t>
+        <w:t>There is a schedule is posted on the large white board inside the lab which lists the tutors and the times they will be available.</w:t>
       </w:r>
     </w:p>
     <w:p>
@@ -2614,15 +2484,13 @@
           <w:color w:val="000000"/>
         </w:rPr>
       </w:pPr>
-      <w:hyperlink r:id="rId21" w:history="1">
-        <w:proofErr w:type="gramStart"/>
+      <w:hyperlink r:id="rId20" w:history="1">
         <w:r>
           <w:rPr>
             <w:rStyle w:val="Hyperlink"/>
           </w:rPr>
           <w:t>classes.lanecc.edu</w:t>
         </w:r>
-        <w:proofErr w:type="gramEnd"/>
       </w:hyperlink>
       <w:r>
         <w:rPr>
@@ -2685,19 +2553,11 @@
           <w:color w:val="000000"/>
         </w:rPr>
       </w:pPr>
-      <w:proofErr w:type="gramStart"/>
       <w:r>
         <w:rPr>
           <w:color w:val="000000"/>
         </w:rPr>
-        <w:t>citstudent.lanecc.edu</w:t>
-      </w:r>
-      <w:proofErr w:type="gramEnd"/>
-      <w:r>
-        <w:rPr>
-          <w:color w:val="000000"/>
-        </w:rPr>
-        <w:t xml:space="preserve"> will be used to host student web sites. You will be provided with the login information you need to upload</w:t>
+        <w:t>citstudent.lanecc.edu will be used to host student web sites. You will be provided with the login information you need to upload</w:t>
       </w:r>
       <w:r>
         <w:rPr>
@@ -4269,8 +4129,8 @@
           <w:color w:val="000000"/>
         </w:rPr>
         <w:sectPr>
-          <w:footerReference w:type="default" r:id="rId22"/>
-          <w:headerReference w:type="first" r:id="rId23"/>
+          <w:footerReference w:type="default" r:id="rId21"/>
+          <w:headerReference w:type="first" r:id="rId22"/>
           <w:pgSz w:w="12240" w:h="15840"/>
           <w:pgMar w:top="1152" w:right="1152" w:bottom="1152" w:left="1440" w:header="720" w:footer="720" w:gutter="0"/>
           <w:cols w:space="720"/>
@@ -8280,8 +8140,6 @@
               </w:rPr>
               <w:t>Review</w:t>
             </w:r>
-            <w:bookmarkStart w:id="0" w:name="_GoBack"/>
-            <w:bookmarkEnd w:id="0"/>
           </w:p>
         </w:tc>
         <w:tc>
@@ -8869,21 +8727,11 @@
           <w:tab w:val="right" w:pos="9360"/>
         </w:tabs>
       </w:pPr>
-      <w:proofErr w:type="gramStart"/>
       <w:r>
         <w:t>Veteran’s</w:t>
       </w:r>
-      <w:proofErr w:type="gramEnd"/>
-      <w:r>
-        <w:t xml:space="preserve">. </w:t>
-      </w:r>
-      <w:proofErr w:type="gramStart"/>
-      <w:r>
-        <w:t>holiday</w:t>
-      </w:r>
-      <w:proofErr w:type="gramEnd"/>
-      <w:r>
-        <w:t>                    </w:t>
+      <w:r>
+        <w:t>. holiday                    </w:t>
       </w:r>
       <w:r>
         <w:tab/>
@@ -9096,7 +8944,7 @@
 </file>
 
 <file path=word/endnotes.xml><?xml version="1.0" encoding="utf-8"?>
-<w:endnotes xmlns:wpc="http://schemas.microsoft.com/office/word/2010/wordprocessingCanvas" xmlns:mo="http://schemas.microsoft.com/office/mac/office/2008/main" xmlns:mc="http://schemas.openxmlformats.org/markup-compatibility/2006" xmlns:mv="urn:schemas-microsoft-com:mac:vml" xmlns:o="urn:schemas-microsoft-com:office:office" xmlns:r="http://schemas.openxmlformats.org/officeDocument/2006/relationships" xmlns:m="http://schemas.openxmlformats.org/officeDocument/2006/math" xmlns:v="urn:schemas-microsoft-com:vml" xmlns:wp14="http://schemas.microsoft.com/office/word/2010/wordprocessingDrawing" xmlns:wp="http://schemas.openxmlformats.org/drawingml/2006/wordprocessingDrawing" xmlns:w10="urn:schemas-microsoft-com:office:word" xmlns:w="http://schemas.openxmlformats.org/wordprocessingml/2006/main" xmlns:w14="http://schemas.microsoft.com/office/word/2010/wordml" xmlns:wpg="http://schemas.microsoft.com/office/word/2010/wordprocessingGroup" xmlns:wpi="http://schemas.microsoft.com/office/word/2010/wordprocessingInk" xmlns:wne="http://schemas.microsoft.com/office/word/2006/wordml" xmlns:wps="http://schemas.microsoft.com/office/word/2010/wordprocessingShape" mc:Ignorable="w14 wp14">
+<w:endnotes xmlns:wpc="http://schemas.microsoft.com/office/word/2010/wordprocessingCanvas" xmlns:mo="http://schemas.microsoft.com/office/mac/office/2008/main" xmlns:mc="http://schemas.openxmlformats.org/markup-compatibility/2006" xmlns:mv="urn:schemas-microsoft-com:mac:vml" xmlns:o="urn:schemas-microsoft-com:office:office" xmlns:r="http://schemas.openxmlformats.org/officeDocument/2006/relationships" xmlns:m="http://schemas.openxmlformats.org/officeDocument/2006/math" xmlns:v="urn:schemas-microsoft-com:vml" xmlns:wp14="http://schemas.microsoft.com/office/word/2010/wordprocessingDrawing" xmlns:wp="http://schemas.openxmlformats.org/drawingml/2006/wordprocessingDrawing" xmlns:w10="urn:schemas-microsoft-com:office:word" xmlns:w="http://schemas.openxmlformats.org/wordprocessingml/2006/main" xmlns:w14="http://schemas.microsoft.com/office/word/2010/wordml" xmlns:w15="http://schemas.microsoft.com/office/word/2012/wordml" xmlns:wpg="http://schemas.microsoft.com/office/word/2010/wordprocessingGroup" xmlns:wpi="http://schemas.microsoft.com/office/word/2010/wordprocessingInk" xmlns:wne="http://schemas.microsoft.com/office/word/2006/wordml" xmlns:wps="http://schemas.microsoft.com/office/word/2010/wordprocessingShape" mc:Ignorable="w14 w15 wp14">
   <w:endnote w:type="separator" w:id="-1">
     <w:p>
       <w:r>
@@ -9115,7 +8963,7 @@
 </file>
 
 <file path=word/footer1.xml><?xml version="1.0" encoding="utf-8"?>
-<w:ftr xmlns:wpc="http://schemas.microsoft.com/office/word/2010/wordprocessingCanvas" xmlns:mo="http://schemas.microsoft.com/office/mac/office/2008/main" xmlns:mc="http://schemas.openxmlformats.org/markup-compatibility/2006" xmlns:mv="urn:schemas-microsoft-com:mac:vml" xmlns:o="urn:schemas-microsoft-com:office:office" xmlns:r="http://schemas.openxmlformats.org/officeDocument/2006/relationships" xmlns:m="http://schemas.openxmlformats.org/officeDocument/2006/math" xmlns:v="urn:schemas-microsoft-com:vml" xmlns:wp14="http://schemas.microsoft.com/office/word/2010/wordprocessingDrawing" xmlns:wp="http://schemas.openxmlformats.org/drawingml/2006/wordprocessingDrawing" xmlns:w10="urn:schemas-microsoft-com:office:word" xmlns:w="http://schemas.openxmlformats.org/wordprocessingml/2006/main" xmlns:w14="http://schemas.microsoft.com/office/word/2010/wordml" xmlns:wpg="http://schemas.microsoft.com/office/word/2010/wordprocessingGroup" xmlns:wpi="http://schemas.microsoft.com/office/word/2010/wordprocessingInk" xmlns:wne="http://schemas.microsoft.com/office/word/2006/wordml" xmlns:wps="http://schemas.microsoft.com/office/word/2010/wordprocessingShape" mc:Ignorable="w14 wp14">
+<w:ftr xmlns:wpc="http://schemas.microsoft.com/office/word/2010/wordprocessingCanvas" xmlns:mo="http://schemas.microsoft.com/office/mac/office/2008/main" xmlns:mc="http://schemas.openxmlformats.org/markup-compatibility/2006" xmlns:mv="urn:schemas-microsoft-com:mac:vml" xmlns:o="urn:schemas-microsoft-com:office:office" xmlns:r="http://schemas.openxmlformats.org/officeDocument/2006/relationships" xmlns:m="http://schemas.openxmlformats.org/officeDocument/2006/math" xmlns:v="urn:schemas-microsoft-com:vml" xmlns:wp14="http://schemas.microsoft.com/office/word/2010/wordprocessingDrawing" xmlns:wp="http://schemas.openxmlformats.org/drawingml/2006/wordprocessingDrawing" xmlns:w10="urn:schemas-microsoft-com:office:word" xmlns:w="http://schemas.openxmlformats.org/wordprocessingml/2006/main" xmlns:w14="http://schemas.microsoft.com/office/word/2010/wordml" xmlns:w15="http://schemas.microsoft.com/office/word/2012/wordml" xmlns:wpg="http://schemas.microsoft.com/office/word/2010/wordprocessingGroup" xmlns:wpi="http://schemas.microsoft.com/office/word/2010/wordprocessingInk" xmlns:wne="http://schemas.microsoft.com/office/word/2006/wordml" xmlns:wps="http://schemas.microsoft.com/office/word/2010/wordprocessingShape" mc:Ignorable="w14 w15 wp14">
   <w:p>
     <w:pPr>
       <w:pStyle w:val="Footer"/>
@@ -9134,7 +8982,7 @@
       <w:rPr>
         <w:noProof/>
       </w:rPr>
-      <w:t>5</w:t>
+      <w:t>2</w:t>
     </w:r>
     <w:r>
       <w:fldChar w:fldCharType="end"/>
@@ -9158,7 +9006,7 @@
 </file>
 
 <file path=word/footnotes.xml><?xml version="1.0" encoding="utf-8"?>
-<w:footnotes xmlns:wpc="http://schemas.microsoft.com/office/word/2010/wordprocessingCanvas" xmlns:mo="http://schemas.microsoft.com/office/mac/office/2008/main" xmlns:mc="http://schemas.openxmlformats.org/markup-compatibility/2006" xmlns:mv="urn:schemas-microsoft-com:mac:vml" xmlns:o="urn:schemas-microsoft-com:office:office" xmlns:r="http://schemas.openxmlformats.org/officeDocument/2006/relationships" xmlns:m="http://schemas.openxmlformats.org/officeDocument/2006/math" xmlns:v="urn:schemas-microsoft-com:vml" xmlns:wp14="http://schemas.microsoft.com/office/word/2010/wordprocessingDrawing" xmlns:wp="http://schemas.openxmlformats.org/drawingml/2006/wordprocessingDrawing" xmlns:w10="urn:schemas-microsoft-com:office:word" xmlns:w="http://schemas.openxmlformats.org/wordprocessingml/2006/main" xmlns:w14="http://schemas.microsoft.com/office/word/2010/wordml" xmlns:wpg="http://schemas.microsoft.com/office/word/2010/wordprocessingGroup" xmlns:wpi="http://schemas.microsoft.com/office/word/2010/wordprocessingInk" xmlns:wne="http://schemas.microsoft.com/office/word/2006/wordml" xmlns:wps="http://schemas.microsoft.com/office/word/2010/wordprocessingShape" mc:Ignorable="w14 wp14">
+<w:footnotes xmlns:wpc="http://schemas.microsoft.com/office/word/2010/wordprocessingCanvas" xmlns:mo="http://schemas.microsoft.com/office/mac/office/2008/main" xmlns:mc="http://schemas.openxmlformats.org/markup-compatibility/2006" xmlns:mv="urn:schemas-microsoft-com:mac:vml" xmlns:o="urn:schemas-microsoft-com:office:office" xmlns:r="http://schemas.openxmlformats.org/officeDocument/2006/relationships" xmlns:m="http://schemas.openxmlformats.org/officeDocument/2006/math" xmlns:v="urn:schemas-microsoft-com:vml" xmlns:wp14="http://schemas.microsoft.com/office/word/2010/wordprocessingDrawing" xmlns:wp="http://schemas.openxmlformats.org/drawingml/2006/wordprocessingDrawing" xmlns:w10="urn:schemas-microsoft-com:office:word" xmlns:w="http://schemas.openxmlformats.org/wordprocessingml/2006/main" xmlns:w14="http://schemas.microsoft.com/office/word/2010/wordml" xmlns:w15="http://schemas.microsoft.com/office/word/2012/wordml" xmlns:wpg="http://schemas.microsoft.com/office/word/2010/wordprocessingGroup" xmlns:wpi="http://schemas.microsoft.com/office/word/2010/wordprocessingInk" xmlns:wne="http://schemas.microsoft.com/office/word/2006/wordml" xmlns:wps="http://schemas.microsoft.com/office/word/2010/wordprocessingShape" mc:Ignorable="w14 w15 wp14">
   <w:footnote w:type="separator" w:id="-1">
     <w:p>
       <w:r>
@@ -9177,7 +9025,7 @@
 </file>
 
 <file path=word/header1.xml><?xml version="1.0" encoding="utf-8"?>
-<w:hdr xmlns:wpc="http://schemas.microsoft.com/office/word/2010/wordprocessingCanvas" xmlns:mo="http://schemas.microsoft.com/office/mac/office/2008/main" xmlns:mc="http://schemas.openxmlformats.org/markup-compatibility/2006" xmlns:mv="urn:schemas-microsoft-com:mac:vml" xmlns:o="urn:schemas-microsoft-com:office:office" xmlns:r="http://schemas.openxmlformats.org/officeDocument/2006/relationships" xmlns:m="http://schemas.openxmlformats.org/officeDocument/2006/math" xmlns:v="urn:schemas-microsoft-com:vml" xmlns:wp14="http://schemas.microsoft.com/office/word/2010/wordprocessingDrawing" xmlns:wp="http://schemas.openxmlformats.org/drawingml/2006/wordprocessingDrawing" xmlns:w10="urn:schemas-microsoft-com:office:word" xmlns:w="http://schemas.openxmlformats.org/wordprocessingml/2006/main" xmlns:w14="http://schemas.microsoft.com/office/word/2010/wordml" xmlns:wpg="http://schemas.microsoft.com/office/word/2010/wordprocessingGroup" xmlns:wpi="http://schemas.microsoft.com/office/word/2010/wordprocessingInk" xmlns:wne="http://schemas.microsoft.com/office/word/2006/wordml" xmlns:wps="http://schemas.microsoft.com/office/word/2010/wordprocessingShape" mc:Ignorable="w14 wp14">
+<w:hdr xmlns:wpc="http://schemas.microsoft.com/office/word/2010/wordprocessingCanvas" xmlns:mo="http://schemas.microsoft.com/office/mac/office/2008/main" xmlns:mc="http://schemas.openxmlformats.org/markup-compatibility/2006" xmlns:mv="urn:schemas-microsoft-com:mac:vml" xmlns:o="urn:schemas-microsoft-com:office:office" xmlns:r="http://schemas.openxmlformats.org/officeDocument/2006/relationships" xmlns:m="http://schemas.openxmlformats.org/officeDocument/2006/math" xmlns:v="urn:schemas-microsoft-com:vml" xmlns:wp14="http://schemas.microsoft.com/office/word/2010/wordprocessingDrawing" xmlns:wp="http://schemas.openxmlformats.org/drawingml/2006/wordprocessingDrawing" xmlns:w10="urn:schemas-microsoft-com:office:word" xmlns:w="http://schemas.openxmlformats.org/wordprocessingml/2006/main" xmlns:w14="http://schemas.microsoft.com/office/word/2010/wordml" xmlns:w15="http://schemas.microsoft.com/office/word/2012/wordml" xmlns:wpg="http://schemas.microsoft.com/office/word/2010/wordprocessingGroup" xmlns:wpi="http://schemas.microsoft.com/office/word/2010/wordprocessingInk" xmlns:wne="http://schemas.microsoft.com/office/word/2006/wordml" xmlns:wps="http://schemas.microsoft.com/office/word/2010/wordprocessingShape" mc:Ignorable="w14 w15 wp14">
   <w:p>
     <w:pPr>
       <w:jc w:val="center"/>
@@ -9222,7 +9070,7 @@
 </file>
 
 <file path=word/numbering.xml><?xml version="1.0" encoding="utf-8"?>
-<w:numbering xmlns:wpc="http://schemas.microsoft.com/office/word/2010/wordprocessingCanvas" xmlns:mo="http://schemas.microsoft.com/office/mac/office/2008/main" xmlns:mc="http://schemas.openxmlformats.org/markup-compatibility/2006" xmlns:mv="urn:schemas-microsoft-com:mac:vml" xmlns:o="urn:schemas-microsoft-com:office:office" xmlns:r="http://schemas.openxmlformats.org/officeDocument/2006/relationships" xmlns:m="http://schemas.openxmlformats.org/officeDocument/2006/math" xmlns:v="urn:schemas-microsoft-com:vml" xmlns:wp14="http://schemas.microsoft.com/office/word/2010/wordprocessingDrawing" xmlns:wp="http://schemas.openxmlformats.org/drawingml/2006/wordprocessingDrawing" xmlns:w10="urn:schemas-microsoft-com:office:word" xmlns:w="http://schemas.openxmlformats.org/wordprocessingml/2006/main" xmlns:w14="http://schemas.microsoft.com/office/word/2010/wordml" xmlns:wpg="http://schemas.microsoft.com/office/word/2010/wordprocessingGroup" xmlns:wpi="http://schemas.microsoft.com/office/word/2010/wordprocessingInk" xmlns:wne="http://schemas.microsoft.com/office/word/2006/wordml" xmlns:wps="http://schemas.microsoft.com/office/word/2010/wordprocessingShape" mc:Ignorable="w14 wp14">
+<w:numbering xmlns:wpc="http://schemas.microsoft.com/office/word/2010/wordprocessingCanvas" xmlns:mo="http://schemas.microsoft.com/office/mac/office/2008/main" xmlns:mc="http://schemas.openxmlformats.org/markup-compatibility/2006" xmlns:mv="urn:schemas-microsoft-com:mac:vml" xmlns:o="urn:schemas-microsoft-com:office:office" xmlns:r="http://schemas.openxmlformats.org/officeDocument/2006/relationships" xmlns:m="http://schemas.openxmlformats.org/officeDocument/2006/math" xmlns:v="urn:schemas-microsoft-com:vml" xmlns:wp14="http://schemas.microsoft.com/office/word/2010/wordprocessingDrawing" xmlns:wp="http://schemas.openxmlformats.org/drawingml/2006/wordprocessingDrawing" xmlns:w10="urn:schemas-microsoft-com:office:word" xmlns:w="http://schemas.openxmlformats.org/wordprocessingml/2006/main" xmlns:w14="http://schemas.microsoft.com/office/word/2010/wordml" xmlns:w15="http://schemas.microsoft.com/office/word/2012/wordml" xmlns:wpg="http://schemas.microsoft.com/office/word/2010/wordprocessingGroup" xmlns:wpi="http://schemas.microsoft.com/office/word/2010/wordprocessingInk" xmlns:wne="http://schemas.microsoft.com/office/word/2006/wordml" xmlns:wps="http://schemas.microsoft.com/office/word/2010/wordprocessingShape" mc:Ignorable="w14 w15 wp14">
   <w:abstractNum w:abstractNumId="0">
     <w:nsid w:val="FFFFFF1D"/>
     <w:multiLevelType w:val="multilevel"/>
@@ -12299,7 +12147,7 @@
 </file>
 
 <file path=word/styles.xml><?xml version="1.0" encoding="utf-8"?>
-<w:styles xmlns:mc="http://schemas.openxmlformats.org/markup-compatibility/2006" xmlns:r="http://schemas.openxmlformats.org/officeDocument/2006/relationships" xmlns:w="http://schemas.openxmlformats.org/wordprocessingml/2006/main" xmlns:w14="http://schemas.microsoft.com/office/word/2010/wordml" mc:Ignorable="w14">
+<w:styles xmlns:mc="http://schemas.openxmlformats.org/markup-compatibility/2006" xmlns:r="http://schemas.openxmlformats.org/officeDocument/2006/relationships" xmlns:w="http://schemas.openxmlformats.org/wordprocessingml/2006/main" xmlns:w14="http://schemas.microsoft.com/office/word/2010/wordml" xmlns:w15="http://schemas.microsoft.com/office/word/2012/wordml" mc:Ignorable="w14 w15">
   <w:docDefaults>
     <w:rPrDefault>
       <w:rPr>
@@ -12309,686 +12157,380 @@
     </w:rPrDefault>
     <w:pPrDefault/>
   </w:docDefaults>
-  <w:latentStyles w:defLockedState="0" w:defUIPriority="99" w:defSemiHidden="1" w:defUnhideWhenUsed="1" w:defQFormat="0" w:count="276">
-    <w:lsdException w:name="Normal" w:semiHidden="0" w:uiPriority="0" w:unhideWhenUsed="0" w:qFormat="1"/>
-    <w:lsdException w:name="heading 1" w:semiHidden="0" w:unhideWhenUsed="0" w:qFormat="1"/>
-    <w:lsdException w:name="heading 2" w:uiPriority="9" w:qFormat="1"/>
-    <w:lsdException w:name="heading 3" w:uiPriority="9" w:qFormat="1"/>
-    <w:lsdException w:name="heading 4" w:uiPriority="9" w:qFormat="1"/>
-    <w:lsdException w:name="heading 5" w:uiPriority="9" w:qFormat="1"/>
-    <w:lsdException w:name="heading 6" w:uiPriority="9" w:qFormat="1"/>
-    <w:lsdException w:name="heading 7" w:uiPriority="9" w:qFormat="1"/>
-    <w:lsdException w:name="heading 8" w:uiPriority="9" w:qFormat="1"/>
-    <w:lsdException w:name="heading 9" w:uiPriority="9" w:qFormat="1"/>
-    <w:lsdException w:name="toc 1" w:uiPriority="39"/>
-    <w:lsdException w:name="toc 2" w:uiPriority="39"/>
-    <w:lsdException w:name="toc 3" w:uiPriority="39"/>
-    <w:lsdException w:name="toc 4" w:uiPriority="39"/>
-    <w:lsdException w:name="toc 5" w:uiPriority="39"/>
-    <w:lsdException w:name="toc 6" w:uiPriority="39"/>
-    <w:lsdException w:name="toc 7" w:uiPriority="39"/>
-    <w:lsdException w:name="toc 8" w:uiPriority="39"/>
-    <w:lsdException w:name="toc 9" w:uiPriority="39"/>
-    <w:lsdException w:name="caption" w:uiPriority="35" w:qFormat="1"/>
-    <w:lsdException w:name="Title" w:semiHidden="0" w:uiPriority="10" w:unhideWhenUsed="0" w:qFormat="1"/>
-    <w:lsdException w:name="Default Paragraph Font" w:uiPriority="1"/>
-    <w:lsdException w:name="Subtitle" w:semiHidden="0" w:uiPriority="11" w:unhideWhenUsed="0" w:qFormat="1"/>
-    <w:lsdException w:name="Strong" w:semiHidden="0" w:uiPriority="22" w:unhideWhenUsed="0" w:qFormat="1"/>
-    <w:lsdException w:name="Emphasis" w:semiHidden="0" w:uiPriority="20" w:unhideWhenUsed="0" w:qFormat="1"/>
-    <w:lsdException w:name="Table Grid" w:semiHidden="0" w:uiPriority="59" w:unhideWhenUsed="0"/>
-    <w:lsdException w:name="Note Level 1" w:semiHidden="0" w:unhideWhenUsed="0"/>
-    <w:lsdException w:name="Note Level 2" w:semiHidden="0" w:unhideWhenUsed="0"/>
-    <w:lsdException w:name="Note Level 3" w:semiHidden="0" w:unhideWhenUsed="0"/>
-    <w:lsdException w:name="Note Level 4" w:semiHidden="0" w:unhideWhenUsed="0"/>
-    <w:lsdException w:name="Note Level 5" w:semiHidden="0" w:unhideWhenUsed="0"/>
-    <w:lsdException w:name="Note Level 6" w:semiHidden="0" w:unhideWhenUsed="0"/>
-    <w:lsdException w:name="Note Level 7" w:semiHidden="0" w:unhideWhenUsed="0"/>
-    <w:lsdException w:name="Note Level 8" w:semiHidden="0" w:unhideWhenUsed="0"/>
-    <w:lsdException w:name="Note Level 9" w:semiHidden="0" w:unhideWhenUsed="0"/>
-    <w:lsdException w:name="Placeholder Text" w:uiPriority="67" w:unhideWhenUsed="0"/>
-    <w:lsdException w:name="No Spacing" w:semiHidden="0" w:uiPriority="68" w:unhideWhenUsed="0" w:qFormat="1"/>
-    <w:lsdException w:name="Light Shading" w:semiHidden="0" w:uiPriority="69" w:unhideWhenUsed="0"/>
-    <w:lsdException w:name="Light List" w:semiHidden="0" w:uiPriority="70" w:unhideWhenUsed="0"/>
-    <w:lsdException w:name="Light Grid" w:semiHidden="0" w:uiPriority="71" w:unhideWhenUsed="0"/>
-    <w:lsdException w:name="Medium Shading 1" w:semiHidden="0" w:uiPriority="72" w:unhideWhenUsed="0"/>
-    <w:lsdException w:name="Medium Shading 2" w:semiHidden="0" w:uiPriority="73" w:unhideWhenUsed="0"/>
-    <w:lsdException w:name="Medium List 1" w:semiHidden="0" w:uiPriority="60" w:unhideWhenUsed="0"/>
-    <w:lsdException w:name="Medium List 2" w:semiHidden="0" w:uiPriority="61" w:unhideWhenUsed="0"/>
-    <w:lsdException w:name="Medium Grid 1" w:semiHidden="0" w:uiPriority="62" w:unhideWhenUsed="0"/>
-    <w:lsdException w:name="Medium Grid 2" w:semiHidden="0" w:uiPriority="63" w:unhideWhenUsed="0"/>
-    <w:lsdException w:name="Medium Grid 3" w:semiHidden="0" w:uiPriority="64" w:unhideWhenUsed="0"/>
-    <w:lsdException w:name="Dark List" w:semiHidden="0" w:uiPriority="65" w:unhideWhenUsed="0"/>
-    <w:lsdException w:name="Colorful Shading" w:semiHidden="0" w:unhideWhenUsed="0"/>
-    <w:lsdException w:name="Colorful List" w:semiHidden="0" w:uiPriority="34" w:unhideWhenUsed="0" w:qFormat="1"/>
-    <w:lsdException w:name="Colorful Grid" w:semiHidden="0" w:uiPriority="29" w:unhideWhenUsed="0" w:qFormat="1"/>
-    <w:lsdException w:name="Light Shading Accent 1" w:semiHidden="0" w:uiPriority="30" w:unhideWhenUsed="0" w:qFormat="1"/>
-    <w:lsdException w:name="Light List Accent 1" w:semiHidden="0" w:uiPriority="66" w:unhideWhenUsed="0"/>
-    <w:lsdException w:name="Light Grid Accent 1" w:semiHidden="0" w:uiPriority="67" w:unhideWhenUsed="0"/>
-    <w:lsdException w:name="Medium Shading 1 Accent 1" w:semiHidden="0" w:uiPriority="68" w:unhideWhenUsed="0"/>
-    <w:lsdException w:name="Medium Shading 2 Accent 1" w:semiHidden="0" w:uiPriority="69" w:unhideWhenUsed="0"/>
-    <w:lsdException w:name="Medium List 1 Accent 1" w:semiHidden="0" w:uiPriority="70" w:unhideWhenUsed="0"/>
-    <w:lsdException w:name="Revision" w:semiHidden="0" w:uiPriority="71" w:unhideWhenUsed="0"/>
-    <w:lsdException w:name="List Paragraph" w:semiHidden="0" w:uiPriority="72" w:unhideWhenUsed="0" w:qFormat="1"/>
-    <w:lsdException w:name="Quote" w:semiHidden="0" w:uiPriority="73" w:unhideWhenUsed="0" w:qFormat="1"/>
-    <w:lsdException w:name="Intense Quote" w:semiHidden="0" w:uiPriority="60" w:unhideWhenUsed="0" w:qFormat="1"/>
-    <w:lsdException w:name="Medium List 2 Accent 1" w:semiHidden="0" w:uiPriority="61" w:unhideWhenUsed="0"/>
-    <w:lsdException w:name="Medium Grid 1 Accent 1" w:semiHidden="0" w:uiPriority="62" w:unhideWhenUsed="0"/>
-    <w:lsdException w:name="Medium Grid 2 Accent 1" w:semiHidden="0" w:uiPriority="63" w:unhideWhenUsed="0"/>
-    <w:lsdException w:name="Medium Grid 3 Accent 1" w:semiHidden="0" w:uiPriority="64" w:unhideWhenUsed="0"/>
-    <w:lsdException w:name="Dark List Accent 1" w:semiHidden="0" w:uiPriority="65" w:unhideWhenUsed="0"/>
-    <w:lsdException w:name="Colorful Shading Accent 1" w:semiHidden="0" w:uiPriority="66" w:unhideWhenUsed="0"/>
-    <w:lsdException w:name="Colorful List Accent 1" w:semiHidden="0" w:uiPriority="67" w:unhideWhenUsed="0"/>
-    <w:lsdException w:name="Colorful Grid Accent 1" w:semiHidden="0" w:uiPriority="68" w:unhideWhenUsed="0"/>
-    <w:lsdException w:name="Light Shading Accent 2" w:semiHidden="0" w:uiPriority="69" w:unhideWhenUsed="0"/>
-    <w:lsdException w:name="Light List Accent 2" w:semiHidden="0" w:uiPriority="70" w:unhideWhenUsed="0"/>
-    <w:lsdException w:name="Light Grid Accent 2" w:semiHidden="0" w:uiPriority="71" w:unhideWhenUsed="0"/>
-    <w:lsdException w:name="Medium Shading 1 Accent 2" w:semiHidden="0" w:uiPriority="72" w:unhideWhenUsed="0"/>
-    <w:lsdException w:name="Medium Shading 2 Accent 2" w:semiHidden="0" w:uiPriority="73" w:unhideWhenUsed="0"/>
-    <w:lsdException w:name="Medium List 1 Accent 2" w:semiHidden="0" w:uiPriority="60" w:unhideWhenUsed="0"/>
-    <w:lsdException w:name="Medium List 2 Accent 2" w:semiHidden="0" w:uiPriority="61" w:unhideWhenUsed="0"/>
-    <w:lsdException w:name="Medium Grid 1 Accent 2" w:semiHidden="0" w:uiPriority="62" w:unhideWhenUsed="0"/>
-    <w:lsdException w:name="Medium Grid 2 Accent 2" w:semiHidden="0" w:uiPriority="63" w:unhideWhenUsed="0"/>
-    <w:lsdException w:name="Medium Grid 3 Accent 2" w:semiHidden="0" w:uiPriority="64" w:unhideWhenUsed="0"/>
-    <w:lsdException w:name="Dark List Accent 2" w:semiHidden="0" w:uiPriority="65" w:unhideWhenUsed="0"/>
-    <w:lsdException w:name="Colorful Shading Accent 2" w:semiHidden="0" w:uiPriority="66" w:unhideWhenUsed="0"/>
-    <w:lsdException w:name="Colorful List Accent 2" w:semiHidden="0" w:uiPriority="67" w:unhideWhenUsed="0"/>
-    <w:lsdException w:name="Colorful Grid Accent 2" w:semiHidden="0" w:uiPriority="68" w:unhideWhenUsed="0"/>
-    <w:lsdException w:name="Light Shading Accent 3" w:semiHidden="0" w:uiPriority="69" w:unhideWhenUsed="0"/>
-    <w:lsdException w:name="Light List Accent 3" w:semiHidden="0" w:uiPriority="70" w:unhideWhenUsed="0"/>
-    <w:lsdException w:name="Light Grid Accent 3" w:semiHidden="0" w:uiPriority="71" w:unhideWhenUsed="0"/>
-    <w:lsdException w:name="Medium Shading 1 Accent 3" w:semiHidden="0" w:uiPriority="72" w:unhideWhenUsed="0"/>
-    <w:lsdException w:name="Medium Shading 2 Accent 3" w:semiHidden="0" w:uiPriority="73" w:unhideWhenUsed="0"/>
-    <w:lsdException w:name="Medium List 1 Accent 3" w:semiHidden="0" w:uiPriority="60" w:unhideWhenUsed="0"/>
-    <w:lsdException w:name="Medium List 2 Accent 3" w:semiHidden="0" w:uiPriority="61" w:unhideWhenUsed="0"/>
-    <w:lsdException w:name="Medium Grid 1 Accent 3" w:semiHidden="0" w:uiPriority="62" w:unhideWhenUsed="0"/>
-    <w:lsdException w:name="Medium Grid 2 Accent 3" w:semiHidden="0" w:uiPriority="63" w:unhideWhenUsed="0"/>
-    <w:lsdException w:name="Medium Grid 3 Accent 3" w:semiHidden="0" w:uiPriority="64" w:unhideWhenUsed="0"/>
-    <w:lsdException w:name="Dark List Accent 3" w:semiHidden="0" w:uiPriority="65" w:unhideWhenUsed="0"/>
-    <w:lsdException w:name="Colorful Shading Accent 3" w:semiHidden="0" w:uiPriority="66" w:unhideWhenUsed="0"/>
-    <w:lsdException w:name="Colorful List Accent 3" w:semiHidden="0" w:uiPriority="67" w:unhideWhenUsed="0"/>
-    <w:lsdException w:name="Colorful Grid Accent 3" w:semiHidden="0" w:uiPriority="68" w:unhideWhenUsed="0"/>
-    <w:lsdException w:name="Light Shading Accent 4" w:semiHidden="0" w:uiPriority="69" w:unhideWhenUsed="0"/>
-    <w:lsdException w:name="Light List Accent 4" w:semiHidden="0" w:uiPriority="70" w:unhideWhenUsed="0"/>
-    <w:lsdException w:name="Light Grid Accent 4" w:semiHidden="0" w:uiPriority="71" w:unhideWhenUsed="0"/>
-    <w:lsdException w:name="Medium Shading 1 Accent 4" w:semiHidden="0" w:uiPriority="72" w:unhideWhenUsed="0"/>
-    <w:lsdException w:name="Medium Shading 2 Accent 4" w:semiHidden="0" w:uiPriority="73" w:unhideWhenUsed="0"/>
-    <w:lsdException w:name="Medium List 1 Accent 4" w:semiHidden="0" w:uiPriority="60" w:unhideWhenUsed="0"/>
-    <w:lsdException w:name="Medium List 2 Accent 4" w:semiHidden="0" w:uiPriority="61" w:unhideWhenUsed="0"/>
-    <w:lsdException w:name="Medium Grid 1 Accent 4" w:semiHidden="0" w:uiPriority="62" w:unhideWhenUsed="0"/>
-    <w:lsdException w:name="Medium Grid 2 Accent 4" w:semiHidden="0" w:uiPriority="63" w:unhideWhenUsed="0"/>
-    <w:lsdException w:name="Medium Grid 3 Accent 4" w:semiHidden="0" w:uiPriority="64" w:unhideWhenUsed="0"/>
-    <w:lsdException w:name="Dark List Accent 4" w:semiHidden="0" w:uiPriority="65" w:unhideWhenUsed="0"/>
-    <w:lsdException w:name="Colorful Shading Accent 4" w:semiHidden="0" w:uiPriority="66" w:unhideWhenUsed="0"/>
-    <w:lsdException w:name="Colorful List Accent 4" w:semiHidden="0" w:uiPriority="67" w:unhideWhenUsed="0"/>
-    <w:lsdException w:name="Colorful Grid Accent 4" w:semiHidden="0" w:uiPriority="68" w:unhideWhenUsed="0"/>
-    <w:lsdException w:name="Light Shading Accent 5" w:semiHidden="0" w:uiPriority="69" w:unhideWhenUsed="0"/>
-    <w:lsdException w:name="Light List Accent 5" w:semiHidden="0" w:uiPriority="70" w:unhideWhenUsed="0"/>
-    <w:lsdException w:name="Light Grid Accent 5" w:semiHidden="0" w:uiPriority="71" w:unhideWhenUsed="0"/>
-    <w:lsdException w:name="Medium Shading 1 Accent 5" w:semiHidden="0" w:uiPriority="72" w:unhideWhenUsed="0"/>
-    <w:lsdException w:name="Medium Shading 2 Accent 5" w:semiHidden="0" w:uiPriority="73" w:unhideWhenUsed="0"/>
-    <w:lsdException w:name="Medium List 1 Accent 5" w:semiHidden="0" w:uiPriority="60" w:unhideWhenUsed="0"/>
-    <w:lsdException w:name="Medium List 2 Accent 5" w:semiHidden="0" w:uiPriority="61" w:unhideWhenUsed="0"/>
-    <w:lsdException w:name="Medium Grid 1 Accent 5" w:semiHidden="0" w:uiPriority="62" w:unhideWhenUsed="0"/>
-    <w:lsdException w:name="Medium Grid 2 Accent 5" w:semiHidden="0" w:uiPriority="63" w:unhideWhenUsed="0"/>
-    <w:lsdException w:name="Medium Grid 3 Accent 5" w:semiHidden="0" w:uiPriority="64" w:unhideWhenUsed="0"/>
-    <w:lsdException w:name="Dark List Accent 5" w:semiHidden="0" w:uiPriority="65" w:unhideWhenUsed="0"/>
-    <w:lsdException w:name="Colorful Shading Accent 5" w:semiHidden="0" w:uiPriority="66" w:unhideWhenUsed="0"/>
-    <w:lsdException w:name="Colorful List Accent 5" w:semiHidden="0" w:uiPriority="67" w:unhideWhenUsed="0"/>
-    <w:lsdException w:name="Colorful Grid Accent 5" w:semiHidden="0" w:uiPriority="68" w:unhideWhenUsed="0"/>
-    <w:lsdException w:name="Light Shading Accent 6" w:semiHidden="0" w:uiPriority="69" w:unhideWhenUsed="0"/>
-    <w:lsdException w:name="Light List Accent 6" w:semiHidden="0" w:uiPriority="70" w:unhideWhenUsed="0"/>
-    <w:lsdException w:name="Light Grid Accent 6" w:semiHidden="0" w:uiPriority="71" w:unhideWhenUsed="0"/>
-    <w:lsdException w:name="Medium Shading 1 Accent 6" w:semiHidden="0" w:uiPriority="72" w:unhideWhenUsed="0"/>
-    <w:lsdException w:name="Medium Shading 2 Accent 6" w:semiHidden="0" w:uiPriority="73" w:unhideWhenUsed="0"/>
-    <w:lsdException w:name="Medium List 1 Accent 6" w:semiHidden="0" w:uiPriority="19" w:unhideWhenUsed="0" w:qFormat="1"/>
-    <w:lsdException w:name="Medium List 2 Accent 6" w:semiHidden="0" w:uiPriority="21" w:unhideWhenUsed="0" w:qFormat="1"/>
-    <w:lsdException w:name="Medium Grid 1 Accent 6" w:semiHidden="0" w:uiPriority="31" w:unhideWhenUsed="0" w:qFormat="1"/>
-    <w:lsdException w:name="Medium Grid 2 Accent 6" w:semiHidden="0" w:uiPriority="32" w:unhideWhenUsed="0" w:qFormat="1"/>
-    <w:lsdException w:name="Medium Grid 3 Accent 6" w:semiHidden="0" w:uiPriority="33" w:unhideWhenUsed="0" w:qFormat="1"/>
-    <w:lsdException w:name="Dark List Accent 6" w:semiHidden="0" w:uiPriority="37" w:unhideWhenUsed="0"/>
-    <w:lsdException w:name="Colorful Shading Accent 6" w:semiHidden="0" w:uiPriority="39" w:unhideWhenUsed="0" w:qFormat="1"/>
-    <w:lsdException w:name="Colorful List Accent 6" w:semiHidden="0" w:uiPriority="72" w:unhideWhenUsed="0"/>
-    <w:lsdException w:name="Colorful Grid Accent 6" w:semiHidden="0" w:uiPriority="73" w:unhideWhenUsed="0"/>
-    <w:lsdException w:name="Subtle Emphasis" w:semiHidden="0" w:uiPriority="19" w:unhideWhenUsed="0" w:qFormat="1"/>
-    <w:lsdException w:name="Intense Emphasis" w:semiHidden="0" w:uiPriority="21" w:unhideWhenUsed="0" w:qFormat="1"/>
-    <w:lsdException w:name="Subtle Reference" w:semiHidden="0" w:uiPriority="31" w:unhideWhenUsed="0" w:qFormat="1"/>
-    <w:lsdException w:name="Intense Reference" w:semiHidden="0" w:uiPriority="32" w:unhideWhenUsed="0" w:qFormat="1"/>
-    <w:lsdException w:name="Book Title" w:semiHidden="0" w:uiPriority="33" w:unhideWhenUsed="0" w:qFormat="1"/>
-    <w:lsdException w:name="Bibliography" w:uiPriority="37"/>
-    <w:lsdException w:name="TOC Heading" w:uiPriority="39" w:qFormat="1"/>
-  </w:latentStyles>
-  <w:style w:type="paragraph" w:default="1" w:styleId="Normal">
-    <w:name w:val="Normal"/>
-    <w:qFormat/>
-    <w:rsid w:val="001A2105"/>
-    <w:pPr>
-      <w:widowControl w:val="0"/>
-      <w:autoSpaceDE w:val="0"/>
-      <w:autoSpaceDN w:val="0"/>
-      <w:adjustRightInd w:val="0"/>
-    </w:pPr>
-    <w:rPr>
-      <w:rFonts w:ascii="Times New Roman" w:hAnsi="Times New Roman"/>
-      <w:sz w:val="24"/>
-      <w:szCs w:val="24"/>
-    </w:rPr>
-  </w:style>
-  <w:style w:type="paragraph" w:styleId="Heading1">
-    <w:name w:val="heading 1"/>
-    <w:basedOn w:val="Normal"/>
-    <w:next w:val="Normal"/>
-    <w:link w:val="Heading1Char"/>
-    <w:uiPriority w:val="9"/>
-    <w:qFormat/>
-    <w:rsid w:val="001A2105"/>
-    <w:pPr>
-      <w:outlineLvl w:val="0"/>
-    </w:pPr>
-    <w:rPr>
-      <w:rFonts w:ascii="Cambria" w:hAnsi="Cambria"/>
-      <w:b/>
-      <w:bCs/>
-      <w:kern w:val="32"/>
-      <w:sz w:val="32"/>
-      <w:szCs w:val="32"/>
-      <w:lang w:val="x-none" w:eastAsia="x-none"/>
-    </w:rPr>
-  </w:style>
-  <w:style w:type="character" w:default="1" w:styleId="DefaultParagraphFont">
-    <w:name w:val="Default Paragraph Font"/>
-    <w:uiPriority w:val="1"/>
-    <w:semiHidden/>
-    <w:unhideWhenUsed/>
-  </w:style>
-  <w:style w:type="table" w:default="1" w:styleId="TableNormal">
-    <w:name w:val="Normal Table"/>
-    <w:uiPriority w:val="99"/>
-    <w:semiHidden/>
-    <w:unhideWhenUsed/>
-    <w:tblPr>
-      <w:tblInd w:w="0" w:type="dxa"/>
-      <w:tblCellMar>
-        <w:top w:w="0" w:type="dxa"/>
-        <w:left w:w="108" w:type="dxa"/>
-        <w:bottom w:w="0" w:type="dxa"/>
-        <w:right w:w="108" w:type="dxa"/>
-      </w:tblCellMar>
-    </w:tblPr>
-  </w:style>
-  <w:style w:type="numbering" w:default="1" w:styleId="NoList">
-    <w:name w:val="No List"/>
-    <w:uiPriority w:val="99"/>
-    <w:semiHidden/>
-    <w:unhideWhenUsed/>
-  </w:style>
-  <w:style w:type="character" w:customStyle="1" w:styleId="Heading1Char">
-    <w:name w:val="Heading 1 Char"/>
-    <w:link w:val="Heading1"/>
-    <w:uiPriority w:val="9"/>
-    <w:rsid w:val="001A2105"/>
-    <w:rPr>
-      <w:rFonts w:ascii="Cambria" w:eastAsia="Times New Roman" w:hAnsi="Cambria" w:cs="Times New Roman"/>
-      <w:b/>
-      <w:bCs/>
-      <w:kern w:val="32"/>
-      <w:sz w:val="32"/>
-      <w:szCs w:val="32"/>
-    </w:rPr>
-  </w:style>
-  <w:style w:type="character" w:styleId="Hyperlink">
-    <w:name w:val="Hyperlink"/>
-    <w:uiPriority w:val="99"/>
-    <w:unhideWhenUsed/>
-    <w:rsid w:val="008B6489"/>
-    <w:rPr>
-      <w:color w:val="0000FF"/>
-      <w:u w:val="single"/>
-    </w:rPr>
-  </w:style>
-  <w:style w:type="table" w:styleId="TableGrid">
-    <w:name w:val="Table Grid"/>
-    <w:basedOn w:val="TableNormal"/>
-    <w:uiPriority w:val="59"/>
-    <w:rsid w:val="008B6489"/>
-    <w:tblPr>
-      <w:tblInd w:w="0" w:type="dxa"/>
-      <w:tblBorders>
-        <w:top w:val="single" w:sz="4" w:space="0" w:color="000000"/>
-        <w:left w:val="single" w:sz="4" w:space="0" w:color="000000"/>
-        <w:bottom w:val="single" w:sz="4" w:space="0" w:color="000000"/>
-        <w:right w:val="single" w:sz="4" w:space="0" w:color="000000"/>
-        <w:insideH w:val="single" w:sz="4" w:space="0" w:color="000000"/>
-        <w:insideV w:val="single" w:sz="4" w:space="0" w:color="000000"/>
-      </w:tblBorders>
-      <w:tblCellMar>
-        <w:top w:w="0" w:type="dxa"/>
-        <w:left w:w="108" w:type="dxa"/>
-        <w:bottom w:w="0" w:type="dxa"/>
-        <w:right w:w="108" w:type="dxa"/>
-      </w:tblCellMar>
-    </w:tblPr>
-  </w:style>
-  <w:style w:type="paragraph" w:styleId="Header">
-    <w:name w:val="header"/>
-    <w:basedOn w:val="Normal"/>
-    <w:link w:val="HeaderChar"/>
-    <w:uiPriority w:val="99"/>
-    <w:unhideWhenUsed/>
-    <w:rsid w:val="00EC61C0"/>
-    <w:pPr>
-      <w:tabs>
-        <w:tab w:val="center" w:pos="4680"/>
-        <w:tab w:val="right" w:pos="9360"/>
-      </w:tabs>
-    </w:pPr>
-    <w:rPr>
-      <w:lang w:val="x-none" w:eastAsia="x-none"/>
-    </w:rPr>
-  </w:style>
-  <w:style w:type="character" w:customStyle="1" w:styleId="HeaderChar">
-    <w:name w:val="Header Char"/>
-    <w:link w:val="Header"/>
-    <w:uiPriority w:val="99"/>
-    <w:rsid w:val="00EC61C0"/>
-    <w:rPr>
-      <w:rFonts w:ascii="Times New Roman" w:hAnsi="Times New Roman" w:cs="Times New Roman"/>
-      <w:sz w:val="24"/>
-      <w:szCs w:val="24"/>
-    </w:rPr>
-  </w:style>
-  <w:style w:type="paragraph" w:styleId="Footer">
-    <w:name w:val="footer"/>
-    <w:basedOn w:val="Normal"/>
-    <w:link w:val="FooterChar"/>
-    <w:uiPriority w:val="99"/>
-    <w:unhideWhenUsed/>
-    <w:rsid w:val="00EC61C0"/>
-    <w:pPr>
-      <w:tabs>
-        <w:tab w:val="center" w:pos="4680"/>
-        <w:tab w:val="right" w:pos="9360"/>
-      </w:tabs>
-    </w:pPr>
-    <w:rPr>
-      <w:lang w:val="x-none" w:eastAsia="x-none"/>
-    </w:rPr>
-  </w:style>
-  <w:style w:type="character" w:customStyle="1" w:styleId="FooterChar">
-    <w:name w:val="Footer Char"/>
-    <w:link w:val="Footer"/>
-    <w:uiPriority w:val="99"/>
-    <w:rsid w:val="00EC61C0"/>
-    <w:rPr>
-      <w:rFonts w:ascii="Times New Roman" w:hAnsi="Times New Roman" w:cs="Times New Roman"/>
-      <w:sz w:val="24"/>
-      <w:szCs w:val="24"/>
-    </w:rPr>
-  </w:style>
-  <w:style w:type="paragraph" w:styleId="NormalWeb">
-    <w:name w:val="Normal (Web)"/>
-    <w:basedOn w:val="Normal"/>
-    <w:uiPriority w:val="99"/>
-    <w:unhideWhenUsed/>
-    <w:rsid w:val="00DB0F1A"/>
-    <w:pPr>
-      <w:widowControl/>
-      <w:autoSpaceDE/>
-      <w:autoSpaceDN/>
-      <w:adjustRightInd/>
-      <w:spacing w:before="100" w:beforeAutospacing="1" w:after="100" w:afterAutospacing="1"/>
-    </w:pPr>
-  </w:style>
-  <w:style w:type="character" w:styleId="Strong">
-    <w:name w:val="Strong"/>
-    <w:uiPriority w:val="22"/>
-    <w:qFormat/>
-    <w:rsid w:val="00DB0F1A"/>
-    <w:rPr>
-      <w:b/>
-      <w:bCs/>
-    </w:rPr>
-  </w:style>
-  <w:style w:type="paragraph" w:customStyle="1" w:styleId="ColorfulList-Accent11">
-    <w:name w:val="Colorful List - Accent 11"/>
-    <w:basedOn w:val="Normal"/>
-    <w:uiPriority w:val="72"/>
-    <w:rsid w:val="003262EF"/>
-    <w:pPr>
-      <w:ind w:left="720"/>
-      <w:contextualSpacing/>
-    </w:pPr>
-  </w:style>
-  <w:style w:type="character" w:styleId="CommentReference">
-    <w:name w:val="annotation reference"/>
-    <w:uiPriority w:val="99"/>
-    <w:semiHidden/>
-    <w:unhideWhenUsed/>
-    <w:rsid w:val="008E038B"/>
-    <w:rPr>
-      <w:sz w:val="16"/>
-      <w:szCs w:val="16"/>
-    </w:rPr>
-  </w:style>
-  <w:style w:type="paragraph" w:styleId="CommentText">
-    <w:name w:val="annotation text"/>
-    <w:basedOn w:val="Normal"/>
-    <w:link w:val="CommentTextChar"/>
-    <w:uiPriority w:val="99"/>
-    <w:semiHidden/>
-    <w:unhideWhenUsed/>
-    <w:rsid w:val="008E038B"/>
-    <w:rPr>
-      <w:sz w:val="20"/>
-      <w:szCs w:val="20"/>
-    </w:rPr>
-  </w:style>
-  <w:style w:type="character" w:customStyle="1" w:styleId="CommentTextChar">
-    <w:name w:val="Comment Text Char"/>
-    <w:link w:val="CommentText"/>
-    <w:uiPriority w:val="99"/>
-    <w:semiHidden/>
-    <w:rsid w:val="008E038B"/>
-    <w:rPr>
-      <w:rFonts w:ascii="Times New Roman" w:hAnsi="Times New Roman"/>
-    </w:rPr>
-  </w:style>
-  <w:style w:type="paragraph" w:styleId="CommentSubject">
-    <w:name w:val="annotation subject"/>
-    <w:basedOn w:val="CommentText"/>
-    <w:next w:val="CommentText"/>
-    <w:link w:val="CommentSubjectChar"/>
-    <w:uiPriority w:val="99"/>
-    <w:semiHidden/>
-    <w:unhideWhenUsed/>
-    <w:rsid w:val="008E038B"/>
-    <w:rPr>
-      <w:b/>
-      <w:bCs/>
-    </w:rPr>
-  </w:style>
-  <w:style w:type="character" w:customStyle="1" w:styleId="CommentSubjectChar">
-    <w:name w:val="Comment Subject Char"/>
-    <w:link w:val="CommentSubject"/>
-    <w:uiPriority w:val="99"/>
-    <w:semiHidden/>
-    <w:rsid w:val="008E038B"/>
-    <w:rPr>
-      <w:rFonts w:ascii="Times New Roman" w:hAnsi="Times New Roman"/>
-      <w:b/>
-      <w:bCs/>
-    </w:rPr>
-  </w:style>
-  <w:style w:type="paragraph" w:styleId="BalloonText">
-    <w:name w:val="Balloon Text"/>
-    <w:basedOn w:val="Normal"/>
-    <w:link w:val="BalloonTextChar"/>
-    <w:uiPriority w:val="99"/>
-    <w:semiHidden/>
-    <w:unhideWhenUsed/>
-    <w:rsid w:val="008E038B"/>
-    <w:rPr>
-      <w:rFonts w:ascii="Tahoma" w:hAnsi="Tahoma" w:cs="Tahoma"/>
-      <w:sz w:val="16"/>
-      <w:szCs w:val="16"/>
-    </w:rPr>
-  </w:style>
-  <w:style w:type="character" w:customStyle="1" w:styleId="BalloonTextChar">
-    <w:name w:val="Balloon Text Char"/>
-    <w:link w:val="BalloonText"/>
-    <w:uiPriority w:val="99"/>
-    <w:semiHidden/>
-    <w:rsid w:val="008E038B"/>
-    <w:rPr>
-      <w:rFonts w:ascii="Tahoma" w:hAnsi="Tahoma" w:cs="Tahoma"/>
-      <w:sz w:val="16"/>
-      <w:szCs w:val="16"/>
-    </w:rPr>
-  </w:style>
-  <w:style w:type="paragraph" w:customStyle="1" w:styleId="Default">
-    <w:name w:val="Default"/>
-    <w:rsid w:val="00780E2F"/>
-    <w:pPr>
-      <w:autoSpaceDE w:val="0"/>
-      <w:autoSpaceDN w:val="0"/>
-      <w:adjustRightInd w:val="0"/>
-    </w:pPr>
-    <w:rPr>
-      <w:rFonts w:ascii="Times New Roman" w:hAnsi="Times New Roman"/>
-      <w:color w:val="000000"/>
-      <w:sz w:val="24"/>
-      <w:szCs w:val="24"/>
-    </w:rPr>
-  </w:style>
-  <w:style w:type="paragraph" w:styleId="ListParagraph">
-    <w:name w:val="List Paragraph"/>
-    <w:basedOn w:val="Normal"/>
-    <w:uiPriority w:val="72"/>
-    <w:qFormat/>
-    <w:rsid w:val="00793932"/>
-    <w:pPr>
-      <w:ind w:left="720"/>
-      <w:contextualSpacing/>
-    </w:pPr>
-  </w:style>
-  <w:style w:type="character" w:styleId="FollowedHyperlink">
-    <w:name w:val="FollowedHyperlink"/>
-    <w:basedOn w:val="DefaultParagraphFont"/>
-    <w:uiPriority w:val="99"/>
-    <w:semiHidden/>
-    <w:unhideWhenUsed/>
-    <w:rsid w:val="00953BA7"/>
-    <w:rPr>
-      <w:color w:val="954F72" w:themeColor="followedHyperlink"/>
-      <w:u w:val="single"/>
-    </w:rPr>
-  </w:style>
-  <w:style w:type="paragraph" w:customStyle="1" w:styleId="Body">
-    <w:name w:val="Body"/>
-    <w:rsid w:val="003A1DC7"/>
-    <w:pPr>
-      <w:widowControl w:val="0"/>
-      <w:pBdr>
-        <w:top w:val="nil"/>
-        <w:left w:val="nil"/>
-        <w:bottom w:val="nil"/>
-        <w:right w:val="nil"/>
-        <w:between w:val="nil"/>
-        <w:bar w:val="nil"/>
-      </w:pBdr>
-    </w:pPr>
-    <w:rPr>
-      <w:rFonts w:ascii="Times New Roman" w:eastAsia="Arial Unicode MS" w:hAnsi="Arial Unicode MS" w:cs="Arial Unicode MS"/>
-      <w:color w:val="000000"/>
-      <w:sz w:val="24"/>
-      <w:szCs w:val="24"/>
-      <w:u w:color="000000"/>
-      <w:bdr w:val="nil"/>
-      <w:lang w:val="da-DK"/>
-    </w:rPr>
-  </w:style>
-  <w:style w:type="paragraph" w:styleId="DocumentMap">
-    <w:name w:val="Document Map"/>
-    <w:basedOn w:val="Normal"/>
-    <w:link w:val="DocumentMapChar"/>
-    <w:uiPriority w:val="99"/>
-    <w:semiHidden/>
-    <w:unhideWhenUsed/>
-    <w:rsid w:val="003A1DC7"/>
-  </w:style>
-  <w:style w:type="character" w:customStyle="1" w:styleId="DocumentMapChar">
-    <w:name w:val="Document Map Char"/>
-    <w:basedOn w:val="DefaultParagraphFont"/>
-    <w:link w:val="DocumentMap"/>
-    <w:uiPriority w:val="99"/>
-    <w:semiHidden/>
-    <w:rsid w:val="003A1DC7"/>
-    <w:rPr>
-      <w:rFonts w:ascii="Times New Roman" w:hAnsi="Times New Roman"/>
-      <w:sz w:val="24"/>
-      <w:szCs w:val="24"/>
-    </w:rPr>
-  </w:style>
-</w:styles>
-</file>
-
-<file path=word/stylesWithEffects.xml><?xml version="1.0" encoding="utf-8"?>
-<w:styles xmlns:wpc="http://schemas.microsoft.com/office/word/2010/wordprocessingCanvas" xmlns:mo="http://schemas.microsoft.com/office/mac/office/2008/main" xmlns:mc="http://schemas.openxmlformats.org/markup-compatibility/2006" xmlns:mv="urn:schemas-microsoft-com:mac:vml" xmlns:o="urn:schemas-microsoft-com:office:office" xmlns:r="http://schemas.openxmlformats.org/officeDocument/2006/relationships" xmlns:m="http://schemas.openxmlformats.org/officeDocument/2006/math" xmlns:v="urn:schemas-microsoft-com:vml" xmlns:wp14="http://schemas.microsoft.com/office/word/2010/wordprocessingDrawing" xmlns:wp="http://schemas.openxmlformats.org/drawingml/2006/wordprocessingDrawing" xmlns:w10="urn:schemas-microsoft-com:office:word" xmlns:w="http://schemas.openxmlformats.org/wordprocessingml/2006/main" xmlns:w14="http://schemas.microsoft.com/office/word/2010/wordml" xmlns:wpg="http://schemas.microsoft.com/office/word/2010/wordprocessingGroup" xmlns:wpi="http://schemas.microsoft.com/office/word/2010/wordprocessingInk" xmlns:wne="http://schemas.microsoft.com/office/word/2006/wordml" xmlns:wps="http://schemas.microsoft.com/office/word/2010/wordprocessingShape" mc:Ignorable="w14 wp14">
-  <w:docDefaults>
-    <w:rPrDefault>
-      <w:rPr>
-        <w:rFonts w:ascii="Calibri" w:eastAsia="Times New Roman" w:hAnsi="Calibri" w:cs="Times New Roman"/>
-        <w:lang w:val="en-US" w:eastAsia="en-US" w:bidi="ar-SA"/>
-      </w:rPr>
-    </w:rPrDefault>
-    <w:pPrDefault/>
-  </w:docDefaults>
-  <w:latentStyles w:defLockedState="0" w:defUIPriority="99" w:defSemiHidden="1" w:defUnhideWhenUsed="1" w:defQFormat="0" w:count="276">
-    <w:lsdException w:name="Normal" w:semiHidden="0" w:uiPriority="0" w:unhideWhenUsed="0" w:qFormat="1"/>
-    <w:lsdException w:name="heading 1" w:semiHidden="0" w:unhideWhenUsed="0" w:qFormat="1"/>
-    <w:lsdException w:name="heading 2" w:uiPriority="9" w:qFormat="1"/>
-    <w:lsdException w:name="heading 3" w:uiPriority="9" w:qFormat="1"/>
-    <w:lsdException w:name="heading 4" w:uiPriority="9" w:qFormat="1"/>
-    <w:lsdException w:name="heading 5" w:uiPriority="9" w:qFormat="1"/>
-    <w:lsdException w:name="heading 6" w:uiPriority="9" w:qFormat="1"/>
-    <w:lsdException w:name="heading 7" w:uiPriority="9" w:qFormat="1"/>
-    <w:lsdException w:name="heading 8" w:uiPriority="9" w:qFormat="1"/>
-    <w:lsdException w:name="heading 9" w:uiPriority="9" w:qFormat="1"/>
-    <w:lsdException w:name="toc 1" w:uiPriority="39"/>
-    <w:lsdException w:name="toc 2" w:uiPriority="39"/>
-    <w:lsdException w:name="toc 3" w:uiPriority="39"/>
-    <w:lsdException w:name="toc 4" w:uiPriority="39"/>
-    <w:lsdException w:name="toc 5" w:uiPriority="39"/>
-    <w:lsdException w:name="toc 6" w:uiPriority="39"/>
-    <w:lsdException w:name="toc 7" w:uiPriority="39"/>
-    <w:lsdException w:name="toc 8" w:uiPriority="39"/>
-    <w:lsdException w:name="toc 9" w:uiPriority="39"/>
-    <w:lsdException w:name="caption" w:uiPriority="35" w:qFormat="1"/>
-    <w:lsdException w:name="Title" w:semiHidden="0" w:uiPriority="10" w:unhideWhenUsed="0" w:qFormat="1"/>
-    <w:lsdException w:name="Default Paragraph Font" w:uiPriority="1"/>
-    <w:lsdException w:name="Subtitle" w:semiHidden="0" w:uiPriority="11" w:unhideWhenUsed="0" w:qFormat="1"/>
-    <w:lsdException w:name="Strong" w:semiHidden="0" w:uiPriority="22" w:unhideWhenUsed="0" w:qFormat="1"/>
-    <w:lsdException w:name="Emphasis" w:semiHidden="0" w:uiPriority="20" w:unhideWhenUsed="0" w:qFormat="1"/>
-    <w:lsdException w:name="Table Grid" w:semiHidden="0" w:uiPriority="59" w:unhideWhenUsed="0"/>
-    <w:lsdException w:name="Note Level 1" w:semiHidden="0" w:unhideWhenUsed="0"/>
-    <w:lsdException w:name="Note Level 2" w:semiHidden="0" w:unhideWhenUsed="0"/>
-    <w:lsdException w:name="Note Level 3" w:semiHidden="0" w:unhideWhenUsed="0"/>
-    <w:lsdException w:name="Note Level 4" w:semiHidden="0" w:unhideWhenUsed="0"/>
-    <w:lsdException w:name="Note Level 5" w:semiHidden="0" w:unhideWhenUsed="0"/>
-    <w:lsdException w:name="Note Level 6" w:semiHidden="0" w:unhideWhenUsed="0"/>
-    <w:lsdException w:name="Note Level 7" w:semiHidden="0" w:unhideWhenUsed="0"/>
-    <w:lsdException w:name="Note Level 8" w:semiHidden="0" w:unhideWhenUsed="0"/>
-    <w:lsdException w:name="Note Level 9" w:semiHidden="0" w:unhideWhenUsed="0"/>
-    <w:lsdException w:name="Placeholder Text" w:uiPriority="67" w:unhideWhenUsed="0"/>
-    <w:lsdException w:name="No Spacing" w:semiHidden="0" w:uiPriority="68" w:unhideWhenUsed="0" w:qFormat="1"/>
-    <w:lsdException w:name="Light Shading" w:semiHidden="0" w:uiPriority="69" w:unhideWhenUsed="0"/>
-    <w:lsdException w:name="Light List" w:semiHidden="0" w:uiPriority="70" w:unhideWhenUsed="0"/>
-    <w:lsdException w:name="Light Grid" w:semiHidden="0" w:uiPriority="71" w:unhideWhenUsed="0"/>
-    <w:lsdException w:name="Medium Shading 1" w:semiHidden="0" w:uiPriority="72" w:unhideWhenUsed="0"/>
-    <w:lsdException w:name="Medium Shading 2" w:semiHidden="0" w:uiPriority="73" w:unhideWhenUsed="0"/>
-    <w:lsdException w:name="Medium List 1" w:semiHidden="0" w:uiPriority="60" w:unhideWhenUsed="0"/>
-    <w:lsdException w:name="Medium List 2" w:semiHidden="0" w:uiPriority="61" w:unhideWhenUsed="0"/>
-    <w:lsdException w:name="Medium Grid 1" w:semiHidden="0" w:uiPriority="62" w:unhideWhenUsed="0"/>
-    <w:lsdException w:name="Medium Grid 2" w:semiHidden="0" w:uiPriority="63" w:unhideWhenUsed="0"/>
-    <w:lsdException w:name="Medium Grid 3" w:semiHidden="0" w:uiPriority="64" w:unhideWhenUsed="0"/>
-    <w:lsdException w:name="Dark List" w:semiHidden="0" w:uiPriority="65" w:unhideWhenUsed="0"/>
-    <w:lsdException w:name="Colorful Shading" w:semiHidden="0" w:unhideWhenUsed="0"/>
-    <w:lsdException w:name="Colorful List" w:semiHidden="0" w:uiPriority="34" w:unhideWhenUsed="0" w:qFormat="1"/>
-    <w:lsdException w:name="Colorful Grid" w:semiHidden="0" w:uiPriority="29" w:unhideWhenUsed="0" w:qFormat="1"/>
-    <w:lsdException w:name="Light Shading Accent 1" w:semiHidden="0" w:uiPriority="30" w:unhideWhenUsed="0" w:qFormat="1"/>
-    <w:lsdException w:name="Light List Accent 1" w:semiHidden="0" w:uiPriority="66" w:unhideWhenUsed="0"/>
-    <w:lsdException w:name="Light Grid Accent 1" w:semiHidden="0" w:uiPriority="67" w:unhideWhenUsed="0"/>
-    <w:lsdException w:name="Medium Shading 1 Accent 1" w:semiHidden="0" w:uiPriority="68" w:unhideWhenUsed="0"/>
-    <w:lsdException w:name="Medium Shading 2 Accent 1" w:semiHidden="0" w:uiPriority="69" w:unhideWhenUsed="0"/>
-    <w:lsdException w:name="Medium List 1 Accent 1" w:semiHidden="0" w:uiPriority="70" w:unhideWhenUsed="0"/>
-    <w:lsdException w:name="Revision" w:semiHidden="0" w:uiPriority="71" w:unhideWhenUsed="0"/>
-    <w:lsdException w:name="List Paragraph" w:semiHidden="0" w:uiPriority="72" w:unhideWhenUsed="0" w:qFormat="1"/>
-    <w:lsdException w:name="Quote" w:semiHidden="0" w:uiPriority="73" w:unhideWhenUsed="0" w:qFormat="1"/>
-    <w:lsdException w:name="Intense Quote" w:semiHidden="0" w:uiPriority="60" w:unhideWhenUsed="0" w:qFormat="1"/>
-    <w:lsdException w:name="Medium List 2 Accent 1" w:semiHidden="0" w:uiPriority="61" w:unhideWhenUsed="0"/>
-    <w:lsdException w:name="Medium Grid 1 Accent 1" w:semiHidden="0" w:uiPriority="62" w:unhideWhenUsed="0"/>
-    <w:lsdException w:name="Medium Grid 2 Accent 1" w:semiHidden="0" w:uiPriority="63" w:unhideWhenUsed="0"/>
-    <w:lsdException w:name="Medium Grid 3 Accent 1" w:semiHidden="0" w:uiPriority="64" w:unhideWhenUsed="0"/>
-    <w:lsdException w:name="Dark List Accent 1" w:semiHidden="0" w:uiPriority="65" w:unhideWhenUsed="0"/>
-    <w:lsdException w:name="Colorful Shading Accent 1" w:semiHidden="0" w:uiPriority="66" w:unhideWhenUsed="0"/>
-    <w:lsdException w:name="Colorful List Accent 1" w:semiHidden="0" w:uiPriority="67" w:unhideWhenUsed="0"/>
-    <w:lsdException w:name="Colorful Grid Accent 1" w:semiHidden="0" w:uiPriority="68" w:unhideWhenUsed="0"/>
-    <w:lsdException w:name="Light Shading Accent 2" w:semiHidden="0" w:uiPriority="69" w:unhideWhenUsed="0"/>
-    <w:lsdException w:name="Light List Accent 2" w:semiHidden="0" w:uiPriority="70" w:unhideWhenUsed="0"/>
-    <w:lsdException w:name="Light Grid Accent 2" w:semiHidden="0" w:uiPriority="71" w:unhideWhenUsed="0"/>
-    <w:lsdException w:name="Medium Shading 1 Accent 2" w:semiHidden="0" w:uiPriority="72" w:unhideWhenUsed="0"/>
-    <w:lsdException w:name="Medium Shading 2 Accent 2" w:semiHidden="0" w:uiPriority="73" w:unhideWhenUsed="0"/>
-    <w:lsdException w:name="Medium List 1 Accent 2" w:semiHidden="0" w:uiPriority="60" w:unhideWhenUsed="0"/>
-    <w:lsdException w:name="Medium List 2 Accent 2" w:semiHidden="0" w:uiPriority="61" w:unhideWhenUsed="0"/>
-    <w:lsdException w:name="Medium Grid 1 Accent 2" w:semiHidden="0" w:uiPriority="62" w:unhideWhenUsed="0"/>
-    <w:lsdException w:name="Medium Grid 2 Accent 2" w:semiHidden="0" w:uiPriority="63" w:unhideWhenUsed="0"/>
-    <w:lsdException w:name="Medium Grid 3 Accent 2" w:semiHidden="0" w:uiPriority="64" w:unhideWhenUsed="0"/>
-    <w:lsdException w:name="Dark List Accent 2" w:semiHidden="0" w:uiPriority="65" w:unhideWhenUsed="0"/>
-    <w:lsdException w:name="Colorful Shading Accent 2" w:semiHidden="0" w:uiPriority="66" w:unhideWhenUsed="0"/>
-    <w:lsdException w:name="Colorful List Accent 2" w:semiHidden="0" w:uiPriority="67" w:unhideWhenUsed="0"/>
-    <w:lsdException w:name="Colorful Grid Accent 2" w:semiHidden="0" w:uiPriority="68" w:unhideWhenUsed="0"/>
-    <w:lsdException w:name="Light Shading Accent 3" w:semiHidden="0" w:uiPriority="69" w:unhideWhenUsed="0"/>
-    <w:lsdException w:name="Light List Accent 3" w:semiHidden="0" w:uiPriority="70" w:unhideWhenUsed="0"/>
-    <w:lsdException w:name="Light Grid Accent 3" w:semiHidden="0" w:uiPriority="71" w:unhideWhenUsed="0"/>
-    <w:lsdException w:name="Medium Shading 1 Accent 3" w:semiHidden="0" w:uiPriority="72" w:unhideWhenUsed="0"/>
-    <w:lsdException w:name="Medium Shading 2 Accent 3" w:semiHidden="0" w:uiPriority="73" w:unhideWhenUsed="0"/>
-    <w:lsdException w:name="Medium List 1 Accent 3" w:semiHidden="0" w:uiPriority="60" w:unhideWhenUsed="0"/>
-    <w:lsdException w:name="Medium List 2 Accent 3" w:semiHidden="0" w:uiPriority="61" w:unhideWhenUsed="0"/>
-    <w:lsdException w:name="Medium Grid 1 Accent 3" w:semiHidden="0" w:uiPriority="62" w:unhideWhenUsed="0"/>
-    <w:lsdException w:name="Medium Grid 2 Accent 3" w:semiHidden="0" w:uiPriority="63" w:unhideWhenUsed="0"/>
-    <w:lsdException w:name="Medium Grid 3 Accent 3" w:semiHidden="0" w:uiPriority="64" w:unhideWhenUsed="0"/>
-    <w:lsdException w:name="Dark List Accent 3" w:semiHidden="0" w:uiPriority="65" w:unhideWhenUsed="0"/>
-    <w:lsdException w:name="Colorful Shading Accent 3" w:semiHidden="0" w:uiPriority="66" w:unhideWhenUsed="0"/>
-    <w:lsdException w:name="Colorful List Accent 3" w:semiHidden="0" w:uiPriority="67" w:unhideWhenUsed="0"/>
-    <w:lsdException w:name="Colorful Grid Accent 3" w:semiHidden="0" w:uiPriority="68" w:unhideWhenUsed="0"/>
-    <w:lsdException w:name="Light Shading Accent 4" w:semiHidden="0" w:uiPriority="69" w:unhideWhenUsed="0"/>
-    <w:lsdException w:name="Light List Accent 4" w:semiHidden="0" w:uiPriority="70" w:unhideWhenUsed="0"/>
-    <w:lsdException w:name="Light Grid Accent 4" w:semiHidden="0" w:uiPriority="71" w:unhideWhenUsed="0"/>
-    <w:lsdException w:name="Medium Shading 1 Accent 4" w:semiHidden="0" w:uiPriority="72" w:unhideWhenUsed="0"/>
-    <w:lsdException w:name="Medium Shading 2 Accent 4" w:semiHidden="0" w:uiPriority="73" w:unhideWhenUsed="0"/>
-    <w:lsdException w:name="Medium List 1 Accent 4" w:semiHidden="0" w:uiPriority="60" w:unhideWhenUsed="0"/>
-    <w:lsdException w:name="Medium List 2 Accent 4" w:semiHidden="0" w:uiPriority="61" w:unhideWhenUsed="0"/>
-    <w:lsdException w:name="Medium Grid 1 Accent 4" w:semiHidden="0" w:uiPriority="62" w:unhideWhenUsed="0"/>
-    <w:lsdException w:name="Medium Grid 2 Accent 4" w:semiHidden="0" w:uiPriority="63" w:unhideWhenUsed="0"/>
-    <w:lsdException w:name="Medium Grid 3 Accent 4" w:semiHidden="0" w:uiPriority="64" w:unhideWhenUsed="0"/>
-    <w:lsdException w:name="Dark List Accent 4" w:semiHidden="0" w:uiPriority="65" w:unhideWhenUsed="0"/>
-    <w:lsdException w:name="Colorful Shading Accent 4" w:semiHidden="0" w:uiPriority="66" w:unhideWhenUsed="0"/>
-    <w:lsdException w:name="Colorful List Accent 4" w:semiHidden="0" w:uiPriority="67" w:unhideWhenUsed="0"/>
-    <w:lsdException w:name="Colorful Grid Accent 4" w:semiHidden="0" w:uiPriority="68" w:unhideWhenUsed="0"/>
-    <w:lsdException w:name="Light Shading Accent 5" w:semiHidden="0" w:uiPriority="69" w:unhideWhenUsed="0"/>
-    <w:lsdException w:name="Light List Accent 5" w:semiHidden="0" w:uiPriority="70" w:unhideWhenUsed="0"/>
-    <w:lsdException w:name="Light Grid Accent 5" w:semiHidden="0" w:uiPriority="71" w:unhideWhenUsed="0"/>
-    <w:lsdException w:name="Medium Shading 1 Accent 5" w:semiHidden="0" w:uiPriority="72" w:unhideWhenUsed="0"/>
-    <w:lsdException w:name="Medium Shading 2 Accent 5" w:semiHidden="0" w:uiPriority="73" w:unhideWhenUsed="0"/>
-    <w:lsdException w:name="Medium List 1 Accent 5" w:semiHidden="0" w:uiPriority="60" w:unhideWhenUsed="0"/>
-    <w:lsdException w:name="Medium List 2 Accent 5" w:semiHidden="0" w:uiPriority="61" w:unhideWhenUsed="0"/>
-    <w:lsdException w:name="Medium Grid 1 Accent 5" w:semiHidden="0" w:uiPriority="62" w:unhideWhenUsed="0"/>
-    <w:lsdException w:name="Medium Grid 2 Accent 5" w:semiHidden="0" w:uiPriority="63" w:unhideWhenUsed="0"/>
-    <w:lsdException w:name="Medium Grid 3 Accent 5" w:semiHidden="0" w:uiPriority="64" w:unhideWhenUsed="0"/>
-    <w:lsdException w:name="Dark List Accent 5" w:semiHidden="0" w:uiPriority="65" w:unhideWhenUsed="0"/>
-    <w:lsdException w:name="Colorful Shading Accent 5" w:semiHidden="0" w:uiPriority="66" w:unhideWhenUsed="0"/>
-    <w:lsdException w:name="Colorful List Accent 5" w:semiHidden="0" w:uiPriority="67" w:unhideWhenUsed="0"/>
-    <w:lsdException w:name="Colorful Grid Accent 5" w:semiHidden="0" w:uiPriority="68" w:unhideWhenUsed="0"/>
-    <w:lsdException w:name="Light Shading Accent 6" w:semiHidden="0" w:uiPriority="69" w:unhideWhenUsed="0"/>
-    <w:lsdException w:name="Light List Accent 6" w:semiHidden="0" w:uiPriority="70" w:unhideWhenUsed="0"/>
-    <w:lsdException w:name="Light Grid Accent 6" w:semiHidden="0" w:uiPriority="71" w:unhideWhenUsed="0"/>
-    <w:lsdException w:name="Medium Shading 1 Accent 6" w:semiHidden="0" w:uiPriority="72" w:unhideWhenUsed="0"/>
-    <w:lsdException w:name="Medium Shading 2 Accent 6" w:semiHidden="0" w:uiPriority="73" w:unhideWhenUsed="0"/>
-    <w:lsdException w:name="Medium List 1 Accent 6" w:semiHidden="0" w:uiPriority="19" w:unhideWhenUsed="0" w:qFormat="1"/>
-    <w:lsdException w:name="Medium List 2 Accent 6" w:semiHidden="0" w:uiPriority="21" w:unhideWhenUsed="0" w:qFormat="1"/>
-    <w:lsdException w:name="Medium Grid 1 Accent 6" w:semiHidden="0" w:uiPriority="31" w:unhideWhenUsed="0" w:qFormat="1"/>
-    <w:lsdException w:name="Medium Grid 2 Accent 6" w:semiHidden="0" w:uiPriority="32" w:unhideWhenUsed="0" w:qFormat="1"/>
-    <w:lsdException w:name="Medium Grid 3 Accent 6" w:semiHidden="0" w:uiPriority="33" w:unhideWhenUsed="0" w:qFormat="1"/>
-    <w:lsdException w:name="Dark List Accent 6" w:semiHidden="0" w:uiPriority="37" w:unhideWhenUsed="0"/>
-    <w:lsdException w:name="Colorful Shading Accent 6" w:semiHidden="0" w:uiPriority="39" w:unhideWhenUsed="0" w:qFormat="1"/>
-    <w:lsdException w:name="Colorful List Accent 6" w:semiHidden="0" w:uiPriority="72" w:unhideWhenUsed="0"/>
-    <w:lsdException w:name="Colorful Grid Accent 6" w:semiHidden="0" w:uiPriority="73" w:unhideWhenUsed="0"/>
-    <w:lsdException w:name="Subtle Emphasis" w:semiHidden="0" w:uiPriority="19" w:unhideWhenUsed="0" w:qFormat="1"/>
-    <w:lsdException w:name="Intense Emphasis" w:semiHidden="0" w:uiPriority="21" w:unhideWhenUsed="0" w:qFormat="1"/>
-    <w:lsdException w:name="Subtle Reference" w:semiHidden="0" w:uiPriority="31" w:unhideWhenUsed="0" w:qFormat="1"/>
-    <w:lsdException w:name="Intense Reference" w:semiHidden="0" w:uiPriority="32" w:unhideWhenUsed="0" w:qFormat="1"/>
-    <w:lsdException w:name="Book Title" w:semiHidden="0" w:uiPriority="33" w:unhideWhenUsed="0" w:qFormat="1"/>
-    <w:lsdException w:name="Bibliography" w:uiPriority="37"/>
-    <w:lsdException w:name="TOC Heading" w:uiPriority="39" w:qFormat="1"/>
+  <w:latentStyles w:defLockedState="0" w:defUIPriority="99" w:defSemiHidden="0" w:defUnhideWhenUsed="0" w:defQFormat="0" w:count="382">
+    <w:lsdException w:name="Normal" w:uiPriority="0" w:qFormat="1"/>
+    <w:lsdException w:name="heading 1" w:qFormat="1"/>
+    <w:lsdException w:name="heading 2" w:semiHidden="1" w:uiPriority="9" w:unhideWhenUsed="1" w:qFormat="1"/>
+    <w:lsdException w:name="heading 3" w:semiHidden="1" w:uiPriority="9" w:unhideWhenUsed="1" w:qFormat="1"/>
+    <w:lsdException w:name="heading 4" w:semiHidden="1" w:uiPriority="9" w:unhideWhenUsed="1" w:qFormat="1"/>
+    <w:lsdException w:name="heading 5" w:semiHidden="1" w:uiPriority="9" w:unhideWhenUsed="1" w:qFormat="1"/>
+    <w:lsdException w:name="heading 6" w:semiHidden="1" w:uiPriority="9" w:unhideWhenUsed="1" w:qFormat="1"/>
+    <w:lsdException w:name="heading 7" w:semiHidden="1" w:uiPriority="9" w:unhideWhenUsed="1" w:qFormat="1"/>
+    <w:lsdException w:name="heading 8" w:semiHidden="1" w:uiPriority="9" w:unhideWhenUsed="1" w:qFormat="1"/>
+    <w:lsdException w:name="heading 9" w:semiHidden="1" w:uiPriority="9" w:unhideWhenUsed="1" w:qFormat="1"/>
+    <w:lsdException w:name="index 1" w:semiHidden="1" w:unhideWhenUsed="1"/>
+    <w:lsdException w:name="index 2" w:semiHidden="1" w:unhideWhenUsed="1"/>
+    <w:lsdException w:name="index 3" w:semiHidden="1" w:unhideWhenUsed="1"/>
+    <w:lsdException w:name="index 4" w:semiHidden="1" w:unhideWhenUsed="1"/>
+    <w:lsdException w:name="index 5" w:semiHidden="1" w:unhideWhenUsed="1"/>
+    <w:lsdException w:name="index 6" w:semiHidden="1" w:unhideWhenUsed="1"/>
+    <w:lsdException w:name="index 7" w:semiHidden="1" w:unhideWhenUsed="1"/>
+    <w:lsdException w:name="index 8" w:semiHidden="1" w:unhideWhenUsed="1"/>
+    <w:lsdException w:name="index 9" w:semiHidden="1" w:unhideWhenUsed="1"/>
+    <w:lsdException w:name="toc 1" w:semiHidden="1" w:uiPriority="39" w:unhideWhenUsed="1"/>
+    <w:lsdException w:name="toc 2" w:semiHidden="1" w:uiPriority="39" w:unhideWhenUsed="1"/>
+    <w:lsdException w:name="toc 3" w:semiHidden="1" w:uiPriority="39" w:unhideWhenUsed="1"/>
+    <w:lsdException w:name="toc 4" w:semiHidden="1" w:uiPriority="39" w:unhideWhenUsed="1"/>
+    <w:lsdException w:name="toc 5" w:semiHidden="1" w:uiPriority="39" w:unhideWhenUsed="1"/>
+    <w:lsdException w:name="toc 6" w:semiHidden="1" w:uiPriority="39" w:unhideWhenUsed="1"/>
+    <w:lsdException w:name="toc 7" w:semiHidden="1" w:uiPriority="39" w:unhideWhenUsed="1"/>
+    <w:lsdException w:name="toc 8" w:semiHidden="1" w:uiPriority="39" w:unhideWhenUsed="1"/>
+    <w:lsdException w:name="toc 9" w:semiHidden="1" w:uiPriority="39" w:unhideWhenUsed="1"/>
+    <w:lsdException w:name="Normal Indent" w:semiHidden="1" w:unhideWhenUsed="1"/>
+    <w:lsdException w:name="footnote text" w:semiHidden="1" w:unhideWhenUsed="1"/>
+    <w:lsdException w:name="annotation text" w:semiHidden="1" w:unhideWhenUsed="1"/>
+    <w:lsdException w:name="header" w:semiHidden="1" w:unhideWhenUsed="1"/>
+    <w:lsdException w:name="footer" w:semiHidden="1" w:unhideWhenUsed="1"/>
+    <w:lsdException w:name="index heading" w:semiHidden="1" w:unhideWhenUsed="1"/>
+    <w:lsdException w:name="caption" w:semiHidden="1" w:uiPriority="35" w:unhideWhenUsed="1" w:qFormat="1"/>
+    <w:lsdException w:name="table of figures" w:semiHidden="1" w:unhideWhenUsed="1"/>
+    <w:lsdException w:name="envelope address" w:semiHidden="1" w:unhideWhenUsed="1"/>
+    <w:lsdException w:name="envelope return" w:semiHidden="1" w:unhideWhenUsed="1"/>
+    <w:lsdException w:name="footnote reference" w:semiHidden="1" w:unhideWhenUsed="1"/>
+    <w:lsdException w:name="annotation reference" w:semiHidden="1" w:unhideWhenUsed="1"/>
+    <w:lsdException w:name="line number" w:semiHidden="1" w:unhideWhenUsed="1"/>
+    <w:lsdException w:name="page number" w:semiHidden="1" w:unhideWhenUsed="1"/>
+    <w:lsdException w:name="endnote reference" w:semiHidden="1" w:unhideWhenUsed="1"/>
+    <w:lsdException w:name="endnote text" w:semiHidden="1" w:unhideWhenUsed="1"/>
+    <w:lsdException w:name="table of authorities" w:semiHidden="1" w:unhideWhenUsed="1"/>
+    <w:lsdException w:name="macro" w:semiHidden="1" w:unhideWhenUsed="1"/>
+    <w:lsdException w:name="toa heading" w:semiHidden="1" w:unhideWhenUsed="1"/>
+    <w:lsdException w:name="List" w:semiHidden="1" w:unhideWhenUsed="1"/>
+    <w:lsdException w:name="List Bullet" w:semiHidden="1" w:unhideWhenUsed="1"/>
+    <w:lsdException w:name="List Number" w:semiHidden="1" w:unhideWhenUsed="1"/>
+    <w:lsdException w:name="List 2" w:semiHidden="1" w:unhideWhenUsed="1"/>
+    <w:lsdException w:name="List 3" w:semiHidden="1" w:unhideWhenUsed="1"/>
+    <w:lsdException w:name="List 4" w:semiHidden="1" w:unhideWhenUsed="1"/>
+    <w:lsdException w:name="List 5" w:semiHidden="1" w:unhideWhenUsed="1"/>
+    <w:lsdException w:name="List Bullet 2" w:semiHidden="1" w:unhideWhenUsed="1"/>
+    <w:lsdException w:name="List Bullet 3" w:semiHidden="1" w:unhideWhenUsed="1"/>
+    <w:lsdException w:name="List Bullet 4" w:semiHidden="1" w:unhideWhenUsed="1"/>
+    <w:lsdException w:name="List Bullet 5" w:semiHidden="1" w:unhideWhenUsed="1"/>
+    <w:lsdException w:name="List Number 2" w:semiHidden="1" w:unhideWhenUsed="1"/>
+    <w:lsdException w:name="List Number 3" w:semiHidden="1" w:unhideWhenUsed="1"/>
+    <w:lsdException w:name="List Number 4" w:semiHidden="1" w:unhideWhenUsed="1"/>
+    <w:lsdException w:name="List Number 5" w:semiHidden="1" w:unhideWhenUsed="1"/>
+    <w:lsdException w:name="Title" w:uiPriority="10" w:qFormat="1"/>
+    <w:lsdException w:name="Closing" w:semiHidden="1" w:unhideWhenUsed="1"/>
+    <w:lsdException w:name="Signature" w:semiHidden="1" w:unhideWhenUsed="1"/>
+    <w:lsdException w:name="Default Paragraph Font" w:semiHidden="1" w:uiPriority="1" w:unhideWhenUsed="1"/>
+    <w:lsdException w:name="Body Text" w:semiHidden="1" w:unhideWhenUsed="1"/>
+    <w:lsdException w:name="Body Text Indent" w:semiHidden="1" w:unhideWhenUsed="1"/>
+    <w:lsdException w:name="List Continue" w:semiHidden="1" w:unhideWhenUsed="1"/>
+    <w:lsdException w:name="List Continue 2" w:semiHidden="1" w:unhideWhenUsed="1"/>
+    <w:lsdException w:name="List Continue 3" w:semiHidden="1" w:unhideWhenUsed="1"/>
+    <w:lsdException w:name="List Continue 4" w:semiHidden="1" w:unhideWhenUsed="1"/>
+    <w:lsdException w:name="List Continue 5" w:semiHidden="1" w:unhideWhenUsed="1"/>
+    <w:lsdException w:name="Message Header" w:semiHidden="1" w:unhideWhenUsed="1"/>
+    <w:lsdException w:name="Subtitle" w:uiPriority="11" w:qFormat="1"/>
+    <w:lsdException w:name="Salutation" w:semiHidden="1" w:unhideWhenUsed="1"/>
+    <w:lsdException w:name="Date" w:semiHidden="1" w:unhideWhenUsed="1"/>
+    <w:lsdException w:name="Body Text First Indent" w:semiHidden="1" w:unhideWhenUsed="1"/>
+    <w:lsdException w:name="Body Text First Indent 2" w:semiHidden="1" w:unhideWhenUsed="1"/>
+    <w:lsdException w:name="Note Heading" w:semiHidden="1" w:unhideWhenUsed="1"/>
+    <w:lsdException w:name="Body Text 2" w:semiHidden="1" w:unhideWhenUsed="1"/>
+    <w:lsdException w:name="Body Text 3" w:semiHidden="1" w:unhideWhenUsed="1"/>
+    <w:lsdException w:name="Body Text Indent 2" w:semiHidden="1" w:unhideWhenUsed="1"/>
+    <w:lsdException w:name="Body Text Indent 3" w:semiHidden="1" w:unhideWhenUsed="1"/>
+    <w:lsdException w:name="Block Text" w:semiHidden="1" w:unhideWhenUsed="1"/>
+    <w:lsdException w:name="Hyperlink" w:semiHidden="1" w:unhideWhenUsed="1"/>
+    <w:lsdException w:name="FollowedHyperlink" w:semiHidden="1" w:unhideWhenUsed="1"/>
+    <w:lsdException w:name="Strong" w:uiPriority="22" w:qFormat="1"/>
+    <w:lsdException w:name="Emphasis" w:uiPriority="20" w:qFormat="1"/>
+    <w:lsdException w:name="Document Map" w:semiHidden="1" w:unhideWhenUsed="1"/>
+    <w:lsdException w:name="Plain Text" w:semiHidden="1" w:unhideWhenUsed="1"/>
+    <w:lsdException w:name="E-mail Signature" w:semiHidden="1" w:unhideWhenUsed="1"/>
+    <w:lsdException w:name="HTML Top of Form" w:semiHidden="1" w:unhideWhenUsed="1"/>
+    <w:lsdException w:name="HTML Bottom of Form" w:semiHidden="1" w:unhideWhenUsed="1"/>
+    <w:lsdException w:name="Normal (Web)" w:semiHidden="1" w:unhideWhenUsed="1"/>
+    <w:lsdException w:name="HTML Acronym" w:semiHidden="1" w:unhideWhenUsed="1"/>
+    <w:lsdException w:name="HTML Address" w:semiHidden="1" w:unhideWhenUsed="1"/>
+    <w:lsdException w:name="HTML Cite" w:semiHidden="1" w:unhideWhenUsed="1"/>
+    <w:lsdException w:name="HTML Code" w:semiHidden="1" w:unhideWhenUsed="1"/>
+    <w:lsdException w:name="HTML Definition" w:semiHidden="1" w:unhideWhenUsed="1"/>
+    <w:lsdException w:name="HTML Keyboard" w:semiHidden="1" w:unhideWhenUsed="1"/>
+    <w:lsdException w:name="HTML Preformatted" w:semiHidden="1" w:unhideWhenUsed="1"/>
+    <w:lsdException w:name="HTML Sample" w:semiHidden="1" w:unhideWhenUsed="1"/>
+    <w:lsdException w:name="HTML Typewriter" w:semiHidden="1" w:unhideWhenUsed="1"/>
+    <w:lsdException w:name="HTML Variable" w:semiHidden="1" w:unhideWhenUsed="1"/>
+    <w:lsdException w:name="Normal Table" w:semiHidden="1" w:unhideWhenUsed="1"/>
+    <w:lsdException w:name="annotation subject" w:semiHidden="1" w:unhideWhenUsed="1"/>
+    <w:lsdException w:name="No List" w:semiHidden="1" w:unhideWhenUsed="1"/>
+    <w:lsdException w:name="Outline List 1" w:semiHidden="1" w:unhideWhenUsed="1"/>
+    <w:lsdException w:name="Outline List 2" w:semiHidden="1" w:unhideWhenUsed="1"/>
+    <w:lsdException w:name="Outline List 3" w:semiHidden="1" w:unhideWhenUsed="1"/>
+    <w:lsdException w:name="Table Simple 1" w:semiHidden="1" w:unhideWhenUsed="1"/>
+    <w:lsdException w:name="Table Simple 2" w:semiHidden="1" w:unhideWhenUsed="1"/>
+    <w:lsdException w:name="Table Simple 3" w:semiHidden="1" w:unhideWhenUsed="1"/>
+    <w:lsdException w:name="Table Classic 1" w:semiHidden="1" w:unhideWhenUsed="1"/>
+    <w:lsdException w:name="Table Classic 2" w:semiHidden="1" w:unhideWhenUsed="1"/>
+    <w:lsdException w:name="Table Classic 3" w:semiHidden="1" w:unhideWhenUsed="1"/>
+    <w:lsdException w:name="Table Classic 4" w:semiHidden="1" w:unhideWhenUsed="1"/>
+    <w:lsdException w:name="Table Colorful 1" w:semiHidden="1" w:unhideWhenUsed="1"/>
+    <w:lsdException w:name="Table Colorful 2" w:semiHidden="1" w:unhideWhenUsed="1"/>
+    <w:lsdException w:name="Table Colorful 3" w:semiHidden="1" w:unhideWhenUsed="1"/>
+    <w:lsdException w:name="Table Columns 1" w:semiHidden="1" w:unhideWhenUsed="1"/>
+    <w:lsdException w:name="Table Columns 2" w:semiHidden="1" w:unhideWhenUsed="1"/>
+    <w:lsdException w:name="Table Columns 3" w:semiHidden="1" w:unhideWhenUsed="1"/>
+    <w:lsdException w:name="Table Columns 4" w:semiHidden="1" w:unhideWhenUsed="1"/>
+    <w:lsdException w:name="Table Columns 5" w:semiHidden="1" w:unhideWhenUsed="1"/>
+    <w:lsdException w:name="Table Grid 1" w:semiHidden="1" w:unhideWhenUsed="1"/>
+    <w:lsdException w:name="Table Grid 2" w:semiHidden="1" w:unhideWhenUsed="1"/>
+    <w:lsdException w:name="Table Grid 3" w:semiHidden="1" w:unhideWhenUsed="1"/>
+    <w:lsdException w:name="Table Grid 4" w:semiHidden="1" w:unhideWhenUsed="1"/>
+    <w:lsdException w:name="Table Grid 5" w:semiHidden="1" w:unhideWhenUsed="1"/>
+    <w:lsdException w:name="Table Grid 6" w:semiHidden="1" w:unhideWhenUsed="1"/>
+    <w:lsdException w:name="Table Grid 7" w:semiHidden="1" w:unhideWhenUsed="1"/>
+    <w:lsdException w:name="Table Grid 8" w:semiHidden="1" w:unhideWhenUsed="1"/>
+    <w:lsdException w:name="Table List 1" w:semiHidden="1" w:unhideWhenUsed="1"/>
+    <w:lsdException w:name="Table List 2" w:semiHidden="1" w:unhideWhenUsed="1"/>
+    <w:lsdException w:name="Table List 3" w:semiHidden="1" w:unhideWhenUsed="1"/>
+    <w:lsdException w:name="Table List 4" w:semiHidden="1" w:unhideWhenUsed="1"/>
+    <w:lsdException w:name="Table List 5" w:semiHidden="1" w:unhideWhenUsed="1"/>
+    <w:lsdException w:name="Table List 6" w:semiHidden="1" w:unhideWhenUsed="1"/>
+    <w:lsdException w:name="Table List 7" w:semiHidden="1" w:unhideWhenUsed="1"/>
+    <w:lsdException w:name="Table List 8" w:semiHidden="1" w:unhideWhenUsed="1"/>
+    <w:lsdException w:name="Table 3D effects 1" w:semiHidden="1" w:unhideWhenUsed="1"/>
+    <w:lsdException w:name="Table 3D effects 2" w:semiHidden="1" w:unhideWhenUsed="1"/>
+    <w:lsdException w:name="Table 3D effects 3" w:semiHidden="1" w:unhideWhenUsed="1"/>
+    <w:lsdException w:name="Table Contemporary" w:semiHidden="1" w:unhideWhenUsed="1"/>
+    <w:lsdException w:name="Table Elegant" w:semiHidden="1" w:unhideWhenUsed="1"/>
+    <w:lsdException w:name="Table Professional" w:semiHidden="1" w:unhideWhenUsed="1"/>
+    <w:lsdException w:name="Table Subtle 1" w:semiHidden="1" w:unhideWhenUsed="1"/>
+    <w:lsdException w:name="Table Subtle 2" w:semiHidden="1" w:unhideWhenUsed="1"/>
+    <w:lsdException w:name="Table Web 1" w:semiHidden="1" w:unhideWhenUsed="1"/>
+    <w:lsdException w:name="Table Web 2" w:semiHidden="1" w:unhideWhenUsed="1"/>
+    <w:lsdException w:name="Table Web 3" w:semiHidden="1" w:unhideWhenUsed="1"/>
+    <w:lsdException w:name="Balloon Text" w:semiHidden="1" w:unhideWhenUsed="1"/>
+    <w:lsdException w:name="Table Grid" w:uiPriority="59"/>
+    <w:lsdException w:name="Table Theme" w:semiHidden="1" w:unhideWhenUsed="1"/>
+    <w:lsdException w:name="Placeholder Text" w:semiHidden="1" w:uiPriority="67"/>
+    <w:lsdException w:name="No Spacing" w:uiPriority="68" w:qFormat="1"/>
+    <w:lsdException w:name="Light Shading" w:uiPriority="69"/>
+    <w:lsdException w:name="Light List" w:uiPriority="70"/>
+    <w:lsdException w:name="Light Grid" w:uiPriority="71"/>
+    <w:lsdException w:name="Medium Shading 1" w:uiPriority="72"/>
+    <w:lsdException w:name="Medium Shading 2" w:uiPriority="73"/>
+    <w:lsdException w:name="Medium List 1" w:uiPriority="60"/>
+    <w:lsdException w:name="Medium List 2" w:uiPriority="61"/>
+    <w:lsdException w:name="Medium Grid 1" w:uiPriority="62"/>
+    <w:lsdException w:name="Medium Grid 2" w:uiPriority="63"/>
+    <w:lsdException w:name="Medium Grid 3" w:uiPriority="64"/>
+    <w:lsdException w:name="Dark List" w:uiPriority="65"/>
+    <w:lsdException w:name="Colorful Shading"/>
+    <w:lsdException w:name="Colorful List" w:uiPriority="34" w:qFormat="1"/>
+    <w:lsdException w:name="Colorful Grid" w:uiPriority="29" w:qFormat="1"/>
+    <w:lsdException w:name="Light Shading Accent 1" w:uiPriority="30" w:qFormat="1"/>
+    <w:lsdException w:name="Light List Accent 1" w:uiPriority="66"/>
+    <w:lsdException w:name="Light Grid Accent 1" w:uiPriority="67"/>
+    <w:lsdException w:name="Medium Shading 1 Accent 1" w:uiPriority="68"/>
+    <w:lsdException w:name="Medium Shading 2 Accent 1" w:uiPriority="69"/>
+    <w:lsdException w:name="Medium List 1 Accent 1" w:uiPriority="70"/>
+    <w:lsdException w:name="Revision" w:uiPriority="71"/>
+    <w:lsdException w:name="List Paragraph" w:uiPriority="72" w:qFormat="1"/>
+    <w:lsdException w:name="Quote" w:uiPriority="73" w:qFormat="1"/>
+    <w:lsdException w:name="Intense Quote" w:uiPriority="60" w:qFormat="1"/>
+    <w:lsdException w:name="Medium List 2 Accent 1" w:uiPriority="61"/>
+    <w:lsdException w:name="Medium Grid 1 Accent 1" w:uiPriority="62"/>
+    <w:lsdException w:name="Medium Grid 2 Accent 1" w:uiPriority="63"/>
+    <w:lsdException w:name="Medium Grid 3 Accent 1" w:uiPriority="64"/>
+    <w:lsdException w:name="Dark List Accent 1" w:uiPriority="65"/>
+    <w:lsdException w:name="Colorful Shading Accent 1" w:uiPriority="66"/>
+    <w:lsdException w:name="Colorful List Accent 1" w:uiPriority="67"/>
+    <w:lsdException w:name="Colorful Grid Accent 1" w:uiPriority="68"/>
+    <w:lsdException w:name="Light Shading Accent 2" w:uiPriority="69"/>
+    <w:lsdException w:name="Light List Accent 2" w:uiPriority="70"/>
+    <w:lsdException w:name="Light Grid Accent 2" w:uiPriority="71"/>
+    <w:lsdException w:name="Medium Shading 1 Accent 2" w:uiPriority="72"/>
+    <w:lsdException w:name="Medium Shading 2 Accent 2" w:uiPriority="73"/>
+    <w:lsdException w:name="Medium List 1 Accent 2" w:uiPriority="60"/>
+    <w:lsdException w:name="Medium List 2 Accent 2" w:uiPriority="61"/>
+    <w:lsdException w:name="Medium Grid 1 Accent 2" w:uiPriority="62"/>
+    <w:lsdException w:name="Medium Grid 2 Accent 2" w:uiPriority="63"/>
+    <w:lsdException w:name="Medium Grid 3 Accent 2" w:uiPriority="64"/>
+    <w:lsdException w:name="Dark List Accent 2" w:uiPriority="65"/>
+    <w:lsdException w:name="Colorful Shading Accent 2" w:uiPriority="66"/>
+    <w:lsdException w:name="Colorful List Accent 2" w:uiPriority="67"/>
+    <w:lsdException w:name="Colorful Grid Accent 2" w:uiPriority="68"/>
+    <w:lsdException w:name="Light Shading Accent 3" w:uiPriority="69"/>
+    <w:lsdException w:name="Light List Accent 3" w:uiPriority="70"/>
+    <w:lsdException w:name="Light Grid Accent 3" w:uiPriority="71"/>
+    <w:lsdException w:name="Medium Shading 1 Accent 3" w:uiPriority="72"/>
+    <w:lsdException w:name="Medium Shading 2 Accent 3" w:uiPriority="73"/>
+    <w:lsdException w:name="Medium List 1 Accent 3" w:uiPriority="60"/>
+    <w:lsdException w:name="Medium List 2 Accent 3" w:uiPriority="61"/>
+    <w:lsdException w:name="Medium Grid 1 Accent 3" w:uiPriority="62"/>
+    <w:lsdException w:name="Medium Grid 2 Accent 3" w:uiPriority="63"/>
+    <w:lsdException w:name="Medium Grid 3 Accent 3" w:uiPriority="64"/>
+    <w:lsdException w:name="Dark List Accent 3" w:uiPriority="65"/>
+    <w:lsdException w:name="Colorful Shading Accent 3" w:uiPriority="66"/>
+    <w:lsdException w:name="Colorful List Accent 3" w:uiPriority="67"/>
+    <w:lsdException w:name="Colorful Grid Accent 3" w:uiPriority="68"/>
+    <w:lsdException w:name="Light Shading Accent 4" w:uiPriority="69"/>
+    <w:lsdException w:name="Light List Accent 4" w:uiPriority="70"/>
+    <w:lsdException w:name="Light Grid Accent 4" w:uiPriority="71"/>
+    <w:lsdException w:name="Medium Shading 1 Accent 4" w:uiPriority="72"/>
+    <w:lsdException w:name="Medium Shading 2 Accent 4" w:uiPriority="73"/>
+    <w:lsdException w:name="Medium List 1 Accent 4" w:uiPriority="60"/>
+    <w:lsdException w:name="Medium List 2 Accent 4" w:uiPriority="61"/>
+    <w:lsdException w:name="Medium Grid 1 Accent 4" w:uiPriority="62"/>
+    <w:lsdException w:name="Medium Grid 2 Accent 4" w:uiPriority="63"/>
+    <w:lsdException w:name="Medium Grid 3 Accent 4" w:uiPriority="64"/>
+    <w:lsdException w:name="Dark List Accent 4" w:uiPriority="65"/>
+    <w:lsdException w:name="Colorful Shading Accent 4" w:uiPriority="66"/>
+    <w:lsdException w:name="Colorful List Accent 4" w:uiPriority="67"/>
+    <w:lsdException w:name="Colorful Grid Accent 4" w:uiPriority="68"/>
+    <w:lsdException w:name="Light Shading Accent 5" w:uiPriority="69"/>
+    <w:lsdException w:name="Light List Accent 5" w:uiPriority="70"/>
+    <w:lsdException w:name="Light Grid Accent 5" w:uiPriority="71"/>
+    <w:lsdException w:name="Medium Shading 1 Accent 5" w:uiPriority="72"/>
+    <w:lsdException w:name="Medium Shading 2 Accent 5" w:uiPriority="73"/>
+    <w:lsdException w:name="Medium List 1 Accent 5" w:uiPriority="60"/>
+    <w:lsdException w:name="Medium List 2 Accent 5" w:uiPriority="61"/>
+    <w:lsdException w:name="Medium Grid 1 Accent 5" w:uiPriority="62"/>
+    <w:lsdException w:name="Medium Grid 2 Accent 5" w:uiPriority="63"/>
+    <w:lsdException w:name="Medium Grid 3 Accent 5" w:uiPriority="64"/>
+    <w:lsdException w:name="Dark List Accent 5" w:uiPriority="65"/>
+    <w:lsdException w:name="Colorful Shading Accent 5" w:uiPriority="66"/>
+    <w:lsdException w:name="Colorful List Accent 5" w:uiPriority="67"/>
+    <w:lsdException w:name="Colorful Grid Accent 5" w:uiPriority="68"/>
+    <w:lsdException w:name="Light Shading Accent 6" w:uiPriority="69"/>
+    <w:lsdException w:name="Light List Accent 6" w:uiPriority="70"/>
+    <w:lsdException w:name="Light Grid Accent 6" w:uiPriority="71"/>
+    <w:lsdException w:name="Medium Shading 1 Accent 6" w:uiPriority="72"/>
+    <w:lsdException w:name="Medium Shading 2 Accent 6" w:uiPriority="73"/>
+    <w:lsdException w:name="Medium List 1 Accent 6" w:uiPriority="19" w:qFormat="1"/>
+    <w:lsdException w:name="Medium List 2 Accent 6" w:uiPriority="21" w:qFormat="1"/>
+    <w:lsdException w:name="Medium Grid 1 Accent 6" w:uiPriority="31" w:qFormat="1"/>
+    <w:lsdException w:name="Medium Grid 2 Accent 6" w:uiPriority="32" w:qFormat="1"/>
+    <w:lsdException w:name="Medium Grid 3 Accent 6" w:uiPriority="33" w:qFormat="1"/>
+    <w:lsdException w:name="Dark List Accent 6" w:uiPriority="37"/>
+    <w:lsdException w:name="Colorful Shading Accent 6" w:uiPriority="39" w:qFormat="1"/>
+    <w:lsdException w:name="Colorful List Accent 6" w:uiPriority="72"/>
+    <w:lsdException w:name="Colorful Grid Accent 6" w:uiPriority="73"/>
+    <w:lsdException w:name="Subtle Emphasis" w:uiPriority="19" w:qFormat="1"/>
+    <w:lsdException w:name="Intense Emphasis" w:uiPriority="21" w:qFormat="1"/>
+    <w:lsdException w:name="Subtle Reference" w:uiPriority="31" w:qFormat="1"/>
+    <w:lsdException w:name="Intense Reference" w:uiPriority="32" w:qFormat="1"/>
+    <w:lsdException w:name="Book Title" w:uiPriority="33" w:qFormat="1"/>
+    <w:lsdException w:name="Bibliography" w:semiHidden="1" w:uiPriority="37" w:unhideWhenUsed="1"/>
+    <w:lsdException w:name="TOC Heading" w:semiHidden="1" w:uiPriority="39" w:unhideWhenUsed="1" w:qFormat="1"/>
+    <w:lsdException w:name="Plain Table 1" w:uiPriority="41"/>
+    <w:lsdException w:name="Plain Table 2" w:uiPriority="42"/>
+    <w:lsdException w:name="Plain Table 3" w:uiPriority="43"/>
+    <w:lsdException w:name="Plain Table 4" w:uiPriority="44"/>
+    <w:lsdException w:name="Plain Table 5" w:uiPriority="45"/>
+    <w:lsdException w:name="Grid Table Light" w:uiPriority="40"/>
+    <w:lsdException w:name="Grid Table 1 Light" w:uiPriority="46"/>
+    <w:lsdException w:name="Grid Table 2" w:uiPriority="47"/>
+    <w:lsdException w:name="Grid Table 3" w:uiPriority="48"/>
+    <w:lsdException w:name="Grid Table 4" w:uiPriority="49"/>
+    <w:lsdException w:name="Grid Table 5 Dark" w:uiPriority="50"/>
+    <w:lsdException w:name="Grid Table 6 Colorful" w:uiPriority="51"/>
+    <w:lsdException w:name="Grid Table 7 Colorful" w:uiPriority="52"/>
+    <w:lsdException w:name="Grid Table 1 Light Accent 1" w:uiPriority="46"/>
+    <w:lsdException w:name="Grid Table 2 Accent 1" w:uiPriority="47"/>
+    <w:lsdException w:name="Grid Table 3 Accent 1" w:uiPriority="48"/>
+    <w:lsdException w:name="Grid Table 4 Accent 1" w:uiPriority="49"/>
+    <w:lsdException w:name="Grid Table 5 Dark Accent 1" w:uiPriority="50"/>
+    <w:lsdException w:name="Grid Table 6 Colorful Accent 1" w:uiPriority="51"/>
+    <w:lsdException w:name="Grid Table 7 Colorful Accent 1" w:uiPriority="52"/>
+    <w:lsdException w:name="Grid Table 1 Light Accent 2" w:uiPriority="46"/>
+    <w:lsdException w:name="Grid Table 2 Accent 2" w:uiPriority="47"/>
+    <w:lsdException w:name="Grid Table 3 Accent 2" w:uiPriority="48"/>
+    <w:lsdException w:name="Grid Table 4 Accent 2" w:uiPriority="49"/>
+    <w:lsdException w:name="Grid Table 5 Dark Accent 2" w:uiPriority="50"/>
+    <w:lsdException w:name="Grid Table 6 Colorful Accent 2" w:uiPriority="51"/>
+    <w:lsdException w:name="Grid Table 7 Colorful Accent 2" w:uiPriority="52"/>
+    <w:lsdException w:name="Grid Table 1 Light Accent 3" w:uiPriority="46"/>
+    <w:lsdException w:name="Grid Table 2 Accent 3" w:uiPriority="47"/>
+    <w:lsdException w:name="Grid Table 3 Accent 3" w:uiPriority="48"/>
+    <w:lsdException w:name="Grid Table 4 Accent 3" w:uiPriority="49"/>
+    <w:lsdException w:name="Grid Table 5 Dark Accent 3" w:uiPriority="50"/>
+    <w:lsdException w:name="Grid Table 6 Colorful Accent 3" w:uiPriority="51"/>
+    <w:lsdException w:name="Grid Table 7 Colorful Accent 3" w:uiPriority="52"/>
+    <w:lsdException w:name="Grid Table 1 Light Accent 4" w:uiPriority="46"/>
+    <w:lsdException w:name="Grid Table 2 Accent 4" w:uiPriority="47"/>
+    <w:lsdException w:name="Grid Table 3 Accent 4" w:uiPriority="48"/>
+    <w:lsdException w:name="Grid Table 4 Accent 4" w:uiPriority="49"/>
+    <w:lsdException w:name="Grid Table 5 Dark Accent 4" w:uiPriority="50"/>
+    <w:lsdException w:name="Grid Table 6 Colorful Accent 4" w:uiPriority="51"/>
+    <w:lsdException w:name="Grid Table 7 Colorful Accent 4" w:uiPriority="52"/>
+    <w:lsdException w:name="Grid Table 1 Light Accent 5" w:uiPriority="46"/>
+    <w:lsdException w:name="Grid Table 2 Accent 5" w:uiPriority="47"/>
+    <w:lsdException w:name="Grid Table 3 Accent 5" w:uiPriority="48"/>
+    <w:lsdException w:name="Grid Table 4 Accent 5" w:uiPriority="49"/>
+    <w:lsdException w:name="Grid Table 5 Dark Accent 5" w:uiPriority="50"/>
+    <w:lsdException w:name="Grid Table 6 Colorful Accent 5" w:uiPriority="51"/>
+    <w:lsdException w:name="Grid Table 7 Colorful Accent 5" w:uiPriority="52"/>
+    <w:lsdException w:name="Grid Table 1 Light Accent 6" w:uiPriority="46"/>
+    <w:lsdException w:name="Grid Table 2 Accent 6" w:uiPriority="47"/>
+    <w:lsdException w:name="Grid Table 3 Accent 6" w:uiPriority="48"/>
+    <w:lsdException w:name="Grid Table 4 Accent 6" w:uiPriority="49"/>
+    <w:lsdException w:name="Grid Table 5 Dark Accent 6" w:uiPriority="50"/>
+    <w:lsdException w:name="Grid Table 6 Colorful Accent 6" w:uiPriority="51"/>
+    <w:lsdException w:name="Grid Table 7 Colorful Accent 6" w:uiPriority="52"/>
+    <w:lsdException w:name="List Table 1 Light" w:uiPriority="46"/>
+    <w:lsdException w:name="List Table 2" w:uiPriority="47"/>
+    <w:lsdException w:name="List Table 3" w:uiPriority="48"/>
+    <w:lsdException w:name="List Table 4" w:uiPriority="49"/>
+    <w:lsdException w:name="List Table 5 Dark" w:uiPriority="50"/>
+    <w:lsdException w:name="List Table 6 Colorful" w:uiPriority="51"/>
+    <w:lsdException w:name="List Table 7 Colorful" w:uiPriority="52"/>
+    <w:lsdException w:name="List Table 1 Light Accent 1" w:uiPriority="46"/>
+    <w:lsdException w:name="List Table 2 Accent 1" w:uiPriority="47"/>
+    <w:lsdException w:name="List Table 3 Accent 1" w:uiPriority="48"/>
+    <w:lsdException w:name="List Table 4 Accent 1" w:uiPriority="49"/>
+    <w:lsdException w:name="List Table 5 Dark Accent 1" w:uiPriority="50"/>
+    <w:lsdException w:name="List Table 6 Colorful Accent 1" w:uiPriority="51"/>
+    <w:lsdException w:name="List Table 7 Colorful Accent 1" w:uiPriority="52"/>
+    <w:lsdException w:name="List Table 1 Light Accent 2" w:uiPriority="46"/>
+    <w:lsdException w:name="List Table 2 Accent 2" w:uiPriority="47"/>
+    <w:lsdException w:name="List Table 3 Accent 2" w:uiPriority="48"/>
+    <w:lsdException w:name="List Table 4 Accent 2" w:uiPriority="49"/>
+    <w:lsdException w:name="List Table 5 Dark Accent 2" w:uiPriority="50"/>
+    <w:lsdException w:name="List Table 6 Colorful Accent 2" w:uiPriority="51"/>
+    <w:lsdException w:name="List Table 7 Colorful Accent 2" w:uiPriority="52"/>
+    <w:lsdException w:name="List Table 1 Light Accent 3" w:uiPriority="46"/>
+    <w:lsdException w:name="List Table 2 Accent 3" w:uiPriority="47"/>
+    <w:lsdException w:name="List Table 3 Accent 3" w:uiPriority="48"/>
+    <w:lsdException w:name="List Table 4 Accent 3" w:uiPriority="49"/>
+    <w:lsdException w:name="List Table 5 Dark Accent 3" w:uiPriority="50"/>
+    <w:lsdException w:name="List Table 6 Colorful Accent 3" w:uiPriority="51"/>
+    <w:lsdException w:name="List Table 7 Colorful Accent 3" w:uiPriority="52"/>
+    <w:lsdException w:name="List Table 1 Light Accent 4" w:uiPriority="46"/>
+    <w:lsdException w:name="List Table 2 Accent 4" w:uiPriority="47"/>
+    <w:lsdException w:name="List Table 3 Accent 4" w:uiPriority="48"/>
+    <w:lsdException w:name="List Table 4 Accent 4" w:uiPriority="49"/>
+    <w:lsdException w:name="List Table 5 Dark Accent 4" w:uiPriority="50"/>
+    <w:lsdException w:name="List Table 6 Colorful Accent 4" w:uiPriority="51"/>
+    <w:lsdException w:name="List Table 7 Colorful Accent 4" w:uiPriority="52"/>
+    <w:lsdException w:name="List Table 1 Light Accent 5" w:uiPriority="46"/>
+    <w:lsdException w:name="List Table 2 Accent 5" w:uiPriority="47"/>
+    <w:lsdException w:name="List Table 3 Accent 5" w:uiPriority="48"/>
+    <w:lsdException w:name="List Table 4 Accent 5" w:uiPriority="49"/>
+    <w:lsdException w:name="List Table 5 Dark Accent 5" w:uiPriority="50"/>
+    <w:lsdException w:name="List Table 6 Colorful Accent 5" w:uiPriority="51"/>
+    <w:lsdException w:name="List Table 7 Colorful Accent 5" w:uiPriority="52"/>
+    <w:lsdException w:name="List Table 1 Light Accent 6" w:uiPriority="46"/>
+    <w:lsdException w:name="List Table 2 Accent 6" w:uiPriority="47"/>
+    <w:lsdException w:name="List Table 3 Accent 6" w:uiPriority="48"/>
+    <w:lsdException w:name="List Table 4 Accent 6" w:uiPriority="49"/>
+    <w:lsdException w:name="List Table 5 Dark Accent 6" w:uiPriority="50"/>
+    <w:lsdException w:name="List Table 6 Colorful Accent 6" w:uiPriority="51"/>
+    <w:lsdException w:name="List Table 7 Colorful Accent 6" w:uiPriority="52"/>
+    <w:lsdException w:name="Mention" w:semiHidden="1" w:unhideWhenUsed="1"/>
+    <w:lsdException w:name="Smart Hyperlink" w:semiHidden="1" w:unhideWhenUsed="1"/>
   </w:latentStyles>
   <w:style w:type="paragraph" w:default="1" w:styleId="Normal">
     <w:name w:val="Normal"/>
@@ -13619,7 +13161,7 @@
   <a:extraClrSchemeLst/>
   <a:extLst>
     <a:ext uri="{05A4C25C-085E-4340-85A3-A5531E510DB2}">
-      <thm15:themeFamily xmlns="" xmlns:thm15="http://schemas.microsoft.com/office/thememl/2012/main" name="Office Theme" id="{62F939B6-93AF-4DB8-9C6B-D6C7DFDC589F}" vid="{4A3C46E8-61CC-4603-A589-7422A47A8E4A}"/>
+      <thm15:themeFamily xmlns:thm15="http://schemas.microsoft.com/office/thememl/2012/main" name="Office Theme" id="{62F939B6-93AF-4DB8-9C6B-D6C7DFDC589F}" vid="{4A3C46E8-61CC-4603-A589-7422A47A8E4A}"/>
     </a:ext>
   </a:extLst>
 </a:theme>

--- a/CIS195_Syllabus.docx
+++ b/CIS195_Syllabus.docx
@@ -34,8 +34,6 @@
                 <w:szCs w:val="22"/>
               </w:rPr>
             </w:pPr>
-            <w:bookmarkStart w:id="0" w:name="_GoBack"/>
-            <w:bookmarkEnd w:id="0"/>
             <w:r>
               <w:rPr>
                 <w:b/>
@@ -179,7 +177,21 @@
                 <w:sz w:val="22"/>
                 <w:szCs w:val="22"/>
               </w:rPr>
-              <w:t>22547 &amp; 22548</w:t>
+              <w:t>32522</w:t>
+            </w:r>
+            <w:r>
+              <w:rPr>
+                <w:sz w:val="22"/>
+                <w:szCs w:val="22"/>
+              </w:rPr>
+              <w:t xml:space="preserve"> &amp; </w:t>
+            </w:r>
+            <w:r>
+              <w:rPr>
+                <w:sz w:val="22"/>
+                <w:szCs w:val="22"/>
+              </w:rPr>
+              <w:t>32523</w:t>
             </w:r>
           </w:p>
         </w:tc>
@@ -505,6 +517,9 @@
         </w:tc>
       </w:tr>
       <w:tr>
+        <w:trPr>
+          <w:trHeight w:val="539"/>
+        </w:trPr>
         <w:tc>
           <w:tcPr>
             <w:tcW w:w="1730" w:type="dxa"/>
@@ -574,43 +589,36 @@
                 <w:sz w:val="22"/>
                 <w:szCs w:val="22"/>
               </w:rPr>
-              <w:t>September 25</w:t>
-            </w:r>
-            <w:r>
-              <w:rPr>
-                <w:sz w:val="22"/>
-                <w:szCs w:val="22"/>
-              </w:rPr>
-              <w:t>, 2017</w:t>
-            </w:r>
-          </w:p>
-          <w:p>
-            <w:pPr>
-              <w:rPr>
-                <w:sz w:val="22"/>
-                <w:szCs w:val="22"/>
-              </w:rPr>
-            </w:pPr>
-            <w:r>
-              <w:rPr>
-                <w:sz w:val="22"/>
-                <w:szCs w:val="22"/>
-              </w:rPr>
-              <w:t>December</w:t>
-            </w:r>
-            <w:r>
-              <w:rPr>
-                <w:sz w:val="22"/>
-                <w:szCs w:val="22"/>
-              </w:rPr>
-              <w:t xml:space="preserve"> 5</w:t>
-            </w:r>
-            <w:r>
-              <w:rPr>
-                <w:sz w:val="22"/>
-                <w:szCs w:val="22"/>
-              </w:rPr>
-              <w:t>, 2017</w:t>
+              <w:t>January 8, 2018</w:t>
+            </w:r>
+          </w:p>
+          <w:p>
+            <w:pPr>
+              <w:rPr>
+                <w:sz w:val="22"/>
+                <w:szCs w:val="22"/>
+              </w:rPr>
+            </w:pPr>
+            <w:r>
+              <w:rPr>
+                <w:sz w:val="22"/>
+                <w:szCs w:val="22"/>
+              </w:rPr>
+              <w:t>March 20</w:t>
+            </w:r>
+            <w:r>
+              <w:rPr>
+                <w:sz w:val="22"/>
+                <w:szCs w:val="22"/>
+              </w:rPr>
+              <w:t>, 201</w:t>
+            </w:r>
+            <w:r>
+              <w:rPr>
+                <w:sz w:val="22"/>
+                <w:szCs w:val="22"/>
+              </w:rPr>
+              <w:t>8</w:t>
             </w:r>
           </w:p>
         </w:tc>
@@ -689,7 +697,7 @@
               <w:t>W</w:t>
             </w:r>
             <w:r>
-              <w:t xml:space="preserve"> 4:00 – 4:5</w:t>
+              <w:t xml:space="preserve"> 2:00 – 3:0</w:t>
             </w:r>
             <w:r>
               <w:t xml:space="preserve">0 </w:t>
@@ -702,10 +710,13 @@
               <w:t xml:space="preserve"> </w:t>
             </w:r>
             <w:r>
-              <w:t>Th 2:00 –3:5</w:t>
-            </w:r>
-            <w:r>
-              <w:t>0</w:t>
+              <w:t>Th 2:3</w:t>
+            </w:r>
+            <w:r>
+              <w:t>0 –</w:t>
+            </w:r>
+            <w:r>
+              <w:t xml:space="preserve"> 4:30</w:t>
             </w:r>
           </w:p>
         </w:tc>
@@ -1276,6 +1287,9 @@
               </w:tabs>
             </w:pPr>
             <w:r>
+              <w:t xml:space="preserve">HTML </w:t>
+            </w:r>
+            <w:r>
               <w:t>Tables</w:t>
             </w:r>
           </w:p>
@@ -1319,7 +1333,7 @@
               </w:tabs>
             </w:pPr>
             <w:r>
-              <w:t>Positioning</w:t>
+              <w:t>HTML and CSS validation</w:t>
             </w:r>
           </w:p>
         </w:tc>
@@ -1341,6 +1355,9 @@
                 <w:tab w:val="right" w:pos="9360"/>
               </w:tabs>
             </w:pPr>
+            <w:r>
+              <w:t xml:space="preserve">HTML </w:t>
+            </w:r>
             <w:r>
               <w:t>Forms</w:t>
             </w:r>
@@ -1364,7 +1381,7 @@
               </w:tabs>
             </w:pPr>
             <w:r>
-              <w:t>Form validation</w:t>
+              <w:t>Multi-media</w:t>
             </w:r>
           </w:p>
         </w:tc>
@@ -4154,7 +4171,7 @@
     </w:p>
     <w:tbl>
       <w:tblPr>
-        <w:tblW w:w="12150" w:type="dxa"/>
+        <w:tblW w:w="12716" w:type="dxa"/>
         <w:tblInd w:w="800" w:type="dxa"/>
         <w:tblBorders>
           <w:top w:val="single" w:sz="8" w:space="0" w:color="auto"/>
@@ -4164,6 +4181,7 @@
           <w:insideH w:val="single" w:sz="6" w:space="0" w:color="auto"/>
           <w:insideV w:val="single" w:sz="6" w:space="0" w:color="auto"/>
         </w:tblBorders>
+        <w:tblLayout w:type="fixed"/>
         <w:tblCellMar>
           <w:left w:w="0" w:type="dxa"/>
           <w:right w:w="0" w:type="dxa"/>
@@ -4171,10 +4189,12 @@
         <w:tblLook w:val="04A0" w:firstRow="1" w:lastRow="0" w:firstColumn="1" w:lastColumn="0" w:noHBand="0" w:noVBand="1"/>
       </w:tblPr>
       <w:tblGrid>
-        <w:gridCol w:w="1288"/>
-        <w:gridCol w:w="3960"/>
-        <w:gridCol w:w="5490"/>
-        <w:gridCol w:w="1412"/>
+        <w:gridCol w:w="812"/>
+        <w:gridCol w:w="3510"/>
+        <w:gridCol w:w="360"/>
+        <w:gridCol w:w="3150"/>
+        <w:gridCol w:w="1530"/>
+        <w:gridCol w:w="3354"/>
       </w:tblGrid>
       <w:tr>
         <w:trPr>
@@ -4182,7 +4202,7 @@
         </w:trPr>
         <w:tc>
           <w:tcPr>
-            <w:tcW w:w="1288" w:type="dxa"/>
+            <w:tcW w:w="812" w:type="dxa"/>
             <w:tcMar>
               <w:top w:w="0" w:type="dxa"/>
               <w:left w:w="108" w:type="dxa"/>
@@ -4213,7 +4233,121 @@
         </w:tc>
         <w:tc>
           <w:tcPr>
-            <w:tcW w:w="3960" w:type="dxa"/>
+            <w:tcW w:w="7020" w:type="dxa"/>
+            <w:gridSpan w:val="3"/>
+            <w:tcMar>
+              <w:top w:w="0" w:type="dxa"/>
+              <w:left w:w="72" w:type="dxa"/>
+              <w:bottom w:w="0" w:type="dxa"/>
+              <w:right w:w="108" w:type="dxa"/>
+            </w:tcMar>
+            <w:hideMark/>
+          </w:tcPr>
+          <w:p>
+            <w:pPr>
+              <w:autoSpaceDE/>
+              <w:jc w:val="center"/>
+            </w:pPr>
+            <w:r>
+              <w:rPr>
+                <w:b/>
+                <w:bCs/>
+                <w:i/>
+                <w:iCs/>
+                <w:color w:val="000000"/>
+                <w:sz w:val="22"/>
+                <w:szCs w:val="22"/>
+              </w:rPr>
+              <w:t>Topic</w:t>
+            </w:r>
+            <w:r>
+              <w:rPr>
+                <w:b/>
+                <w:bCs/>
+                <w:i/>
+                <w:iCs/>
+                <w:color w:val="000000"/>
+                <w:sz w:val="22"/>
+                <w:szCs w:val="22"/>
+              </w:rPr>
+              <w:t>s</w:t>
+            </w:r>
+          </w:p>
+        </w:tc>
+        <w:tc>
+          <w:tcPr>
+            <w:tcW w:w="1530" w:type="dxa"/>
+            <w:tcMar>
+              <w:left w:w="72" w:type="dxa"/>
+            </w:tcMar>
+          </w:tcPr>
+          <w:p>
+            <w:pPr>
+              <w:autoSpaceDE/>
+              <w:jc w:val="center"/>
+              <w:rPr>
+                <w:b/>
+                <w:bCs/>
+                <w:i/>
+                <w:iCs/>
+                <w:color w:val="000000"/>
+                <w:sz w:val="22"/>
+                <w:szCs w:val="22"/>
+              </w:rPr>
+            </w:pPr>
+            <w:r>
+              <w:rPr>
+                <w:b/>
+                <w:bCs/>
+                <w:i/>
+                <w:iCs/>
+                <w:color w:val="000000"/>
+                <w:sz w:val="22"/>
+                <w:szCs w:val="22"/>
+              </w:rPr>
+              <w:t>Reading</w:t>
+            </w:r>
+          </w:p>
+        </w:tc>
+        <w:tc>
+          <w:tcPr>
+            <w:tcW w:w="3354" w:type="dxa"/>
+            <w:tcMar>
+              <w:top w:w="0" w:type="dxa"/>
+              <w:left w:w="72" w:type="dxa"/>
+              <w:bottom w:w="0" w:type="dxa"/>
+              <w:right w:w="108" w:type="dxa"/>
+            </w:tcMar>
+            <w:hideMark/>
+          </w:tcPr>
+          <w:p>
+            <w:pPr>
+              <w:autoSpaceDE/>
+              <w:jc w:val="center"/>
+            </w:pPr>
+            <w:r>
+              <w:rPr>
+                <w:b/>
+                <w:bCs/>
+                <w:i/>
+                <w:iCs/>
+                <w:color w:val="000000"/>
+                <w:sz w:val="22"/>
+                <w:szCs w:val="22"/>
+              </w:rPr>
+              <w:t>Activities</w:t>
+            </w:r>
+          </w:p>
+        </w:tc>
+      </w:tr>
+      <w:tr>
+        <w:trPr>
+          <w:trHeight w:val="1101"/>
+        </w:trPr>
+        <w:tc>
+          <w:tcPr>
+            <w:tcW w:w="812" w:type="dxa"/>
+            <w:noWrap/>
             <w:tcMar>
               <w:top w:w="0" w:type="dxa"/>
               <w:left w:w="108" w:type="dxa"/>
@@ -4221,72 +4355,294 @@
               <w:right w:w="108" w:type="dxa"/>
             </w:tcMar>
             <w:vAlign w:val="center"/>
-            <w:hideMark/>
           </w:tcPr>
           <w:p>
             <w:pPr>
               <w:autoSpaceDE/>
-            </w:pPr>
-            <w:r>
               <w:rPr>
                 <w:b/>
                 <w:bCs/>
-                <w:i/>
-                <w:iCs/>
                 <w:color w:val="000000"/>
                 <w:sz w:val="22"/>
                 <w:szCs w:val="22"/>
               </w:rPr>
-              <w:t>Topic</w:t>
-            </w:r>
+            </w:pPr>
             <w:r>
               <w:rPr>
                 <w:b/>
                 <w:bCs/>
-                <w:i/>
-                <w:iCs/>
                 <w:color w:val="000000"/>
                 <w:sz w:val="22"/>
                 <w:szCs w:val="22"/>
               </w:rPr>
-              <w:t xml:space="preserve"> / Reading</w:t>
-            </w:r>
-          </w:p>
-        </w:tc>
-        <w:tc>
-          <w:tcPr>
-            <w:tcW w:w="5490" w:type="dxa"/>
+              <w:t>1</w:t>
+            </w:r>
+          </w:p>
+        </w:tc>
+        <w:tc>
+          <w:tcPr>
+            <w:tcW w:w="3870" w:type="dxa"/>
+            <w:gridSpan w:val="2"/>
+            <w:noWrap/>
             <w:tcMar>
               <w:top w:w="0" w:type="dxa"/>
-              <w:left w:w="108" w:type="dxa"/>
+              <w:left w:w="72" w:type="dxa"/>
               <w:bottom w:w="0" w:type="dxa"/>
               <w:right w:w="108" w:type="dxa"/>
             </w:tcMar>
-            <w:vAlign w:val="center"/>
-            <w:hideMark/>
-          </w:tcPr>
-          <w:p>
-            <w:pPr>
+          </w:tcPr>
+          <w:p>
+            <w:pPr>
+              <w:pStyle w:val="ListParagraph"/>
+              <w:numPr>
+                <w:ilvl w:val="0"/>
+                <w:numId w:val="29"/>
+              </w:numPr>
               <w:autoSpaceDE/>
-              <w:jc w:val="center"/>
-            </w:pPr>
-            <w:r>
-              <w:rPr>
-                <w:b/>
-                <w:bCs/>
-                <w:i/>
-                <w:iCs/>
+              <w:rPr>
                 <w:color w:val="000000"/>
                 <w:sz w:val="22"/>
                 <w:szCs w:val="22"/>
               </w:rPr>
-              <w:t>Activities</w:t>
-            </w:r>
-          </w:p>
-        </w:tc>
-        <w:tc>
-          <w:tcPr>
-            <w:tcW w:w="1412" w:type="dxa"/>
+            </w:pPr>
+            <w:r>
+              <w:rPr>
+                <w:color w:val="000000"/>
+                <w:sz w:val="22"/>
+                <w:szCs w:val="22"/>
+              </w:rPr>
+              <w:t>Syntax</w:t>
+            </w:r>
+            <w:r>
+              <w:rPr>
+                <w:color w:val="000000"/>
+                <w:sz w:val="22"/>
+                <w:szCs w:val="22"/>
+              </w:rPr>
+              <w:t xml:space="preserve"> of HTML tags and attributes</w:t>
+            </w:r>
+          </w:p>
+          <w:p>
+            <w:pPr>
+              <w:pStyle w:val="ListParagraph"/>
+              <w:numPr>
+                <w:ilvl w:val="0"/>
+                <w:numId w:val="29"/>
+              </w:numPr>
+              <w:autoSpaceDE/>
+              <w:rPr>
+                <w:color w:val="000000"/>
+                <w:sz w:val="22"/>
+                <w:szCs w:val="22"/>
+              </w:rPr>
+            </w:pPr>
+            <w:r>
+              <w:rPr>
+                <w:color w:val="000000"/>
+                <w:sz w:val="22"/>
+                <w:szCs w:val="22"/>
+              </w:rPr>
+              <w:t>Structural elements, line breaks</w:t>
+            </w:r>
+          </w:p>
+          <w:p>
+            <w:pPr>
+              <w:pStyle w:val="ListParagraph"/>
+              <w:numPr>
+                <w:ilvl w:val="0"/>
+                <w:numId w:val="29"/>
+              </w:numPr>
+              <w:autoSpaceDE/>
+              <w:rPr>
+                <w:color w:val="000000"/>
+                <w:sz w:val="22"/>
+                <w:szCs w:val="22"/>
+              </w:rPr>
+            </w:pPr>
+            <w:r>
+              <w:rPr>
+                <w:color w:val="000000"/>
+                <w:sz w:val="22"/>
+                <w:szCs w:val="22"/>
+              </w:rPr>
+              <w:t>U</w:t>
+            </w:r>
+            <w:r>
+              <w:rPr>
+                <w:color w:val="000000"/>
+                <w:sz w:val="22"/>
+                <w:szCs w:val="22"/>
+              </w:rPr>
+              <w:t>nordered and ordered lists</w:t>
+            </w:r>
+          </w:p>
+        </w:tc>
+        <w:tc>
+          <w:tcPr>
+            <w:tcW w:w="3150" w:type="dxa"/>
+            <w:tcMar>
+              <w:left w:w="72" w:type="dxa"/>
+            </w:tcMar>
+          </w:tcPr>
+          <w:p>
+            <w:pPr>
+              <w:pStyle w:val="ListParagraph"/>
+              <w:numPr>
+                <w:ilvl w:val="0"/>
+                <w:numId w:val="29"/>
+              </w:numPr>
+              <w:autoSpaceDE/>
+              <w:rPr>
+                <w:color w:val="000000"/>
+                <w:sz w:val="22"/>
+                <w:szCs w:val="22"/>
+              </w:rPr>
+            </w:pPr>
+            <w:r>
+              <w:rPr>
+                <w:color w:val="000000"/>
+                <w:sz w:val="22"/>
+                <w:szCs w:val="22"/>
+              </w:rPr>
+              <w:t>Text formatting (bold, italic, etc.)</w:t>
+            </w:r>
+          </w:p>
+          <w:p>
+            <w:pPr>
+              <w:pStyle w:val="ListParagraph"/>
+              <w:numPr>
+                <w:ilvl w:val="0"/>
+                <w:numId w:val="29"/>
+              </w:numPr>
+              <w:autoSpaceDE/>
+              <w:rPr>
+                <w:color w:val="000000"/>
+                <w:sz w:val="22"/>
+                <w:szCs w:val="22"/>
+              </w:rPr>
+            </w:pPr>
+            <w:r>
+              <w:rPr>
+                <w:color w:val="000000"/>
+                <w:sz w:val="22"/>
+                <w:szCs w:val="22"/>
+              </w:rPr>
+              <w:t>Images</w:t>
+            </w:r>
+          </w:p>
+        </w:tc>
+        <w:tc>
+          <w:tcPr>
+            <w:tcW w:w="1530" w:type="dxa"/>
+            <w:tcMar>
+              <w:left w:w="72" w:type="dxa"/>
+            </w:tcMar>
+          </w:tcPr>
+          <w:p>
+            <w:pPr>
+              <w:rPr>
+                <w:sz w:val="22"/>
+                <w:szCs w:val="22"/>
+              </w:rPr>
+            </w:pPr>
+            <w:r>
+              <w:rPr>
+                <w:sz w:val="22"/>
+                <w:szCs w:val="22"/>
+              </w:rPr>
+              <w:t>Start reading Tutorial 1</w:t>
+            </w:r>
+          </w:p>
+        </w:tc>
+        <w:tc>
+          <w:tcPr>
+            <w:tcW w:w="3354" w:type="dxa"/>
+            <w:tcMar>
+              <w:top w:w="0" w:type="dxa"/>
+              <w:left w:w="72" w:type="dxa"/>
+              <w:bottom w:w="0" w:type="dxa"/>
+              <w:right w:w="108" w:type="dxa"/>
+            </w:tcMar>
+          </w:tcPr>
+          <w:p>
+            <w:pPr>
+              <w:rPr>
+                <w:sz w:val="22"/>
+                <w:szCs w:val="22"/>
+              </w:rPr>
+            </w:pPr>
+            <w:r>
+              <w:rPr>
+                <w:sz w:val="22"/>
+                <w:szCs w:val="22"/>
+              </w:rPr>
+              <w:t>Reading quiz 1</w:t>
+            </w:r>
+          </w:p>
+          <w:p>
+            <w:pPr>
+              <w:rPr>
+                <w:sz w:val="22"/>
+                <w:szCs w:val="22"/>
+              </w:rPr>
+            </w:pPr>
+            <w:r>
+              <w:rPr>
+                <w:sz w:val="22"/>
+                <w:szCs w:val="22"/>
+              </w:rPr>
+              <w:t>Lab 1:</w:t>
+            </w:r>
+          </w:p>
+          <w:p>
+            <w:pPr>
+              <w:pStyle w:val="ListParagraph"/>
+              <w:numPr>
+                <w:ilvl w:val="0"/>
+                <w:numId w:val="31"/>
+              </w:numPr>
+              <w:rPr>
+                <w:sz w:val="22"/>
+                <w:szCs w:val="22"/>
+              </w:rPr>
+            </w:pPr>
+            <w:r>
+              <w:rPr>
+                <w:sz w:val="22"/>
+                <w:szCs w:val="22"/>
+              </w:rPr>
+              <w:t>Oregon Overview</w:t>
+            </w:r>
+          </w:p>
+          <w:p>
+            <w:pPr>
+              <w:pStyle w:val="ListParagraph"/>
+              <w:numPr>
+                <w:ilvl w:val="0"/>
+                <w:numId w:val="31"/>
+              </w:numPr>
+              <w:rPr>
+                <w:sz w:val="22"/>
+                <w:szCs w:val="22"/>
+              </w:rPr>
+            </w:pPr>
+            <w:r>
+              <w:rPr>
+                <w:sz w:val="22"/>
+                <w:szCs w:val="22"/>
+              </w:rPr>
+              <w:t>Personal Bio</w:t>
+            </w:r>
+          </w:p>
+        </w:tc>
+      </w:tr>
+      <w:tr>
+        <w:trPr>
+          <w:trHeight w:val="1119"/>
+        </w:trPr>
+        <w:tc>
+          <w:tcPr>
+            <w:tcW w:w="812" w:type="dxa"/>
             <w:noWrap/>
             <w:tcMar>
               <w:top w:w="0" w:type="dxa"/>
@@ -4300,31 +4656,760 @@
           <w:p>
             <w:pPr>
               <w:autoSpaceDE/>
-              <w:jc w:val="center"/>
-            </w:pPr>
-            <w:r>
               <w:rPr>
                 <w:b/>
                 <w:bCs/>
-                <w:i/>
-                <w:iCs/>
                 <w:color w:val="000000"/>
                 <w:sz w:val="22"/>
                 <w:szCs w:val="22"/>
               </w:rPr>
-              <w:t>Due</w:t>
-            </w:r>
+            </w:pPr>
+            <w:r>
+              <w:rPr>
+                <w:b/>
+                <w:bCs/>
+                <w:color w:val="000000"/>
+                <w:sz w:val="22"/>
+                <w:szCs w:val="22"/>
+              </w:rPr>
+              <w:t>2</w:t>
+            </w:r>
+          </w:p>
+        </w:tc>
+        <w:tc>
+          <w:tcPr>
+            <w:tcW w:w="3870" w:type="dxa"/>
+            <w:gridSpan w:val="2"/>
+            <w:noWrap/>
+            <w:tcMar>
+              <w:top w:w="0" w:type="dxa"/>
+              <w:left w:w="72" w:type="dxa"/>
+              <w:bottom w:w="0" w:type="dxa"/>
+              <w:right w:w="108" w:type="dxa"/>
+            </w:tcMar>
+            <w:hideMark/>
+          </w:tcPr>
+          <w:p>
+            <w:pPr>
+              <w:pStyle w:val="ListParagraph"/>
+              <w:numPr>
+                <w:ilvl w:val="0"/>
+                <w:numId w:val="30"/>
+              </w:numPr>
+              <w:autoSpaceDE/>
+              <w:rPr>
+                <w:color w:val="000000"/>
+                <w:sz w:val="22"/>
+                <w:szCs w:val="22"/>
+              </w:rPr>
+            </w:pPr>
+            <w:r>
+              <w:rPr>
+                <w:color w:val="000000"/>
+                <w:sz w:val="22"/>
+                <w:szCs w:val="22"/>
+              </w:rPr>
+              <w:t>H</w:t>
+            </w:r>
+            <w:r>
+              <w:rPr>
+                <w:color w:val="000000"/>
+                <w:sz w:val="22"/>
+                <w:szCs w:val="22"/>
+              </w:rPr>
+              <w:t>istory of the Internet, the Web, and HTML</w:t>
+            </w:r>
+          </w:p>
+          <w:p>
+            <w:pPr>
+              <w:pStyle w:val="ListParagraph"/>
+              <w:numPr>
+                <w:ilvl w:val="0"/>
+                <w:numId w:val="30"/>
+              </w:numPr>
+              <w:autoSpaceDE/>
+              <w:rPr>
+                <w:color w:val="000000"/>
+                <w:sz w:val="22"/>
+                <w:szCs w:val="22"/>
+              </w:rPr>
+            </w:pPr>
+            <w:r>
+              <w:rPr>
+                <w:color w:val="000000"/>
+                <w:sz w:val="22"/>
+                <w:szCs w:val="22"/>
+              </w:rPr>
+              <w:t>Semantic elements</w:t>
+            </w:r>
+          </w:p>
+          <w:p>
+            <w:pPr>
+              <w:pStyle w:val="ListParagraph"/>
+              <w:numPr>
+                <w:ilvl w:val="0"/>
+                <w:numId w:val="30"/>
+              </w:numPr>
+              <w:autoSpaceDE/>
+              <w:rPr>
+                <w:color w:val="000000"/>
+                <w:sz w:val="22"/>
+                <w:szCs w:val="22"/>
+              </w:rPr>
+            </w:pPr>
+            <w:r>
+              <w:rPr>
+                <w:color w:val="000000"/>
+                <w:sz w:val="22"/>
+                <w:szCs w:val="22"/>
+              </w:rPr>
+              <w:t>CSS</w:t>
+            </w:r>
+          </w:p>
+        </w:tc>
+        <w:tc>
+          <w:tcPr>
+            <w:tcW w:w="3150" w:type="dxa"/>
+            <w:tcMar>
+              <w:left w:w="72" w:type="dxa"/>
+            </w:tcMar>
+          </w:tcPr>
+          <w:p>
+            <w:pPr>
+              <w:pStyle w:val="ListParagraph"/>
+              <w:numPr>
+                <w:ilvl w:val="0"/>
+                <w:numId w:val="30"/>
+              </w:numPr>
+              <w:autoSpaceDE/>
+              <w:rPr>
+                <w:color w:val="000000"/>
+                <w:sz w:val="22"/>
+                <w:szCs w:val="22"/>
+              </w:rPr>
+            </w:pPr>
+            <w:r>
+              <w:rPr>
+                <w:color w:val="000000"/>
+                <w:sz w:val="22"/>
+                <w:szCs w:val="22"/>
+              </w:rPr>
+              <w:t>JavaScript</w:t>
+            </w:r>
+          </w:p>
+          <w:p>
+            <w:pPr>
+              <w:pStyle w:val="ListParagraph"/>
+              <w:numPr>
+                <w:ilvl w:val="0"/>
+                <w:numId w:val="30"/>
+              </w:numPr>
+              <w:autoSpaceDE/>
+              <w:rPr>
+                <w:color w:val="000000"/>
+                <w:sz w:val="22"/>
+                <w:szCs w:val="22"/>
+              </w:rPr>
+            </w:pPr>
+            <w:r>
+              <w:rPr>
+                <w:color w:val="000000"/>
+                <w:sz w:val="22"/>
+                <w:szCs w:val="22"/>
+              </w:rPr>
+              <w:t>Special characters</w:t>
+            </w:r>
+          </w:p>
+          <w:p>
+            <w:pPr>
+              <w:pStyle w:val="ListParagraph"/>
+              <w:numPr>
+                <w:ilvl w:val="0"/>
+                <w:numId w:val="30"/>
+              </w:numPr>
+              <w:autoSpaceDE/>
+              <w:rPr>
+                <w:color w:val="000000"/>
+                <w:sz w:val="22"/>
+                <w:szCs w:val="22"/>
+              </w:rPr>
+            </w:pPr>
+            <w:r>
+              <w:rPr>
+                <w:color w:val="000000"/>
+                <w:sz w:val="22"/>
+                <w:szCs w:val="22"/>
+              </w:rPr>
+              <w:t>Using a code editor</w:t>
+            </w:r>
+          </w:p>
+          <w:p>
+            <w:pPr>
+              <w:pStyle w:val="ListParagraph"/>
+              <w:numPr>
+                <w:ilvl w:val="0"/>
+                <w:numId w:val="30"/>
+              </w:numPr>
+              <w:autoSpaceDE/>
+              <w:rPr>
+                <w:color w:val="000000"/>
+                <w:sz w:val="22"/>
+                <w:szCs w:val="22"/>
+              </w:rPr>
+            </w:pPr>
+            <w:r>
+              <w:rPr>
+                <w:color w:val="000000"/>
+                <w:sz w:val="22"/>
+                <w:szCs w:val="22"/>
+              </w:rPr>
+              <w:t>Using a HTML validator</w:t>
+            </w:r>
+          </w:p>
+        </w:tc>
+        <w:tc>
+          <w:tcPr>
+            <w:tcW w:w="1530" w:type="dxa"/>
+            <w:tcMar>
+              <w:left w:w="72" w:type="dxa"/>
+            </w:tcMar>
+          </w:tcPr>
+          <w:p>
+            <w:pPr>
+              <w:rPr>
+                <w:sz w:val="22"/>
+                <w:szCs w:val="22"/>
+              </w:rPr>
+            </w:pPr>
+            <w:r>
+              <w:t>Tutorial 1</w:t>
+            </w:r>
+            <w:r>
+              <w:t>,</w:t>
+            </w:r>
+            <w:r>
+              <w:br/>
+              <w:t>pages 1 – 60</w:t>
+            </w:r>
+          </w:p>
+        </w:tc>
+        <w:tc>
+          <w:tcPr>
+            <w:tcW w:w="3354" w:type="dxa"/>
+            <w:tcMar>
+              <w:top w:w="0" w:type="dxa"/>
+              <w:left w:w="72" w:type="dxa"/>
+              <w:bottom w:w="0" w:type="dxa"/>
+              <w:right w:w="108" w:type="dxa"/>
+            </w:tcMar>
+            <w:hideMark/>
+          </w:tcPr>
+          <w:p>
+            <w:pPr>
+              <w:rPr>
+                <w:sz w:val="22"/>
+                <w:szCs w:val="22"/>
+              </w:rPr>
+            </w:pPr>
+            <w:r>
+              <w:rPr>
+                <w:sz w:val="22"/>
+                <w:szCs w:val="22"/>
+              </w:rPr>
+              <w:t>Reading quiz 2, covers Tutorial 1</w:t>
+            </w:r>
+          </w:p>
+          <w:p>
+            <w:pPr>
+              <w:rPr>
+                <w:sz w:val="22"/>
+                <w:szCs w:val="22"/>
+              </w:rPr>
+            </w:pPr>
+            <w:r>
+              <w:rPr>
+                <w:sz w:val="22"/>
+                <w:szCs w:val="22"/>
+              </w:rPr>
+              <w:t>Lab 2:</w:t>
+            </w:r>
+          </w:p>
+          <w:p>
+            <w:pPr>
+              <w:pStyle w:val="ListParagraph"/>
+              <w:numPr>
+                <w:ilvl w:val="0"/>
+                <w:numId w:val="21"/>
+              </w:numPr>
+              <w:rPr>
+                <w:sz w:val="22"/>
+                <w:szCs w:val="22"/>
+              </w:rPr>
+            </w:pPr>
+            <w:r>
+              <w:rPr>
+                <w:sz w:val="22"/>
+                <w:szCs w:val="22"/>
+              </w:rPr>
+              <w:t>Tutorial 1</w:t>
+            </w:r>
+            <w:r>
+              <w:rPr>
+                <w:sz w:val="22"/>
+                <w:szCs w:val="22"/>
+              </w:rPr>
+              <w:t>– J-Prop Shop</w:t>
+            </w:r>
+          </w:p>
+          <w:p>
+            <w:pPr>
+              <w:pStyle w:val="ListParagraph"/>
+              <w:numPr>
+                <w:ilvl w:val="0"/>
+                <w:numId w:val="21"/>
+              </w:numPr>
+              <w:rPr>
+                <w:sz w:val="22"/>
+                <w:szCs w:val="22"/>
+              </w:rPr>
+            </w:pPr>
+            <w:r>
+              <w:rPr>
+                <w:sz w:val="22"/>
+                <w:szCs w:val="22"/>
+              </w:rPr>
+              <w:t xml:space="preserve">Case problem 3 – </w:t>
+            </w:r>
+            <w:proofErr w:type="spellStart"/>
+            <w:r>
+              <w:rPr>
+                <w:sz w:val="22"/>
+                <w:szCs w:val="22"/>
+              </w:rPr>
+              <w:t>desertWEB</w:t>
+            </w:r>
+            <w:proofErr w:type="spellEnd"/>
           </w:p>
         </w:tc>
       </w:tr>
       <w:tr>
         <w:trPr>
-          <w:trHeight w:val="655"/>
+          <w:trHeight w:val="1362"/>
         </w:trPr>
         <w:tc>
           <w:tcPr>
-            <w:tcW w:w="1288" w:type="dxa"/>
-            <w:vMerge w:val="restart"/>
+            <w:tcW w:w="812" w:type="dxa"/>
+            <w:noWrap/>
+            <w:tcMar>
+              <w:top w:w="0" w:type="dxa"/>
+              <w:left w:w="108" w:type="dxa"/>
+              <w:bottom w:w="0" w:type="dxa"/>
+              <w:right w:w="108" w:type="dxa"/>
+            </w:tcMar>
+            <w:hideMark/>
+          </w:tcPr>
+          <w:p>
+            <w:pPr>
+              <w:autoSpaceDE/>
+              <w:rPr>
+                <w:b/>
+                <w:bCs/>
+                <w:color w:val="000000"/>
+                <w:sz w:val="22"/>
+                <w:szCs w:val="22"/>
+              </w:rPr>
+            </w:pPr>
+            <w:r>
+              <w:rPr>
+                <w:b/>
+                <w:bCs/>
+                <w:color w:val="000000"/>
+                <w:sz w:val="22"/>
+                <w:szCs w:val="22"/>
+              </w:rPr>
+              <w:t>3</w:t>
+            </w:r>
+          </w:p>
+        </w:tc>
+        <w:tc>
+          <w:tcPr>
+            <w:tcW w:w="7020" w:type="dxa"/>
+            <w:gridSpan w:val="3"/>
+            <w:tcMar>
+              <w:top w:w="0" w:type="dxa"/>
+              <w:left w:w="72" w:type="dxa"/>
+              <w:bottom w:w="0" w:type="dxa"/>
+              <w:right w:w="108" w:type="dxa"/>
+            </w:tcMar>
+            <w:hideMark/>
+          </w:tcPr>
+          <w:p>
+            <w:r>
+              <w:t>Developing a Web Site</w:t>
+            </w:r>
+          </w:p>
+        </w:tc>
+        <w:tc>
+          <w:tcPr>
+            <w:tcW w:w="1530" w:type="dxa"/>
+            <w:tcMar>
+              <w:left w:w="72" w:type="dxa"/>
+            </w:tcMar>
+          </w:tcPr>
+          <w:p>
+            <w:pPr>
+              <w:autoSpaceDE/>
+            </w:pPr>
+            <w:r>
+              <w:t xml:space="preserve">Tutorial 2, </w:t>
+            </w:r>
+          </w:p>
+          <w:p>
+            <w:pPr>
+              <w:autoSpaceDE/>
+              <w:rPr>
+                <w:sz w:val="22"/>
+                <w:szCs w:val="22"/>
+              </w:rPr>
+            </w:pPr>
+            <w:r>
+              <w:t>pgs. 71 – 124</w:t>
+            </w:r>
+          </w:p>
+        </w:tc>
+        <w:tc>
+          <w:tcPr>
+            <w:tcW w:w="3354" w:type="dxa"/>
+            <w:tcMar>
+              <w:top w:w="0" w:type="dxa"/>
+              <w:left w:w="72" w:type="dxa"/>
+              <w:bottom w:w="0" w:type="dxa"/>
+              <w:right w:w="108" w:type="dxa"/>
+            </w:tcMar>
+            <w:hideMark/>
+          </w:tcPr>
+          <w:p>
+            <w:pPr>
+              <w:autoSpaceDE/>
+              <w:rPr>
+                <w:sz w:val="22"/>
+                <w:szCs w:val="22"/>
+              </w:rPr>
+            </w:pPr>
+            <w:r>
+              <w:rPr>
+                <w:sz w:val="22"/>
+                <w:szCs w:val="22"/>
+              </w:rPr>
+              <w:t>Reading Quiz 3, covers Tutorial 2</w:t>
+            </w:r>
+          </w:p>
+          <w:p>
+            <w:pPr>
+              <w:autoSpaceDE/>
+              <w:rPr>
+                <w:sz w:val="22"/>
+                <w:szCs w:val="22"/>
+              </w:rPr>
+            </w:pPr>
+            <w:r>
+              <w:rPr>
+                <w:sz w:val="22"/>
+                <w:szCs w:val="22"/>
+              </w:rPr>
+              <w:t>Lab 3:</w:t>
+            </w:r>
+          </w:p>
+          <w:p>
+            <w:pPr>
+              <w:pStyle w:val="ListParagraph"/>
+              <w:numPr>
+                <w:ilvl w:val="0"/>
+                <w:numId w:val="22"/>
+              </w:numPr>
+              <w:autoSpaceDE/>
+              <w:rPr>
+                <w:sz w:val="22"/>
+                <w:szCs w:val="22"/>
+              </w:rPr>
+            </w:pPr>
+            <w:r>
+              <w:rPr>
+                <w:sz w:val="22"/>
+                <w:szCs w:val="22"/>
+              </w:rPr>
+              <w:t xml:space="preserve">Tutorial 2 and Review – </w:t>
+            </w:r>
+            <w:proofErr w:type="spellStart"/>
+            <w:r>
+              <w:rPr>
+                <w:sz w:val="22"/>
+                <w:szCs w:val="22"/>
+              </w:rPr>
+              <w:t>CAMshots</w:t>
+            </w:r>
+            <w:proofErr w:type="spellEnd"/>
+          </w:p>
+          <w:p>
+            <w:pPr>
+              <w:pStyle w:val="ListParagraph"/>
+              <w:numPr>
+                <w:ilvl w:val="0"/>
+                <w:numId w:val="22"/>
+              </w:numPr>
+              <w:autoSpaceDE/>
+              <w:rPr>
+                <w:sz w:val="22"/>
+                <w:szCs w:val="22"/>
+              </w:rPr>
+            </w:pPr>
+            <w:r>
+              <w:rPr>
+                <w:sz w:val="22"/>
+                <w:szCs w:val="22"/>
+              </w:rPr>
+              <w:t>Case problem</w:t>
+            </w:r>
+            <w:r>
+              <w:rPr>
+                <w:sz w:val="22"/>
+                <w:szCs w:val="22"/>
+              </w:rPr>
+              <w:t xml:space="preserve"> 1 – </w:t>
+            </w:r>
+            <w:proofErr w:type="spellStart"/>
+            <w:r>
+              <w:rPr>
+                <w:sz w:val="22"/>
+                <w:szCs w:val="22"/>
+              </w:rPr>
+              <w:t>HigherEd</w:t>
+            </w:r>
+            <w:proofErr w:type="spellEnd"/>
+          </w:p>
+        </w:tc>
+      </w:tr>
+      <w:tr>
+        <w:trPr>
+          <w:trHeight w:val="1605"/>
+        </w:trPr>
+        <w:tc>
+          <w:tcPr>
+            <w:tcW w:w="812" w:type="dxa"/>
+            <w:noWrap/>
+            <w:tcMar>
+              <w:top w:w="0" w:type="dxa"/>
+              <w:left w:w="108" w:type="dxa"/>
+              <w:bottom w:w="0" w:type="dxa"/>
+              <w:right w:w="108" w:type="dxa"/>
+            </w:tcMar>
+            <w:hideMark/>
+          </w:tcPr>
+          <w:p>
+            <w:pPr>
+              <w:autoSpaceDE/>
+              <w:rPr>
+                <w:b/>
+                <w:bCs/>
+                <w:color w:val="000000"/>
+                <w:sz w:val="22"/>
+                <w:szCs w:val="22"/>
+              </w:rPr>
+            </w:pPr>
+            <w:r>
+              <w:rPr>
+                <w:b/>
+                <w:bCs/>
+                <w:color w:val="000000"/>
+                <w:sz w:val="22"/>
+                <w:szCs w:val="22"/>
+              </w:rPr>
+              <w:t>4</w:t>
+            </w:r>
+          </w:p>
+        </w:tc>
+        <w:tc>
+          <w:tcPr>
+            <w:tcW w:w="7020" w:type="dxa"/>
+            <w:gridSpan w:val="3"/>
+            <w:tcMar>
+              <w:top w:w="0" w:type="dxa"/>
+              <w:left w:w="72" w:type="dxa"/>
+              <w:bottom w:w="0" w:type="dxa"/>
+              <w:right w:w="108" w:type="dxa"/>
+            </w:tcMar>
+            <w:hideMark/>
+          </w:tcPr>
+          <w:p>
+            <w:r>
+              <w:t>CSS Page Design</w:t>
+            </w:r>
+          </w:p>
+          <w:p>
+            <w:pPr>
+              <w:ind w:firstLine="220"/>
+            </w:pPr>
+            <w:r>
+              <w:rPr>
+                <w:color w:val="000000"/>
+                <w:sz w:val="22"/>
+                <w:szCs w:val="22"/>
+              </w:rPr>
+              <w:t> </w:t>
+            </w:r>
+          </w:p>
+        </w:tc>
+        <w:tc>
+          <w:tcPr>
+            <w:tcW w:w="1530" w:type="dxa"/>
+            <w:tcMar>
+              <w:left w:w="72" w:type="dxa"/>
+            </w:tcMar>
+          </w:tcPr>
+          <w:p>
+            <w:pPr>
+              <w:autoSpaceDE/>
+              <w:rPr>
+                <w:color w:val="000000"/>
+                <w:sz w:val="22"/>
+                <w:szCs w:val="22"/>
+              </w:rPr>
+            </w:pPr>
+            <w:r>
+              <w:rPr>
+                <w:color w:val="000000"/>
+                <w:sz w:val="22"/>
+                <w:szCs w:val="22"/>
+              </w:rPr>
+              <w:t xml:space="preserve">Tutorial 3, </w:t>
+            </w:r>
+          </w:p>
+          <w:p>
+            <w:pPr>
+              <w:autoSpaceDE/>
+              <w:rPr>
+                <w:sz w:val="22"/>
+                <w:szCs w:val="22"/>
+              </w:rPr>
+            </w:pPr>
+            <w:r>
+              <w:rPr>
+                <w:color w:val="000000"/>
+                <w:sz w:val="22"/>
+                <w:szCs w:val="22"/>
+              </w:rPr>
+              <w:t>pgs. 137 – 210</w:t>
+            </w:r>
+          </w:p>
+        </w:tc>
+        <w:tc>
+          <w:tcPr>
+            <w:tcW w:w="3354" w:type="dxa"/>
+            <w:tcMar>
+              <w:top w:w="0" w:type="dxa"/>
+              <w:left w:w="72" w:type="dxa"/>
+              <w:bottom w:w="0" w:type="dxa"/>
+              <w:right w:w="108" w:type="dxa"/>
+            </w:tcMar>
+            <w:hideMark/>
+          </w:tcPr>
+          <w:p>
+            <w:pPr>
+              <w:autoSpaceDE/>
+              <w:rPr>
+                <w:sz w:val="22"/>
+                <w:szCs w:val="22"/>
+              </w:rPr>
+            </w:pPr>
+            <w:r>
+              <w:rPr>
+                <w:sz w:val="22"/>
+                <w:szCs w:val="22"/>
+              </w:rPr>
+              <w:t>Reading Quiz 4</w:t>
+            </w:r>
+            <w:r>
+              <w:rPr>
+                <w:sz w:val="22"/>
+                <w:szCs w:val="22"/>
+              </w:rPr>
+              <w:t>, covers Tutorial 3</w:t>
+            </w:r>
+          </w:p>
+          <w:p>
+            <w:pPr>
+              <w:autoSpaceDE/>
+              <w:rPr>
+                <w:sz w:val="22"/>
+                <w:szCs w:val="22"/>
+              </w:rPr>
+            </w:pPr>
+            <w:r>
+              <w:rPr>
+                <w:sz w:val="22"/>
+                <w:szCs w:val="22"/>
+              </w:rPr>
+              <w:t>Lab 4:</w:t>
+            </w:r>
+          </w:p>
+          <w:p>
+            <w:pPr>
+              <w:pStyle w:val="ListParagraph"/>
+              <w:numPr>
+                <w:ilvl w:val="0"/>
+                <w:numId w:val="23"/>
+              </w:numPr>
+              <w:autoSpaceDE/>
+              <w:rPr>
+                <w:sz w:val="22"/>
+                <w:szCs w:val="22"/>
+              </w:rPr>
+            </w:pPr>
+            <w:r>
+              <w:rPr>
+                <w:sz w:val="22"/>
+                <w:szCs w:val="22"/>
+              </w:rPr>
+              <w:t>Tutorial 3 and Review – Sunny Acres</w:t>
+            </w:r>
+          </w:p>
+          <w:p>
+            <w:pPr>
+              <w:pStyle w:val="ListParagraph"/>
+              <w:numPr>
+                <w:ilvl w:val="0"/>
+                <w:numId w:val="23"/>
+              </w:numPr>
+              <w:autoSpaceDE/>
+              <w:rPr>
+                <w:sz w:val="22"/>
+                <w:szCs w:val="22"/>
+              </w:rPr>
+            </w:pPr>
+            <w:r>
+              <w:rPr>
+                <w:sz w:val="22"/>
+                <w:szCs w:val="22"/>
+              </w:rPr>
+              <w:t>A: Case</w:t>
+            </w:r>
+            <w:r>
+              <w:rPr>
+                <w:sz w:val="22"/>
+                <w:szCs w:val="22"/>
+              </w:rPr>
+              <w:t xml:space="preserve"> 1 – Intl. Cryptographic Inst.</w:t>
+            </w:r>
+          </w:p>
+        </w:tc>
+      </w:tr>
+      <w:tr>
+        <w:trPr>
+          <w:trHeight w:val="903"/>
+        </w:trPr>
+        <w:tc>
+          <w:tcPr>
+            <w:tcW w:w="812" w:type="dxa"/>
             <w:noWrap/>
             <w:tcMar>
               <w:top w:w="0" w:type="dxa"/>
@@ -4338,7 +5423,6 @@
           <w:p>
             <w:pPr>
               <w:autoSpaceDE/>
-              <w:jc w:val="center"/>
               <w:rPr>
                 <w:b/>
                 <w:bCs/>
@@ -4355,13 +5439,172 @@
                 <w:sz w:val="22"/>
                 <w:szCs w:val="22"/>
               </w:rPr>
-              <w:t>1</w:t>
-            </w:r>
-          </w:p>
-        </w:tc>
-        <w:tc>
-          <w:tcPr>
-            <w:tcW w:w="3960" w:type="dxa"/>
+              <w:t>5</w:t>
+            </w:r>
+          </w:p>
+        </w:tc>
+        <w:tc>
+          <w:tcPr>
+            <w:tcW w:w="3510" w:type="dxa"/>
+            <w:tcMar>
+              <w:top w:w="0" w:type="dxa"/>
+              <w:left w:w="72" w:type="dxa"/>
+              <w:bottom w:w="0" w:type="dxa"/>
+              <w:right w:w="108" w:type="dxa"/>
+            </w:tcMar>
+            <w:hideMark/>
+          </w:tcPr>
+          <w:p>
+            <w:pPr>
+              <w:pStyle w:val="ListParagraph"/>
+              <w:numPr>
+                <w:ilvl w:val="0"/>
+                <w:numId w:val="32"/>
+              </w:numPr>
+            </w:pPr>
+            <w:r>
+              <w:t>FTP</w:t>
+            </w:r>
+          </w:p>
+          <w:p>
+            <w:pPr>
+              <w:pStyle w:val="ListParagraph"/>
+              <w:numPr>
+                <w:ilvl w:val="0"/>
+                <w:numId w:val="32"/>
+              </w:numPr>
+            </w:pPr>
+            <w:r>
+              <w:t>Publishing a web site</w:t>
+            </w:r>
+          </w:p>
+        </w:tc>
+        <w:tc>
+          <w:tcPr>
+            <w:tcW w:w="3510" w:type="dxa"/>
+            <w:gridSpan w:val="2"/>
+            <w:tcMar>
+              <w:left w:w="72" w:type="dxa"/>
+            </w:tcMar>
+          </w:tcPr>
+          <w:p>
+            <w:pPr>
+              <w:pStyle w:val="ListParagraph"/>
+              <w:numPr>
+                <w:ilvl w:val="0"/>
+                <w:numId w:val="32"/>
+              </w:numPr>
+            </w:pPr>
+            <w:r>
+              <w:t>Midterm</w:t>
+            </w:r>
+          </w:p>
+          <w:p/>
+        </w:tc>
+        <w:tc>
+          <w:tcPr>
+            <w:tcW w:w="1530" w:type="dxa"/>
+            <w:tcMar>
+              <w:left w:w="72" w:type="dxa"/>
+            </w:tcMar>
+          </w:tcPr>
+          <w:p>
+            <w:pPr>
+              <w:rPr>
+                <w:i/>
+              </w:rPr>
+            </w:pPr>
+          </w:p>
+        </w:tc>
+        <w:tc>
+          <w:tcPr>
+            <w:tcW w:w="3354" w:type="dxa"/>
+            <w:tcMar>
+              <w:top w:w="0" w:type="dxa"/>
+              <w:left w:w="72" w:type="dxa"/>
+              <w:bottom w:w="0" w:type="dxa"/>
+              <w:right w:w="108" w:type="dxa"/>
+            </w:tcMar>
+            <w:hideMark/>
+          </w:tcPr>
+          <w:p>
+            <w:pPr>
+              <w:rPr>
+                <w:i/>
+              </w:rPr>
+            </w:pPr>
+            <w:r>
+              <w:rPr>
+                <w:i/>
+              </w:rPr>
+              <w:t xml:space="preserve">No </w:t>
+            </w:r>
+            <w:r>
+              <w:rPr>
+                <w:i/>
+              </w:rPr>
+              <w:t>lab assignment</w:t>
+            </w:r>
+            <w:r>
+              <w:rPr>
+                <w:i/>
+              </w:rPr>
+              <w:t xml:space="preserve"> this week</w:t>
+            </w:r>
+          </w:p>
+          <w:p>
+            <w:r>
+              <w:t>Midterm</w:t>
+            </w:r>
+          </w:p>
+          <w:p>
+            <w:r>
+              <w:t>Term project proposal</w:t>
+            </w:r>
+          </w:p>
+        </w:tc>
+      </w:tr>
+    </w:tbl>
+    <w:p>
+      <w:r>
+        <w:br w:type="page"/>
+      </w:r>
+    </w:p>
+    <w:tbl>
+      <w:tblPr>
+        <w:tblW w:w="12733" w:type="dxa"/>
+        <w:tblInd w:w="788" w:type="dxa"/>
+        <w:tblBorders>
+          <w:top w:val="single" w:sz="8" w:space="0" w:color="auto"/>
+          <w:left w:val="single" w:sz="8" w:space="0" w:color="auto"/>
+          <w:bottom w:val="single" w:sz="8" w:space="0" w:color="auto"/>
+          <w:right w:val="single" w:sz="8" w:space="0" w:color="auto"/>
+          <w:insideH w:val="single" w:sz="6" w:space="0" w:color="auto"/>
+          <w:insideV w:val="single" w:sz="6" w:space="0" w:color="auto"/>
+        </w:tblBorders>
+        <w:tblLayout w:type="fixed"/>
+        <w:tblCellMar>
+          <w:left w:w="0" w:type="dxa"/>
+          <w:right w:w="0" w:type="dxa"/>
+        </w:tblCellMar>
+        <w:tblLook w:val="04A0" w:firstRow="1" w:lastRow="0" w:firstColumn="1" w:lastColumn="0" w:noHBand="0" w:noVBand="1"/>
+      </w:tblPr>
+      <w:tblGrid>
+        <w:gridCol w:w="12"/>
+        <w:gridCol w:w="722"/>
+        <w:gridCol w:w="6750"/>
+        <w:gridCol w:w="1620"/>
+        <w:gridCol w:w="3629"/>
+      </w:tblGrid>
+      <w:tr>
+        <w:trPr>
+          <w:gridBefore w:val="1"/>
+          <w:wBefore w:w="12" w:type="dxa"/>
+          <w:trHeight w:val="1708"/>
+        </w:trPr>
+        <w:tc>
+          <w:tcPr>
+            <w:tcW w:w="722" w:type="dxa"/>
             <w:noWrap/>
             <w:tcMar>
               <w:top w:w="0" w:type="dxa"/>
@@ -4369,1299 +5612,128 @@
               <w:bottom w:w="0" w:type="dxa"/>
               <w:right w:w="108" w:type="dxa"/>
             </w:tcMar>
-            <w:vAlign w:val="center"/>
             <w:hideMark/>
           </w:tcPr>
           <w:p>
             <w:pPr>
               <w:autoSpaceDE/>
-            </w:pPr>
-            <w:r>
-              <w:rPr>
+              <w:rPr>
+                <w:b/>
+                <w:bCs/>
                 <w:color w:val="000000"/>
                 <w:sz w:val="22"/>
                 <w:szCs w:val="22"/>
               </w:rPr>
-              <w:t xml:space="preserve">Intro to Web Page Creation </w:t>
-            </w:r>
-            <w:r>
-              <w:rPr>
+            </w:pPr>
+            <w:r>
+              <w:rPr>
+                <w:b/>
+                <w:bCs/>
                 <w:color w:val="000000"/>
                 <w:sz w:val="22"/>
                 <w:szCs w:val="22"/>
               </w:rPr>
-              <w:t>with</w:t>
-            </w:r>
-            <w:r>
-              <w:rPr>
-                <w:color w:val="000000"/>
-                <w:sz w:val="22"/>
-                <w:szCs w:val="22"/>
-              </w:rPr>
-              <w:t xml:space="preserve"> HTML 5</w:t>
-            </w:r>
-          </w:p>
-        </w:tc>
-        <w:tc>
-          <w:tcPr>
-            <w:tcW w:w="5490" w:type="dxa"/>
-            <w:vMerge w:val="restart"/>
+              <w:lastRenderedPageBreak/>
+              <w:t>6</w:t>
+            </w:r>
+          </w:p>
+        </w:tc>
+        <w:tc>
+          <w:tcPr>
+            <w:tcW w:w="6750" w:type="dxa"/>
             <w:tcMar>
               <w:top w:w="0" w:type="dxa"/>
-              <w:left w:w="108" w:type="dxa"/>
+              <w:left w:w="72" w:type="dxa"/>
               <w:bottom w:w="0" w:type="dxa"/>
               <w:right w:w="108" w:type="dxa"/>
             </w:tcMar>
-            <w:vAlign w:val="center"/>
             <w:hideMark/>
           </w:tcPr>
           <w:p>
-            <w:pPr>
-              <w:rPr>
-                <w:sz w:val="22"/>
-                <w:szCs w:val="22"/>
-              </w:rPr>
-            </w:pPr>
-            <w:r>
-              <w:rPr>
-                <w:sz w:val="22"/>
-                <w:szCs w:val="22"/>
-              </w:rPr>
-              <w:t>Reading Quiz 1, covers Tutorial 1</w:t>
-            </w:r>
-          </w:p>
-          <w:p>
-            <w:pPr>
-              <w:rPr>
-                <w:sz w:val="22"/>
-                <w:szCs w:val="22"/>
-              </w:rPr>
-            </w:pPr>
-            <w:r>
-              <w:rPr>
-                <w:sz w:val="22"/>
-                <w:szCs w:val="22"/>
-              </w:rPr>
-              <w:t>Beta version of lab 1</w:t>
-            </w:r>
-          </w:p>
-          <w:p>
-            <w:pPr>
-              <w:pStyle w:val="ListParagraph"/>
-              <w:numPr>
-                <w:ilvl w:val="0"/>
-                <w:numId w:val="21"/>
-              </w:numPr>
-              <w:rPr>
-                <w:sz w:val="22"/>
-                <w:szCs w:val="22"/>
-              </w:rPr>
-            </w:pPr>
-            <w:r>
-              <w:rPr>
-                <w:sz w:val="22"/>
-                <w:szCs w:val="22"/>
-              </w:rPr>
-              <w:t xml:space="preserve">Tutorial 1 and </w:t>
-            </w:r>
-            <w:r>
-              <w:rPr>
-                <w:sz w:val="22"/>
-                <w:szCs w:val="22"/>
-              </w:rPr>
-              <w:t>Re</w:t>
-            </w:r>
-            <w:r>
-              <w:rPr>
-                <w:sz w:val="22"/>
-                <w:szCs w:val="22"/>
-              </w:rPr>
-              <w:t>view – J-Prop Shop</w:t>
-            </w:r>
-          </w:p>
-          <w:p>
-            <w:pPr>
-              <w:pStyle w:val="ListParagraph"/>
-              <w:numPr>
-                <w:ilvl w:val="0"/>
-                <w:numId w:val="21"/>
-              </w:numPr>
-              <w:rPr>
-                <w:sz w:val="22"/>
-                <w:szCs w:val="22"/>
-              </w:rPr>
-            </w:pPr>
-            <w:r>
-              <w:rPr>
-                <w:sz w:val="22"/>
-                <w:szCs w:val="22"/>
-              </w:rPr>
-              <w:t>A: Case 1</w:t>
-            </w:r>
-            <w:r>
-              <w:rPr>
-                <w:sz w:val="22"/>
-                <w:szCs w:val="22"/>
-              </w:rPr>
-              <w:t xml:space="preserve"> –</w:t>
-            </w:r>
-            <w:r>
-              <w:rPr>
-                <w:sz w:val="22"/>
-                <w:szCs w:val="22"/>
-              </w:rPr>
-              <w:t xml:space="preserve"> Math High, </w:t>
-            </w:r>
-            <w:r>
-              <w:rPr>
-                <w:sz w:val="22"/>
-                <w:szCs w:val="22"/>
-              </w:rPr>
-              <w:t xml:space="preserve">or </w:t>
-            </w:r>
-            <w:r>
-              <w:rPr>
-                <w:sz w:val="22"/>
-                <w:szCs w:val="22"/>
-              </w:rPr>
-              <w:t>B: 2</w:t>
-            </w:r>
-            <w:r>
-              <w:rPr>
-                <w:sz w:val="22"/>
-                <w:szCs w:val="22"/>
-              </w:rPr>
-              <w:t xml:space="preserve"> </w:t>
-            </w:r>
-            <w:r>
-              <w:rPr>
-                <w:sz w:val="22"/>
-                <w:szCs w:val="22"/>
-              </w:rPr>
-              <w:t xml:space="preserve">– Mansfield Classical Theatre, or C: 3 – </w:t>
-            </w:r>
-            <w:proofErr w:type="spellStart"/>
-            <w:r>
-              <w:rPr>
-                <w:sz w:val="22"/>
-                <w:szCs w:val="22"/>
-              </w:rPr>
-              <w:t>desertWEB</w:t>
-            </w:r>
-            <w:proofErr w:type="spellEnd"/>
-          </w:p>
-        </w:tc>
-        <w:tc>
-          <w:tcPr>
-            <w:tcW w:w="1412" w:type="dxa"/>
-            <w:vMerge w:val="restart"/>
-            <w:noWrap/>
+            <w:r>
+              <w:t>CSS Page Layout</w:t>
+            </w:r>
+          </w:p>
+          <w:p/>
+        </w:tc>
+        <w:tc>
+          <w:tcPr>
+            <w:tcW w:w="1620" w:type="dxa"/>
+            <w:tcMar>
+              <w:left w:w="72" w:type="dxa"/>
+            </w:tcMar>
+          </w:tcPr>
+          <w:p>
+            <w:pPr>
+              <w:autoSpaceDE/>
+            </w:pPr>
+            <w:r>
+              <w:t xml:space="preserve">Tutorial 4, </w:t>
+            </w:r>
+          </w:p>
+          <w:p>
+            <w:pPr>
+              <w:autoSpaceDE/>
+              <w:rPr>
+                <w:sz w:val="22"/>
+                <w:szCs w:val="22"/>
+              </w:rPr>
+            </w:pPr>
+            <w:bookmarkStart w:id="0" w:name="_GoBack"/>
+            <w:bookmarkEnd w:id="0"/>
+            <w:r>
+              <w:t>pgs. 221 - 303</w:t>
+            </w:r>
+          </w:p>
+        </w:tc>
+        <w:tc>
+          <w:tcPr>
+            <w:tcW w:w="3629" w:type="dxa"/>
             <w:tcMar>
               <w:top w:w="0" w:type="dxa"/>
-              <w:left w:w="108" w:type="dxa"/>
+              <w:left w:w="72" w:type="dxa"/>
               <w:bottom w:w="0" w:type="dxa"/>
               <w:right w:w="108" w:type="dxa"/>
             </w:tcMar>
-            <w:vAlign w:val="center"/>
             <w:hideMark/>
           </w:tcPr>
           <w:p>
             <w:pPr>
-              <w:jc w:val="center"/>
-            </w:pPr>
-            <w:r>
-              <w:t>Thursday</w:t>
-            </w:r>
-          </w:p>
-          <w:p>
-            <w:pPr>
-              <w:jc w:val="center"/>
-            </w:pPr>
-            <w:r>
-              <w:t>Sat</w:t>
-            </w:r>
-            <w:r>
-              <w:t>urday</w:t>
-            </w:r>
-          </w:p>
-          <w:p>
-            <w:pPr>
-              <w:jc w:val="center"/>
-            </w:pPr>
-          </w:p>
-          <w:p>
-            <w:pPr>
-              <w:jc w:val="center"/>
-            </w:pPr>
-          </w:p>
-          <w:p>
-            <w:pPr>
-              <w:jc w:val="center"/>
-            </w:pPr>
-          </w:p>
-        </w:tc>
-      </w:tr>
-      <w:tr>
-        <w:trPr>
-          <w:trHeight w:val="675"/>
-        </w:trPr>
-        <w:tc>
-          <w:tcPr>
-            <w:tcW w:w="1288" w:type="dxa"/>
-            <w:vMerge/>
-            <w:noWrap/>
-            <w:tcMar>
-              <w:top w:w="0" w:type="dxa"/>
-              <w:left w:w="108" w:type="dxa"/>
-              <w:bottom w:w="0" w:type="dxa"/>
-              <w:right w:w="108" w:type="dxa"/>
-            </w:tcMar>
-            <w:vAlign w:val="center"/>
-            <w:hideMark/>
-          </w:tcPr>
-          <w:p>
-            <w:pPr>
               <w:autoSpaceDE/>
-              <w:jc w:val="center"/>
-            </w:pPr>
-          </w:p>
-        </w:tc>
-        <w:tc>
-          <w:tcPr>
-            <w:tcW w:w="3960" w:type="dxa"/>
-            <w:tcMar>
-              <w:top w:w="0" w:type="dxa"/>
-              <w:left w:w="108" w:type="dxa"/>
-              <w:bottom w:w="0" w:type="dxa"/>
-              <w:right w:w="108" w:type="dxa"/>
-            </w:tcMar>
-            <w:vAlign w:val="center"/>
-            <w:hideMark/>
-          </w:tcPr>
+              <w:rPr>
+                <w:sz w:val="22"/>
+                <w:szCs w:val="22"/>
+              </w:rPr>
+            </w:pPr>
+            <w:r>
+              <w:rPr>
+                <w:sz w:val="22"/>
+                <w:szCs w:val="22"/>
+              </w:rPr>
+              <w:t>Reading Quiz 5</w:t>
+            </w:r>
+            <w:r>
+              <w:rPr>
+                <w:sz w:val="22"/>
+                <w:szCs w:val="22"/>
+              </w:rPr>
+              <w:t>, covers Tutorial 4</w:t>
+            </w:r>
+          </w:p>
           <w:p>
             <w:pPr>
               <w:autoSpaceDE/>
-            </w:pPr>
-            <w:r>
-              <w:t>Tutorial 1, pgs. 1 – 60</w:t>
-            </w:r>
-          </w:p>
-        </w:tc>
-        <w:tc>
-          <w:tcPr>
-            <w:tcW w:w="5490" w:type="dxa"/>
-            <w:vMerge/>
-            <w:tcMar>
-              <w:top w:w="0" w:type="dxa"/>
-              <w:left w:w="108" w:type="dxa"/>
-              <w:bottom w:w="0" w:type="dxa"/>
-              <w:right w:w="108" w:type="dxa"/>
-            </w:tcMar>
-            <w:vAlign w:val="center"/>
-            <w:hideMark/>
-          </w:tcPr>
-          <w:p>
-            <w:pPr>
-              <w:ind w:firstLine="220"/>
-            </w:pPr>
-          </w:p>
-        </w:tc>
-        <w:tc>
-          <w:tcPr>
-            <w:tcW w:w="1412" w:type="dxa"/>
-            <w:vMerge/>
-            <w:noWrap/>
-            <w:tcMar>
-              <w:top w:w="0" w:type="dxa"/>
-              <w:left w:w="108" w:type="dxa"/>
-              <w:bottom w:w="0" w:type="dxa"/>
-              <w:right w:w="108" w:type="dxa"/>
-            </w:tcMar>
-            <w:vAlign w:val="center"/>
-            <w:hideMark/>
-          </w:tcPr>
-          <w:p>
-            <w:pPr>
-              <w:jc w:val="center"/>
-            </w:pPr>
-          </w:p>
-        </w:tc>
-      </w:tr>
-      <w:tr>
-        <w:trPr>
-          <w:trHeight w:val="538"/>
-        </w:trPr>
-        <w:tc>
-          <w:tcPr>
-            <w:tcW w:w="1288" w:type="dxa"/>
-            <w:vMerge w:val="restart"/>
-            <w:noWrap/>
-            <w:tcMar>
-              <w:top w:w="0" w:type="dxa"/>
-              <w:left w:w="108" w:type="dxa"/>
-              <w:bottom w:w="0" w:type="dxa"/>
-              <w:right w:w="108" w:type="dxa"/>
-            </w:tcMar>
-            <w:vAlign w:val="center"/>
-            <w:hideMark/>
-          </w:tcPr>
-          <w:p>
-            <w:pPr>
-              <w:autoSpaceDE/>
-              <w:jc w:val="center"/>
-              <w:rPr>
-                <w:b/>
-                <w:bCs/>
-                <w:color w:val="000000"/>
-                <w:sz w:val="22"/>
-                <w:szCs w:val="22"/>
-              </w:rPr>
-            </w:pPr>
-            <w:r>
-              <w:rPr>
-                <w:b/>
-                <w:bCs/>
-                <w:color w:val="000000"/>
-                <w:sz w:val="22"/>
-                <w:szCs w:val="22"/>
-              </w:rPr>
-              <w:t>2</w:t>
-            </w:r>
-          </w:p>
-        </w:tc>
-        <w:tc>
-          <w:tcPr>
-            <w:tcW w:w="3960" w:type="dxa"/>
-            <w:tcMar>
-              <w:top w:w="0" w:type="dxa"/>
-              <w:left w:w="108" w:type="dxa"/>
-              <w:bottom w:w="0" w:type="dxa"/>
-              <w:right w:w="108" w:type="dxa"/>
-            </w:tcMar>
-            <w:vAlign w:val="center"/>
-            <w:hideMark/>
-          </w:tcPr>
-          <w:p>
-            <w:r>
-              <w:t>Developing a Web Site</w:t>
-            </w:r>
-          </w:p>
-        </w:tc>
-        <w:tc>
-          <w:tcPr>
-            <w:tcW w:w="5490" w:type="dxa"/>
-            <w:vMerge w:val="restart"/>
-            <w:tcMar>
-              <w:top w:w="0" w:type="dxa"/>
-              <w:left w:w="108" w:type="dxa"/>
-              <w:bottom w:w="0" w:type="dxa"/>
-              <w:right w:w="108" w:type="dxa"/>
-            </w:tcMar>
-            <w:vAlign w:val="center"/>
-            <w:hideMark/>
-          </w:tcPr>
-          <w:p>
-            <w:pPr>
-              <w:autoSpaceDE/>
-              <w:rPr>
-                <w:sz w:val="22"/>
-                <w:szCs w:val="22"/>
-              </w:rPr>
-            </w:pPr>
-            <w:r>
-              <w:rPr>
-                <w:sz w:val="22"/>
-                <w:szCs w:val="22"/>
-              </w:rPr>
-              <w:t>Review of your partner’s lab 1 beta</w:t>
-            </w:r>
-          </w:p>
-          <w:p>
-            <w:pPr>
-              <w:autoSpaceDE/>
-              <w:rPr>
-                <w:sz w:val="22"/>
-                <w:szCs w:val="22"/>
-              </w:rPr>
-            </w:pPr>
-            <w:r>
-              <w:rPr>
-                <w:sz w:val="22"/>
-                <w:szCs w:val="22"/>
-              </w:rPr>
-              <w:t>Reading Quiz 2, covers Tutorial 2</w:t>
-            </w:r>
-          </w:p>
-          <w:p>
-            <w:pPr>
-              <w:autoSpaceDE/>
-              <w:rPr>
-                <w:sz w:val="22"/>
-                <w:szCs w:val="22"/>
-              </w:rPr>
-            </w:pPr>
-            <w:r>
-              <w:rPr>
-                <w:sz w:val="22"/>
-                <w:szCs w:val="22"/>
-              </w:rPr>
-              <w:t>Production version of your lab 1</w:t>
-            </w:r>
-          </w:p>
-          <w:p>
-            <w:pPr>
-              <w:autoSpaceDE/>
-              <w:rPr>
-                <w:sz w:val="22"/>
-                <w:szCs w:val="22"/>
-              </w:rPr>
-            </w:pPr>
-            <w:r>
-              <w:rPr>
-                <w:sz w:val="22"/>
-                <w:szCs w:val="22"/>
-              </w:rPr>
-              <w:t>Beta version of your lab 2</w:t>
-            </w:r>
-          </w:p>
-          <w:p>
-            <w:pPr>
-              <w:pStyle w:val="ListParagraph"/>
-              <w:numPr>
-                <w:ilvl w:val="0"/>
-                <w:numId w:val="22"/>
-              </w:numPr>
-              <w:autoSpaceDE/>
-              <w:rPr>
-                <w:sz w:val="22"/>
-                <w:szCs w:val="22"/>
-              </w:rPr>
-            </w:pPr>
-            <w:r>
-              <w:rPr>
-                <w:sz w:val="22"/>
-                <w:szCs w:val="22"/>
-              </w:rPr>
-              <w:t xml:space="preserve">Tutorial 2 and Review – </w:t>
-            </w:r>
-            <w:proofErr w:type="spellStart"/>
-            <w:r>
-              <w:rPr>
-                <w:sz w:val="22"/>
-                <w:szCs w:val="22"/>
-              </w:rPr>
-              <w:t>CAMshots</w:t>
-            </w:r>
-            <w:proofErr w:type="spellEnd"/>
-          </w:p>
-          <w:p>
-            <w:pPr>
-              <w:pStyle w:val="ListParagraph"/>
-              <w:numPr>
-                <w:ilvl w:val="0"/>
-                <w:numId w:val="22"/>
-              </w:numPr>
-              <w:autoSpaceDE/>
-              <w:rPr>
-                <w:sz w:val="22"/>
-                <w:szCs w:val="22"/>
-              </w:rPr>
-            </w:pPr>
-            <w:r>
-              <w:rPr>
-                <w:sz w:val="22"/>
-                <w:szCs w:val="22"/>
-              </w:rPr>
-              <w:t xml:space="preserve">A: </w:t>
-            </w:r>
-            <w:r>
-              <w:rPr>
-                <w:sz w:val="22"/>
-                <w:szCs w:val="22"/>
-              </w:rPr>
-              <w:t xml:space="preserve">Case 3 – </w:t>
-            </w:r>
-            <w:r>
-              <w:rPr>
-                <w:sz w:val="22"/>
-                <w:szCs w:val="22"/>
-              </w:rPr>
-              <w:t>Election Web, or B: 2 – F</w:t>
-            </w:r>
-            <w:r>
-              <w:rPr>
-                <w:sz w:val="22"/>
-                <w:szCs w:val="22"/>
-              </w:rPr>
-              <w:t>iddler on the Roof</w:t>
-            </w:r>
-            <w:r>
-              <w:rPr>
-                <w:sz w:val="22"/>
-                <w:szCs w:val="22"/>
-              </w:rPr>
-              <w:t xml:space="preserve">, or C: 1 – </w:t>
-            </w:r>
-            <w:proofErr w:type="spellStart"/>
-            <w:r>
-              <w:rPr>
-                <w:sz w:val="22"/>
-                <w:szCs w:val="22"/>
-              </w:rPr>
-              <w:t>HigherEd</w:t>
-            </w:r>
-            <w:proofErr w:type="spellEnd"/>
-          </w:p>
-        </w:tc>
-        <w:tc>
-          <w:tcPr>
-            <w:tcW w:w="1412" w:type="dxa"/>
-            <w:vMerge w:val="restart"/>
-            <w:noWrap/>
-            <w:tcMar>
-              <w:top w:w="0" w:type="dxa"/>
-              <w:left w:w="108" w:type="dxa"/>
-              <w:bottom w:w="0" w:type="dxa"/>
-              <w:right w:w="108" w:type="dxa"/>
-            </w:tcMar>
-            <w:vAlign w:val="center"/>
-            <w:hideMark/>
-          </w:tcPr>
-          <w:p>
-            <w:pPr>
-              <w:autoSpaceDE/>
-              <w:jc w:val="center"/>
-            </w:pPr>
-            <w:r>
-              <w:rPr>
-                <w:color w:val="000000"/>
-                <w:sz w:val="22"/>
-                <w:szCs w:val="22"/>
-              </w:rPr>
-              <w:t>Tuesday</w:t>
-            </w:r>
-          </w:p>
-          <w:p>
-            <w:pPr>
-              <w:autoSpaceDE/>
-              <w:jc w:val="center"/>
-              <w:rPr>
-                <w:color w:val="000000"/>
-                <w:sz w:val="22"/>
-                <w:szCs w:val="22"/>
-              </w:rPr>
-            </w:pPr>
-            <w:r>
-              <w:rPr>
-                <w:color w:val="000000"/>
-                <w:sz w:val="22"/>
-                <w:szCs w:val="22"/>
-              </w:rPr>
-              <w:t>Thursday</w:t>
-            </w:r>
-          </w:p>
-          <w:p>
-            <w:pPr>
-              <w:autoSpaceDE/>
-              <w:jc w:val="center"/>
-              <w:rPr>
-                <w:sz w:val="22"/>
-                <w:szCs w:val="22"/>
-              </w:rPr>
-            </w:pPr>
-            <w:r>
-              <w:rPr>
-                <w:sz w:val="22"/>
-                <w:szCs w:val="22"/>
-              </w:rPr>
-              <w:t>Thursday</w:t>
-            </w:r>
-          </w:p>
-          <w:p>
-            <w:pPr>
-              <w:jc w:val="center"/>
-              <w:rPr>
-                <w:color w:val="000000"/>
-                <w:sz w:val="22"/>
-                <w:szCs w:val="22"/>
-              </w:rPr>
-            </w:pPr>
-            <w:r>
-              <w:rPr>
-                <w:color w:val="000000"/>
-                <w:sz w:val="22"/>
-                <w:szCs w:val="22"/>
-              </w:rPr>
-              <w:t>Saturday</w:t>
-            </w:r>
-          </w:p>
-          <w:p>
-            <w:pPr>
-              <w:jc w:val="center"/>
-              <w:rPr>
-                <w:color w:val="000000"/>
-                <w:sz w:val="22"/>
-                <w:szCs w:val="22"/>
-              </w:rPr>
-            </w:pPr>
-          </w:p>
-          <w:p>
-            <w:pPr>
-              <w:jc w:val="center"/>
-            </w:pPr>
-          </w:p>
-          <w:p>
-            <w:pPr>
-              <w:jc w:val="center"/>
-            </w:pPr>
-          </w:p>
-        </w:tc>
-      </w:tr>
-      <w:tr>
-        <w:trPr>
-          <w:trHeight w:val="665"/>
-        </w:trPr>
-        <w:tc>
-          <w:tcPr>
-            <w:tcW w:w="1288" w:type="dxa"/>
-            <w:vMerge/>
-            <w:noWrap/>
-            <w:tcMar>
-              <w:top w:w="0" w:type="dxa"/>
-              <w:left w:w="108" w:type="dxa"/>
-              <w:bottom w:w="0" w:type="dxa"/>
-              <w:right w:w="108" w:type="dxa"/>
-            </w:tcMar>
-            <w:vAlign w:val="center"/>
-            <w:hideMark/>
-          </w:tcPr>
-          <w:p>
-            <w:pPr>
-              <w:autoSpaceDE/>
-              <w:jc w:val="center"/>
-            </w:pPr>
-          </w:p>
-        </w:tc>
-        <w:tc>
-          <w:tcPr>
-            <w:tcW w:w="3960" w:type="dxa"/>
-            <w:tcMar>
-              <w:top w:w="0" w:type="dxa"/>
-              <w:left w:w="108" w:type="dxa"/>
-              <w:bottom w:w="0" w:type="dxa"/>
-              <w:right w:w="108" w:type="dxa"/>
-            </w:tcMar>
-            <w:vAlign w:val="center"/>
-            <w:hideMark/>
-          </w:tcPr>
-          <w:p>
-            <w:pPr>
-              <w:autoSpaceDE/>
-            </w:pPr>
-            <w:r>
-              <w:t>Tutorial 2, pgs. 71 – 124</w:t>
-            </w:r>
-          </w:p>
-        </w:tc>
-        <w:tc>
-          <w:tcPr>
-            <w:tcW w:w="5490" w:type="dxa"/>
-            <w:vMerge/>
-            <w:noWrap/>
-            <w:tcMar>
-              <w:top w:w="0" w:type="dxa"/>
-              <w:left w:w="108" w:type="dxa"/>
-              <w:bottom w:w="0" w:type="dxa"/>
-              <w:right w:w="108" w:type="dxa"/>
-            </w:tcMar>
-            <w:vAlign w:val="center"/>
-            <w:hideMark/>
-          </w:tcPr>
-          <w:p/>
-        </w:tc>
-        <w:tc>
-          <w:tcPr>
-            <w:tcW w:w="1412" w:type="dxa"/>
-            <w:vMerge/>
-            <w:noWrap/>
-            <w:tcMar>
-              <w:top w:w="0" w:type="dxa"/>
-              <w:left w:w="108" w:type="dxa"/>
-              <w:bottom w:w="0" w:type="dxa"/>
-              <w:right w:w="108" w:type="dxa"/>
-            </w:tcMar>
-            <w:vAlign w:val="center"/>
-            <w:hideMark/>
-          </w:tcPr>
-          <w:p>
-            <w:pPr>
-              <w:jc w:val="center"/>
-            </w:pPr>
-          </w:p>
-        </w:tc>
-      </w:tr>
-      <w:tr>
-        <w:trPr>
-          <w:trHeight w:val="502"/>
-        </w:trPr>
-        <w:tc>
-          <w:tcPr>
-            <w:tcW w:w="1288" w:type="dxa"/>
-            <w:vMerge w:val="restart"/>
-            <w:noWrap/>
-            <w:tcMar>
-              <w:top w:w="0" w:type="dxa"/>
-              <w:left w:w="108" w:type="dxa"/>
-              <w:bottom w:w="0" w:type="dxa"/>
-              <w:right w:w="108" w:type="dxa"/>
-            </w:tcMar>
-            <w:vAlign w:val="center"/>
-            <w:hideMark/>
-          </w:tcPr>
-          <w:p>
-            <w:pPr>
-              <w:autoSpaceDE/>
-              <w:jc w:val="center"/>
-              <w:rPr>
-                <w:b/>
-                <w:bCs/>
-                <w:color w:val="000000"/>
-                <w:sz w:val="22"/>
-                <w:szCs w:val="22"/>
-              </w:rPr>
-            </w:pPr>
-            <w:r>
-              <w:rPr>
-                <w:b/>
-                <w:bCs/>
-                <w:color w:val="000000"/>
-                <w:sz w:val="22"/>
-                <w:szCs w:val="22"/>
-              </w:rPr>
-              <w:t>3</w:t>
-            </w:r>
-          </w:p>
-        </w:tc>
-        <w:tc>
-          <w:tcPr>
-            <w:tcW w:w="3960" w:type="dxa"/>
-            <w:tcMar>
-              <w:top w:w="0" w:type="dxa"/>
-              <w:left w:w="108" w:type="dxa"/>
-              <w:bottom w:w="0" w:type="dxa"/>
-              <w:right w:w="108" w:type="dxa"/>
-            </w:tcMar>
-            <w:vAlign w:val="center"/>
-            <w:hideMark/>
-          </w:tcPr>
-          <w:p>
-            <w:r>
-              <w:t>CSS Page Design</w:t>
-            </w:r>
-          </w:p>
-        </w:tc>
-        <w:tc>
-          <w:tcPr>
-            <w:tcW w:w="5490" w:type="dxa"/>
-            <w:vMerge w:val="restart"/>
-            <w:tcMar>
-              <w:top w:w="0" w:type="dxa"/>
-              <w:left w:w="108" w:type="dxa"/>
-              <w:bottom w:w="0" w:type="dxa"/>
-              <w:right w:w="108" w:type="dxa"/>
-            </w:tcMar>
-            <w:vAlign w:val="center"/>
-            <w:hideMark/>
-          </w:tcPr>
-          <w:p>
-            <w:pPr>
-              <w:autoSpaceDE/>
-              <w:rPr>
-                <w:sz w:val="22"/>
-                <w:szCs w:val="22"/>
-              </w:rPr>
-            </w:pPr>
-            <w:r>
-              <w:rPr>
-                <w:sz w:val="22"/>
-                <w:szCs w:val="22"/>
-              </w:rPr>
-              <w:t>Review of your partner’s lab 2 beta</w:t>
-            </w:r>
-          </w:p>
-          <w:p>
-            <w:pPr>
-              <w:autoSpaceDE/>
-              <w:rPr>
-                <w:sz w:val="22"/>
-                <w:szCs w:val="22"/>
-              </w:rPr>
-            </w:pPr>
-            <w:r>
-              <w:rPr>
-                <w:sz w:val="22"/>
-                <w:szCs w:val="22"/>
-              </w:rPr>
-              <w:t>Reading Quiz 3, covers Tutorial 3</w:t>
-            </w:r>
-          </w:p>
-          <w:p>
-            <w:pPr>
-              <w:autoSpaceDE/>
-              <w:rPr>
-                <w:sz w:val="22"/>
-                <w:szCs w:val="22"/>
-              </w:rPr>
-            </w:pPr>
-            <w:r>
-              <w:rPr>
-                <w:sz w:val="22"/>
-                <w:szCs w:val="22"/>
-              </w:rPr>
-              <w:t>Production version of your lab 2</w:t>
-            </w:r>
-          </w:p>
-          <w:p>
-            <w:pPr>
-              <w:autoSpaceDE/>
-              <w:rPr>
-                <w:sz w:val="22"/>
-                <w:szCs w:val="22"/>
-              </w:rPr>
-            </w:pPr>
-            <w:r>
-              <w:rPr>
-                <w:sz w:val="22"/>
-                <w:szCs w:val="22"/>
-              </w:rPr>
-              <w:t>Beta version of your lab 3</w:t>
-            </w:r>
-          </w:p>
-          <w:p>
-            <w:pPr>
-              <w:pStyle w:val="ListParagraph"/>
-              <w:numPr>
-                <w:ilvl w:val="0"/>
-                <w:numId w:val="23"/>
-              </w:numPr>
-              <w:autoSpaceDE/>
-              <w:rPr>
-                <w:sz w:val="22"/>
-                <w:szCs w:val="22"/>
-              </w:rPr>
-            </w:pPr>
-            <w:r>
-              <w:rPr>
-                <w:sz w:val="22"/>
-                <w:szCs w:val="22"/>
-              </w:rPr>
-              <w:t>Tutorial 3 and Review – Sunny Acres</w:t>
-            </w:r>
-          </w:p>
-          <w:p>
-            <w:pPr>
-              <w:pStyle w:val="ListParagraph"/>
-              <w:numPr>
-                <w:ilvl w:val="0"/>
-                <w:numId w:val="23"/>
-              </w:numPr>
-              <w:autoSpaceDE/>
-              <w:rPr>
-                <w:sz w:val="22"/>
-                <w:szCs w:val="22"/>
-              </w:rPr>
-            </w:pPr>
-            <w:r>
-              <w:rPr>
-                <w:sz w:val="22"/>
-                <w:szCs w:val="22"/>
-              </w:rPr>
-              <w:t xml:space="preserve">A: Case 1 – </w:t>
-            </w:r>
-            <w:proofErr w:type="spellStart"/>
-            <w:r>
-              <w:rPr>
-                <w:sz w:val="22"/>
-                <w:szCs w:val="22"/>
-              </w:rPr>
-              <w:t>Intnl</w:t>
-            </w:r>
-            <w:proofErr w:type="spellEnd"/>
-            <w:r>
-              <w:rPr>
-                <w:sz w:val="22"/>
-                <w:szCs w:val="22"/>
-              </w:rPr>
-              <w:t xml:space="preserve">. Cryptographic Inst. </w:t>
-            </w:r>
-            <w:r>
-              <w:rPr>
-                <w:sz w:val="22"/>
-                <w:szCs w:val="22"/>
-              </w:rPr>
-              <w:t xml:space="preserve">or </w:t>
-            </w:r>
-            <w:r>
-              <w:rPr>
-                <w:sz w:val="22"/>
-                <w:szCs w:val="22"/>
-              </w:rPr>
-              <w:t>B:</w:t>
-            </w:r>
-            <w:r>
-              <w:rPr>
-                <w:sz w:val="22"/>
-                <w:szCs w:val="22"/>
-              </w:rPr>
-              <w:t xml:space="preserve"> 3 – </w:t>
-            </w:r>
-            <w:r>
-              <w:rPr>
-                <w:sz w:val="22"/>
-                <w:szCs w:val="22"/>
-              </w:rPr>
-              <w:t>The Civil War, or C: 2 Mountain Wheels</w:t>
-            </w:r>
-          </w:p>
-        </w:tc>
-        <w:tc>
-          <w:tcPr>
-            <w:tcW w:w="1412" w:type="dxa"/>
-            <w:vMerge w:val="restart"/>
-            <w:noWrap/>
-            <w:tcMar>
-              <w:top w:w="0" w:type="dxa"/>
-              <w:left w:w="108" w:type="dxa"/>
-              <w:bottom w:w="0" w:type="dxa"/>
-              <w:right w:w="108" w:type="dxa"/>
-            </w:tcMar>
-            <w:vAlign w:val="center"/>
-            <w:hideMark/>
-          </w:tcPr>
-          <w:p>
-            <w:pPr>
-              <w:autoSpaceDE/>
-              <w:jc w:val="center"/>
-            </w:pPr>
-            <w:r>
-              <w:rPr>
-                <w:color w:val="000000"/>
-                <w:sz w:val="22"/>
-                <w:szCs w:val="22"/>
-              </w:rPr>
-              <w:t>Tue</w:t>
-            </w:r>
-          </w:p>
-          <w:p>
-            <w:pPr>
-              <w:autoSpaceDE/>
-              <w:jc w:val="center"/>
-              <w:rPr>
-                <w:color w:val="000000"/>
-                <w:sz w:val="22"/>
-                <w:szCs w:val="22"/>
-              </w:rPr>
-            </w:pPr>
-            <w:r>
-              <w:rPr>
-                <w:color w:val="000000"/>
-                <w:sz w:val="22"/>
-                <w:szCs w:val="22"/>
-              </w:rPr>
-              <w:t>Thu</w:t>
-            </w:r>
-          </w:p>
-          <w:p>
-            <w:pPr>
-              <w:autoSpaceDE/>
-              <w:jc w:val="center"/>
-              <w:rPr>
-                <w:sz w:val="22"/>
-                <w:szCs w:val="22"/>
-              </w:rPr>
-            </w:pPr>
-            <w:r>
-              <w:rPr>
-                <w:sz w:val="22"/>
-                <w:szCs w:val="22"/>
-              </w:rPr>
-              <w:t>Thu</w:t>
-            </w:r>
-          </w:p>
-          <w:p>
-            <w:pPr>
-              <w:jc w:val="center"/>
-              <w:rPr>
-                <w:color w:val="000000"/>
-                <w:sz w:val="22"/>
-                <w:szCs w:val="22"/>
-              </w:rPr>
-            </w:pPr>
-            <w:r>
-              <w:rPr>
-                <w:color w:val="000000"/>
-                <w:sz w:val="22"/>
-                <w:szCs w:val="22"/>
-              </w:rPr>
-              <w:t>Sat</w:t>
-            </w:r>
-          </w:p>
-          <w:p>
-            <w:pPr>
-              <w:jc w:val="center"/>
-              <w:rPr>
-                <w:color w:val="000000"/>
-                <w:sz w:val="22"/>
-                <w:szCs w:val="22"/>
-              </w:rPr>
-            </w:pPr>
-          </w:p>
-          <w:p>
-            <w:pPr>
-              <w:jc w:val="center"/>
-            </w:pPr>
-          </w:p>
-          <w:p>
-            <w:pPr>
-              <w:jc w:val="center"/>
-            </w:pPr>
-          </w:p>
-        </w:tc>
-      </w:tr>
-      <w:tr>
-        <w:trPr>
-          <w:trHeight w:val="675"/>
-        </w:trPr>
-        <w:tc>
-          <w:tcPr>
-            <w:tcW w:w="1288" w:type="dxa"/>
-            <w:vMerge/>
-            <w:noWrap/>
-            <w:tcMar>
-              <w:top w:w="0" w:type="dxa"/>
-              <w:left w:w="108" w:type="dxa"/>
-              <w:bottom w:w="0" w:type="dxa"/>
-              <w:right w:w="108" w:type="dxa"/>
-            </w:tcMar>
-            <w:vAlign w:val="center"/>
-            <w:hideMark/>
-          </w:tcPr>
-          <w:p>
-            <w:pPr>
-              <w:autoSpaceDE/>
-              <w:jc w:val="center"/>
-            </w:pPr>
-          </w:p>
-        </w:tc>
-        <w:tc>
-          <w:tcPr>
-            <w:tcW w:w="3960" w:type="dxa"/>
-            <w:tcMar>
-              <w:top w:w="0" w:type="dxa"/>
-              <w:left w:w="108" w:type="dxa"/>
-              <w:bottom w:w="0" w:type="dxa"/>
-              <w:right w:w="108" w:type="dxa"/>
-            </w:tcMar>
-            <w:vAlign w:val="center"/>
-            <w:hideMark/>
-          </w:tcPr>
-          <w:p>
-            <w:pPr>
-              <w:ind w:firstLine="220"/>
-            </w:pPr>
-            <w:r>
-              <w:rPr>
-                <w:color w:val="000000"/>
-                <w:sz w:val="22"/>
-                <w:szCs w:val="22"/>
-              </w:rPr>
-              <w:t> </w:t>
-            </w:r>
-            <w:r>
-              <w:rPr>
-                <w:color w:val="000000"/>
-                <w:sz w:val="22"/>
-                <w:szCs w:val="22"/>
-              </w:rPr>
-              <w:t>Tutorial 3, pgs. 137 – 210</w:t>
-            </w:r>
-          </w:p>
-        </w:tc>
-        <w:tc>
-          <w:tcPr>
-            <w:tcW w:w="5490" w:type="dxa"/>
-            <w:vMerge/>
-            <w:noWrap/>
-            <w:tcMar>
-              <w:top w:w="0" w:type="dxa"/>
-              <w:left w:w="108" w:type="dxa"/>
-              <w:bottom w:w="0" w:type="dxa"/>
-              <w:right w:w="108" w:type="dxa"/>
-            </w:tcMar>
-            <w:vAlign w:val="center"/>
-            <w:hideMark/>
-          </w:tcPr>
-          <w:p>
-            <w:pPr>
-              <w:ind w:firstLine="220"/>
-            </w:pPr>
-          </w:p>
-        </w:tc>
-        <w:tc>
-          <w:tcPr>
-            <w:tcW w:w="1412" w:type="dxa"/>
-            <w:vMerge/>
-            <w:noWrap/>
-            <w:tcMar>
-              <w:top w:w="0" w:type="dxa"/>
-              <w:left w:w="108" w:type="dxa"/>
-              <w:bottom w:w="0" w:type="dxa"/>
-              <w:right w:w="108" w:type="dxa"/>
-            </w:tcMar>
-            <w:vAlign w:val="center"/>
-            <w:hideMark/>
-          </w:tcPr>
-          <w:p>
-            <w:pPr>
-              <w:jc w:val="center"/>
-            </w:pPr>
-          </w:p>
-        </w:tc>
-      </w:tr>
-      <w:tr>
-        <w:trPr>
-          <w:trHeight w:val="475"/>
-        </w:trPr>
-        <w:tc>
-          <w:tcPr>
-            <w:tcW w:w="1288" w:type="dxa"/>
-            <w:vMerge w:val="restart"/>
-            <w:noWrap/>
-            <w:tcMar>
-              <w:top w:w="0" w:type="dxa"/>
-              <w:left w:w="108" w:type="dxa"/>
-              <w:bottom w:w="0" w:type="dxa"/>
-              <w:right w:w="108" w:type="dxa"/>
-            </w:tcMar>
-            <w:vAlign w:val="center"/>
-            <w:hideMark/>
-          </w:tcPr>
-          <w:p>
-            <w:pPr>
-              <w:autoSpaceDE/>
-              <w:jc w:val="center"/>
-              <w:rPr>
-                <w:b/>
-                <w:bCs/>
-                <w:color w:val="000000"/>
-                <w:sz w:val="22"/>
-                <w:szCs w:val="22"/>
-              </w:rPr>
-            </w:pPr>
-            <w:r>
-              <w:rPr>
-                <w:b/>
-                <w:bCs/>
-                <w:color w:val="000000"/>
-                <w:sz w:val="22"/>
-                <w:szCs w:val="22"/>
-              </w:rPr>
-              <w:t>4</w:t>
-            </w:r>
-          </w:p>
-        </w:tc>
-        <w:tc>
-          <w:tcPr>
-            <w:tcW w:w="3960" w:type="dxa"/>
-            <w:tcMar>
-              <w:top w:w="0" w:type="dxa"/>
-              <w:left w:w="108" w:type="dxa"/>
-              <w:bottom w:w="0" w:type="dxa"/>
-              <w:right w:w="108" w:type="dxa"/>
-            </w:tcMar>
-            <w:vAlign w:val="center"/>
-            <w:hideMark/>
-          </w:tcPr>
-          <w:p>
-            <w:r>
-              <w:t>CSS Page Layout</w:t>
-            </w:r>
-          </w:p>
-        </w:tc>
-        <w:tc>
-          <w:tcPr>
-            <w:tcW w:w="5490" w:type="dxa"/>
-            <w:vMerge w:val="restart"/>
-            <w:tcMar>
-              <w:top w:w="0" w:type="dxa"/>
-              <w:left w:w="108" w:type="dxa"/>
-              <w:bottom w:w="0" w:type="dxa"/>
-              <w:right w:w="108" w:type="dxa"/>
-            </w:tcMar>
-            <w:vAlign w:val="center"/>
-            <w:hideMark/>
-          </w:tcPr>
-          <w:p>
-            <w:pPr>
-              <w:autoSpaceDE/>
-              <w:rPr>
-                <w:sz w:val="22"/>
-                <w:szCs w:val="22"/>
-              </w:rPr>
-            </w:pPr>
-            <w:r>
-              <w:rPr>
-                <w:sz w:val="22"/>
-                <w:szCs w:val="22"/>
-              </w:rPr>
-              <w:t>Review of your partner’s lab 3 beta</w:t>
-            </w:r>
-          </w:p>
-          <w:p>
-            <w:pPr>
-              <w:autoSpaceDE/>
-              <w:rPr>
-                <w:sz w:val="22"/>
-                <w:szCs w:val="22"/>
-              </w:rPr>
-            </w:pPr>
-            <w:r>
-              <w:rPr>
-                <w:sz w:val="22"/>
-                <w:szCs w:val="22"/>
-              </w:rPr>
-              <w:t>Reading Quiz 4, covers Tutorial 4</w:t>
-            </w:r>
-          </w:p>
-          <w:p>
-            <w:pPr>
-              <w:autoSpaceDE/>
-              <w:rPr>
-                <w:sz w:val="22"/>
-                <w:szCs w:val="22"/>
-              </w:rPr>
-            </w:pPr>
-            <w:r>
-              <w:rPr>
-                <w:sz w:val="22"/>
-                <w:szCs w:val="22"/>
-              </w:rPr>
-              <w:t>Production version of your lab 3</w:t>
-            </w:r>
-          </w:p>
-          <w:p>
-            <w:pPr>
-              <w:rPr>
-                <w:sz w:val="22"/>
-                <w:szCs w:val="22"/>
-              </w:rPr>
-            </w:pPr>
-            <w:r>
-              <w:rPr>
-                <w:sz w:val="22"/>
-                <w:szCs w:val="22"/>
-              </w:rPr>
-              <w:t>Beta version of your lab 4</w:t>
+              <w:rPr>
+                <w:sz w:val="22"/>
+                <w:szCs w:val="22"/>
+              </w:rPr>
+            </w:pPr>
+            <w:r>
+              <w:rPr>
+                <w:sz w:val="22"/>
+                <w:szCs w:val="22"/>
+              </w:rPr>
+              <w:t>Lab 5:</w:t>
             </w:r>
           </w:p>
           <w:p>
@@ -5685,432 +5757,29 @@
               </w:numPr>
             </w:pPr>
             <w:r>
-              <w:t xml:space="preserve">A: Case </w:t>
-            </w:r>
-            <w:r>
-              <w:t>2</w:t>
-            </w:r>
-            <w:r>
-              <w:t xml:space="preserve"> – </w:t>
-            </w:r>
-            <w:r>
-              <w:t xml:space="preserve">Red Ball Pizza, </w:t>
-            </w:r>
-            <w:r>
-              <w:t xml:space="preserve">or </w:t>
-            </w:r>
-            <w:r>
-              <w:t xml:space="preserve">B: </w:t>
-            </w:r>
-            <w:r>
-              <w:t>1</w:t>
-            </w:r>
-            <w:r>
-              <w:t xml:space="preserve"> </w:t>
-            </w:r>
-            <w:r>
-              <w:t xml:space="preserve">– </w:t>
-            </w:r>
-            <w:r>
-              <w:t>Lincoln’s 2nd</w:t>
-            </w:r>
-            <w:r>
-              <w:t xml:space="preserve"> Inaugural</w:t>
-            </w:r>
-            <w:r>
-              <w:t>, or C: 3 – Long’s Peak</w:t>
-            </w:r>
-          </w:p>
-        </w:tc>
-        <w:tc>
-          <w:tcPr>
-            <w:tcW w:w="1412" w:type="dxa"/>
-            <w:vMerge w:val="restart"/>
-            <w:noWrap/>
-            <w:tcMar>
-              <w:top w:w="0" w:type="dxa"/>
-              <w:left w:w="108" w:type="dxa"/>
-              <w:bottom w:w="0" w:type="dxa"/>
-              <w:right w:w="108" w:type="dxa"/>
-            </w:tcMar>
-            <w:vAlign w:val="center"/>
-            <w:hideMark/>
-          </w:tcPr>
-          <w:p>
-            <w:pPr>
-              <w:autoSpaceDE/>
-              <w:jc w:val="center"/>
-            </w:pPr>
-            <w:r>
-              <w:rPr>
-                <w:color w:val="000000"/>
-                <w:sz w:val="22"/>
-                <w:szCs w:val="22"/>
-              </w:rPr>
-              <w:t>Tue</w:t>
-            </w:r>
-          </w:p>
-          <w:p>
-            <w:pPr>
-              <w:autoSpaceDE/>
-              <w:jc w:val="center"/>
-              <w:rPr>
-                <w:color w:val="000000"/>
-                <w:sz w:val="22"/>
-                <w:szCs w:val="22"/>
-              </w:rPr>
-            </w:pPr>
-            <w:r>
-              <w:rPr>
-                <w:color w:val="000000"/>
-                <w:sz w:val="22"/>
-                <w:szCs w:val="22"/>
-              </w:rPr>
-              <w:t>Thu</w:t>
-            </w:r>
-          </w:p>
-          <w:p>
-            <w:pPr>
-              <w:autoSpaceDE/>
-              <w:jc w:val="center"/>
-              <w:rPr>
-                <w:sz w:val="22"/>
-                <w:szCs w:val="22"/>
-              </w:rPr>
-            </w:pPr>
-            <w:r>
-              <w:rPr>
-                <w:sz w:val="22"/>
-                <w:szCs w:val="22"/>
-              </w:rPr>
-              <w:t>Thu</w:t>
-            </w:r>
-          </w:p>
-          <w:p>
-            <w:pPr>
-              <w:jc w:val="center"/>
-              <w:rPr>
-                <w:color w:val="000000"/>
-                <w:sz w:val="22"/>
-                <w:szCs w:val="22"/>
-              </w:rPr>
-            </w:pPr>
-            <w:r>
-              <w:rPr>
-                <w:color w:val="000000"/>
-                <w:sz w:val="22"/>
-                <w:szCs w:val="22"/>
-              </w:rPr>
-              <w:t>Sat</w:t>
-            </w:r>
-          </w:p>
-          <w:p>
-            <w:pPr>
-              <w:jc w:val="center"/>
-              <w:rPr>
-                <w:color w:val="000000"/>
-                <w:sz w:val="22"/>
-                <w:szCs w:val="22"/>
-              </w:rPr>
-            </w:pPr>
-          </w:p>
-          <w:p>
-            <w:pPr>
-              <w:jc w:val="center"/>
-            </w:pPr>
+              <w:t>Case 1 – Lincoln’s 2nd Inaugural</w:t>
+            </w:r>
           </w:p>
         </w:tc>
       </w:tr>
       <w:tr>
+        <w:tblPrEx>
+          <w:tblBorders>
+            <w:top w:val="none" w:sz="0" w:space="0" w:color="auto"/>
+            <w:left w:val="none" w:sz="0" w:space="0" w:color="auto"/>
+            <w:bottom w:val="none" w:sz="0" w:space="0" w:color="auto"/>
+            <w:right w:val="none" w:sz="0" w:space="0" w:color="auto"/>
+            <w:insideH w:val="none" w:sz="0" w:space="0" w:color="auto"/>
+            <w:insideV w:val="none" w:sz="0" w:space="0" w:color="auto"/>
+          </w:tblBorders>
+        </w:tblPrEx>
         <w:trPr>
-          <w:trHeight w:val="665"/>
+          <w:trHeight w:val="1636"/>
         </w:trPr>
         <w:tc>
           <w:tcPr>
-            <w:tcW w:w="1288" w:type="dxa"/>
-            <w:vMerge/>
-            <w:noWrap/>
-            <w:tcMar>
-              <w:top w:w="0" w:type="dxa"/>
-              <w:left w:w="108" w:type="dxa"/>
-              <w:bottom w:w="0" w:type="dxa"/>
-              <w:right w:w="108" w:type="dxa"/>
-            </w:tcMar>
-            <w:vAlign w:val="center"/>
-            <w:hideMark/>
-          </w:tcPr>
-          <w:p>
-            <w:pPr>
-              <w:autoSpaceDE/>
-              <w:jc w:val="center"/>
-            </w:pPr>
-          </w:p>
-        </w:tc>
-        <w:tc>
-          <w:tcPr>
-            <w:tcW w:w="3960" w:type="dxa"/>
-            <w:tcMar>
-              <w:top w:w="0" w:type="dxa"/>
-              <w:left w:w="108" w:type="dxa"/>
-              <w:bottom w:w="0" w:type="dxa"/>
-              <w:right w:w="108" w:type="dxa"/>
-            </w:tcMar>
-            <w:vAlign w:val="center"/>
-            <w:hideMark/>
-          </w:tcPr>
-          <w:p>
-            <w:pPr>
-              <w:autoSpaceDE/>
-            </w:pPr>
-            <w:r>
-              <w:t>Tutorial 4, pgs. 221 - 303</w:t>
-            </w:r>
-          </w:p>
-        </w:tc>
-        <w:tc>
-          <w:tcPr>
-            <w:tcW w:w="5490" w:type="dxa"/>
-            <w:vMerge/>
-            <w:tcMar>
-              <w:top w:w="0" w:type="dxa"/>
-              <w:left w:w="108" w:type="dxa"/>
-              <w:bottom w:w="0" w:type="dxa"/>
-              <w:right w:w="108" w:type="dxa"/>
-            </w:tcMar>
-            <w:vAlign w:val="center"/>
-            <w:hideMark/>
-          </w:tcPr>
-          <w:p/>
-        </w:tc>
-        <w:tc>
-          <w:tcPr>
-            <w:tcW w:w="1412" w:type="dxa"/>
-            <w:vMerge/>
-            <w:noWrap/>
-            <w:tcMar>
-              <w:top w:w="0" w:type="dxa"/>
-              <w:left w:w="108" w:type="dxa"/>
-              <w:bottom w:w="0" w:type="dxa"/>
-              <w:right w:w="108" w:type="dxa"/>
-            </w:tcMar>
-            <w:vAlign w:val="center"/>
-            <w:hideMark/>
-          </w:tcPr>
-          <w:p>
-            <w:pPr>
-              <w:jc w:val="center"/>
-            </w:pPr>
-          </w:p>
-        </w:tc>
-      </w:tr>
-      <w:tr>
-        <w:trPr>
-          <w:trHeight w:val="1087"/>
-        </w:trPr>
-        <w:tc>
-          <w:tcPr>
-            <w:tcW w:w="1288" w:type="dxa"/>
-            <w:noWrap/>
-            <w:tcMar>
-              <w:top w:w="0" w:type="dxa"/>
-              <w:left w:w="108" w:type="dxa"/>
-              <w:bottom w:w="0" w:type="dxa"/>
-              <w:right w:w="108" w:type="dxa"/>
-            </w:tcMar>
-            <w:vAlign w:val="center"/>
-            <w:hideMark/>
-          </w:tcPr>
-          <w:p>
-            <w:pPr>
-              <w:autoSpaceDE/>
-              <w:jc w:val="center"/>
-              <w:rPr>
-                <w:b/>
-                <w:bCs/>
-                <w:color w:val="000000"/>
-                <w:sz w:val="22"/>
-                <w:szCs w:val="22"/>
-              </w:rPr>
-            </w:pPr>
-            <w:r>
-              <w:rPr>
-                <w:b/>
-                <w:bCs/>
-                <w:color w:val="000000"/>
-                <w:sz w:val="22"/>
-                <w:szCs w:val="22"/>
-              </w:rPr>
-              <w:t>5</w:t>
-            </w:r>
-          </w:p>
-        </w:tc>
-        <w:tc>
-          <w:tcPr>
-            <w:tcW w:w="3960" w:type="dxa"/>
-            <w:tcMar>
-              <w:top w:w="0" w:type="dxa"/>
-              <w:left w:w="108" w:type="dxa"/>
-              <w:bottom w:w="0" w:type="dxa"/>
-              <w:right w:w="108" w:type="dxa"/>
-            </w:tcMar>
-            <w:vAlign w:val="center"/>
-            <w:hideMark/>
-          </w:tcPr>
-          <w:p>
-            <w:r>
-              <w:t>Midterm</w:t>
-            </w:r>
-          </w:p>
-        </w:tc>
-        <w:tc>
-          <w:tcPr>
-            <w:tcW w:w="5490" w:type="dxa"/>
-            <w:tcMar>
-              <w:top w:w="0" w:type="dxa"/>
-              <w:left w:w="108" w:type="dxa"/>
-              <w:bottom w:w="0" w:type="dxa"/>
-              <w:right w:w="108" w:type="dxa"/>
-            </w:tcMar>
-            <w:vAlign w:val="center"/>
-            <w:hideMark/>
-          </w:tcPr>
-          <w:p>
-            <w:pPr>
-              <w:rPr>
-                <w:i/>
-              </w:rPr>
-            </w:pPr>
-            <w:r>
-              <w:rPr>
-                <w:i/>
-              </w:rPr>
-              <w:t>No new assignments this week</w:t>
-            </w:r>
-          </w:p>
-          <w:p>
-            <w:r>
-              <w:rPr>
-                <w:sz w:val="22"/>
-                <w:szCs w:val="22"/>
-              </w:rPr>
-              <w:t>Review of your partner’s lab 4 beta</w:t>
-            </w:r>
-            <w:r>
-              <w:t xml:space="preserve"> </w:t>
-            </w:r>
-          </w:p>
-          <w:p>
-            <w:r>
-              <w:t>Midterm</w:t>
-            </w:r>
-          </w:p>
-        </w:tc>
-        <w:tc>
-          <w:tcPr>
-            <w:tcW w:w="1412" w:type="dxa"/>
-            <w:noWrap/>
-            <w:tcMar>
-              <w:top w:w="0" w:type="dxa"/>
-              <w:left w:w="108" w:type="dxa"/>
-              <w:bottom w:w="0" w:type="dxa"/>
-              <w:right w:w="108" w:type="dxa"/>
-            </w:tcMar>
-            <w:vAlign w:val="center"/>
-            <w:hideMark/>
-          </w:tcPr>
-          <w:p>
-            <w:pPr>
-              <w:jc w:val="center"/>
-              <w:rPr>
-                <w:color w:val="000000"/>
-                <w:sz w:val="22"/>
-                <w:szCs w:val="22"/>
-              </w:rPr>
-            </w:pPr>
-          </w:p>
-          <w:p>
-            <w:pPr>
-              <w:jc w:val="center"/>
-            </w:pPr>
-            <w:r>
-              <w:rPr>
-                <w:color w:val="000000"/>
-                <w:sz w:val="22"/>
-                <w:szCs w:val="22"/>
-              </w:rPr>
-              <w:t>Tue</w:t>
-            </w:r>
-          </w:p>
-          <w:p>
-            <w:pPr>
-              <w:jc w:val="center"/>
-              <w:rPr>
-                <w:sz w:val="22"/>
-                <w:szCs w:val="22"/>
-              </w:rPr>
-            </w:pPr>
-            <w:r>
-              <w:rPr>
-                <w:sz w:val="22"/>
-                <w:szCs w:val="22"/>
-              </w:rPr>
-              <w:t>Thu</w:t>
-            </w:r>
-          </w:p>
-        </w:tc>
-      </w:tr>
-    </w:tbl>
-    <w:p/>
-    <w:p>
-      <w:pPr>
-        <w:rPr>
-          <w:b/>
-          <w:i/>
-        </w:rPr>
-      </w:pPr>
-      <w:r>
-        <w:br w:type="page"/>
-      </w:r>
-      <w:r>
-        <w:rPr>
-          <w:b/>
-          <w:i/>
-        </w:rPr>
-        <w:lastRenderedPageBreak/>
-        <w:t> </w:t>
-      </w:r>
-      <w:r>
-        <w:rPr>
-          <w:b/>
-          <w:i/>
-        </w:rPr>
-        <w:t>Tentative Course Schedule (continued)</w:t>
-      </w:r>
-    </w:p>
-    <w:tbl>
-      <w:tblPr>
-        <w:tblW w:w="12128" w:type="dxa"/>
-        <w:tblInd w:w="788" w:type="dxa"/>
-        <w:tblCellMar>
-          <w:left w:w="0" w:type="dxa"/>
-          <w:right w:w="0" w:type="dxa"/>
-        </w:tblCellMar>
-        <w:tblLook w:val="04A0" w:firstRow="1" w:lastRow="0" w:firstColumn="1" w:lastColumn="0" w:noHBand="0" w:noVBand="1"/>
-      </w:tblPr>
-      <w:tblGrid>
-        <w:gridCol w:w="1300"/>
-        <w:gridCol w:w="3752"/>
-        <w:gridCol w:w="5574"/>
-        <w:gridCol w:w="1502"/>
-      </w:tblGrid>
-      <w:tr>
-        <w:trPr>
-          <w:trHeight w:val="520"/>
-        </w:trPr>
-        <w:tc>
-          <w:tcPr>
-            <w:tcW w:w="1300" w:type="dxa"/>
-            <w:vMerge w:val="restart"/>
+            <w:tcW w:w="734" w:type="dxa"/>
+            <w:gridSpan w:val="2"/>
             <w:tcBorders>
               <w:top w:val="single" w:sz="8" w:space="0" w:color="auto"/>
               <w:left w:val="single" w:sz="8" w:space="0" w:color="auto"/>
@@ -6147,26 +5816,24 @@
                 <w:sz w:val="22"/>
                 <w:szCs w:val="22"/>
               </w:rPr>
-              <w:t>6</w:t>
-            </w:r>
-          </w:p>
-        </w:tc>
-        <w:tc>
-          <w:tcPr>
-            <w:tcW w:w="3752" w:type="dxa"/>
+              <w:t>7</w:t>
+            </w:r>
+          </w:p>
+        </w:tc>
+        <w:tc>
+          <w:tcPr>
+            <w:tcW w:w="6750" w:type="dxa"/>
             <w:tcBorders>
               <w:top w:val="single" w:sz="8" w:space="0" w:color="auto"/>
               <w:left w:val="nil"/>
-              <w:bottom w:val="single" w:sz="2" w:space="0" w:color="auto"/>
-              <w:right w:val="single" w:sz="8" w:space="0" w:color="auto"/>
+              <w:right w:val="single" w:sz="4" w:space="0" w:color="auto"/>
             </w:tcBorders>
             <w:tcMar>
               <w:top w:w="0" w:type="dxa"/>
-              <w:left w:w="108" w:type="dxa"/>
+              <w:left w:w="72" w:type="dxa"/>
               <w:bottom w:w="0" w:type="dxa"/>
               <w:right w:w="108" w:type="dxa"/>
             </w:tcMar>
-            <w:vAlign w:val="center"/>
             <w:hideMark/>
           </w:tcPr>
           <w:p>
@@ -6187,21 +5854,64 @@
         </w:tc>
         <w:tc>
           <w:tcPr>
-            <w:tcW w:w="5574" w:type="dxa"/>
-            <w:vMerge w:val="restart"/>
+            <w:tcW w:w="1620" w:type="dxa"/>
             <w:tcBorders>
-              <w:top w:val="single" w:sz="8" w:space="0" w:color="auto"/>
-              <w:left w:val="nil"/>
-              <w:bottom w:val="nil"/>
-              <w:right w:val="nil"/>
+              <w:top w:val="single" w:sz="4" w:space="0" w:color="auto"/>
+              <w:left w:val="single" w:sz="4" w:space="0" w:color="auto"/>
+              <w:right w:val="single" w:sz="4" w:space="0" w:color="auto"/>
+            </w:tcBorders>
+            <w:tcMar>
+              <w:left w:w="72" w:type="dxa"/>
+            </w:tcMar>
+          </w:tcPr>
+          <w:p>
+            <w:pPr>
+              <w:autoSpaceDE/>
+              <w:rPr>
+                <w:sz w:val="22"/>
+                <w:szCs w:val="22"/>
+              </w:rPr>
+            </w:pPr>
+            <w:r>
+              <w:rPr>
+                <w:sz w:val="22"/>
+                <w:szCs w:val="22"/>
+              </w:rPr>
+              <w:t xml:space="preserve">Tutorial 5, </w:t>
+            </w:r>
+          </w:p>
+          <w:p>
+            <w:pPr>
+              <w:autoSpaceDE/>
+              <w:rPr>
+                <w:sz w:val="22"/>
+                <w:szCs w:val="22"/>
+              </w:rPr>
+            </w:pPr>
+            <w:r>
+              <w:rPr>
+                <w:sz w:val="22"/>
+                <w:szCs w:val="22"/>
+              </w:rPr>
+              <w:t>pgs. 317 – 377</w:t>
+            </w:r>
+          </w:p>
+        </w:tc>
+        <w:tc>
+          <w:tcPr>
+            <w:tcW w:w="3629" w:type="dxa"/>
+            <w:tcBorders>
+              <w:top w:val="single" w:sz="4" w:space="0" w:color="auto"/>
+              <w:left w:val="single" w:sz="4" w:space="0" w:color="auto"/>
+              <w:bottom w:val="single" w:sz="4" w:space="0" w:color="auto"/>
+              <w:right w:val="single" w:sz="4" w:space="0" w:color="auto"/>
             </w:tcBorders>
             <w:tcMar>
               <w:top w:w="0" w:type="dxa"/>
-              <w:left w:w="108" w:type="dxa"/>
+              <w:left w:w="72" w:type="dxa"/>
               <w:bottom w:w="0" w:type="dxa"/>
               <w:right w:w="108" w:type="dxa"/>
             </w:tcMar>
-            <w:vAlign w:val="center"/>
             <w:hideMark/>
           </w:tcPr>
           <w:p>
@@ -6217,38 +5927,43 @@
                 <w:sz w:val="22"/>
                 <w:szCs w:val="22"/>
               </w:rPr>
-              <w:t>Reading Quiz 5, covers Tutorial 5</w:t>
-            </w:r>
-          </w:p>
-          <w:p>
-            <w:pPr>
-              <w:autoSpaceDE/>
-              <w:rPr>
-                <w:sz w:val="22"/>
-                <w:szCs w:val="22"/>
-              </w:rPr>
-            </w:pPr>
-            <w:r>
-              <w:rPr>
-                <w:sz w:val="22"/>
-                <w:szCs w:val="22"/>
-              </w:rPr>
-              <w:t>Production version of your lab 4</w:t>
-            </w:r>
-          </w:p>
-          <w:p>
-            <w:pPr>
-              <w:rPr>
-                <w:sz w:val="22"/>
-                <w:szCs w:val="22"/>
-              </w:rPr>
-            </w:pPr>
-            <w:r>
-              <w:rPr>
-                <w:sz w:val="22"/>
-                <w:szCs w:val="22"/>
-              </w:rPr>
-              <w:t>Beta version of your lab 5</w:t>
+              <w:t>Reading Quiz 6</w:t>
+            </w:r>
+            <w:r>
+              <w:rPr>
+                <w:sz w:val="22"/>
+                <w:szCs w:val="22"/>
+              </w:rPr>
+              <w:t>, covers Tutorial 5</w:t>
+            </w:r>
+          </w:p>
+          <w:p>
+            <w:pPr>
+              <w:rPr>
+                <w:sz w:val="22"/>
+                <w:szCs w:val="22"/>
+              </w:rPr>
+            </w:pPr>
+            <w:r>
+              <w:rPr>
+                <w:sz w:val="22"/>
+                <w:szCs w:val="22"/>
+              </w:rPr>
+              <w:t>L</w:t>
+            </w:r>
+            <w:r>
+              <w:rPr>
+                <w:sz w:val="22"/>
+                <w:szCs w:val="22"/>
+              </w:rPr>
+              <w:t>ab 6</w:t>
+            </w:r>
+            <w:r>
+              <w:rPr>
+                <w:sz w:val="22"/>
+                <w:szCs w:val="22"/>
+              </w:rPr>
+              <w:t>:</w:t>
             </w:r>
           </w:p>
           <w:p>
@@ -6302,65 +6017,36 @@
                 <w:sz w:val="22"/>
                 <w:szCs w:val="22"/>
               </w:rPr>
-              <w:t xml:space="preserve">A: Case </w:t>
-            </w:r>
-            <w:r>
-              <w:rPr>
-                <w:sz w:val="22"/>
-                <w:szCs w:val="22"/>
-              </w:rPr>
-              <w:t xml:space="preserve">1 – The Japanese Puzzle Factory, </w:t>
-            </w:r>
-            <w:r>
-              <w:rPr>
-                <w:sz w:val="22"/>
-                <w:szCs w:val="22"/>
-              </w:rPr>
-              <w:t xml:space="preserve">or B: </w:t>
-            </w:r>
-            <w:r>
-              <w:rPr>
-                <w:sz w:val="22"/>
-                <w:szCs w:val="22"/>
-              </w:rPr>
-              <w:t xml:space="preserve">2 – </w:t>
-            </w:r>
-            <w:r>
-              <w:rPr>
-                <w:sz w:val="22"/>
-                <w:szCs w:val="22"/>
-              </w:rPr>
-              <w:t>Chamberlain Civic Center</w:t>
-            </w:r>
-            <w:r>
-              <w:rPr>
-                <w:sz w:val="22"/>
-                <w:szCs w:val="22"/>
-              </w:rPr>
-              <w:t xml:space="preserve">, or C: 3 – </w:t>
-            </w:r>
-            <w:proofErr w:type="spellStart"/>
-            <w:r>
-              <w:rPr>
-                <w:sz w:val="22"/>
-                <w:szCs w:val="22"/>
-              </w:rPr>
-              <w:t>dHome</w:t>
-            </w:r>
-            <w:proofErr w:type="spellEnd"/>
-            <w:r>
-              <w:rPr>
-                <w:sz w:val="22"/>
-                <w:szCs w:val="22"/>
-              </w:rPr>
-              <w:t xml:space="preserve"> Inc.</w:t>
-            </w:r>
-          </w:p>
-        </w:tc>
-        <w:tc>
-          <w:tcPr>
-            <w:tcW w:w="1502" w:type="dxa"/>
-            <w:vMerge w:val="restart"/>
+              <w:t xml:space="preserve">Case </w:t>
+            </w:r>
+            <w:r>
+              <w:rPr>
+                <w:sz w:val="22"/>
+                <w:szCs w:val="22"/>
+              </w:rPr>
+              <w:t>1 – The Japanese Puzzle Factory</w:t>
+            </w:r>
+          </w:p>
+        </w:tc>
+      </w:tr>
+      <w:tr>
+        <w:tblPrEx>
+          <w:tblBorders>
+            <w:top w:val="none" w:sz="0" w:space="0" w:color="auto"/>
+            <w:left w:val="none" w:sz="0" w:space="0" w:color="auto"/>
+            <w:bottom w:val="none" w:sz="0" w:space="0" w:color="auto"/>
+            <w:right w:val="none" w:sz="0" w:space="0" w:color="auto"/>
+            <w:insideH w:val="none" w:sz="0" w:space="0" w:color="auto"/>
+            <w:insideV w:val="none" w:sz="0" w:space="0" w:color="auto"/>
+          </w:tblBorders>
+        </w:tblPrEx>
+        <w:trPr>
+          <w:trHeight w:val="1339"/>
+        </w:trPr>
+        <w:tc>
+          <w:tcPr>
+            <w:tcW w:w="734" w:type="dxa"/>
+            <w:gridSpan w:val="2"/>
             <w:tcBorders>
               <w:top w:val="single" w:sz="8" w:space="0" w:color="auto"/>
               <w:left w:val="single" w:sz="8" w:space="0" w:color="auto"/>
@@ -6373,7 +6059,6 @@
               <w:bottom w:w="0" w:type="dxa"/>
               <w:right w:w="108" w:type="dxa"/>
             </w:tcMar>
-            <w:vAlign w:val="center"/>
             <w:hideMark/>
           </w:tcPr>
           <w:p>
@@ -6381,230 +6066,262 @@
               <w:autoSpaceDE/>
               <w:jc w:val="center"/>
               <w:rPr>
-                <w:sz w:val="22"/>
-                <w:szCs w:val="22"/>
-              </w:rPr>
-            </w:pPr>
-            <w:r>
-              <w:rPr>
+                <w:b/>
+                <w:bCs/>
                 <w:color w:val="000000"/>
                 <w:sz w:val="22"/>
                 <w:szCs w:val="22"/>
               </w:rPr>
-              <w:t>Thu</w:t>
-            </w:r>
-          </w:p>
-          <w:p>
-            <w:pPr>
-              <w:autoSpaceDE/>
-              <w:jc w:val="center"/>
-              <w:rPr>
-                <w:sz w:val="22"/>
-                <w:szCs w:val="22"/>
-              </w:rPr>
-            </w:pPr>
-            <w:r>
-              <w:rPr>
-                <w:sz w:val="22"/>
-                <w:szCs w:val="22"/>
-              </w:rPr>
-              <w:t>Thu</w:t>
-            </w:r>
-          </w:p>
-          <w:p>
-            <w:pPr>
-              <w:jc w:val="center"/>
-              <w:rPr>
+            </w:pPr>
+            <w:r>
+              <w:rPr>
+                <w:b/>
+                <w:bCs/>
                 <w:color w:val="000000"/>
                 <w:sz w:val="22"/>
                 <w:szCs w:val="22"/>
               </w:rPr>
-            </w:pPr>
-            <w:r>
-              <w:rPr>
-                <w:color w:val="000000"/>
-                <w:sz w:val="22"/>
-                <w:szCs w:val="22"/>
-              </w:rPr>
-              <w:t>Sat</w:t>
-            </w:r>
-          </w:p>
-          <w:p>
-            <w:pPr>
-              <w:jc w:val="center"/>
-              <w:rPr>
-                <w:color w:val="000000"/>
-                <w:sz w:val="22"/>
-                <w:szCs w:val="22"/>
-              </w:rPr>
-            </w:pPr>
-          </w:p>
-          <w:p>
-            <w:pPr>
-              <w:jc w:val="center"/>
-              <w:rPr>
-                <w:sz w:val="22"/>
-                <w:szCs w:val="22"/>
-              </w:rPr>
-            </w:pPr>
-          </w:p>
-          <w:p>
-            <w:pPr>
-              <w:jc w:val="center"/>
-              <w:rPr>
-                <w:sz w:val="22"/>
-                <w:szCs w:val="22"/>
-              </w:rPr>
-            </w:pPr>
-          </w:p>
-        </w:tc>
-      </w:tr>
-      <w:tr>
-        <w:trPr>
-          <w:trHeight w:val="803"/>
-        </w:trPr>
-        <w:tc>
-          <w:tcPr>
-            <w:tcW w:w="1300" w:type="dxa"/>
-            <w:vMerge/>
+              <w:t>8</w:t>
+            </w:r>
+          </w:p>
+        </w:tc>
+        <w:tc>
+          <w:tcPr>
+            <w:tcW w:w="6750" w:type="dxa"/>
             <w:tcBorders>
-              <w:left w:val="single" w:sz="8" w:space="0" w:color="auto"/>
-              <w:bottom w:val="single" w:sz="8" w:space="0" w:color="auto"/>
-              <w:right w:val="single" w:sz="8" w:space="0" w:color="auto"/>
+              <w:top w:val="single" w:sz="8" w:space="0" w:color="auto"/>
+              <w:left w:val="nil"/>
+              <w:right w:val="single" w:sz="4" w:space="0" w:color="auto"/>
             </w:tcBorders>
-            <w:noWrap/>
             <w:tcMar>
               <w:top w:w="0" w:type="dxa"/>
-              <w:left w:w="108" w:type="dxa"/>
+              <w:left w:w="72" w:type="dxa"/>
               <w:bottom w:w="0" w:type="dxa"/>
               <w:right w:w="108" w:type="dxa"/>
             </w:tcMar>
-            <w:vAlign w:val="center"/>
             <w:hideMark/>
           </w:tcPr>
           <w:p>
             <w:pPr>
               <w:autoSpaceDE/>
-              <w:jc w:val="center"/>
-              <w:rPr>
-                <w:sz w:val="22"/>
-                <w:szCs w:val="22"/>
-              </w:rPr>
-            </w:pPr>
-          </w:p>
-        </w:tc>
-        <w:tc>
-          <w:tcPr>
-            <w:tcW w:w="3752" w:type="dxa"/>
+              <w:rPr>
+                <w:sz w:val="22"/>
+                <w:szCs w:val="22"/>
+              </w:rPr>
+            </w:pPr>
+            <w:r>
+              <w:rPr>
+                <w:sz w:val="22"/>
+                <w:szCs w:val="22"/>
+              </w:rPr>
+              <w:t>Web Forms</w:t>
+            </w:r>
+          </w:p>
+        </w:tc>
+        <w:tc>
+          <w:tcPr>
+            <w:tcW w:w="1620" w:type="dxa"/>
             <w:tcBorders>
-              <w:top w:val="single" w:sz="2" w:space="0" w:color="auto"/>
-              <w:left w:val="nil"/>
-              <w:bottom w:val="single" w:sz="8" w:space="0" w:color="auto"/>
-              <w:right w:val="single" w:sz="8" w:space="0" w:color="auto"/>
+              <w:top w:val="single" w:sz="4" w:space="0" w:color="auto"/>
+              <w:left w:val="single" w:sz="4" w:space="0" w:color="auto"/>
+              <w:right w:val="single" w:sz="4" w:space="0" w:color="auto"/>
+            </w:tcBorders>
+            <w:tcMar>
+              <w:left w:w="72" w:type="dxa"/>
+            </w:tcMar>
+          </w:tcPr>
+          <w:p>
+            <w:pPr>
+              <w:autoSpaceDE/>
+              <w:rPr>
+                <w:sz w:val="22"/>
+                <w:szCs w:val="22"/>
+              </w:rPr>
+            </w:pPr>
+            <w:r>
+              <w:rPr>
+                <w:sz w:val="22"/>
+                <w:szCs w:val="22"/>
+              </w:rPr>
+              <w:t xml:space="preserve">Tutorial 6, </w:t>
+            </w:r>
+          </w:p>
+          <w:p>
+            <w:pPr>
+              <w:autoSpaceDE/>
+              <w:rPr>
+                <w:sz w:val="22"/>
+                <w:szCs w:val="22"/>
+              </w:rPr>
+            </w:pPr>
+            <w:r>
+              <w:rPr>
+                <w:sz w:val="22"/>
+                <w:szCs w:val="22"/>
+              </w:rPr>
+              <w:t>pgs. 393 – 470</w:t>
+            </w:r>
+          </w:p>
+        </w:tc>
+        <w:tc>
+          <w:tcPr>
+            <w:tcW w:w="3629" w:type="dxa"/>
+            <w:tcBorders>
+              <w:top w:val="single" w:sz="4" w:space="0" w:color="auto"/>
+              <w:left w:val="single" w:sz="4" w:space="0" w:color="auto"/>
+              <w:bottom w:val="single" w:sz="4" w:space="0" w:color="auto"/>
+              <w:right w:val="single" w:sz="4" w:space="0" w:color="auto"/>
             </w:tcBorders>
             <w:tcMar>
               <w:top w:w="0" w:type="dxa"/>
-              <w:left w:w="108" w:type="dxa"/>
+              <w:left w:w="72" w:type="dxa"/>
               <w:bottom w:w="0" w:type="dxa"/>
               <w:right w:w="108" w:type="dxa"/>
             </w:tcMar>
-            <w:vAlign w:val="center"/>
             <w:hideMark/>
           </w:tcPr>
           <w:p>
             <w:pPr>
-              <w:rPr>
-                <w:sz w:val="22"/>
-                <w:szCs w:val="22"/>
-              </w:rPr>
-            </w:pPr>
-            <w:r>
-              <w:rPr>
-                <w:sz w:val="22"/>
-                <w:szCs w:val="22"/>
-              </w:rPr>
-              <w:t xml:space="preserve">Tutorial 5, pgs. 317 </w:t>
-            </w:r>
-            <w:r>
-              <w:rPr>
-                <w:sz w:val="22"/>
-                <w:szCs w:val="22"/>
-              </w:rPr>
-              <w:t>–</w:t>
-            </w:r>
-            <w:r>
-              <w:rPr>
-                <w:sz w:val="22"/>
-                <w:szCs w:val="22"/>
-              </w:rPr>
-              <w:t xml:space="preserve"> 377</w:t>
-            </w:r>
-          </w:p>
-        </w:tc>
-        <w:tc>
-          <w:tcPr>
-            <w:tcW w:w="5574" w:type="dxa"/>
-            <w:vMerge/>
-            <w:tcBorders>
-              <w:bottom w:val="single" w:sz="8" w:space="0" w:color="auto"/>
-            </w:tcBorders>
-            <w:tcMar>
-              <w:top w:w="0" w:type="dxa"/>
-              <w:left w:w="108" w:type="dxa"/>
-              <w:bottom w:w="0" w:type="dxa"/>
-              <w:right w:w="108" w:type="dxa"/>
-            </w:tcMar>
-            <w:vAlign w:val="center"/>
-            <w:hideMark/>
-          </w:tcPr>
-          <w:p>
-            <w:pPr>
-              <w:rPr>
-                <w:sz w:val="22"/>
-                <w:szCs w:val="22"/>
-              </w:rPr>
-            </w:pPr>
-          </w:p>
-        </w:tc>
-        <w:tc>
-          <w:tcPr>
-            <w:tcW w:w="1502" w:type="dxa"/>
-            <w:vMerge/>
-            <w:tcBorders>
-              <w:left w:val="single" w:sz="8" w:space="0" w:color="auto"/>
-              <w:bottom w:val="single" w:sz="8" w:space="0" w:color="auto"/>
-              <w:right w:val="single" w:sz="8" w:space="0" w:color="auto"/>
-            </w:tcBorders>
-            <w:noWrap/>
-            <w:tcMar>
-              <w:top w:w="0" w:type="dxa"/>
-              <w:left w:w="108" w:type="dxa"/>
-              <w:bottom w:w="0" w:type="dxa"/>
-              <w:right w:w="108" w:type="dxa"/>
-            </w:tcMar>
-            <w:vAlign w:val="bottom"/>
-            <w:hideMark/>
-          </w:tcPr>
-          <w:p>
-            <w:pPr>
               <w:autoSpaceDE/>
-              <w:jc w:val="center"/>
-              <w:rPr>
-                <w:sz w:val="22"/>
-                <w:szCs w:val="22"/>
-              </w:rPr>
-            </w:pPr>
+              <w:rPr>
+                <w:sz w:val="22"/>
+                <w:szCs w:val="22"/>
+              </w:rPr>
+            </w:pPr>
+            <w:r>
+              <w:rPr>
+                <w:sz w:val="22"/>
+                <w:szCs w:val="22"/>
+              </w:rPr>
+              <w:t>Reading Quiz 7</w:t>
+            </w:r>
+            <w:r>
+              <w:rPr>
+                <w:sz w:val="22"/>
+                <w:szCs w:val="22"/>
+              </w:rPr>
+              <w:t>, covers Tutorial 6</w:t>
+            </w:r>
+          </w:p>
+          <w:p>
+            <w:pPr>
+              <w:rPr>
+                <w:sz w:val="22"/>
+                <w:szCs w:val="22"/>
+              </w:rPr>
+            </w:pPr>
+            <w:r>
+              <w:rPr>
+                <w:sz w:val="22"/>
+                <w:szCs w:val="22"/>
+              </w:rPr>
+              <w:t>L</w:t>
+            </w:r>
+            <w:r>
+              <w:rPr>
+                <w:sz w:val="22"/>
+                <w:szCs w:val="22"/>
+              </w:rPr>
+              <w:t>ab 7</w:t>
+            </w:r>
+            <w:r>
+              <w:rPr>
+                <w:sz w:val="22"/>
+                <w:szCs w:val="22"/>
+              </w:rPr>
+              <w:t>:</w:t>
+            </w:r>
+          </w:p>
+          <w:p>
+            <w:pPr>
+              <w:pStyle w:val="ListParagraph"/>
+              <w:numPr>
+                <w:ilvl w:val="0"/>
+                <w:numId w:val="26"/>
+              </w:numPr>
+              <w:rPr>
+                <w:sz w:val="22"/>
+                <w:szCs w:val="22"/>
+              </w:rPr>
+            </w:pPr>
+            <w:r>
+              <w:rPr>
+                <w:sz w:val="22"/>
+                <w:szCs w:val="22"/>
+              </w:rPr>
+              <w:t xml:space="preserve">Tutorial 6 </w:t>
+            </w:r>
+            <w:r>
+              <w:rPr>
+                <w:sz w:val="22"/>
+                <w:szCs w:val="22"/>
+              </w:rPr>
+              <w:t xml:space="preserve">(Red Ball Pizza) </w:t>
+            </w:r>
+            <w:r>
+              <w:rPr>
+                <w:sz w:val="22"/>
+                <w:szCs w:val="22"/>
+              </w:rPr>
+              <w:t>and Review</w:t>
+            </w:r>
+          </w:p>
+          <w:p>
+            <w:pPr>
+              <w:pStyle w:val="ListParagraph"/>
+              <w:numPr>
+                <w:ilvl w:val="0"/>
+                <w:numId w:val="26"/>
+              </w:numPr>
+              <w:rPr>
+                <w:sz w:val="22"/>
+                <w:szCs w:val="22"/>
+              </w:rPr>
+            </w:pPr>
+            <w:r>
+              <w:rPr>
+                <w:sz w:val="22"/>
+                <w:szCs w:val="22"/>
+              </w:rPr>
+              <w:t xml:space="preserve">Case 1 – </w:t>
+            </w:r>
+            <w:proofErr w:type="spellStart"/>
+            <w:r>
+              <w:rPr>
+                <w:sz w:val="22"/>
+                <w:szCs w:val="22"/>
+              </w:rPr>
+              <w:t>Sblogger</w:t>
+            </w:r>
+            <w:proofErr w:type="spellEnd"/>
+            <w:r>
+              <w:rPr>
+                <w:sz w:val="22"/>
+                <w:szCs w:val="22"/>
+              </w:rPr>
+              <w:t xml:space="preserve"> </w:t>
+            </w:r>
           </w:p>
         </w:tc>
       </w:tr>
       <w:tr>
+        <w:tblPrEx>
+          <w:tblBorders>
+            <w:top w:val="none" w:sz="0" w:space="0" w:color="auto"/>
+            <w:left w:val="none" w:sz="0" w:space="0" w:color="auto"/>
+            <w:bottom w:val="none" w:sz="0" w:space="0" w:color="auto"/>
+            <w:right w:val="none" w:sz="0" w:space="0" w:color="auto"/>
+            <w:insideH w:val="none" w:sz="0" w:space="0" w:color="auto"/>
+            <w:insideV w:val="none" w:sz="0" w:space="0" w:color="auto"/>
+          </w:tblBorders>
+        </w:tblPrEx>
         <w:trPr>
-          <w:trHeight w:val="493"/>
+          <w:trHeight w:val="1150"/>
         </w:trPr>
         <w:tc>
           <w:tcPr>
-            <w:tcW w:w="1300" w:type="dxa"/>
-            <w:vMerge w:val="restart"/>
+            <w:tcW w:w="734" w:type="dxa"/>
+            <w:gridSpan w:val="2"/>
             <w:tcBorders>
               <w:top w:val="single" w:sz="8" w:space="0" w:color="auto"/>
               <w:left w:val="single" w:sz="8" w:space="0" w:color="auto"/>
@@ -6617,7 +6334,6 @@
               <w:bottom w:w="0" w:type="dxa"/>
               <w:right w:w="108" w:type="dxa"/>
             </w:tcMar>
-            <w:vAlign w:val="center"/>
             <w:hideMark/>
           </w:tcPr>
           <w:p>
@@ -6640,26 +6356,24 @@
                 <w:sz w:val="22"/>
                 <w:szCs w:val="22"/>
               </w:rPr>
-              <w:t>7</w:t>
-            </w:r>
-          </w:p>
-        </w:tc>
-        <w:tc>
-          <w:tcPr>
-            <w:tcW w:w="3752" w:type="dxa"/>
+              <w:t>9</w:t>
+            </w:r>
+          </w:p>
+        </w:tc>
+        <w:tc>
+          <w:tcPr>
+            <w:tcW w:w="6750" w:type="dxa"/>
             <w:tcBorders>
               <w:top w:val="single" w:sz="8" w:space="0" w:color="auto"/>
               <w:left w:val="nil"/>
-              <w:bottom w:val="single" w:sz="2" w:space="0" w:color="auto"/>
-              <w:right w:val="single" w:sz="8" w:space="0" w:color="auto"/>
+              <w:right w:val="single" w:sz="4" w:space="0" w:color="auto"/>
             </w:tcBorders>
             <w:tcMar>
               <w:top w:w="0" w:type="dxa"/>
-              <w:left w:w="108" w:type="dxa"/>
+              <w:left w:w="72" w:type="dxa"/>
               <w:bottom w:w="0" w:type="dxa"/>
               <w:right w:w="108" w:type="dxa"/>
             </w:tcMar>
-            <w:vAlign w:val="center"/>
             <w:hideMark/>
           </w:tcPr>
           <w:p>
@@ -6675,25 +6389,78 @@
                 <w:sz w:val="22"/>
                 <w:szCs w:val="22"/>
               </w:rPr>
-              <w:t>Web Forms</w:t>
-            </w:r>
-          </w:p>
-        </w:tc>
-        <w:tc>
-          <w:tcPr>
-            <w:tcW w:w="5574" w:type="dxa"/>
-            <w:vMerge w:val="restart"/>
+              <w:t>Multimedia Web Sites</w:t>
+            </w:r>
+          </w:p>
+          <w:p>
+            <w:pPr>
+              <w:rPr>
+                <w:sz w:val="22"/>
+                <w:szCs w:val="22"/>
+              </w:rPr>
+            </w:pPr>
+          </w:p>
+        </w:tc>
+        <w:tc>
+          <w:tcPr>
+            <w:tcW w:w="1620" w:type="dxa"/>
             <w:tcBorders>
-              <w:top w:val="single" w:sz="8" w:space="0" w:color="auto"/>
-              <w:bottom w:val="single" w:sz="8" w:space="0" w:color="auto"/>
+              <w:top w:val="single" w:sz="4" w:space="0" w:color="auto"/>
+              <w:left w:val="single" w:sz="4" w:space="0" w:color="auto"/>
+              <w:right w:val="single" w:sz="4" w:space="0" w:color="auto"/>
+            </w:tcBorders>
+            <w:tcMar>
+              <w:left w:w="72" w:type="dxa"/>
+            </w:tcMar>
+          </w:tcPr>
+          <w:p>
+            <w:pPr>
+              <w:autoSpaceDE/>
+              <w:rPr>
+                <w:sz w:val="22"/>
+                <w:szCs w:val="22"/>
+              </w:rPr>
+            </w:pPr>
+            <w:r>
+              <w:rPr>
+                <w:sz w:val="22"/>
+                <w:szCs w:val="22"/>
+              </w:rPr>
+              <w:t xml:space="preserve">Tutorial 7, </w:t>
+            </w:r>
+          </w:p>
+          <w:p>
+            <w:pPr>
+              <w:autoSpaceDE/>
+              <w:rPr>
+                <w:sz w:val="22"/>
+                <w:szCs w:val="22"/>
+              </w:rPr>
+            </w:pPr>
+            <w:r>
+              <w:rPr>
+                <w:sz w:val="22"/>
+                <w:szCs w:val="22"/>
+              </w:rPr>
+              <w:t>pgs. 483 – 536</w:t>
+            </w:r>
+          </w:p>
+        </w:tc>
+        <w:tc>
+          <w:tcPr>
+            <w:tcW w:w="3629" w:type="dxa"/>
+            <w:tcBorders>
+              <w:top w:val="single" w:sz="4" w:space="0" w:color="auto"/>
+              <w:left w:val="single" w:sz="4" w:space="0" w:color="auto"/>
+              <w:bottom w:val="single" w:sz="4" w:space="0" w:color="auto"/>
+              <w:right w:val="single" w:sz="4" w:space="0" w:color="auto"/>
             </w:tcBorders>
             <w:tcMar>
               <w:top w:w="0" w:type="dxa"/>
-              <w:left w:w="108" w:type="dxa"/>
+              <w:left w:w="72" w:type="dxa"/>
               <w:bottom w:w="0" w:type="dxa"/>
               <w:right w:w="108" w:type="dxa"/>
             </w:tcMar>
-            <w:vAlign w:val="center"/>
             <w:hideMark/>
           </w:tcPr>
           <w:p>
@@ -6709,583 +6476,29 @@
                 <w:sz w:val="22"/>
                 <w:szCs w:val="22"/>
               </w:rPr>
-              <w:t>Review of your partner’s lab 5 beta</w:t>
-            </w:r>
-          </w:p>
-          <w:p>
-            <w:pPr>
-              <w:autoSpaceDE/>
-              <w:rPr>
-                <w:sz w:val="22"/>
-                <w:szCs w:val="22"/>
-              </w:rPr>
-            </w:pPr>
-            <w:r>
-              <w:rPr>
-                <w:sz w:val="22"/>
-                <w:szCs w:val="22"/>
-              </w:rPr>
-              <w:t>Reading Quiz 6, covers Tutorial 6</w:t>
-            </w:r>
-          </w:p>
-          <w:p>
-            <w:pPr>
-              <w:autoSpaceDE/>
-              <w:rPr>
-                <w:sz w:val="22"/>
-                <w:szCs w:val="22"/>
-              </w:rPr>
-            </w:pPr>
-            <w:r>
-              <w:rPr>
-                <w:sz w:val="22"/>
-                <w:szCs w:val="22"/>
-              </w:rPr>
-              <w:t>Production version of your lab 5</w:t>
-            </w:r>
-          </w:p>
-          <w:p>
-            <w:pPr>
-              <w:rPr>
-                <w:sz w:val="22"/>
-                <w:szCs w:val="22"/>
-              </w:rPr>
-            </w:pPr>
-            <w:r>
-              <w:rPr>
-                <w:sz w:val="22"/>
-                <w:szCs w:val="22"/>
-              </w:rPr>
-              <w:t>Beta version of your lab 6</w:t>
-            </w:r>
-          </w:p>
-          <w:p>
-            <w:pPr>
-              <w:pStyle w:val="ListParagraph"/>
-              <w:numPr>
-                <w:ilvl w:val="0"/>
-                <w:numId w:val="26"/>
-              </w:numPr>
-              <w:rPr>
-                <w:sz w:val="22"/>
-                <w:szCs w:val="22"/>
-              </w:rPr>
-            </w:pPr>
-            <w:r>
-              <w:rPr>
-                <w:sz w:val="22"/>
-                <w:szCs w:val="22"/>
-              </w:rPr>
-              <w:t xml:space="preserve">Tutorial 6 </w:t>
-            </w:r>
-            <w:r>
-              <w:rPr>
-                <w:sz w:val="22"/>
-                <w:szCs w:val="22"/>
-              </w:rPr>
-              <w:t>(</w:t>
-            </w:r>
-            <w:r>
-              <w:rPr>
-                <w:sz w:val="22"/>
-                <w:szCs w:val="22"/>
-              </w:rPr>
-              <w:t>Red Ball Pizza</w:t>
-            </w:r>
-            <w:r>
-              <w:rPr>
-                <w:sz w:val="22"/>
-                <w:szCs w:val="22"/>
-              </w:rPr>
-              <w:t xml:space="preserve">) </w:t>
-            </w:r>
-            <w:r>
-              <w:rPr>
-                <w:sz w:val="22"/>
-                <w:szCs w:val="22"/>
-              </w:rPr>
-              <w:t>and Review</w:t>
-            </w:r>
-          </w:p>
-          <w:p>
-            <w:pPr>
-              <w:pStyle w:val="ListParagraph"/>
-              <w:numPr>
-                <w:ilvl w:val="0"/>
-                <w:numId w:val="26"/>
-              </w:numPr>
-              <w:rPr>
-                <w:sz w:val="22"/>
-                <w:szCs w:val="22"/>
-              </w:rPr>
-            </w:pPr>
-            <w:r>
-              <w:rPr>
-                <w:sz w:val="22"/>
-                <w:szCs w:val="22"/>
-              </w:rPr>
-              <w:t>A: Case 3</w:t>
-            </w:r>
-            <w:r>
-              <w:rPr>
-                <w:sz w:val="22"/>
-                <w:szCs w:val="22"/>
-              </w:rPr>
-              <w:t xml:space="preserve"> –</w:t>
-            </w:r>
-            <w:proofErr w:type="spellStart"/>
-            <w:r>
-              <w:rPr>
-                <w:sz w:val="22"/>
-                <w:szCs w:val="22"/>
-              </w:rPr>
-              <w:t>WidgetMadge</w:t>
-            </w:r>
-            <w:proofErr w:type="spellEnd"/>
-            <w:r>
-              <w:rPr>
-                <w:sz w:val="22"/>
-                <w:szCs w:val="22"/>
-              </w:rPr>
-              <w:t xml:space="preserve">, </w:t>
-            </w:r>
-            <w:r>
-              <w:rPr>
-                <w:sz w:val="22"/>
-                <w:szCs w:val="22"/>
-              </w:rPr>
-              <w:t>or B: 2 – The Spice Bowl</w:t>
-            </w:r>
-            <w:r>
-              <w:rPr>
-                <w:sz w:val="22"/>
-                <w:szCs w:val="22"/>
-              </w:rPr>
-              <w:t xml:space="preserve">, or C: 1 – </w:t>
-            </w:r>
-            <w:proofErr w:type="spellStart"/>
-            <w:r>
-              <w:rPr>
-                <w:sz w:val="22"/>
-                <w:szCs w:val="22"/>
-              </w:rPr>
-              <w:t>Sblogger</w:t>
-            </w:r>
-            <w:proofErr w:type="spellEnd"/>
-            <w:r>
-              <w:rPr>
-                <w:sz w:val="22"/>
-                <w:szCs w:val="22"/>
-              </w:rPr>
-              <w:t xml:space="preserve"> </w:t>
-            </w:r>
-          </w:p>
-        </w:tc>
-        <w:tc>
-          <w:tcPr>
-            <w:tcW w:w="1502" w:type="dxa"/>
-            <w:vMerge w:val="restart"/>
-            <w:tcBorders>
-              <w:top w:val="nil"/>
-              <w:left w:val="single" w:sz="8" w:space="0" w:color="auto"/>
-              <w:bottom w:val="nil"/>
-              <w:right w:val="single" w:sz="8" w:space="0" w:color="auto"/>
-            </w:tcBorders>
-            <w:noWrap/>
-            <w:tcMar>
-              <w:top w:w="0" w:type="dxa"/>
-              <w:left w:w="108" w:type="dxa"/>
-              <w:bottom w:w="0" w:type="dxa"/>
-              <w:right w:w="108" w:type="dxa"/>
-            </w:tcMar>
-            <w:vAlign w:val="center"/>
-            <w:hideMark/>
-          </w:tcPr>
-          <w:p>
-            <w:pPr>
-              <w:autoSpaceDE/>
-              <w:jc w:val="center"/>
-              <w:rPr>
-                <w:sz w:val="22"/>
-                <w:szCs w:val="22"/>
-              </w:rPr>
-            </w:pPr>
-            <w:r>
-              <w:rPr>
-                <w:color w:val="000000"/>
-                <w:sz w:val="22"/>
-                <w:szCs w:val="22"/>
-              </w:rPr>
-              <w:t>Tue</w:t>
-            </w:r>
-          </w:p>
-          <w:p>
-            <w:pPr>
-              <w:autoSpaceDE/>
-              <w:jc w:val="center"/>
-              <w:rPr>
-                <w:sz w:val="22"/>
-                <w:szCs w:val="22"/>
-              </w:rPr>
-            </w:pPr>
-            <w:r>
-              <w:rPr>
-                <w:color w:val="000000"/>
-                <w:sz w:val="22"/>
-                <w:szCs w:val="22"/>
-              </w:rPr>
-              <w:t>Thu</w:t>
-            </w:r>
-          </w:p>
-          <w:p>
-            <w:pPr>
-              <w:autoSpaceDE/>
-              <w:jc w:val="center"/>
-              <w:rPr>
-                <w:sz w:val="22"/>
-                <w:szCs w:val="22"/>
-              </w:rPr>
-            </w:pPr>
-            <w:r>
-              <w:rPr>
-                <w:sz w:val="22"/>
-                <w:szCs w:val="22"/>
-              </w:rPr>
-              <w:t>Thu</w:t>
-            </w:r>
-          </w:p>
-          <w:p>
-            <w:pPr>
-              <w:jc w:val="center"/>
-              <w:rPr>
-                <w:color w:val="000000"/>
-                <w:sz w:val="22"/>
-                <w:szCs w:val="22"/>
-              </w:rPr>
-            </w:pPr>
-            <w:r>
-              <w:rPr>
-                <w:color w:val="000000"/>
-                <w:sz w:val="22"/>
-                <w:szCs w:val="22"/>
-              </w:rPr>
-              <w:t>Sat</w:t>
-            </w:r>
-          </w:p>
-          <w:p>
-            <w:pPr>
-              <w:jc w:val="center"/>
-              <w:rPr>
-                <w:color w:val="000000"/>
-                <w:sz w:val="22"/>
-                <w:szCs w:val="22"/>
-              </w:rPr>
-            </w:pPr>
-          </w:p>
-          <w:p>
-            <w:pPr>
-              <w:jc w:val="center"/>
-              <w:rPr>
-                <w:color w:val="000000"/>
-                <w:sz w:val="22"/>
-                <w:szCs w:val="22"/>
-              </w:rPr>
-            </w:pPr>
-          </w:p>
-          <w:p>
-            <w:pPr>
-              <w:jc w:val="center"/>
-              <w:rPr>
-                <w:sz w:val="22"/>
-                <w:szCs w:val="22"/>
-              </w:rPr>
-            </w:pPr>
-          </w:p>
-        </w:tc>
-      </w:tr>
-      <w:tr>
-        <w:trPr>
-          <w:trHeight w:val="755"/>
-        </w:trPr>
-        <w:tc>
-          <w:tcPr>
-            <w:tcW w:w="1300" w:type="dxa"/>
-            <w:vMerge/>
-            <w:tcBorders>
-              <w:left w:val="single" w:sz="8" w:space="0" w:color="auto"/>
-              <w:bottom w:val="single" w:sz="8" w:space="0" w:color="auto"/>
-              <w:right w:val="single" w:sz="8" w:space="0" w:color="auto"/>
-            </w:tcBorders>
-            <w:noWrap/>
-            <w:tcMar>
-              <w:top w:w="0" w:type="dxa"/>
-              <w:left w:w="108" w:type="dxa"/>
-              <w:bottom w:w="0" w:type="dxa"/>
-              <w:right w:w="108" w:type="dxa"/>
-            </w:tcMar>
-            <w:vAlign w:val="center"/>
-            <w:hideMark/>
-          </w:tcPr>
-          <w:p>
-            <w:pPr>
-              <w:autoSpaceDE/>
-              <w:jc w:val="center"/>
-              <w:rPr>
-                <w:sz w:val="22"/>
-                <w:szCs w:val="22"/>
-              </w:rPr>
-            </w:pPr>
-          </w:p>
-        </w:tc>
-        <w:tc>
-          <w:tcPr>
-            <w:tcW w:w="3752" w:type="dxa"/>
-            <w:tcBorders>
-              <w:top w:val="single" w:sz="2" w:space="0" w:color="auto"/>
-              <w:left w:val="nil"/>
-              <w:bottom w:val="single" w:sz="8" w:space="0" w:color="auto"/>
-              <w:right w:val="single" w:sz="8" w:space="0" w:color="auto"/>
-            </w:tcBorders>
-            <w:tcMar>
-              <w:top w:w="0" w:type="dxa"/>
-              <w:left w:w="108" w:type="dxa"/>
-              <w:bottom w:w="0" w:type="dxa"/>
-              <w:right w:w="108" w:type="dxa"/>
-            </w:tcMar>
-            <w:vAlign w:val="center"/>
-            <w:hideMark/>
-          </w:tcPr>
-          <w:p>
-            <w:pPr>
-              <w:rPr>
-                <w:sz w:val="22"/>
-                <w:szCs w:val="22"/>
-              </w:rPr>
-            </w:pPr>
-            <w:r>
-              <w:rPr>
-                <w:sz w:val="22"/>
-                <w:szCs w:val="22"/>
-              </w:rPr>
-              <w:t>Tutorial 6, pgs. 393 – 470</w:t>
-            </w:r>
-          </w:p>
-        </w:tc>
-        <w:tc>
-          <w:tcPr>
-            <w:tcW w:w="5574" w:type="dxa"/>
-            <w:vMerge/>
-            <w:tcBorders>
-              <w:bottom w:val="single" w:sz="8" w:space="0" w:color="auto"/>
-            </w:tcBorders>
-            <w:tcMar>
-              <w:top w:w="0" w:type="dxa"/>
-              <w:left w:w="108" w:type="dxa"/>
-              <w:bottom w:w="0" w:type="dxa"/>
-              <w:right w:w="108" w:type="dxa"/>
-            </w:tcMar>
-            <w:vAlign w:val="center"/>
-            <w:hideMark/>
-          </w:tcPr>
-          <w:p>
-            <w:pPr>
-              <w:ind w:firstLine="220"/>
-              <w:rPr>
-                <w:sz w:val="22"/>
-                <w:szCs w:val="22"/>
-              </w:rPr>
-            </w:pPr>
-          </w:p>
-        </w:tc>
-        <w:tc>
-          <w:tcPr>
-            <w:tcW w:w="1502" w:type="dxa"/>
-            <w:vMerge/>
-            <w:tcBorders>
-              <w:left w:val="single" w:sz="8" w:space="0" w:color="auto"/>
-              <w:right w:val="single" w:sz="8" w:space="0" w:color="auto"/>
-            </w:tcBorders>
-            <w:noWrap/>
-            <w:tcMar>
-              <w:top w:w="0" w:type="dxa"/>
-              <w:left w:w="108" w:type="dxa"/>
-              <w:bottom w:w="0" w:type="dxa"/>
-              <w:right w:w="108" w:type="dxa"/>
-            </w:tcMar>
-            <w:vAlign w:val="bottom"/>
-            <w:hideMark/>
-          </w:tcPr>
-          <w:p>
-            <w:pPr>
-              <w:jc w:val="center"/>
-              <w:rPr>
-                <w:sz w:val="22"/>
-                <w:szCs w:val="22"/>
-              </w:rPr>
-            </w:pPr>
-          </w:p>
-        </w:tc>
-      </w:tr>
-      <w:tr>
-        <w:trPr>
-          <w:trHeight w:val="475"/>
-        </w:trPr>
-        <w:tc>
-          <w:tcPr>
-            <w:tcW w:w="1300" w:type="dxa"/>
-            <w:vMerge w:val="restart"/>
-            <w:tcBorders>
-              <w:top w:val="single" w:sz="8" w:space="0" w:color="auto"/>
-              <w:left w:val="single" w:sz="8" w:space="0" w:color="auto"/>
-              <w:right w:val="single" w:sz="8" w:space="0" w:color="auto"/>
-            </w:tcBorders>
-            <w:noWrap/>
-            <w:tcMar>
-              <w:top w:w="0" w:type="dxa"/>
-              <w:left w:w="108" w:type="dxa"/>
-              <w:bottom w:w="0" w:type="dxa"/>
-              <w:right w:w="108" w:type="dxa"/>
-            </w:tcMar>
-            <w:vAlign w:val="center"/>
-            <w:hideMark/>
-          </w:tcPr>
-          <w:p>
-            <w:pPr>
-              <w:autoSpaceDE/>
-              <w:jc w:val="center"/>
-              <w:rPr>
-                <w:b/>
-                <w:bCs/>
-                <w:color w:val="000000"/>
-                <w:sz w:val="22"/>
-                <w:szCs w:val="22"/>
-              </w:rPr>
-            </w:pPr>
-            <w:r>
-              <w:rPr>
-                <w:b/>
-                <w:bCs/>
-                <w:color w:val="000000"/>
-                <w:sz w:val="22"/>
-                <w:szCs w:val="22"/>
-              </w:rPr>
-              <w:t>8</w:t>
-            </w:r>
-          </w:p>
-        </w:tc>
-        <w:tc>
-          <w:tcPr>
-            <w:tcW w:w="3752" w:type="dxa"/>
-            <w:tcBorders>
-              <w:top w:val="single" w:sz="8" w:space="0" w:color="auto"/>
-              <w:left w:val="nil"/>
-              <w:bottom w:val="single" w:sz="2" w:space="0" w:color="auto"/>
-              <w:right w:val="single" w:sz="8" w:space="0" w:color="auto"/>
-            </w:tcBorders>
-            <w:tcMar>
-              <w:top w:w="0" w:type="dxa"/>
-              <w:left w:w="108" w:type="dxa"/>
-              <w:bottom w:w="0" w:type="dxa"/>
-              <w:right w:w="108" w:type="dxa"/>
-            </w:tcMar>
-            <w:vAlign w:val="center"/>
-            <w:hideMark/>
-          </w:tcPr>
-          <w:p>
-            <w:pPr>
-              <w:autoSpaceDE/>
-              <w:rPr>
-                <w:sz w:val="22"/>
-                <w:szCs w:val="22"/>
-              </w:rPr>
-            </w:pPr>
-            <w:r>
-              <w:rPr>
-                <w:sz w:val="22"/>
-                <w:szCs w:val="22"/>
-              </w:rPr>
-              <w:t>Multimedia Web Sites</w:t>
-            </w:r>
-          </w:p>
-        </w:tc>
-        <w:tc>
-          <w:tcPr>
-            <w:tcW w:w="5574" w:type="dxa"/>
-            <w:vMerge w:val="restart"/>
-            <w:tcBorders>
-              <w:top w:val="single" w:sz="8" w:space="0" w:color="auto"/>
-              <w:bottom w:val="nil"/>
-            </w:tcBorders>
-            <w:tcMar>
-              <w:top w:w="0" w:type="dxa"/>
-              <w:left w:w="108" w:type="dxa"/>
-              <w:bottom w:w="0" w:type="dxa"/>
-              <w:right w:w="108" w:type="dxa"/>
-            </w:tcMar>
-            <w:vAlign w:val="center"/>
-            <w:hideMark/>
-          </w:tcPr>
-          <w:p>
-            <w:pPr>
-              <w:autoSpaceDE/>
-              <w:rPr>
-                <w:sz w:val="22"/>
-                <w:szCs w:val="22"/>
-              </w:rPr>
-            </w:pPr>
-            <w:r>
-              <w:rPr>
-                <w:sz w:val="22"/>
-                <w:szCs w:val="22"/>
-              </w:rPr>
-              <w:t>Review of your partner’s lab 6 beta</w:t>
-            </w:r>
-          </w:p>
-          <w:p>
-            <w:pPr>
-              <w:autoSpaceDE/>
-              <w:rPr>
-                <w:sz w:val="22"/>
-                <w:szCs w:val="22"/>
-              </w:rPr>
-            </w:pPr>
-            <w:r>
-              <w:rPr>
-                <w:sz w:val="22"/>
-                <w:szCs w:val="22"/>
-              </w:rPr>
-              <w:t>Reading Quiz 7, covers Tutorial 7</w:t>
-            </w:r>
-          </w:p>
-          <w:p>
-            <w:pPr>
-              <w:autoSpaceDE/>
-              <w:rPr>
-                <w:sz w:val="22"/>
-                <w:szCs w:val="22"/>
-              </w:rPr>
-            </w:pPr>
-            <w:r>
-              <w:rPr>
-                <w:sz w:val="22"/>
-                <w:szCs w:val="22"/>
-              </w:rPr>
-              <w:t>Production version of your lab 6</w:t>
-            </w:r>
-          </w:p>
-          <w:p>
-            <w:pPr>
-              <w:rPr>
-                <w:sz w:val="22"/>
-                <w:szCs w:val="22"/>
-              </w:rPr>
-            </w:pPr>
-            <w:r>
-              <w:rPr>
-                <w:sz w:val="22"/>
-                <w:szCs w:val="22"/>
-              </w:rPr>
-              <w:t>Beta version of your lab 7</w:t>
+              <w:t>Reading Quiz 8</w:t>
+            </w:r>
+            <w:r>
+              <w:rPr>
+                <w:sz w:val="22"/>
+                <w:szCs w:val="22"/>
+              </w:rPr>
+              <w:t>, covers Tutorial 7</w:t>
+            </w:r>
+          </w:p>
+          <w:p>
+            <w:pPr>
+              <w:rPr>
+                <w:sz w:val="22"/>
+                <w:szCs w:val="22"/>
+              </w:rPr>
+            </w:pPr>
+            <w:r>
+              <w:rPr>
+                <w:sz w:val="22"/>
+                <w:szCs w:val="22"/>
+              </w:rPr>
+              <w:t>Lab 8:</w:t>
             </w:r>
           </w:p>
           <w:p>
@@ -7332,740 +6545,36 @@
                 <w:sz w:val="22"/>
                 <w:szCs w:val="22"/>
               </w:rPr>
-              <w:t>A: Case 2 – Roadways</w:t>
-            </w:r>
-            <w:r>
-              <w:rPr>
-                <w:sz w:val="22"/>
-                <w:szCs w:val="22"/>
-              </w:rPr>
-              <w:t>, or B: 3 - Franklin High School, or C:</w:t>
-            </w:r>
-            <w:r>
-              <w:rPr>
-                <w:sz w:val="22"/>
-                <w:szCs w:val="22"/>
-              </w:rPr>
-              <w:t xml:space="preserve"> 1 – American Poetry 121</w:t>
-            </w:r>
-          </w:p>
-        </w:tc>
-        <w:tc>
-          <w:tcPr>
-            <w:tcW w:w="1502" w:type="dxa"/>
-            <w:vMerge w:val="restart"/>
-            <w:tcBorders>
-              <w:top w:val="single" w:sz="8" w:space="0" w:color="auto"/>
-              <w:left w:val="single" w:sz="8" w:space="0" w:color="auto"/>
-              <w:bottom w:val="nil"/>
-              <w:right w:val="single" w:sz="8" w:space="0" w:color="auto"/>
-            </w:tcBorders>
-            <w:noWrap/>
-            <w:tcMar>
-              <w:top w:w="0" w:type="dxa"/>
-              <w:left w:w="108" w:type="dxa"/>
-              <w:bottom w:w="0" w:type="dxa"/>
-              <w:right w:w="108" w:type="dxa"/>
-            </w:tcMar>
-            <w:vAlign w:val="center"/>
-            <w:hideMark/>
-          </w:tcPr>
-          <w:p>
-            <w:pPr>
-              <w:autoSpaceDE/>
-              <w:jc w:val="center"/>
-              <w:rPr>
-                <w:sz w:val="22"/>
-                <w:szCs w:val="22"/>
-              </w:rPr>
-            </w:pPr>
-            <w:r>
-              <w:rPr>
-                <w:color w:val="000000"/>
-                <w:sz w:val="22"/>
-                <w:szCs w:val="22"/>
-              </w:rPr>
-              <w:t>Tue</w:t>
-            </w:r>
-          </w:p>
-          <w:p>
-            <w:pPr>
-              <w:autoSpaceDE/>
-              <w:jc w:val="center"/>
-              <w:rPr>
-                <w:sz w:val="22"/>
-                <w:szCs w:val="22"/>
-              </w:rPr>
-            </w:pPr>
-            <w:r>
-              <w:rPr>
-                <w:color w:val="000000"/>
-                <w:sz w:val="22"/>
-                <w:szCs w:val="22"/>
-              </w:rPr>
-              <w:t>Thu</w:t>
-            </w:r>
-          </w:p>
-          <w:p>
-            <w:pPr>
-              <w:autoSpaceDE/>
-              <w:jc w:val="center"/>
-              <w:rPr>
-                <w:sz w:val="22"/>
-                <w:szCs w:val="22"/>
-              </w:rPr>
-            </w:pPr>
-            <w:r>
-              <w:rPr>
-                <w:sz w:val="22"/>
-                <w:szCs w:val="22"/>
-              </w:rPr>
-              <w:t>Thu</w:t>
-            </w:r>
-          </w:p>
-          <w:p>
-            <w:pPr>
-              <w:jc w:val="center"/>
-              <w:rPr>
-                <w:color w:val="000000"/>
-                <w:sz w:val="22"/>
-                <w:szCs w:val="22"/>
-              </w:rPr>
-            </w:pPr>
-            <w:r>
-              <w:rPr>
-                <w:color w:val="000000"/>
-                <w:sz w:val="22"/>
-                <w:szCs w:val="22"/>
-              </w:rPr>
-              <w:t>Sat</w:t>
-            </w:r>
-          </w:p>
-          <w:p>
-            <w:pPr>
-              <w:jc w:val="center"/>
-              <w:rPr>
-                <w:color w:val="000000"/>
-                <w:sz w:val="22"/>
-                <w:szCs w:val="22"/>
-              </w:rPr>
-            </w:pPr>
-          </w:p>
-          <w:p>
-            <w:pPr>
-              <w:jc w:val="center"/>
-              <w:rPr>
-                <w:color w:val="000000"/>
-                <w:sz w:val="22"/>
-                <w:szCs w:val="22"/>
-              </w:rPr>
-            </w:pPr>
-          </w:p>
-          <w:p>
-            <w:pPr>
-              <w:jc w:val="center"/>
-              <w:rPr>
-                <w:sz w:val="22"/>
-                <w:szCs w:val="22"/>
-              </w:rPr>
-            </w:pPr>
+              <w:t xml:space="preserve">A: Case </w:t>
+            </w:r>
+            <w:r>
+              <w:rPr>
+                <w:sz w:val="22"/>
+                <w:szCs w:val="22"/>
+              </w:rPr>
+              <w:t>1 – American Poetry 121</w:t>
+            </w:r>
           </w:p>
         </w:tc>
       </w:tr>
       <w:tr>
+        <w:tblPrEx>
+          <w:tblBorders>
+            <w:top w:val="none" w:sz="0" w:space="0" w:color="auto"/>
+            <w:left w:val="none" w:sz="0" w:space="0" w:color="auto"/>
+            <w:bottom w:val="none" w:sz="0" w:space="0" w:color="auto"/>
+            <w:right w:val="none" w:sz="0" w:space="0" w:color="auto"/>
+            <w:insideH w:val="none" w:sz="0" w:space="0" w:color="auto"/>
+            <w:insideV w:val="none" w:sz="0" w:space="0" w:color="auto"/>
+          </w:tblBorders>
+        </w:tblPrEx>
         <w:trPr>
-          <w:trHeight w:val="735"/>
+          <w:trHeight w:val="862"/>
         </w:trPr>
         <w:tc>
           <w:tcPr>
-            <w:tcW w:w="1300" w:type="dxa"/>
-            <w:vMerge/>
-            <w:tcBorders>
-              <w:left w:val="single" w:sz="8" w:space="0" w:color="auto"/>
-              <w:bottom w:val="single" w:sz="8" w:space="0" w:color="auto"/>
-              <w:right w:val="single" w:sz="8" w:space="0" w:color="auto"/>
-            </w:tcBorders>
-            <w:noWrap/>
-            <w:tcMar>
-              <w:top w:w="0" w:type="dxa"/>
-              <w:left w:w="108" w:type="dxa"/>
-              <w:bottom w:w="0" w:type="dxa"/>
-              <w:right w:w="108" w:type="dxa"/>
-            </w:tcMar>
-            <w:vAlign w:val="bottom"/>
-            <w:hideMark/>
-          </w:tcPr>
-          <w:p>
-            <w:pPr>
-              <w:jc w:val="center"/>
-              <w:rPr>
-                <w:sz w:val="22"/>
-                <w:szCs w:val="22"/>
-              </w:rPr>
-            </w:pPr>
-          </w:p>
-        </w:tc>
-        <w:tc>
-          <w:tcPr>
-            <w:tcW w:w="3752" w:type="dxa"/>
-            <w:tcBorders>
-              <w:top w:val="single" w:sz="2" w:space="0" w:color="auto"/>
-              <w:left w:val="nil"/>
-              <w:bottom w:val="single" w:sz="8" w:space="0" w:color="auto"/>
-              <w:right w:val="single" w:sz="8" w:space="0" w:color="auto"/>
-            </w:tcBorders>
-            <w:tcMar>
-              <w:top w:w="0" w:type="dxa"/>
-              <w:left w:w="108" w:type="dxa"/>
-              <w:bottom w:w="0" w:type="dxa"/>
-              <w:right w:w="108" w:type="dxa"/>
-            </w:tcMar>
-            <w:vAlign w:val="center"/>
-            <w:hideMark/>
-          </w:tcPr>
-          <w:p>
-            <w:pPr>
-              <w:rPr>
-                <w:sz w:val="22"/>
-                <w:szCs w:val="22"/>
-              </w:rPr>
-            </w:pPr>
-            <w:r>
-              <w:rPr>
-                <w:sz w:val="22"/>
-                <w:szCs w:val="22"/>
-              </w:rPr>
-              <w:t>Tutorial 7, pgs. 483 – 536</w:t>
-            </w:r>
-          </w:p>
-        </w:tc>
-        <w:tc>
-          <w:tcPr>
-            <w:tcW w:w="5574" w:type="dxa"/>
-            <w:vMerge/>
-            <w:tcBorders>
-              <w:bottom w:val="single" w:sz="8" w:space="0" w:color="auto"/>
-            </w:tcBorders>
-            <w:tcMar>
-              <w:top w:w="0" w:type="dxa"/>
-              <w:left w:w="108" w:type="dxa"/>
-              <w:bottom w:w="0" w:type="dxa"/>
-              <w:right w:w="108" w:type="dxa"/>
-            </w:tcMar>
-            <w:vAlign w:val="center"/>
-            <w:hideMark/>
-          </w:tcPr>
-          <w:p>
-            <w:pPr>
-              <w:ind w:firstLine="220"/>
-              <w:rPr>
-                <w:sz w:val="22"/>
-                <w:szCs w:val="22"/>
-              </w:rPr>
-            </w:pPr>
-          </w:p>
-        </w:tc>
-        <w:tc>
-          <w:tcPr>
-            <w:tcW w:w="1502" w:type="dxa"/>
-            <w:vMerge/>
-            <w:tcBorders>
-              <w:left w:val="single" w:sz="8" w:space="0" w:color="auto"/>
-              <w:bottom w:val="nil"/>
-              <w:right w:val="single" w:sz="8" w:space="0" w:color="auto"/>
-            </w:tcBorders>
-            <w:noWrap/>
-            <w:tcMar>
-              <w:top w:w="0" w:type="dxa"/>
-              <w:left w:w="108" w:type="dxa"/>
-              <w:bottom w:w="0" w:type="dxa"/>
-              <w:right w:w="108" w:type="dxa"/>
-            </w:tcMar>
-            <w:vAlign w:val="bottom"/>
-            <w:hideMark/>
-          </w:tcPr>
-          <w:p>
-            <w:pPr>
-              <w:jc w:val="center"/>
-              <w:rPr>
-                <w:sz w:val="22"/>
-                <w:szCs w:val="22"/>
-              </w:rPr>
-            </w:pPr>
-          </w:p>
-        </w:tc>
-      </w:tr>
-      <w:tr>
-        <w:trPr>
-          <w:trHeight w:val="457"/>
-        </w:trPr>
-        <w:tc>
-          <w:tcPr>
-            <w:tcW w:w="1300" w:type="dxa"/>
-            <w:vMerge w:val="restart"/>
-            <w:tcBorders>
-              <w:top w:val="single" w:sz="8" w:space="0" w:color="auto"/>
-              <w:left w:val="single" w:sz="8" w:space="0" w:color="auto"/>
-              <w:right w:val="single" w:sz="8" w:space="0" w:color="auto"/>
-            </w:tcBorders>
-            <w:noWrap/>
-            <w:tcMar>
-              <w:top w:w="0" w:type="dxa"/>
-              <w:left w:w="108" w:type="dxa"/>
-              <w:bottom w:w="0" w:type="dxa"/>
-              <w:right w:w="108" w:type="dxa"/>
-            </w:tcMar>
-            <w:vAlign w:val="center"/>
-            <w:hideMark/>
-          </w:tcPr>
-          <w:p>
-            <w:pPr>
-              <w:autoSpaceDE/>
-              <w:jc w:val="center"/>
-              <w:rPr>
-                <w:b/>
-                <w:bCs/>
-                <w:color w:val="000000"/>
-                <w:sz w:val="22"/>
-                <w:szCs w:val="22"/>
-              </w:rPr>
-            </w:pPr>
-            <w:r>
-              <w:rPr>
-                <w:b/>
-                <w:bCs/>
-                <w:color w:val="000000"/>
-                <w:sz w:val="22"/>
-                <w:szCs w:val="22"/>
-              </w:rPr>
-              <w:t>9</w:t>
-            </w:r>
-          </w:p>
-        </w:tc>
-        <w:tc>
-          <w:tcPr>
-            <w:tcW w:w="3752" w:type="dxa"/>
-            <w:tcBorders>
-              <w:top w:val="single" w:sz="8" w:space="0" w:color="auto"/>
-              <w:left w:val="nil"/>
-              <w:right w:val="single" w:sz="8" w:space="0" w:color="auto"/>
-            </w:tcBorders>
-            <w:tcMar>
-              <w:top w:w="0" w:type="dxa"/>
-              <w:left w:w="108" w:type="dxa"/>
-              <w:bottom w:w="0" w:type="dxa"/>
-              <w:right w:w="108" w:type="dxa"/>
-            </w:tcMar>
-            <w:vAlign w:val="center"/>
-            <w:hideMark/>
-          </w:tcPr>
-          <w:p>
-            <w:pPr>
-              <w:autoSpaceDE/>
-              <w:rPr>
-                <w:sz w:val="22"/>
-                <w:szCs w:val="22"/>
-              </w:rPr>
-            </w:pPr>
-            <w:r>
-              <w:rPr>
-                <w:sz w:val="22"/>
-                <w:szCs w:val="22"/>
-              </w:rPr>
-              <w:t>Advanced CSS</w:t>
-            </w:r>
-            <w:r>
-              <w:rPr>
-                <w:sz w:val="22"/>
-                <w:szCs w:val="22"/>
-              </w:rPr>
-              <w:t xml:space="preserve"> (Extra credit)</w:t>
-            </w:r>
-          </w:p>
-        </w:tc>
-        <w:tc>
-          <w:tcPr>
-            <w:tcW w:w="5574" w:type="dxa"/>
-            <w:vMerge w:val="restart"/>
-            <w:tcMar>
-              <w:top w:w="0" w:type="dxa"/>
-              <w:left w:w="108" w:type="dxa"/>
-              <w:bottom w:w="0" w:type="dxa"/>
-              <w:right w:w="108" w:type="dxa"/>
-            </w:tcMar>
-            <w:vAlign w:val="center"/>
-            <w:hideMark/>
-          </w:tcPr>
-          <w:p>
-            <w:pPr>
-              <w:autoSpaceDE/>
-              <w:rPr>
-                <w:sz w:val="22"/>
-                <w:szCs w:val="22"/>
-              </w:rPr>
-            </w:pPr>
-            <w:r>
-              <w:rPr>
-                <w:sz w:val="22"/>
-                <w:szCs w:val="22"/>
-              </w:rPr>
-              <w:t>Review of your partner’s lab 7 beta</w:t>
-            </w:r>
-          </w:p>
-          <w:p>
-            <w:pPr>
-              <w:autoSpaceDE/>
-              <w:rPr>
-                <w:sz w:val="22"/>
-                <w:szCs w:val="22"/>
-              </w:rPr>
-            </w:pPr>
-            <w:r>
-              <w:rPr>
-                <w:sz w:val="22"/>
-                <w:szCs w:val="22"/>
-              </w:rPr>
-              <w:t>Reading Quiz 8, covers Tutorial 8</w:t>
-            </w:r>
-          </w:p>
-          <w:p>
-            <w:pPr>
-              <w:autoSpaceDE/>
-              <w:rPr>
-                <w:sz w:val="22"/>
-                <w:szCs w:val="22"/>
-              </w:rPr>
-            </w:pPr>
-            <w:r>
-              <w:rPr>
-                <w:sz w:val="22"/>
-                <w:szCs w:val="22"/>
-              </w:rPr>
-              <w:t>Production version of your lab 7</w:t>
-            </w:r>
-          </w:p>
-          <w:p>
-            <w:pPr>
-              <w:rPr>
-                <w:sz w:val="22"/>
-                <w:szCs w:val="22"/>
-              </w:rPr>
-            </w:pPr>
-            <w:r>
-              <w:rPr>
-                <w:sz w:val="22"/>
-                <w:szCs w:val="22"/>
-              </w:rPr>
-              <w:t>L</w:t>
-            </w:r>
-            <w:r>
-              <w:rPr>
-                <w:sz w:val="22"/>
-                <w:szCs w:val="22"/>
-              </w:rPr>
-              <w:t>ab 8</w:t>
-            </w:r>
-          </w:p>
-          <w:p>
-            <w:pPr>
-              <w:pStyle w:val="ListParagraph"/>
-              <w:numPr>
-                <w:ilvl w:val="0"/>
-                <w:numId w:val="28"/>
-              </w:numPr>
-              <w:rPr>
-                <w:sz w:val="22"/>
-                <w:szCs w:val="22"/>
-              </w:rPr>
-            </w:pPr>
-            <w:r>
-              <w:rPr>
-                <w:sz w:val="22"/>
-                <w:szCs w:val="22"/>
-              </w:rPr>
-              <w:t>Tutorial 8 and Review</w:t>
-            </w:r>
-          </w:p>
-          <w:p>
-            <w:pPr>
-              <w:pStyle w:val="ListParagraph"/>
-              <w:numPr>
-                <w:ilvl w:val="0"/>
-                <w:numId w:val="28"/>
-              </w:numPr>
-              <w:autoSpaceDE/>
-              <w:rPr>
-                <w:sz w:val="22"/>
-                <w:szCs w:val="22"/>
-              </w:rPr>
-            </w:pPr>
-            <w:r>
-              <w:rPr>
-                <w:sz w:val="22"/>
-                <w:szCs w:val="22"/>
-              </w:rPr>
-              <w:t xml:space="preserve">A: Case 1 – </w:t>
-            </w:r>
-            <w:proofErr w:type="spellStart"/>
-            <w:r>
-              <w:rPr>
-                <w:sz w:val="22"/>
-                <w:szCs w:val="22"/>
-              </w:rPr>
-              <w:t>desertWeb</w:t>
-            </w:r>
-            <w:proofErr w:type="spellEnd"/>
-            <w:r>
-              <w:rPr>
-                <w:sz w:val="22"/>
-                <w:szCs w:val="22"/>
-              </w:rPr>
-              <w:t xml:space="preserve">, or B: Case 2 – Willet Creek Golf Course, or C: 3 – </w:t>
-            </w:r>
-            <w:proofErr w:type="spellStart"/>
-            <w:r>
-              <w:rPr>
-                <w:sz w:val="22"/>
-                <w:szCs w:val="22"/>
-              </w:rPr>
-              <w:t>SkyWeb</w:t>
-            </w:r>
-            <w:proofErr w:type="spellEnd"/>
-          </w:p>
-        </w:tc>
-        <w:tc>
-          <w:tcPr>
-            <w:tcW w:w="1502" w:type="dxa"/>
-            <w:vMerge w:val="restart"/>
-            <w:tcBorders>
-              <w:top w:val="single" w:sz="8" w:space="0" w:color="auto"/>
-              <w:left w:val="single" w:sz="8" w:space="0" w:color="auto"/>
-              <w:right w:val="single" w:sz="8" w:space="0" w:color="auto"/>
-            </w:tcBorders>
-            <w:noWrap/>
-            <w:tcMar>
-              <w:top w:w="0" w:type="dxa"/>
-              <w:left w:w="108" w:type="dxa"/>
-              <w:bottom w:w="0" w:type="dxa"/>
-              <w:right w:w="108" w:type="dxa"/>
-            </w:tcMar>
-            <w:vAlign w:val="center"/>
-            <w:hideMark/>
-          </w:tcPr>
-          <w:p>
-            <w:pPr>
-              <w:autoSpaceDE/>
-              <w:jc w:val="center"/>
-              <w:rPr>
-                <w:sz w:val="22"/>
-                <w:szCs w:val="22"/>
-              </w:rPr>
-            </w:pPr>
-            <w:r>
-              <w:rPr>
-                <w:color w:val="000000"/>
-                <w:sz w:val="22"/>
-                <w:szCs w:val="22"/>
-              </w:rPr>
-              <w:t>Tue</w:t>
-            </w:r>
-          </w:p>
-          <w:p>
-            <w:pPr>
-              <w:autoSpaceDE/>
-              <w:jc w:val="center"/>
-              <w:rPr>
-                <w:sz w:val="22"/>
-                <w:szCs w:val="22"/>
-              </w:rPr>
-            </w:pPr>
-            <w:r>
-              <w:rPr>
-                <w:color w:val="000000"/>
-                <w:sz w:val="22"/>
-                <w:szCs w:val="22"/>
-              </w:rPr>
-              <w:t>Wed</w:t>
-            </w:r>
-          </w:p>
-          <w:p>
-            <w:pPr>
-              <w:autoSpaceDE/>
-              <w:jc w:val="center"/>
-              <w:rPr>
-                <w:sz w:val="22"/>
-                <w:szCs w:val="22"/>
-              </w:rPr>
-            </w:pPr>
-            <w:r>
-              <w:rPr>
-                <w:sz w:val="22"/>
-                <w:szCs w:val="22"/>
-              </w:rPr>
-              <w:t>Wed</w:t>
-            </w:r>
-          </w:p>
-          <w:p>
-            <w:pPr>
-              <w:jc w:val="center"/>
-              <w:rPr>
-                <w:color w:val="000000"/>
-                <w:sz w:val="22"/>
-                <w:szCs w:val="22"/>
-              </w:rPr>
-            </w:pPr>
-          </w:p>
-          <w:p>
-            <w:pPr>
-              <w:jc w:val="center"/>
-              <w:rPr>
-                <w:color w:val="000000"/>
-                <w:sz w:val="22"/>
-                <w:szCs w:val="22"/>
-              </w:rPr>
-            </w:pPr>
-          </w:p>
-          <w:p>
-            <w:pPr>
-              <w:jc w:val="center"/>
-              <w:rPr>
-                <w:sz w:val="22"/>
-                <w:szCs w:val="22"/>
-              </w:rPr>
-            </w:pPr>
-          </w:p>
-        </w:tc>
-      </w:tr>
-      <w:tr>
-        <w:trPr>
-          <w:trHeight w:val="735"/>
-        </w:trPr>
-        <w:tc>
-          <w:tcPr>
-            <w:tcW w:w="1300" w:type="dxa"/>
-            <w:vMerge/>
-            <w:tcBorders>
-              <w:left w:val="single" w:sz="8" w:space="0" w:color="auto"/>
-              <w:bottom w:val="single" w:sz="8" w:space="0" w:color="auto"/>
-              <w:right w:val="single" w:sz="8" w:space="0" w:color="auto"/>
-            </w:tcBorders>
-            <w:noWrap/>
-            <w:tcMar>
-              <w:top w:w="0" w:type="dxa"/>
-              <w:left w:w="108" w:type="dxa"/>
-              <w:bottom w:w="0" w:type="dxa"/>
-              <w:right w:w="108" w:type="dxa"/>
-            </w:tcMar>
-            <w:vAlign w:val="center"/>
-            <w:hideMark/>
-          </w:tcPr>
-          <w:p>
-            <w:pPr>
-              <w:jc w:val="center"/>
-              <w:rPr>
-                <w:sz w:val="22"/>
-                <w:szCs w:val="22"/>
-              </w:rPr>
-            </w:pPr>
-          </w:p>
-        </w:tc>
-        <w:tc>
-          <w:tcPr>
-            <w:tcW w:w="3752" w:type="dxa"/>
-            <w:tcBorders>
-              <w:top w:val="single" w:sz="2" w:space="0" w:color="auto"/>
-              <w:left w:val="nil"/>
-              <w:bottom w:val="single" w:sz="8" w:space="0" w:color="auto"/>
-              <w:right w:val="single" w:sz="8" w:space="0" w:color="auto"/>
-            </w:tcBorders>
-            <w:tcMar>
-              <w:top w:w="0" w:type="dxa"/>
-              <w:left w:w="108" w:type="dxa"/>
-              <w:bottom w:w="0" w:type="dxa"/>
-              <w:right w:w="108" w:type="dxa"/>
-            </w:tcMar>
-            <w:vAlign w:val="center"/>
-            <w:hideMark/>
-          </w:tcPr>
-          <w:p>
-            <w:pPr>
-              <w:rPr>
-                <w:sz w:val="22"/>
-                <w:szCs w:val="22"/>
-              </w:rPr>
-            </w:pPr>
-            <w:r>
-              <w:rPr>
-                <w:sz w:val="22"/>
-                <w:szCs w:val="22"/>
-              </w:rPr>
-              <w:t>Tutorial 8, pgs. 547 – 627</w:t>
-            </w:r>
-          </w:p>
-        </w:tc>
-        <w:tc>
-          <w:tcPr>
-            <w:tcW w:w="5574" w:type="dxa"/>
-            <w:vMerge/>
-            <w:tcBorders>
-              <w:bottom w:val="single" w:sz="8" w:space="0" w:color="auto"/>
-            </w:tcBorders>
-            <w:tcMar>
-              <w:top w:w="0" w:type="dxa"/>
-              <w:left w:w="108" w:type="dxa"/>
-              <w:bottom w:w="0" w:type="dxa"/>
-              <w:right w:w="108" w:type="dxa"/>
-            </w:tcMar>
-            <w:vAlign w:val="center"/>
-            <w:hideMark/>
-          </w:tcPr>
-          <w:p>
-            <w:pPr>
-              <w:ind w:firstLine="220"/>
-              <w:rPr>
-                <w:sz w:val="22"/>
-                <w:szCs w:val="22"/>
-              </w:rPr>
-            </w:pPr>
-          </w:p>
-        </w:tc>
-        <w:tc>
-          <w:tcPr>
-            <w:tcW w:w="1502" w:type="dxa"/>
-            <w:vMerge/>
-            <w:tcBorders>
-              <w:left w:val="single" w:sz="8" w:space="0" w:color="auto"/>
-              <w:bottom w:val="single" w:sz="8" w:space="0" w:color="auto"/>
-              <w:right w:val="single" w:sz="8" w:space="0" w:color="auto"/>
-            </w:tcBorders>
-            <w:noWrap/>
-            <w:tcMar>
-              <w:top w:w="0" w:type="dxa"/>
-              <w:left w:w="108" w:type="dxa"/>
-              <w:bottom w:w="0" w:type="dxa"/>
-              <w:right w:w="108" w:type="dxa"/>
-            </w:tcMar>
-            <w:vAlign w:val="bottom"/>
-            <w:hideMark/>
-          </w:tcPr>
-          <w:p>
-            <w:pPr>
-              <w:jc w:val="center"/>
-              <w:rPr>
-                <w:sz w:val="22"/>
-                <w:szCs w:val="22"/>
-              </w:rPr>
-            </w:pPr>
-          </w:p>
-        </w:tc>
-      </w:tr>
-      <w:tr>
-        <w:trPr>
-          <w:trHeight w:val="1186"/>
-        </w:trPr>
-        <w:tc>
-          <w:tcPr>
-            <w:tcW w:w="1300" w:type="dxa"/>
+            <w:tcW w:w="734" w:type="dxa"/>
+            <w:gridSpan w:val="2"/>
             <w:tcBorders>
               <w:top w:val="single" w:sz="8" w:space="0" w:color="auto"/>
               <w:left w:val="single" w:sz="8" w:space="0" w:color="auto"/>
@@ -8108,20 +6617,19 @@
         </w:tc>
         <w:tc>
           <w:tcPr>
-            <w:tcW w:w="3752" w:type="dxa"/>
+            <w:tcW w:w="6750" w:type="dxa"/>
             <w:tcBorders>
               <w:top w:val="single" w:sz="8" w:space="0" w:color="auto"/>
               <w:left w:val="nil"/>
               <w:bottom w:val="single" w:sz="4" w:space="0" w:color="auto"/>
-              <w:right w:val="single" w:sz="8" w:space="0" w:color="auto"/>
+              <w:right w:val="single" w:sz="4" w:space="0" w:color="auto"/>
             </w:tcBorders>
             <w:tcMar>
               <w:top w:w="0" w:type="dxa"/>
-              <w:left w:w="108" w:type="dxa"/>
+              <w:left w:w="72" w:type="dxa"/>
               <w:bottom w:w="0" w:type="dxa"/>
               <w:right w:w="108" w:type="dxa"/>
             </w:tcMar>
-            <w:vAlign w:val="center"/>
             <w:hideMark/>
           </w:tcPr>
           <w:p>
@@ -8144,20 +6652,43 @@
         </w:tc>
         <w:tc>
           <w:tcPr>
-            <w:tcW w:w="5574" w:type="dxa"/>
+            <w:tcW w:w="1620" w:type="dxa"/>
             <w:tcBorders>
-              <w:top w:val="single" w:sz="8" w:space="0" w:color="auto"/>
-              <w:left w:val="nil"/>
+              <w:top w:val="single" w:sz="4" w:space="0" w:color="auto"/>
+              <w:left w:val="single" w:sz="4" w:space="0" w:color="auto"/>
               <w:bottom w:val="single" w:sz="4" w:space="0" w:color="auto"/>
-              <w:right w:val="nil"/>
+              <w:right w:val="single" w:sz="4" w:space="0" w:color="auto"/>
+            </w:tcBorders>
+            <w:tcMar>
+              <w:left w:w="72" w:type="dxa"/>
+            </w:tcMar>
+          </w:tcPr>
+          <w:p>
+            <w:pPr>
+              <w:autoSpaceDE/>
+              <w:rPr>
+                <w:i/>
+                <w:sz w:val="22"/>
+                <w:szCs w:val="22"/>
+              </w:rPr>
+            </w:pPr>
+          </w:p>
+        </w:tc>
+        <w:tc>
+          <w:tcPr>
+            <w:tcW w:w="3629" w:type="dxa"/>
+            <w:tcBorders>
+              <w:top w:val="single" w:sz="4" w:space="0" w:color="auto"/>
+              <w:left w:val="single" w:sz="4" w:space="0" w:color="auto"/>
+              <w:bottom w:val="single" w:sz="4" w:space="0" w:color="auto"/>
+              <w:right w:val="single" w:sz="4" w:space="0" w:color="auto"/>
             </w:tcBorders>
             <w:tcMar>
               <w:top w:w="0" w:type="dxa"/>
-              <w:left w:w="108" w:type="dxa"/>
+              <w:left w:w="72" w:type="dxa"/>
               <w:bottom w:w="0" w:type="dxa"/>
               <w:right w:w="108" w:type="dxa"/>
             </w:tcMar>
-            <w:vAlign w:val="center"/>
             <w:hideMark/>
           </w:tcPr>
           <w:p>
@@ -8175,7 +6706,7 @@
                 <w:sz w:val="22"/>
                 <w:szCs w:val="22"/>
               </w:rPr>
-              <w:t>No new assignments</w:t>
+              <w:t>No new lab assignment</w:t>
             </w:r>
           </w:p>
           <w:p>
@@ -8191,7 +6722,7 @@
                 <w:sz w:val="22"/>
                 <w:szCs w:val="22"/>
               </w:rPr>
-              <w:t>Production version of your lab 8</w:t>
+              <w:t>Code review of term project</w:t>
             </w:r>
           </w:p>
           <w:p>
@@ -8209,94 +6740,27 @@
               </w:rPr>
               <w:t>Term Project</w:t>
             </w:r>
-          </w:p>
-        </w:tc>
-        <w:tc>
-          <w:tcPr>
-            <w:tcW w:w="1502" w:type="dxa"/>
-            <w:tcBorders>
-              <w:top w:val="single" w:sz="8" w:space="0" w:color="auto"/>
-              <w:left w:val="single" w:sz="8" w:space="0" w:color="auto"/>
-              <w:bottom w:val="single" w:sz="4" w:space="0" w:color="auto"/>
-              <w:right w:val="single" w:sz="8" w:space="0" w:color="auto"/>
-            </w:tcBorders>
-            <w:noWrap/>
-            <w:tcMar>
-              <w:top w:w="0" w:type="dxa"/>
-              <w:left w:w="108" w:type="dxa"/>
-              <w:bottom w:w="0" w:type="dxa"/>
-              <w:right w:w="108" w:type="dxa"/>
-            </w:tcMar>
-            <w:vAlign w:val="center"/>
-            <w:hideMark/>
-          </w:tcPr>
-          <w:p>
-            <w:pPr>
-              <w:autoSpaceDE/>
-              <w:jc w:val="center"/>
-              <w:rPr>
-                <w:color w:val="000000"/>
-                <w:sz w:val="22"/>
-                <w:szCs w:val="22"/>
-              </w:rPr>
-            </w:pPr>
-          </w:p>
-          <w:p>
-            <w:pPr>
-              <w:autoSpaceDE/>
-              <w:jc w:val="center"/>
-              <w:rPr>
-                <w:sz w:val="22"/>
-                <w:szCs w:val="22"/>
-              </w:rPr>
-            </w:pPr>
-            <w:r>
-              <w:rPr>
-                <w:color w:val="000000"/>
-                <w:sz w:val="22"/>
-                <w:szCs w:val="22"/>
-              </w:rPr>
-              <w:t>Tue</w:t>
-            </w:r>
-          </w:p>
-          <w:p>
-            <w:pPr>
-              <w:autoSpaceDE/>
-              <w:jc w:val="center"/>
-              <w:rPr>
-                <w:color w:val="000000"/>
-                <w:sz w:val="22"/>
-                <w:szCs w:val="22"/>
-              </w:rPr>
-            </w:pPr>
-            <w:r>
-              <w:rPr>
-                <w:color w:val="000000"/>
-                <w:sz w:val="22"/>
-                <w:szCs w:val="22"/>
-              </w:rPr>
-              <w:t>Sat</w:t>
-            </w:r>
-          </w:p>
-          <w:p>
-            <w:pPr>
-              <w:autoSpaceDE/>
-              <w:jc w:val="center"/>
-              <w:rPr>
-                <w:sz w:val="22"/>
-                <w:szCs w:val="22"/>
-              </w:rPr>
-            </w:pPr>
           </w:p>
         </w:tc>
       </w:tr>
       <w:tr>
+        <w:tblPrEx>
+          <w:tblBorders>
+            <w:top w:val="none" w:sz="0" w:space="0" w:color="auto"/>
+            <w:left w:val="none" w:sz="0" w:space="0" w:color="auto"/>
+            <w:bottom w:val="none" w:sz="0" w:space="0" w:color="auto"/>
+            <w:right w:val="none" w:sz="0" w:space="0" w:color="auto"/>
+            <w:insideH w:val="none" w:sz="0" w:space="0" w:color="auto"/>
+            <w:insideV w:val="none" w:sz="0" w:space="0" w:color="auto"/>
+          </w:tblBorders>
+        </w:tblPrEx>
         <w:trPr>
           <w:trHeight w:val="627"/>
         </w:trPr>
         <w:tc>
           <w:tcPr>
-            <w:tcW w:w="1300" w:type="dxa"/>
+            <w:tcW w:w="734" w:type="dxa"/>
+            <w:gridSpan w:val="2"/>
             <w:tcBorders>
               <w:top w:val="single" w:sz="4" w:space="0" w:color="auto"/>
               <w:left w:val="single" w:sz="8" w:space="0" w:color="auto"/>
@@ -8337,21 +6801,20 @@
         </w:tc>
         <w:tc>
           <w:tcPr>
-            <w:tcW w:w="3752" w:type="dxa"/>
+            <w:tcW w:w="6750" w:type="dxa"/>
             <w:tcBorders>
               <w:top w:val="single" w:sz="4" w:space="0" w:color="auto"/>
               <w:left w:val="nil"/>
               <w:bottom w:val="single" w:sz="4" w:space="0" w:color="auto"/>
-              <w:right w:val="single" w:sz="8" w:space="0" w:color="auto"/>
+              <w:right w:val="single" w:sz="4" w:space="0" w:color="auto"/>
             </w:tcBorders>
             <w:shd w:val="clear" w:color="auto" w:fill="auto"/>
             <w:tcMar>
               <w:top w:w="0" w:type="dxa"/>
-              <w:left w:w="108" w:type="dxa"/>
+              <w:left w:w="72" w:type="dxa"/>
               <w:bottom w:w="0" w:type="dxa"/>
               <w:right w:w="108" w:type="dxa"/>
             </w:tcMar>
-            <w:vAlign w:val="center"/>
             <w:hideMark/>
           </w:tcPr>
           <w:p>
@@ -8374,21 +6837,46 @@
         </w:tc>
         <w:tc>
           <w:tcPr>
-            <w:tcW w:w="5574" w:type="dxa"/>
+            <w:tcW w:w="1620" w:type="dxa"/>
             <w:tcBorders>
               <w:top w:val="single" w:sz="4" w:space="0" w:color="auto"/>
-              <w:left w:val="nil"/>
+              <w:left w:val="single" w:sz="4" w:space="0" w:color="auto"/>
               <w:bottom w:val="single" w:sz="4" w:space="0" w:color="auto"/>
-              <w:right w:val="single" w:sz="8" w:space="0" w:color="auto"/>
+              <w:right w:val="single" w:sz="4" w:space="0" w:color="auto"/>
+            </w:tcBorders>
+            <w:tcMar>
+              <w:left w:w="72" w:type="dxa"/>
+            </w:tcMar>
+          </w:tcPr>
+          <w:p>
+            <w:pPr>
+              <w:autoSpaceDE/>
+              <w:rPr>
+                <w:b/>
+                <w:bCs/>
+                <w:color w:val="000000"/>
+                <w:sz w:val="22"/>
+                <w:szCs w:val="22"/>
+              </w:rPr>
+            </w:pPr>
+          </w:p>
+        </w:tc>
+        <w:tc>
+          <w:tcPr>
+            <w:tcW w:w="3629" w:type="dxa"/>
+            <w:tcBorders>
+              <w:top w:val="single" w:sz="4" w:space="0" w:color="auto"/>
+              <w:left w:val="single" w:sz="4" w:space="0" w:color="auto"/>
+              <w:bottom w:val="single" w:sz="4" w:space="0" w:color="auto"/>
+              <w:right w:val="single" w:sz="4" w:space="0" w:color="auto"/>
             </w:tcBorders>
             <w:shd w:val="clear" w:color="auto" w:fill="auto"/>
             <w:tcMar>
               <w:top w:w="0" w:type="dxa"/>
-              <w:left w:w="108" w:type="dxa"/>
+              <w:left w:w="72" w:type="dxa"/>
               <w:bottom w:w="0" w:type="dxa"/>
               <w:right w:w="108" w:type="dxa"/>
             </w:tcMar>
-            <w:vAlign w:val="center"/>
             <w:hideMark/>
           </w:tcPr>
           <w:p>
@@ -8417,45 +6905,6 @@
                 <w:szCs w:val="22"/>
               </w:rPr>
               <w:t>Final Exam</w:t>
-            </w:r>
-          </w:p>
-        </w:tc>
-        <w:tc>
-          <w:tcPr>
-            <w:tcW w:w="1502" w:type="dxa"/>
-            <w:tcBorders>
-              <w:top w:val="single" w:sz="4" w:space="0" w:color="auto"/>
-              <w:left w:val="nil"/>
-              <w:bottom w:val="single" w:sz="4" w:space="0" w:color="auto"/>
-              <w:right w:val="single" w:sz="8" w:space="0" w:color="auto"/>
-            </w:tcBorders>
-            <w:shd w:val="clear" w:color="auto" w:fill="auto"/>
-            <w:noWrap/>
-            <w:tcMar>
-              <w:top w:w="0" w:type="dxa"/>
-              <w:left w:w="108" w:type="dxa"/>
-              <w:bottom w:w="0" w:type="dxa"/>
-              <w:right w:w="108" w:type="dxa"/>
-            </w:tcMar>
-            <w:vAlign w:val="center"/>
-            <w:hideMark/>
-          </w:tcPr>
-          <w:p>
-            <w:pPr>
-              <w:autoSpaceDE/>
-              <w:jc w:val="center"/>
-              <w:rPr>
-                <w:sz w:val="22"/>
-                <w:szCs w:val="22"/>
-              </w:rPr>
-            </w:pPr>
-            <w:r>
-              <w:rPr>
-                <w:color w:val="000000"/>
-                <w:sz w:val="22"/>
-                <w:szCs w:val="22"/>
-              </w:rPr>
-              <w:t>Tue</w:t>
             </w:r>
           </w:p>
         </w:tc>
@@ -8609,13 +7058,7 @@
     </w:p>
     <w:p>
       <w:pPr>
-        <w:tabs>
-          <w:tab w:val="right" w:pos="4320"/>
-          <w:tab w:val="left" w:pos="4500"/>
-          <w:tab w:val="right" w:pos="9360"/>
-        </w:tabs>
-        <w:rPr>
-          <w:b/>
+        <w:rPr>
           <w:i/>
         </w:rPr>
       </w:pPr>
@@ -8624,242 +7067,616 @@
           <w:b/>
           <w:bCs/>
           <w:i/>
-          <w:iCs/>
-        </w:rPr>
-        <w:t xml:space="preserve">Academic Calendar for </w:t>
+        </w:rPr>
+        <w:t>Acad</w:t>
       </w:r>
       <w:r>
         <w:rPr>
           <w:b/>
           <w:bCs/>
           <w:i/>
-          <w:iCs/>
-        </w:rPr>
-        <w:t>Fall</w:t>
-      </w:r>
-      <w:r>
-        <w:rPr>
-          <w:b/>
-          <w:bCs/>
-          <w:i/>
-          <w:iCs/>
-        </w:rPr>
-        <w:t xml:space="preserve"> Term 2017</w:t>
+        </w:rPr>
+        <w:t>emic Calendar for Winter Term 2018</w:t>
       </w:r>
     </w:p>
-    <w:p>
-      <w:pPr>
-        <w:tabs>
-          <w:tab w:val="right" w:pos="4320"/>
-          <w:tab w:val="left" w:pos="4500"/>
-          <w:tab w:val="right" w:pos="9360"/>
-        </w:tabs>
-        <w:rPr>
-          <w:b/>
-          <w:i/>
-        </w:rPr>
-      </w:pPr>
-      <w:r>
-        <w:rPr>
-          <w:b/>
-          <w:i/>
-          <w:iCs/>
-        </w:rPr>
-        <w:t> </w:t>
-      </w:r>
-    </w:p>
-    <w:p>
-      <w:pPr>
-        <w:tabs>
-          <w:tab w:val="right" w:pos="4320"/>
-          <w:tab w:val="left" w:pos="4500"/>
-          <w:tab w:val="right" w:pos="9360"/>
-        </w:tabs>
-      </w:pPr>
-      <w:r>
-        <w:t>First day of class                                           </w:t>
-      </w:r>
-      <w:r>
-        <w:tab/>
-      </w:r>
-      <w:r>
-        <w:tab/>
-      </w:r>
-      <w:r>
-        <w:t>9/25</w:t>
-      </w:r>
-    </w:p>
-    <w:p>
-      <w:pPr>
-        <w:tabs>
-          <w:tab w:val="right" w:pos="4320"/>
-          <w:tab w:val="left" w:pos="4500"/>
-          <w:tab w:val="right" w:pos="9360"/>
-        </w:tabs>
-      </w:pPr>
-      <w:r>
-        <w:t>Last day to receive refund   </w:t>
-      </w:r>
-      <w:r>
-        <w:t>   </w:t>
-      </w:r>
-      <w:r>
-        <w:tab/>
-      </w:r>
-      <w:r>
-        <w:tab/>
-      </w:r>
-      <w:r>
-        <w:t>1</w:t>
-      </w:r>
-      <w:r>
-        <w:t>0/1</w:t>
-      </w:r>
-      <w:r>
-        <w:t>, 11:59 pm</w:t>
-      </w:r>
-    </w:p>
-    <w:p>
-      <w:pPr>
-        <w:tabs>
-          <w:tab w:val="right" w:pos="4320"/>
-          <w:tab w:val="left" w:pos="4500"/>
-          <w:tab w:val="right" w:pos="9360"/>
-        </w:tabs>
-      </w:pPr>
-      <w:r>
-        <w:t>Veteran’s</w:t>
-      </w:r>
-      <w:r>
-        <w:t>. holiday                    </w:t>
-      </w:r>
-      <w:r>
-        <w:tab/>
-      </w:r>
-      <w:r>
-        <w:tab/>
-      </w:r>
-      <w:r>
-        <w:t>1</w:t>
-      </w:r>
-      <w:r>
-        <w:t>1/10</w:t>
-      </w:r>
-      <w:r>
-        <w:t xml:space="preserve"> (Friday)</w:t>
-      </w:r>
-    </w:p>
-    <w:p>
-      <w:pPr>
-        <w:tabs>
-          <w:tab w:val="right" w:pos="4320"/>
-          <w:tab w:val="left" w:pos="4500"/>
-          <w:tab w:val="right" w:pos="9360"/>
-        </w:tabs>
-      </w:pPr>
-      <w:r>
-        <w:t>Thanksgiving</w:t>
-      </w:r>
-      <w:r>
-        <w:t xml:space="preserve"> </w:t>
-      </w:r>
-      <w:r>
-        <w:t>vacation</w:t>
-      </w:r>
-      <w:r>
-        <w:tab/>
-      </w:r>
-      <w:r>
-        <w:tab/>
-      </w:r>
-      <w:r>
-        <w:t xml:space="preserve">11/23 </w:t>
-      </w:r>
-      <w:r>
-        <w:t>–</w:t>
-      </w:r>
-      <w:r>
-        <w:t xml:space="preserve"> 26</w:t>
-      </w:r>
-      <w:r>
-        <w:t xml:space="preserve"> (</w:t>
-      </w:r>
-      <w:r>
-        <w:t>Thursday</w:t>
-      </w:r>
-      <w:r>
-        <w:t xml:space="preserve"> – </w:t>
-      </w:r>
-      <w:r>
-        <w:t>Sunday</w:t>
-      </w:r>
-      <w:r>
-        <w:t>)</w:t>
-      </w:r>
-    </w:p>
-    <w:p>
-      <w:pPr>
-        <w:tabs>
-          <w:tab w:val="right" w:pos="4320"/>
-          <w:tab w:val="left" w:pos="4500"/>
-          <w:tab w:val="right" w:pos="9360"/>
-        </w:tabs>
-      </w:pPr>
-      <w:r>
-        <w:t>Last day for schedule changes                   </w:t>
-      </w:r>
-      <w:r>
-        <w:tab/>
-      </w:r>
-      <w:r>
-        <w:tab/>
-      </w:r>
-      <w:r>
-        <w:t>11/17</w:t>
-      </w:r>
-    </w:p>
-    <w:p>
-      <w:pPr>
-        <w:tabs>
-          <w:tab w:val="right" w:pos="4320"/>
-          <w:tab w:val="left" w:pos="4500"/>
-          <w:tab w:val="right" w:pos="9360"/>
-        </w:tabs>
-      </w:pPr>
-      <w:r>
-        <w:t>Finals week                                                 </w:t>
-      </w:r>
-      <w:r>
-        <w:tab/>
-      </w:r>
-      <w:r>
-        <w:tab/>
-      </w:r>
-      <w:r>
-        <w:t>12/4 – 9</w:t>
-      </w:r>
-    </w:p>
-    <w:p>
-      <w:pPr>
-        <w:tabs>
-          <w:tab w:val="right" w:pos="4320"/>
-          <w:tab w:val="left" w:pos="4500"/>
-          <w:tab w:val="right" w:pos="9360"/>
-        </w:tabs>
-      </w:pPr>
-      <w:r>
-        <w:t>Term ends                                            </w:t>
-      </w:r>
-      <w:r>
-        <w:tab/>
-      </w:r>
-      <w:r>
-        <w:tab/>
-      </w:r>
-      <w:r>
-        <w:t>12/9</w:t>
-      </w:r>
-    </w:p>
+    <w:tbl>
+      <w:tblPr>
+        <w:tblW w:w="8775" w:type="dxa"/>
+        <w:tblBorders>
+          <w:top w:val="single" w:sz="6" w:space="0" w:color="999999"/>
+          <w:left w:val="single" w:sz="6" w:space="0" w:color="999999"/>
+          <w:bottom w:val="single" w:sz="6" w:space="0" w:color="999999"/>
+          <w:right w:val="single" w:sz="6" w:space="0" w:color="999999"/>
+        </w:tblBorders>
+        <w:shd w:val="clear" w:color="auto" w:fill="FFFFFF"/>
+        <w:tblCellMar>
+          <w:left w:w="0" w:type="dxa"/>
+          <w:right w:w="0" w:type="dxa"/>
+        </w:tblCellMar>
+        <w:tblLook w:val="04A0" w:firstRow="1" w:lastRow="0" w:firstColumn="1" w:lastColumn="0" w:noHBand="0" w:noVBand="1"/>
+      </w:tblPr>
+      <w:tblGrid>
+        <w:gridCol w:w="6028"/>
+        <w:gridCol w:w="2439"/>
+        <w:gridCol w:w="308"/>
+      </w:tblGrid>
+      <w:tr>
+        <w:tc>
+          <w:tcPr>
+            <w:tcW w:w="0" w:type="auto"/>
+            <w:tcBorders>
+              <w:top w:val="nil"/>
+              <w:left w:val="nil"/>
+              <w:bottom w:val="nil"/>
+              <w:right w:val="nil"/>
+            </w:tcBorders>
+            <w:shd w:val="clear" w:color="auto" w:fill="FFFFFF"/>
+            <w:tcMar>
+              <w:top w:w="60" w:type="dxa"/>
+              <w:left w:w="120" w:type="dxa"/>
+              <w:bottom w:w="60" w:type="dxa"/>
+              <w:right w:w="120" w:type="dxa"/>
+            </w:tcMar>
+            <w:vAlign w:val="center"/>
+            <w:hideMark/>
+          </w:tcPr>
+          <w:p>
+            <w:pPr>
+              <w:widowControl/>
+              <w:autoSpaceDE/>
+              <w:autoSpaceDN/>
+              <w:adjustRightInd/>
+              <w:spacing w:line="315" w:lineRule="atLeast"/>
+              <w:rPr>
+                <w:color w:val="000000"/>
+              </w:rPr>
+            </w:pPr>
+            <w:r>
+              <w:rPr>
+                <w:color w:val="000000"/>
+              </w:rPr>
+              <w:t>Term begins</w:t>
+            </w:r>
+          </w:p>
+        </w:tc>
+        <w:tc>
+          <w:tcPr>
+            <w:tcW w:w="0" w:type="auto"/>
+            <w:tcBorders>
+              <w:top w:val="nil"/>
+              <w:left w:val="nil"/>
+              <w:bottom w:val="nil"/>
+              <w:right w:val="nil"/>
+            </w:tcBorders>
+            <w:shd w:val="clear" w:color="auto" w:fill="FFFFFF"/>
+            <w:tcMar>
+              <w:top w:w="60" w:type="dxa"/>
+              <w:left w:w="120" w:type="dxa"/>
+              <w:bottom w:w="60" w:type="dxa"/>
+              <w:right w:w="120" w:type="dxa"/>
+            </w:tcMar>
+            <w:vAlign w:val="center"/>
+            <w:hideMark/>
+          </w:tcPr>
+          <w:p>
+            <w:pPr>
+              <w:spacing w:line="315" w:lineRule="atLeast"/>
+              <w:rPr>
+                <w:color w:val="000000"/>
+              </w:rPr>
+            </w:pPr>
+            <w:r>
+              <w:rPr>
+                <w:color w:val="000000"/>
+              </w:rPr>
+              <w:t>1/8/18</w:t>
+            </w:r>
+          </w:p>
+        </w:tc>
+        <w:tc>
+          <w:tcPr>
+            <w:tcW w:w="0" w:type="auto"/>
+            <w:tcBorders>
+              <w:top w:val="nil"/>
+              <w:left w:val="nil"/>
+              <w:bottom w:val="nil"/>
+              <w:right w:val="nil"/>
+            </w:tcBorders>
+            <w:shd w:val="clear" w:color="auto" w:fill="FFFFFF"/>
+            <w:tcMar>
+              <w:top w:w="60" w:type="dxa"/>
+              <w:left w:w="120" w:type="dxa"/>
+              <w:bottom w:w="60" w:type="dxa"/>
+              <w:right w:w="120" w:type="dxa"/>
+            </w:tcMar>
+            <w:vAlign w:val="center"/>
+            <w:hideMark/>
+          </w:tcPr>
+          <w:p>
+            <w:pPr>
+              <w:spacing w:line="315" w:lineRule="atLeast"/>
+              <w:rPr>
+                <w:color w:val="000000"/>
+              </w:rPr>
+            </w:pPr>
+          </w:p>
+        </w:tc>
+      </w:tr>
+      <w:tr>
+        <w:tc>
+          <w:tcPr>
+            <w:tcW w:w="0" w:type="auto"/>
+            <w:tcBorders>
+              <w:top w:val="nil"/>
+              <w:left w:val="nil"/>
+              <w:bottom w:val="nil"/>
+              <w:right w:val="nil"/>
+            </w:tcBorders>
+            <w:shd w:val="clear" w:color="auto" w:fill="F0F0F0"/>
+            <w:tcMar>
+              <w:top w:w="60" w:type="dxa"/>
+              <w:left w:w="120" w:type="dxa"/>
+              <w:bottom w:w="60" w:type="dxa"/>
+              <w:right w:w="120" w:type="dxa"/>
+            </w:tcMar>
+            <w:vAlign w:val="center"/>
+            <w:hideMark/>
+          </w:tcPr>
+          <w:p>
+            <w:pPr>
+              <w:spacing w:line="315" w:lineRule="atLeast"/>
+              <w:rPr>
+                <w:color w:val="000000"/>
+              </w:rPr>
+            </w:pPr>
+            <w:r>
+              <w:rPr>
+                <w:color w:val="000000"/>
+              </w:rPr>
+              <w:t>Last day to receive refund</w:t>
+            </w:r>
+          </w:p>
+        </w:tc>
+        <w:tc>
+          <w:tcPr>
+            <w:tcW w:w="0" w:type="auto"/>
+            <w:tcBorders>
+              <w:top w:val="nil"/>
+              <w:left w:val="nil"/>
+              <w:bottom w:val="nil"/>
+              <w:right w:val="nil"/>
+            </w:tcBorders>
+            <w:shd w:val="clear" w:color="auto" w:fill="F0F0F0"/>
+            <w:tcMar>
+              <w:top w:w="60" w:type="dxa"/>
+              <w:left w:w="120" w:type="dxa"/>
+              <w:bottom w:w="60" w:type="dxa"/>
+              <w:right w:w="120" w:type="dxa"/>
+            </w:tcMar>
+            <w:vAlign w:val="center"/>
+            <w:hideMark/>
+          </w:tcPr>
+          <w:p>
+            <w:pPr>
+              <w:spacing w:line="315" w:lineRule="atLeast"/>
+              <w:rPr>
+                <w:color w:val="000000"/>
+              </w:rPr>
+            </w:pPr>
+            <w:r>
+              <w:rPr>
+                <w:color w:val="000000"/>
+              </w:rPr>
+              <w:t>1/14/18</w:t>
+            </w:r>
+          </w:p>
+        </w:tc>
+        <w:tc>
+          <w:tcPr>
+            <w:tcW w:w="0" w:type="auto"/>
+            <w:tcBorders>
+              <w:top w:val="nil"/>
+              <w:left w:val="nil"/>
+              <w:bottom w:val="nil"/>
+              <w:right w:val="nil"/>
+            </w:tcBorders>
+            <w:shd w:val="clear" w:color="auto" w:fill="F0F0F0"/>
+            <w:tcMar>
+              <w:top w:w="60" w:type="dxa"/>
+              <w:left w:w="120" w:type="dxa"/>
+              <w:bottom w:w="60" w:type="dxa"/>
+              <w:right w:w="120" w:type="dxa"/>
+            </w:tcMar>
+            <w:vAlign w:val="center"/>
+            <w:hideMark/>
+          </w:tcPr>
+          <w:p>
+            <w:pPr>
+              <w:spacing w:line="315" w:lineRule="atLeast"/>
+              <w:rPr>
+                <w:color w:val="000000"/>
+              </w:rPr>
+            </w:pPr>
+          </w:p>
+        </w:tc>
+      </w:tr>
+      <w:tr>
+        <w:tc>
+          <w:tcPr>
+            <w:tcW w:w="0" w:type="auto"/>
+            <w:tcBorders>
+              <w:top w:val="nil"/>
+              <w:left w:val="nil"/>
+              <w:bottom w:val="nil"/>
+              <w:right w:val="nil"/>
+            </w:tcBorders>
+            <w:shd w:val="clear" w:color="auto" w:fill="FFFFFF"/>
+            <w:tcMar>
+              <w:top w:w="60" w:type="dxa"/>
+              <w:left w:w="120" w:type="dxa"/>
+              <w:bottom w:w="60" w:type="dxa"/>
+              <w:right w:w="120" w:type="dxa"/>
+            </w:tcMar>
+            <w:vAlign w:val="center"/>
+            <w:hideMark/>
+          </w:tcPr>
+          <w:p>
+            <w:pPr>
+              <w:widowControl/>
+              <w:autoSpaceDE/>
+              <w:autoSpaceDN/>
+              <w:adjustRightInd/>
+            </w:pPr>
+            <w:r>
+              <w:t>Martin Luther King Jr. holiday – college closed</w:t>
+            </w:r>
+          </w:p>
+        </w:tc>
+        <w:tc>
+          <w:tcPr>
+            <w:tcW w:w="0" w:type="auto"/>
+            <w:tcBorders>
+              <w:top w:val="nil"/>
+              <w:left w:val="nil"/>
+              <w:bottom w:val="nil"/>
+              <w:right w:val="nil"/>
+            </w:tcBorders>
+            <w:shd w:val="clear" w:color="auto" w:fill="FFFFFF"/>
+            <w:tcMar>
+              <w:top w:w="60" w:type="dxa"/>
+              <w:left w:w="120" w:type="dxa"/>
+              <w:bottom w:w="60" w:type="dxa"/>
+              <w:right w:w="120" w:type="dxa"/>
+            </w:tcMar>
+            <w:vAlign w:val="center"/>
+            <w:hideMark/>
+          </w:tcPr>
+          <w:p>
+            <w:pPr>
+              <w:spacing w:line="315" w:lineRule="atLeast"/>
+              <w:rPr>
+                <w:color w:val="000000"/>
+              </w:rPr>
+            </w:pPr>
+            <w:r>
+              <w:rPr>
+                <w:color w:val="000000"/>
+              </w:rPr>
+              <w:t>1/15/18</w:t>
+            </w:r>
+          </w:p>
+        </w:tc>
+        <w:tc>
+          <w:tcPr>
+            <w:tcW w:w="0" w:type="auto"/>
+            <w:tcBorders>
+              <w:top w:val="nil"/>
+              <w:left w:val="nil"/>
+              <w:bottom w:val="nil"/>
+              <w:right w:val="nil"/>
+            </w:tcBorders>
+            <w:shd w:val="clear" w:color="auto" w:fill="FFFFFF"/>
+            <w:tcMar>
+              <w:top w:w="60" w:type="dxa"/>
+              <w:left w:w="120" w:type="dxa"/>
+              <w:bottom w:w="60" w:type="dxa"/>
+              <w:right w:w="120" w:type="dxa"/>
+            </w:tcMar>
+            <w:vAlign w:val="center"/>
+            <w:hideMark/>
+          </w:tcPr>
+          <w:p>
+            <w:pPr>
+              <w:spacing w:line="315" w:lineRule="atLeast"/>
+              <w:rPr>
+                <w:color w:val="000000"/>
+              </w:rPr>
+            </w:pPr>
+          </w:p>
+        </w:tc>
+      </w:tr>
+      <w:tr>
+        <w:trPr>
+          <w:trHeight w:val="363"/>
+        </w:trPr>
+        <w:tc>
+          <w:tcPr>
+            <w:tcW w:w="0" w:type="auto"/>
+            <w:tcBorders>
+              <w:top w:val="nil"/>
+              <w:left w:val="nil"/>
+              <w:bottom w:val="nil"/>
+              <w:right w:val="nil"/>
+            </w:tcBorders>
+            <w:shd w:val="clear" w:color="auto" w:fill="F0F0F0"/>
+            <w:tcMar>
+              <w:top w:w="60" w:type="dxa"/>
+              <w:left w:w="120" w:type="dxa"/>
+              <w:bottom w:w="60" w:type="dxa"/>
+              <w:right w:w="120" w:type="dxa"/>
+            </w:tcMar>
+            <w:vAlign w:val="center"/>
+          </w:tcPr>
+          <w:p>
+            <w:pPr>
+              <w:widowControl/>
+              <w:autoSpaceDE/>
+              <w:autoSpaceDN/>
+              <w:adjustRightInd/>
+            </w:pPr>
+            <w:r>
+              <w:t>Presidents Day holiday – college closed</w:t>
+            </w:r>
+          </w:p>
+        </w:tc>
+        <w:tc>
+          <w:tcPr>
+            <w:tcW w:w="0" w:type="auto"/>
+            <w:tcBorders>
+              <w:top w:val="nil"/>
+              <w:left w:val="nil"/>
+              <w:bottom w:val="nil"/>
+              <w:right w:val="nil"/>
+            </w:tcBorders>
+            <w:shd w:val="clear" w:color="auto" w:fill="F0F0F0"/>
+            <w:tcMar>
+              <w:top w:w="60" w:type="dxa"/>
+              <w:left w:w="120" w:type="dxa"/>
+              <w:bottom w:w="60" w:type="dxa"/>
+              <w:right w:w="120" w:type="dxa"/>
+            </w:tcMar>
+            <w:vAlign w:val="center"/>
+          </w:tcPr>
+          <w:p>
+            <w:pPr>
+              <w:spacing w:line="315" w:lineRule="atLeast"/>
+              <w:rPr>
+                <w:color w:val="000000"/>
+              </w:rPr>
+            </w:pPr>
+            <w:r>
+              <w:rPr>
+                <w:color w:val="000000"/>
+              </w:rPr>
+              <w:t>2/19/18</w:t>
+            </w:r>
+          </w:p>
+        </w:tc>
+        <w:tc>
+          <w:tcPr>
+            <w:tcW w:w="0" w:type="auto"/>
+            <w:tcBorders>
+              <w:top w:val="nil"/>
+              <w:left w:val="nil"/>
+              <w:bottom w:val="nil"/>
+              <w:right w:val="nil"/>
+            </w:tcBorders>
+            <w:shd w:val="clear" w:color="auto" w:fill="F0F0F0"/>
+            <w:tcMar>
+              <w:top w:w="60" w:type="dxa"/>
+              <w:left w:w="120" w:type="dxa"/>
+              <w:bottom w:w="60" w:type="dxa"/>
+              <w:right w:w="120" w:type="dxa"/>
+            </w:tcMar>
+            <w:vAlign w:val="center"/>
+          </w:tcPr>
+          <w:p>
+            <w:pPr>
+              <w:spacing w:line="315" w:lineRule="atLeast"/>
+              <w:rPr>
+                <w:color w:val="000000"/>
+              </w:rPr>
+            </w:pPr>
+          </w:p>
+        </w:tc>
+      </w:tr>
+      <w:tr>
+        <w:tc>
+          <w:tcPr>
+            <w:tcW w:w="0" w:type="auto"/>
+            <w:tcBorders>
+              <w:top w:val="nil"/>
+              <w:left w:val="nil"/>
+              <w:bottom w:val="nil"/>
+              <w:right w:val="nil"/>
+            </w:tcBorders>
+            <w:shd w:val="clear" w:color="auto" w:fill="FFFFFF"/>
+            <w:tcMar>
+              <w:top w:w="60" w:type="dxa"/>
+              <w:left w:w="120" w:type="dxa"/>
+              <w:bottom w:w="60" w:type="dxa"/>
+              <w:right w:w="120" w:type="dxa"/>
+            </w:tcMar>
+            <w:vAlign w:val="center"/>
+            <w:hideMark/>
+          </w:tcPr>
+          <w:p>
+            <w:pPr>
+              <w:spacing w:line="315" w:lineRule="atLeast"/>
+              <w:rPr>
+                <w:color w:val="000000"/>
+              </w:rPr>
+            </w:pPr>
+            <w:r>
+              <w:rPr>
+                <w:color w:val="000000"/>
+              </w:rPr>
+              <w:t>Last day for schedule changes</w:t>
+            </w:r>
+          </w:p>
+        </w:tc>
+        <w:tc>
+          <w:tcPr>
+            <w:tcW w:w="0" w:type="auto"/>
+            <w:tcBorders>
+              <w:top w:val="nil"/>
+              <w:left w:val="nil"/>
+              <w:bottom w:val="nil"/>
+              <w:right w:val="nil"/>
+            </w:tcBorders>
+            <w:shd w:val="clear" w:color="auto" w:fill="FFFFFF"/>
+            <w:tcMar>
+              <w:top w:w="60" w:type="dxa"/>
+              <w:left w:w="120" w:type="dxa"/>
+              <w:bottom w:w="60" w:type="dxa"/>
+              <w:right w:w="120" w:type="dxa"/>
+            </w:tcMar>
+            <w:vAlign w:val="center"/>
+            <w:hideMark/>
+          </w:tcPr>
+          <w:p>
+            <w:pPr>
+              <w:spacing w:line="315" w:lineRule="atLeast"/>
+              <w:rPr>
+                <w:color w:val="000000"/>
+              </w:rPr>
+            </w:pPr>
+            <w:r>
+              <w:rPr>
+                <w:color w:val="000000"/>
+              </w:rPr>
+              <w:t>3/2/18</w:t>
+            </w:r>
+          </w:p>
+        </w:tc>
+        <w:tc>
+          <w:tcPr>
+            <w:tcW w:w="0" w:type="auto"/>
+            <w:tcBorders>
+              <w:top w:val="nil"/>
+              <w:left w:val="nil"/>
+              <w:bottom w:val="nil"/>
+              <w:right w:val="nil"/>
+            </w:tcBorders>
+            <w:shd w:val="clear" w:color="auto" w:fill="FFFFFF"/>
+            <w:tcMar>
+              <w:top w:w="60" w:type="dxa"/>
+              <w:left w:w="120" w:type="dxa"/>
+              <w:bottom w:w="60" w:type="dxa"/>
+              <w:right w:w="120" w:type="dxa"/>
+            </w:tcMar>
+            <w:vAlign w:val="center"/>
+            <w:hideMark/>
+          </w:tcPr>
+          <w:p>
+            <w:pPr>
+              <w:spacing w:line="315" w:lineRule="atLeast"/>
+              <w:rPr>
+                <w:color w:val="000000"/>
+              </w:rPr>
+            </w:pPr>
+          </w:p>
+        </w:tc>
+      </w:tr>
+      <w:tr>
+        <w:tc>
+          <w:tcPr>
+            <w:tcW w:w="0" w:type="auto"/>
+            <w:tcBorders>
+              <w:top w:val="nil"/>
+              <w:left w:val="nil"/>
+              <w:bottom w:val="nil"/>
+              <w:right w:val="nil"/>
+            </w:tcBorders>
+            <w:shd w:val="clear" w:color="auto" w:fill="F0F0F0"/>
+            <w:tcMar>
+              <w:top w:w="60" w:type="dxa"/>
+              <w:left w:w="120" w:type="dxa"/>
+              <w:bottom w:w="60" w:type="dxa"/>
+              <w:right w:w="120" w:type="dxa"/>
+            </w:tcMar>
+            <w:vAlign w:val="center"/>
+            <w:hideMark/>
+          </w:tcPr>
+          <w:p>
+            <w:pPr>
+              <w:spacing w:line="315" w:lineRule="atLeast"/>
+              <w:rPr>
+                <w:color w:val="000000"/>
+              </w:rPr>
+            </w:pPr>
+            <w:r>
+              <w:rPr>
+                <w:color w:val="000000"/>
+              </w:rPr>
+              <w:t>Finals week</w:t>
+            </w:r>
+          </w:p>
+        </w:tc>
+        <w:tc>
+          <w:tcPr>
+            <w:tcW w:w="0" w:type="auto"/>
+            <w:tcBorders>
+              <w:top w:val="nil"/>
+              <w:left w:val="nil"/>
+              <w:bottom w:val="nil"/>
+              <w:right w:val="nil"/>
+            </w:tcBorders>
+            <w:shd w:val="clear" w:color="auto" w:fill="F0F0F0"/>
+            <w:tcMar>
+              <w:top w:w="60" w:type="dxa"/>
+              <w:left w:w="120" w:type="dxa"/>
+              <w:bottom w:w="60" w:type="dxa"/>
+              <w:right w:w="120" w:type="dxa"/>
+            </w:tcMar>
+            <w:vAlign w:val="center"/>
+            <w:hideMark/>
+          </w:tcPr>
+          <w:p>
+            <w:pPr>
+              <w:spacing w:line="315" w:lineRule="atLeast"/>
+              <w:rPr>
+                <w:color w:val="000000"/>
+              </w:rPr>
+            </w:pPr>
+            <w:r>
+              <w:rPr>
+                <w:color w:val="000000"/>
+              </w:rPr>
+              <w:t>3/19/18 – 3/24/18</w:t>
+            </w:r>
+          </w:p>
+        </w:tc>
+        <w:tc>
+          <w:tcPr>
+            <w:tcW w:w="0" w:type="auto"/>
+            <w:tcBorders>
+              <w:top w:val="nil"/>
+              <w:bottom w:val="nil"/>
+              <w:right w:val="nil"/>
+            </w:tcBorders>
+            <w:shd w:val="clear" w:color="auto" w:fill="F0F0F0"/>
+            <w:vAlign w:val="center"/>
+            <w:hideMark/>
+          </w:tcPr>
+          <w:p>
+            <w:pPr>
+              <w:spacing w:line="315" w:lineRule="atLeast"/>
+            </w:pPr>
+          </w:p>
+        </w:tc>
+      </w:tr>
+    </w:tbl>
     <w:p>
       <w:pPr>
         <w:tabs>
@@ -8999,7 +7816,19 @@
       <w:rPr>
         <w:lang w:val="en-US"/>
       </w:rPr>
-      <w:t>Lane Community College, Computer Information Technology department- Fall 2017</w:t>
+      <w:t xml:space="preserve">Brian Bird, </w:t>
+    </w:r>
+    <w:r>
+      <w:rPr>
+        <w:lang w:val="en-US"/>
+      </w:rPr>
+      <w:t>Lane Community College, Computer Informat</w:t>
+    </w:r>
+    <w:r>
+      <w:rPr>
+        <w:lang w:val="en-US"/>
+      </w:rPr>
+      <w:t>ion Technology department</w:t>
     </w:r>
   </w:p>
 </w:ftr>
@@ -9049,7 +7878,7 @@
         <w:sz w:val="36"/>
         <w:szCs w:val="36"/>
       </w:rPr>
-      <w:t>CIS 195</w:t>
+      <w:t xml:space="preserve">CIS 195, </w:t>
     </w:r>
     <w:r>
       <w:rPr>
@@ -9057,8 +7886,25 @@
         <w:sz w:val="36"/>
         <w:szCs w:val="36"/>
       </w:rPr>
-      <w:br/>
       <w:t>Web Authoring 1: HTML</w:t>
+    </w:r>
+  </w:p>
+  <w:p>
+    <w:pPr>
+      <w:jc w:val="center"/>
+      <w:rPr>
+        <w:b/>
+        <w:sz w:val="36"/>
+        <w:szCs w:val="36"/>
+      </w:rPr>
+    </w:pPr>
+    <w:r>
+      <w:rPr>
+        <w:b/>
+        <w:sz w:val="36"/>
+        <w:szCs w:val="36"/>
+      </w:rPr>
+      <w:t>Winter 2018</w:t>
     </w:r>
   </w:p>
   <w:p>
@@ -9519,6 +8365,119 @@
     </w:lvl>
   </w:abstractNum>
   <w:abstractNum w:abstractNumId="5">
+    <w:nsid w:val="0CE60157"/>
+    <w:multiLevelType w:val="hybridMultilevel"/>
+    <w:tmpl w:val="0A025B94"/>
+    <w:lvl w:ilvl="0" w:tplc="04090001">
+      <w:start w:val="1"/>
+      <w:numFmt w:val="bullet"/>
+      <w:lvlText w:val=""/>
+      <w:lvlJc w:val="left"/>
+      <w:pPr>
+        <w:ind w:left="360" w:hanging="360"/>
+      </w:pPr>
+      <w:rPr>
+        <w:rFonts w:ascii="Symbol" w:hAnsi="Symbol" w:hint="default"/>
+      </w:rPr>
+    </w:lvl>
+    <w:lvl w:ilvl="1" w:tplc="04090003" w:tentative="1">
+      <w:start w:val="1"/>
+      <w:numFmt w:val="bullet"/>
+      <w:lvlText w:val="o"/>
+      <w:lvlJc w:val="left"/>
+      <w:pPr>
+        <w:ind w:left="1080" w:hanging="360"/>
+      </w:pPr>
+      <w:rPr>
+        <w:rFonts w:ascii="Courier New" w:hAnsi="Courier New" w:cs="Courier New" w:hint="default"/>
+      </w:rPr>
+    </w:lvl>
+    <w:lvl w:ilvl="2" w:tplc="04090005" w:tentative="1">
+      <w:start w:val="1"/>
+      <w:numFmt w:val="bullet"/>
+      <w:lvlText w:val=""/>
+      <w:lvlJc w:val="left"/>
+      <w:pPr>
+        <w:ind w:left="1800" w:hanging="360"/>
+      </w:pPr>
+      <w:rPr>
+        <w:rFonts w:ascii="Wingdings" w:hAnsi="Wingdings" w:hint="default"/>
+      </w:rPr>
+    </w:lvl>
+    <w:lvl w:ilvl="3" w:tplc="04090001" w:tentative="1">
+      <w:start w:val="1"/>
+      <w:numFmt w:val="bullet"/>
+      <w:lvlText w:val=""/>
+      <w:lvlJc w:val="left"/>
+      <w:pPr>
+        <w:ind w:left="2520" w:hanging="360"/>
+      </w:pPr>
+      <w:rPr>
+        <w:rFonts w:ascii="Symbol" w:hAnsi="Symbol" w:hint="default"/>
+      </w:rPr>
+    </w:lvl>
+    <w:lvl w:ilvl="4" w:tplc="04090003" w:tentative="1">
+      <w:start w:val="1"/>
+      <w:numFmt w:val="bullet"/>
+      <w:lvlText w:val="o"/>
+      <w:lvlJc w:val="left"/>
+      <w:pPr>
+        <w:ind w:left="3240" w:hanging="360"/>
+      </w:pPr>
+      <w:rPr>
+        <w:rFonts w:ascii="Courier New" w:hAnsi="Courier New" w:cs="Courier New" w:hint="default"/>
+      </w:rPr>
+    </w:lvl>
+    <w:lvl w:ilvl="5" w:tplc="04090005" w:tentative="1">
+      <w:start w:val="1"/>
+      <w:numFmt w:val="bullet"/>
+      <w:lvlText w:val=""/>
+      <w:lvlJc w:val="left"/>
+      <w:pPr>
+        <w:ind w:left="3960" w:hanging="360"/>
+      </w:pPr>
+      <w:rPr>
+        <w:rFonts w:ascii="Wingdings" w:hAnsi="Wingdings" w:hint="default"/>
+      </w:rPr>
+    </w:lvl>
+    <w:lvl w:ilvl="6" w:tplc="04090001" w:tentative="1">
+      <w:start w:val="1"/>
+      <w:numFmt w:val="bullet"/>
+      <w:lvlText w:val=""/>
+      <w:lvlJc w:val="left"/>
+      <w:pPr>
+        <w:ind w:left="4680" w:hanging="360"/>
+      </w:pPr>
+      <w:rPr>
+        <w:rFonts w:ascii="Symbol" w:hAnsi="Symbol" w:hint="default"/>
+      </w:rPr>
+    </w:lvl>
+    <w:lvl w:ilvl="7" w:tplc="04090003" w:tentative="1">
+      <w:start w:val="1"/>
+      <w:numFmt w:val="bullet"/>
+      <w:lvlText w:val="o"/>
+      <w:lvlJc w:val="left"/>
+      <w:pPr>
+        <w:ind w:left="5400" w:hanging="360"/>
+      </w:pPr>
+      <w:rPr>
+        <w:rFonts w:ascii="Courier New" w:hAnsi="Courier New" w:cs="Courier New" w:hint="default"/>
+      </w:rPr>
+    </w:lvl>
+    <w:lvl w:ilvl="8" w:tplc="04090005" w:tentative="1">
+      <w:start w:val="1"/>
+      <w:numFmt w:val="bullet"/>
+      <w:lvlText w:val=""/>
+      <w:lvlJc w:val="left"/>
+      <w:pPr>
+        <w:ind w:left="6120" w:hanging="360"/>
+      </w:pPr>
+      <w:rPr>
+        <w:rFonts w:ascii="Wingdings" w:hAnsi="Wingdings" w:hint="default"/>
+      </w:rPr>
+    </w:lvl>
+  </w:abstractNum>
+  <w:abstractNum w:abstractNumId="6">
     <w:nsid w:val="1AF0135A"/>
     <w:multiLevelType w:val="hybridMultilevel"/>
     <w:tmpl w:val="61E88206"/>
@@ -9631,7 +8590,7 @@
       </w:rPr>
     </w:lvl>
   </w:abstractNum>
-  <w:abstractNum w:abstractNumId="6">
+  <w:abstractNum w:abstractNumId="7">
     <w:nsid w:val="1C08068F"/>
     <w:multiLevelType w:val="hybridMultilevel"/>
     <w:tmpl w:val="1986944C"/>
@@ -9741,7 +8700,7 @@
       </w:rPr>
     </w:lvl>
   </w:abstractNum>
-  <w:abstractNum w:abstractNumId="7">
+  <w:abstractNum w:abstractNumId="8">
     <w:nsid w:val="1DC70AC2"/>
     <w:multiLevelType w:val="hybridMultilevel"/>
     <w:tmpl w:val="C14C19C0"/>
@@ -9751,7 +8710,7 @@
       <w:lvlText w:val=""/>
       <w:lvlJc w:val="left"/>
       <w:pPr>
-        <w:ind w:left="720" w:hanging="360"/>
+        <w:ind w:left="360" w:hanging="360"/>
       </w:pPr>
       <w:rPr>
         <w:rFonts w:ascii="Symbol" w:hAnsi="Symbol" w:hint="default"/>
@@ -9763,7 +8722,7 @@
       <w:lvlText w:val="o"/>
       <w:lvlJc w:val="left"/>
       <w:pPr>
-        <w:ind w:left="1440" w:hanging="360"/>
+        <w:ind w:left="1080" w:hanging="360"/>
       </w:pPr>
       <w:rPr>
         <w:rFonts w:ascii="Courier New" w:hAnsi="Courier New" w:cs="Courier New" w:hint="default"/>
@@ -9775,7 +8734,7 @@
       <w:lvlText w:val=""/>
       <w:lvlJc w:val="left"/>
       <w:pPr>
-        <w:ind w:left="2160" w:hanging="360"/>
+        <w:ind w:left="1800" w:hanging="360"/>
       </w:pPr>
       <w:rPr>
         <w:rFonts w:ascii="Wingdings" w:hAnsi="Wingdings" w:hint="default"/>
@@ -9787,7 +8746,7 @@
       <w:lvlText w:val=""/>
       <w:lvlJc w:val="left"/>
       <w:pPr>
-        <w:ind w:left="2880" w:hanging="360"/>
+        <w:ind w:left="2520" w:hanging="360"/>
       </w:pPr>
       <w:rPr>
         <w:rFonts w:ascii="Symbol" w:hAnsi="Symbol" w:hint="default"/>
@@ -9799,7 +8758,7 @@
       <w:lvlText w:val="o"/>
       <w:lvlJc w:val="left"/>
       <w:pPr>
-        <w:ind w:left="3600" w:hanging="360"/>
+        <w:ind w:left="3240" w:hanging="360"/>
       </w:pPr>
       <w:rPr>
         <w:rFonts w:ascii="Courier New" w:hAnsi="Courier New" w:cs="Courier New" w:hint="default"/>
@@ -9811,7 +8770,7 @@
       <w:lvlText w:val=""/>
       <w:lvlJc w:val="left"/>
       <w:pPr>
-        <w:ind w:left="4320" w:hanging="360"/>
+        <w:ind w:left="3960" w:hanging="360"/>
       </w:pPr>
       <w:rPr>
         <w:rFonts w:ascii="Wingdings" w:hAnsi="Wingdings" w:hint="default"/>
@@ -9823,7 +8782,7 @@
       <w:lvlText w:val=""/>
       <w:lvlJc w:val="left"/>
       <w:pPr>
-        <w:ind w:left="5040" w:hanging="360"/>
+        <w:ind w:left="4680" w:hanging="360"/>
       </w:pPr>
       <w:rPr>
         <w:rFonts w:ascii="Symbol" w:hAnsi="Symbol" w:hint="default"/>
@@ -9835,7 +8794,7 @@
       <w:lvlText w:val="o"/>
       <w:lvlJc w:val="left"/>
       <w:pPr>
-        <w:ind w:left="5760" w:hanging="360"/>
+        <w:ind w:left="5400" w:hanging="360"/>
       </w:pPr>
       <w:rPr>
         <w:rFonts w:ascii="Courier New" w:hAnsi="Courier New" w:cs="Courier New" w:hint="default"/>
@@ -9847,14 +8806,240 @@
       <w:lvlText w:val=""/>
       <w:lvlJc w:val="left"/>
       <w:pPr>
-        <w:ind w:left="6480" w:hanging="360"/>
+        <w:ind w:left="6120" w:hanging="360"/>
       </w:pPr>
       <w:rPr>
         <w:rFonts w:ascii="Wingdings" w:hAnsi="Wingdings" w:hint="default"/>
       </w:rPr>
     </w:lvl>
   </w:abstractNum>
-  <w:abstractNum w:abstractNumId="8">
+  <w:abstractNum w:abstractNumId="9">
+    <w:nsid w:val="1F43733B"/>
+    <w:multiLevelType w:val="hybridMultilevel"/>
+    <w:tmpl w:val="83EA1A24"/>
+    <w:lvl w:ilvl="0" w:tplc="04090001">
+      <w:start w:val="1"/>
+      <w:numFmt w:val="bullet"/>
+      <w:lvlText w:val=""/>
+      <w:lvlJc w:val="left"/>
+      <w:pPr>
+        <w:ind w:left="360" w:hanging="360"/>
+      </w:pPr>
+      <w:rPr>
+        <w:rFonts w:ascii="Symbol" w:hAnsi="Symbol" w:hint="default"/>
+      </w:rPr>
+    </w:lvl>
+    <w:lvl w:ilvl="1" w:tplc="04090003" w:tentative="1">
+      <w:start w:val="1"/>
+      <w:numFmt w:val="bullet"/>
+      <w:lvlText w:val="o"/>
+      <w:lvlJc w:val="left"/>
+      <w:pPr>
+        <w:ind w:left="1080" w:hanging="360"/>
+      </w:pPr>
+      <w:rPr>
+        <w:rFonts w:ascii="Courier New" w:hAnsi="Courier New" w:cs="Courier New" w:hint="default"/>
+      </w:rPr>
+    </w:lvl>
+    <w:lvl w:ilvl="2" w:tplc="04090005" w:tentative="1">
+      <w:start w:val="1"/>
+      <w:numFmt w:val="bullet"/>
+      <w:lvlText w:val=""/>
+      <w:lvlJc w:val="left"/>
+      <w:pPr>
+        <w:ind w:left="1800" w:hanging="360"/>
+      </w:pPr>
+      <w:rPr>
+        <w:rFonts w:ascii="Wingdings" w:hAnsi="Wingdings" w:hint="default"/>
+      </w:rPr>
+    </w:lvl>
+    <w:lvl w:ilvl="3" w:tplc="04090001" w:tentative="1">
+      <w:start w:val="1"/>
+      <w:numFmt w:val="bullet"/>
+      <w:lvlText w:val=""/>
+      <w:lvlJc w:val="left"/>
+      <w:pPr>
+        <w:ind w:left="2520" w:hanging="360"/>
+      </w:pPr>
+      <w:rPr>
+        <w:rFonts w:ascii="Symbol" w:hAnsi="Symbol" w:hint="default"/>
+      </w:rPr>
+    </w:lvl>
+    <w:lvl w:ilvl="4" w:tplc="04090003" w:tentative="1">
+      <w:start w:val="1"/>
+      <w:numFmt w:val="bullet"/>
+      <w:lvlText w:val="o"/>
+      <w:lvlJc w:val="left"/>
+      <w:pPr>
+        <w:ind w:left="3240" w:hanging="360"/>
+      </w:pPr>
+      <w:rPr>
+        <w:rFonts w:ascii="Courier New" w:hAnsi="Courier New" w:cs="Courier New" w:hint="default"/>
+      </w:rPr>
+    </w:lvl>
+    <w:lvl w:ilvl="5" w:tplc="04090005" w:tentative="1">
+      <w:start w:val="1"/>
+      <w:numFmt w:val="bullet"/>
+      <w:lvlText w:val=""/>
+      <w:lvlJc w:val="left"/>
+      <w:pPr>
+        <w:ind w:left="3960" w:hanging="360"/>
+      </w:pPr>
+      <w:rPr>
+        <w:rFonts w:ascii="Wingdings" w:hAnsi="Wingdings" w:hint="default"/>
+      </w:rPr>
+    </w:lvl>
+    <w:lvl w:ilvl="6" w:tplc="04090001" w:tentative="1">
+      <w:start w:val="1"/>
+      <w:numFmt w:val="bullet"/>
+      <w:lvlText w:val=""/>
+      <w:lvlJc w:val="left"/>
+      <w:pPr>
+        <w:ind w:left="4680" w:hanging="360"/>
+      </w:pPr>
+      <w:rPr>
+        <w:rFonts w:ascii="Symbol" w:hAnsi="Symbol" w:hint="default"/>
+      </w:rPr>
+    </w:lvl>
+    <w:lvl w:ilvl="7" w:tplc="04090003" w:tentative="1">
+      <w:start w:val="1"/>
+      <w:numFmt w:val="bullet"/>
+      <w:lvlText w:val="o"/>
+      <w:lvlJc w:val="left"/>
+      <w:pPr>
+        <w:ind w:left="5400" w:hanging="360"/>
+      </w:pPr>
+      <w:rPr>
+        <w:rFonts w:ascii="Courier New" w:hAnsi="Courier New" w:cs="Courier New" w:hint="default"/>
+      </w:rPr>
+    </w:lvl>
+    <w:lvl w:ilvl="8" w:tplc="04090005" w:tentative="1">
+      <w:start w:val="1"/>
+      <w:numFmt w:val="bullet"/>
+      <w:lvlText w:val=""/>
+      <w:lvlJc w:val="left"/>
+      <w:pPr>
+        <w:ind w:left="6120" w:hanging="360"/>
+      </w:pPr>
+      <w:rPr>
+        <w:rFonts w:ascii="Wingdings" w:hAnsi="Wingdings" w:hint="default"/>
+      </w:rPr>
+    </w:lvl>
+  </w:abstractNum>
+  <w:abstractNum w:abstractNumId="10">
+    <w:nsid w:val="2481132B"/>
+    <w:multiLevelType w:val="hybridMultilevel"/>
+    <w:tmpl w:val="F184DD72"/>
+    <w:lvl w:ilvl="0" w:tplc="04090001">
+      <w:start w:val="1"/>
+      <w:numFmt w:val="bullet"/>
+      <w:lvlText w:val=""/>
+      <w:lvlJc w:val="left"/>
+      <w:pPr>
+        <w:ind w:left="360" w:hanging="360"/>
+      </w:pPr>
+      <w:rPr>
+        <w:rFonts w:ascii="Symbol" w:hAnsi="Symbol" w:hint="default"/>
+      </w:rPr>
+    </w:lvl>
+    <w:lvl w:ilvl="1" w:tplc="04090003" w:tentative="1">
+      <w:start w:val="1"/>
+      <w:numFmt w:val="bullet"/>
+      <w:lvlText w:val="o"/>
+      <w:lvlJc w:val="left"/>
+      <w:pPr>
+        <w:ind w:left="1080" w:hanging="360"/>
+      </w:pPr>
+      <w:rPr>
+        <w:rFonts w:ascii="Courier New" w:hAnsi="Courier New" w:cs="Courier New" w:hint="default"/>
+      </w:rPr>
+    </w:lvl>
+    <w:lvl w:ilvl="2" w:tplc="04090005" w:tentative="1">
+      <w:start w:val="1"/>
+      <w:numFmt w:val="bullet"/>
+      <w:lvlText w:val=""/>
+      <w:lvlJc w:val="left"/>
+      <w:pPr>
+        <w:ind w:left="1800" w:hanging="360"/>
+      </w:pPr>
+      <w:rPr>
+        <w:rFonts w:ascii="Wingdings" w:hAnsi="Wingdings" w:hint="default"/>
+      </w:rPr>
+    </w:lvl>
+    <w:lvl w:ilvl="3" w:tplc="04090001" w:tentative="1">
+      <w:start w:val="1"/>
+      <w:numFmt w:val="bullet"/>
+      <w:lvlText w:val=""/>
+      <w:lvlJc w:val="left"/>
+      <w:pPr>
+        <w:ind w:left="2520" w:hanging="360"/>
+      </w:pPr>
+      <w:rPr>
+        <w:rFonts w:ascii="Symbol" w:hAnsi="Symbol" w:hint="default"/>
+      </w:rPr>
+    </w:lvl>
+    <w:lvl w:ilvl="4" w:tplc="04090003" w:tentative="1">
+      <w:start w:val="1"/>
+      <w:numFmt w:val="bullet"/>
+      <w:lvlText w:val="o"/>
+      <w:lvlJc w:val="left"/>
+      <w:pPr>
+        <w:ind w:left="3240" w:hanging="360"/>
+      </w:pPr>
+      <w:rPr>
+        <w:rFonts w:ascii="Courier New" w:hAnsi="Courier New" w:cs="Courier New" w:hint="default"/>
+      </w:rPr>
+    </w:lvl>
+    <w:lvl w:ilvl="5" w:tplc="04090005" w:tentative="1">
+      <w:start w:val="1"/>
+      <w:numFmt w:val="bullet"/>
+      <w:lvlText w:val=""/>
+      <w:lvlJc w:val="left"/>
+      <w:pPr>
+        <w:ind w:left="3960" w:hanging="360"/>
+      </w:pPr>
+      <w:rPr>
+        <w:rFonts w:ascii="Wingdings" w:hAnsi="Wingdings" w:hint="default"/>
+      </w:rPr>
+    </w:lvl>
+    <w:lvl w:ilvl="6" w:tplc="04090001" w:tentative="1">
+      <w:start w:val="1"/>
+      <w:numFmt w:val="bullet"/>
+      <w:lvlText w:val=""/>
+      <w:lvlJc w:val="left"/>
+      <w:pPr>
+        <w:ind w:left="4680" w:hanging="360"/>
+      </w:pPr>
+      <w:rPr>
+        <w:rFonts w:ascii="Symbol" w:hAnsi="Symbol" w:hint="default"/>
+      </w:rPr>
+    </w:lvl>
+    <w:lvl w:ilvl="7" w:tplc="04090003" w:tentative="1">
+      <w:start w:val="1"/>
+      <w:numFmt w:val="bullet"/>
+      <w:lvlText w:val="o"/>
+      <w:lvlJc w:val="left"/>
+      <w:pPr>
+        <w:ind w:left="5400" w:hanging="360"/>
+      </w:pPr>
+      <w:rPr>
+        <w:rFonts w:ascii="Courier New" w:hAnsi="Courier New" w:cs="Courier New" w:hint="default"/>
+      </w:rPr>
+    </w:lvl>
+    <w:lvl w:ilvl="8" w:tplc="04090005" w:tentative="1">
+      <w:start w:val="1"/>
+      <w:numFmt w:val="bullet"/>
+      <w:lvlText w:val=""/>
+      <w:lvlJc w:val="left"/>
+      <w:pPr>
+        <w:ind w:left="6120" w:hanging="360"/>
+      </w:pPr>
+      <w:rPr>
+        <w:rFonts w:ascii="Wingdings" w:hAnsi="Wingdings" w:hint="default"/>
+      </w:rPr>
+    </w:lvl>
+  </w:abstractNum>
+  <w:abstractNum w:abstractNumId="11">
     <w:nsid w:val="312058CB"/>
     <w:multiLevelType w:val="hybridMultilevel"/>
     <w:tmpl w:val="5AD4DE18"/>
@@ -9943,7 +9128,7 @@
       </w:pPr>
     </w:lvl>
   </w:abstractNum>
-  <w:abstractNum w:abstractNumId="9">
+  <w:abstractNum w:abstractNumId="12">
     <w:nsid w:val="34294947"/>
     <w:multiLevelType w:val="hybridMultilevel"/>
     <w:tmpl w:val="C65C431E"/>
@@ -10056,7 +9241,7 @@
       </w:rPr>
     </w:lvl>
   </w:abstractNum>
-  <w:abstractNum w:abstractNumId="10">
+  <w:abstractNum w:abstractNumId="13">
     <w:nsid w:val="3A8D0179"/>
     <w:multiLevelType w:val="hybridMultilevel"/>
     <w:tmpl w:val="4934E714"/>
@@ -10169,7 +9354,7 @@
       </w:rPr>
     </w:lvl>
   </w:abstractNum>
-  <w:abstractNum w:abstractNumId="11">
+  <w:abstractNum w:abstractNumId="14">
     <w:nsid w:val="3C4C75BF"/>
     <w:multiLevelType w:val="hybridMultilevel"/>
     <w:tmpl w:val="E87ED2D2"/>
@@ -10282,7 +9467,120 @@
       </w:rPr>
     </w:lvl>
   </w:abstractNum>
-  <w:abstractNum w:abstractNumId="12">
+  <w:abstractNum w:abstractNumId="15">
+    <w:nsid w:val="3D2865EA"/>
+    <w:multiLevelType w:val="hybridMultilevel"/>
+    <w:tmpl w:val="38F69BEE"/>
+    <w:lvl w:ilvl="0" w:tplc="04090001">
+      <w:start w:val="1"/>
+      <w:numFmt w:val="bullet"/>
+      <w:lvlText w:val=""/>
+      <w:lvlJc w:val="left"/>
+      <w:pPr>
+        <w:ind w:left="360" w:hanging="360"/>
+      </w:pPr>
+      <w:rPr>
+        <w:rFonts w:ascii="Symbol" w:hAnsi="Symbol" w:hint="default"/>
+      </w:rPr>
+    </w:lvl>
+    <w:lvl w:ilvl="1" w:tplc="04090003" w:tentative="1">
+      <w:start w:val="1"/>
+      <w:numFmt w:val="bullet"/>
+      <w:lvlText w:val="o"/>
+      <w:lvlJc w:val="left"/>
+      <w:pPr>
+        <w:ind w:left="1080" w:hanging="360"/>
+      </w:pPr>
+      <w:rPr>
+        <w:rFonts w:ascii="Courier New" w:hAnsi="Courier New" w:cs="Courier New" w:hint="default"/>
+      </w:rPr>
+    </w:lvl>
+    <w:lvl w:ilvl="2" w:tplc="04090005" w:tentative="1">
+      <w:start w:val="1"/>
+      <w:numFmt w:val="bullet"/>
+      <w:lvlText w:val=""/>
+      <w:lvlJc w:val="left"/>
+      <w:pPr>
+        <w:ind w:left="1800" w:hanging="360"/>
+      </w:pPr>
+      <w:rPr>
+        <w:rFonts w:ascii="Wingdings" w:hAnsi="Wingdings" w:hint="default"/>
+      </w:rPr>
+    </w:lvl>
+    <w:lvl w:ilvl="3" w:tplc="04090001" w:tentative="1">
+      <w:start w:val="1"/>
+      <w:numFmt w:val="bullet"/>
+      <w:lvlText w:val=""/>
+      <w:lvlJc w:val="left"/>
+      <w:pPr>
+        <w:ind w:left="2520" w:hanging="360"/>
+      </w:pPr>
+      <w:rPr>
+        <w:rFonts w:ascii="Symbol" w:hAnsi="Symbol" w:hint="default"/>
+      </w:rPr>
+    </w:lvl>
+    <w:lvl w:ilvl="4" w:tplc="04090003" w:tentative="1">
+      <w:start w:val="1"/>
+      <w:numFmt w:val="bullet"/>
+      <w:lvlText w:val="o"/>
+      <w:lvlJc w:val="left"/>
+      <w:pPr>
+        <w:ind w:left="3240" w:hanging="360"/>
+      </w:pPr>
+      <w:rPr>
+        <w:rFonts w:ascii="Courier New" w:hAnsi="Courier New" w:cs="Courier New" w:hint="default"/>
+      </w:rPr>
+    </w:lvl>
+    <w:lvl w:ilvl="5" w:tplc="04090005" w:tentative="1">
+      <w:start w:val="1"/>
+      <w:numFmt w:val="bullet"/>
+      <w:lvlText w:val=""/>
+      <w:lvlJc w:val="left"/>
+      <w:pPr>
+        <w:ind w:left="3960" w:hanging="360"/>
+      </w:pPr>
+      <w:rPr>
+        <w:rFonts w:ascii="Wingdings" w:hAnsi="Wingdings" w:hint="default"/>
+      </w:rPr>
+    </w:lvl>
+    <w:lvl w:ilvl="6" w:tplc="04090001" w:tentative="1">
+      <w:start w:val="1"/>
+      <w:numFmt w:val="bullet"/>
+      <w:lvlText w:val=""/>
+      <w:lvlJc w:val="left"/>
+      <w:pPr>
+        <w:ind w:left="4680" w:hanging="360"/>
+      </w:pPr>
+      <w:rPr>
+        <w:rFonts w:ascii="Symbol" w:hAnsi="Symbol" w:hint="default"/>
+      </w:rPr>
+    </w:lvl>
+    <w:lvl w:ilvl="7" w:tplc="04090003" w:tentative="1">
+      <w:start w:val="1"/>
+      <w:numFmt w:val="bullet"/>
+      <w:lvlText w:val="o"/>
+      <w:lvlJc w:val="left"/>
+      <w:pPr>
+        <w:ind w:left="5400" w:hanging="360"/>
+      </w:pPr>
+      <w:rPr>
+        <w:rFonts w:ascii="Courier New" w:hAnsi="Courier New" w:cs="Courier New" w:hint="default"/>
+      </w:rPr>
+    </w:lvl>
+    <w:lvl w:ilvl="8" w:tplc="04090005" w:tentative="1">
+      <w:start w:val="1"/>
+      <w:numFmt w:val="bullet"/>
+      <w:lvlText w:val=""/>
+      <w:lvlJc w:val="left"/>
+      <w:pPr>
+        <w:ind w:left="6120" w:hanging="360"/>
+      </w:pPr>
+      <w:rPr>
+        <w:rFonts w:ascii="Wingdings" w:hAnsi="Wingdings" w:hint="default"/>
+      </w:rPr>
+    </w:lvl>
+  </w:abstractNum>
+  <w:abstractNum w:abstractNumId="16">
     <w:nsid w:val="3E2979A2"/>
     <w:multiLevelType w:val="hybridMultilevel"/>
     <w:tmpl w:val="6A6E8F42"/>
@@ -10396,7 +9694,120 @@
       </w:rPr>
     </w:lvl>
   </w:abstractNum>
-  <w:abstractNum w:abstractNumId="13">
+  <w:abstractNum w:abstractNumId="17">
+    <w:nsid w:val="478C1780"/>
+    <w:multiLevelType w:val="multilevel"/>
+    <w:tmpl w:val="83EA1A24"/>
+    <w:lvl w:ilvl="0">
+      <w:start w:val="1"/>
+      <w:numFmt w:val="bullet"/>
+      <w:lvlText w:val=""/>
+      <w:lvlJc w:val="left"/>
+      <w:pPr>
+        <w:ind w:left="360" w:hanging="360"/>
+      </w:pPr>
+      <w:rPr>
+        <w:rFonts w:ascii="Symbol" w:hAnsi="Symbol" w:hint="default"/>
+      </w:rPr>
+    </w:lvl>
+    <w:lvl w:ilvl="1">
+      <w:start w:val="1"/>
+      <w:numFmt w:val="bullet"/>
+      <w:lvlText w:val="o"/>
+      <w:lvlJc w:val="left"/>
+      <w:pPr>
+        <w:ind w:left="1080" w:hanging="360"/>
+      </w:pPr>
+      <w:rPr>
+        <w:rFonts w:ascii="Courier New" w:hAnsi="Courier New" w:cs="Courier New" w:hint="default"/>
+      </w:rPr>
+    </w:lvl>
+    <w:lvl w:ilvl="2">
+      <w:start w:val="1"/>
+      <w:numFmt w:val="bullet"/>
+      <w:lvlText w:val=""/>
+      <w:lvlJc w:val="left"/>
+      <w:pPr>
+        <w:ind w:left="1800" w:hanging="360"/>
+      </w:pPr>
+      <w:rPr>
+        <w:rFonts w:ascii="Wingdings" w:hAnsi="Wingdings" w:hint="default"/>
+      </w:rPr>
+    </w:lvl>
+    <w:lvl w:ilvl="3">
+      <w:start w:val="1"/>
+      <w:numFmt w:val="bullet"/>
+      <w:lvlText w:val=""/>
+      <w:lvlJc w:val="left"/>
+      <w:pPr>
+        <w:ind w:left="2520" w:hanging="360"/>
+      </w:pPr>
+      <w:rPr>
+        <w:rFonts w:ascii="Symbol" w:hAnsi="Symbol" w:hint="default"/>
+      </w:rPr>
+    </w:lvl>
+    <w:lvl w:ilvl="4">
+      <w:start w:val="1"/>
+      <w:numFmt w:val="bullet"/>
+      <w:lvlText w:val="o"/>
+      <w:lvlJc w:val="left"/>
+      <w:pPr>
+        <w:ind w:left="3240" w:hanging="360"/>
+      </w:pPr>
+      <w:rPr>
+        <w:rFonts w:ascii="Courier New" w:hAnsi="Courier New" w:cs="Courier New" w:hint="default"/>
+      </w:rPr>
+    </w:lvl>
+    <w:lvl w:ilvl="5">
+      <w:start w:val="1"/>
+      <w:numFmt w:val="bullet"/>
+      <w:lvlText w:val=""/>
+      <w:lvlJc w:val="left"/>
+      <w:pPr>
+        <w:ind w:left="3960" w:hanging="360"/>
+      </w:pPr>
+      <w:rPr>
+        <w:rFonts w:ascii="Wingdings" w:hAnsi="Wingdings" w:hint="default"/>
+      </w:rPr>
+    </w:lvl>
+    <w:lvl w:ilvl="6">
+      <w:start w:val="1"/>
+      <w:numFmt w:val="bullet"/>
+      <w:lvlText w:val=""/>
+      <w:lvlJc w:val="left"/>
+      <w:pPr>
+        <w:ind w:left="4680" w:hanging="360"/>
+      </w:pPr>
+      <w:rPr>
+        <w:rFonts w:ascii="Symbol" w:hAnsi="Symbol" w:hint="default"/>
+      </w:rPr>
+    </w:lvl>
+    <w:lvl w:ilvl="7">
+      <w:start w:val="1"/>
+      <w:numFmt w:val="bullet"/>
+      <w:lvlText w:val="o"/>
+      <w:lvlJc w:val="left"/>
+      <w:pPr>
+        <w:ind w:left="5400" w:hanging="360"/>
+      </w:pPr>
+      <w:rPr>
+        <w:rFonts w:ascii="Courier New" w:hAnsi="Courier New" w:cs="Courier New" w:hint="default"/>
+      </w:rPr>
+    </w:lvl>
+    <w:lvl w:ilvl="8">
+      <w:start w:val="1"/>
+      <w:numFmt w:val="bullet"/>
+      <w:lvlText w:val=""/>
+      <w:lvlJc w:val="left"/>
+      <w:pPr>
+        <w:ind w:left="6120" w:hanging="360"/>
+      </w:pPr>
+      <w:rPr>
+        <w:rFonts w:ascii="Wingdings" w:hAnsi="Wingdings" w:hint="default"/>
+      </w:rPr>
+    </w:lvl>
+  </w:abstractNum>
+  <w:abstractNum w:abstractNumId="18">
     <w:nsid w:val="479C6395"/>
     <w:multiLevelType w:val="hybridMultilevel"/>
     <w:tmpl w:val="0F9AC28C"/>
@@ -10509,7 +9920,7 @@
       </w:rPr>
     </w:lvl>
   </w:abstractNum>
-  <w:abstractNum w:abstractNumId="14">
+  <w:abstractNum w:abstractNumId="19">
     <w:nsid w:val="4AAB54ED"/>
     <w:multiLevelType w:val="hybridMultilevel"/>
     <w:tmpl w:val="AD180184"/>
@@ -10519,7 +9930,7 @@
       <w:lvlText w:val=""/>
       <w:lvlJc w:val="left"/>
       <w:pPr>
-        <w:ind w:left="720" w:hanging="360"/>
+        <w:ind w:left="360" w:hanging="360"/>
       </w:pPr>
       <w:rPr>
         <w:rFonts w:ascii="Symbol" w:hAnsi="Symbol" w:hint="default"/>
@@ -10531,7 +9942,7 @@
       <w:lvlText w:val="o"/>
       <w:lvlJc w:val="left"/>
       <w:pPr>
-        <w:ind w:left="1440" w:hanging="360"/>
+        <w:ind w:left="1080" w:hanging="360"/>
       </w:pPr>
       <w:rPr>
         <w:rFonts w:ascii="Courier New" w:hAnsi="Courier New" w:cs="Courier New" w:hint="default"/>
@@ -10543,7 +9954,7 @@
       <w:lvlText w:val=""/>
       <w:lvlJc w:val="left"/>
       <w:pPr>
-        <w:ind w:left="2160" w:hanging="360"/>
+        <w:ind w:left="1800" w:hanging="360"/>
       </w:pPr>
       <w:rPr>
         <w:rFonts w:ascii="Wingdings" w:hAnsi="Wingdings" w:hint="default"/>
@@ -10555,7 +9966,7 @@
       <w:lvlText w:val=""/>
       <w:lvlJc w:val="left"/>
       <w:pPr>
-        <w:ind w:left="2880" w:hanging="360"/>
+        <w:ind w:left="2520" w:hanging="360"/>
       </w:pPr>
       <w:rPr>
         <w:rFonts w:ascii="Symbol" w:hAnsi="Symbol" w:hint="default"/>
@@ -10567,7 +9978,7 @@
       <w:lvlText w:val="o"/>
       <w:lvlJc w:val="left"/>
       <w:pPr>
-        <w:ind w:left="3600" w:hanging="360"/>
+        <w:ind w:left="3240" w:hanging="360"/>
       </w:pPr>
       <w:rPr>
         <w:rFonts w:ascii="Courier New" w:hAnsi="Courier New" w:cs="Courier New" w:hint="default"/>
@@ -10579,7 +9990,7 @@
       <w:lvlText w:val=""/>
       <w:lvlJc w:val="left"/>
       <w:pPr>
-        <w:ind w:left="4320" w:hanging="360"/>
+        <w:ind w:left="3960" w:hanging="360"/>
       </w:pPr>
       <w:rPr>
         <w:rFonts w:ascii="Wingdings" w:hAnsi="Wingdings" w:hint="default"/>
@@ -10591,7 +10002,7 @@
       <w:lvlText w:val=""/>
       <w:lvlJc w:val="left"/>
       <w:pPr>
-        <w:ind w:left="5040" w:hanging="360"/>
+        <w:ind w:left="4680" w:hanging="360"/>
       </w:pPr>
       <w:rPr>
         <w:rFonts w:ascii="Symbol" w:hAnsi="Symbol" w:hint="default"/>
@@ -10603,7 +10014,7 @@
       <w:lvlText w:val="o"/>
       <w:lvlJc w:val="left"/>
       <w:pPr>
-        <w:ind w:left="5760" w:hanging="360"/>
+        <w:ind w:left="5400" w:hanging="360"/>
       </w:pPr>
       <w:rPr>
         <w:rFonts w:ascii="Courier New" w:hAnsi="Courier New" w:cs="Courier New" w:hint="default"/>
@@ -10615,14 +10026,14 @@
       <w:lvlText w:val=""/>
       <w:lvlJc w:val="left"/>
       <w:pPr>
-        <w:ind w:left="6480" w:hanging="360"/>
+        <w:ind w:left="6120" w:hanging="360"/>
       </w:pPr>
       <w:rPr>
         <w:rFonts w:ascii="Wingdings" w:hAnsi="Wingdings" w:hint="default"/>
       </w:rPr>
     </w:lvl>
   </w:abstractNum>
-  <w:abstractNum w:abstractNumId="15">
+  <w:abstractNum w:abstractNumId="20">
     <w:nsid w:val="4DB560CD"/>
     <w:multiLevelType w:val="hybridMultilevel"/>
     <w:tmpl w:val="AD7863F6"/>
@@ -10735,7 +10146,7 @@
       </w:rPr>
     </w:lvl>
   </w:abstractNum>
-  <w:abstractNum w:abstractNumId="16">
+  <w:abstractNum w:abstractNumId="21">
     <w:nsid w:val="50115A79"/>
     <w:multiLevelType w:val="hybridMultilevel"/>
     <w:tmpl w:val="2BBAF4A4"/>
@@ -10745,7 +10156,7 @@
       <w:lvlText w:val=""/>
       <w:lvlJc w:val="left"/>
       <w:pPr>
-        <w:ind w:left="720" w:hanging="360"/>
+        <w:ind w:left="360" w:hanging="360"/>
       </w:pPr>
       <w:rPr>
         <w:rFonts w:ascii="Symbol" w:hAnsi="Symbol" w:hint="default"/>
@@ -10757,7 +10168,7 @@
       <w:lvlText w:val="o"/>
       <w:lvlJc w:val="left"/>
       <w:pPr>
-        <w:ind w:left="1440" w:hanging="360"/>
+        <w:ind w:left="1080" w:hanging="360"/>
       </w:pPr>
       <w:rPr>
         <w:rFonts w:ascii="Courier New" w:hAnsi="Courier New" w:cs="Courier New" w:hint="default"/>
@@ -10769,7 +10180,7 @@
       <w:lvlText w:val=""/>
       <w:lvlJc w:val="left"/>
       <w:pPr>
-        <w:ind w:left="2160" w:hanging="360"/>
+        <w:ind w:left="1800" w:hanging="360"/>
       </w:pPr>
       <w:rPr>
         <w:rFonts w:ascii="Wingdings" w:hAnsi="Wingdings" w:hint="default"/>
@@ -10781,7 +10192,7 @@
       <w:lvlText w:val=""/>
       <w:lvlJc w:val="left"/>
       <w:pPr>
-        <w:ind w:left="2880" w:hanging="360"/>
+        <w:ind w:left="2520" w:hanging="360"/>
       </w:pPr>
       <w:rPr>
         <w:rFonts w:ascii="Symbol" w:hAnsi="Symbol" w:hint="default"/>
@@ -10793,7 +10204,7 @@
       <w:lvlText w:val="o"/>
       <w:lvlJc w:val="left"/>
       <w:pPr>
-        <w:ind w:left="3600" w:hanging="360"/>
+        <w:ind w:left="3240" w:hanging="360"/>
       </w:pPr>
       <w:rPr>
         <w:rFonts w:ascii="Courier New" w:hAnsi="Courier New" w:cs="Courier New" w:hint="default"/>
@@ -10805,7 +10216,7 @@
       <w:lvlText w:val=""/>
       <w:lvlJc w:val="left"/>
       <w:pPr>
-        <w:ind w:left="4320" w:hanging="360"/>
+        <w:ind w:left="3960" w:hanging="360"/>
       </w:pPr>
       <w:rPr>
         <w:rFonts w:ascii="Wingdings" w:hAnsi="Wingdings" w:hint="default"/>
@@ -10817,7 +10228,7 @@
       <w:lvlText w:val=""/>
       <w:lvlJc w:val="left"/>
       <w:pPr>
-        <w:ind w:left="5040" w:hanging="360"/>
+        <w:ind w:left="4680" w:hanging="360"/>
       </w:pPr>
       <w:rPr>
         <w:rFonts w:ascii="Symbol" w:hAnsi="Symbol" w:hint="default"/>
@@ -10829,7 +10240,7 @@
       <w:lvlText w:val="o"/>
       <w:lvlJc w:val="left"/>
       <w:pPr>
-        <w:ind w:left="5760" w:hanging="360"/>
+        <w:ind w:left="5400" w:hanging="360"/>
       </w:pPr>
       <w:rPr>
         <w:rFonts w:ascii="Courier New" w:hAnsi="Courier New" w:cs="Courier New" w:hint="default"/>
@@ -10841,14 +10252,14 @@
       <w:lvlText w:val=""/>
       <w:lvlJc w:val="left"/>
       <w:pPr>
-        <w:ind w:left="6480" w:hanging="360"/>
+        <w:ind w:left="6120" w:hanging="360"/>
       </w:pPr>
       <w:rPr>
         <w:rFonts w:ascii="Wingdings" w:hAnsi="Wingdings" w:hint="default"/>
       </w:rPr>
     </w:lvl>
   </w:abstractNum>
-  <w:abstractNum w:abstractNumId="17">
+  <w:abstractNum w:abstractNumId="22">
     <w:nsid w:val="5026799F"/>
     <w:multiLevelType w:val="hybridMultilevel"/>
     <w:tmpl w:val="10AE36B0"/>
@@ -10962,7 +10373,7 @@
       </w:rPr>
     </w:lvl>
   </w:abstractNum>
-  <w:abstractNum w:abstractNumId="18">
+  <w:abstractNum w:abstractNumId="23">
     <w:nsid w:val="56246E83"/>
     <w:multiLevelType w:val="hybridMultilevel"/>
     <w:tmpl w:val="E0F6C24C"/>
@@ -11072,7 +10483,7 @@
       </w:rPr>
     </w:lvl>
   </w:abstractNum>
-  <w:abstractNum w:abstractNumId="19">
+  <w:abstractNum w:abstractNumId="24">
     <w:nsid w:val="5A194576"/>
     <w:multiLevelType w:val="hybridMultilevel"/>
     <w:tmpl w:val="234EEF5C"/>
@@ -11158,7 +10569,7 @@
       </w:pPr>
     </w:lvl>
   </w:abstractNum>
-  <w:abstractNum w:abstractNumId="20">
+  <w:abstractNum w:abstractNumId="25">
     <w:nsid w:val="61F70D24"/>
     <w:multiLevelType w:val="hybridMultilevel"/>
     <w:tmpl w:val="BF28F960"/>
@@ -11268,7 +10679,7 @@
       </w:rPr>
     </w:lvl>
   </w:abstractNum>
-  <w:abstractNum w:abstractNumId="21">
+  <w:abstractNum w:abstractNumId="26">
     <w:nsid w:val="72FB52AE"/>
     <w:multiLevelType w:val="hybridMultilevel"/>
     <w:tmpl w:val="25F22D90"/>
@@ -11278,7 +10689,7 @@
       <w:lvlText w:val=""/>
       <w:lvlJc w:val="left"/>
       <w:pPr>
-        <w:ind w:left="720" w:hanging="360"/>
+        <w:ind w:left="360" w:hanging="360"/>
       </w:pPr>
       <w:rPr>
         <w:rFonts w:ascii="Symbol" w:hAnsi="Symbol" w:hint="default"/>
@@ -11290,7 +10701,7 @@
       <w:lvlText w:val="o"/>
       <w:lvlJc w:val="left"/>
       <w:pPr>
-        <w:ind w:left="1440" w:hanging="360"/>
+        <w:ind w:left="1080" w:hanging="360"/>
       </w:pPr>
       <w:rPr>
         <w:rFonts w:ascii="Courier New" w:hAnsi="Courier New" w:cs="Courier New" w:hint="default"/>
@@ -11302,7 +10713,7 @@
       <w:lvlText w:val=""/>
       <w:lvlJc w:val="left"/>
       <w:pPr>
-        <w:ind w:left="2160" w:hanging="360"/>
+        <w:ind w:left="1800" w:hanging="360"/>
       </w:pPr>
       <w:rPr>
         <w:rFonts w:ascii="Wingdings" w:hAnsi="Wingdings" w:hint="default"/>
@@ -11314,7 +10725,7 @@
       <w:lvlText w:val=""/>
       <w:lvlJc w:val="left"/>
       <w:pPr>
-        <w:ind w:left="2880" w:hanging="360"/>
+        <w:ind w:left="2520" w:hanging="360"/>
       </w:pPr>
       <w:rPr>
         <w:rFonts w:ascii="Symbol" w:hAnsi="Symbol" w:hint="default"/>
@@ -11326,7 +10737,7 @@
       <w:lvlText w:val="o"/>
       <w:lvlJc w:val="left"/>
       <w:pPr>
-        <w:ind w:left="3600" w:hanging="360"/>
+        <w:ind w:left="3240" w:hanging="360"/>
       </w:pPr>
       <w:rPr>
         <w:rFonts w:ascii="Courier New" w:hAnsi="Courier New" w:cs="Courier New" w:hint="default"/>
@@ -11338,7 +10749,7 @@
       <w:lvlText w:val=""/>
       <w:lvlJc w:val="left"/>
       <w:pPr>
-        <w:ind w:left="4320" w:hanging="360"/>
+        <w:ind w:left="3960" w:hanging="360"/>
       </w:pPr>
       <w:rPr>
         <w:rFonts w:ascii="Wingdings" w:hAnsi="Wingdings" w:hint="default"/>
@@ -11350,7 +10761,7 @@
       <w:lvlText w:val=""/>
       <w:lvlJc w:val="left"/>
       <w:pPr>
-        <w:ind w:left="5040" w:hanging="360"/>
+        <w:ind w:left="4680" w:hanging="360"/>
       </w:pPr>
       <w:rPr>
         <w:rFonts w:ascii="Symbol" w:hAnsi="Symbol" w:hint="default"/>
@@ -11362,7 +10773,7 @@
       <w:lvlText w:val="o"/>
       <w:lvlJc w:val="left"/>
       <w:pPr>
-        <w:ind w:left="5760" w:hanging="360"/>
+        <w:ind w:left="5400" w:hanging="360"/>
       </w:pPr>
       <w:rPr>
         <w:rFonts w:ascii="Courier New" w:hAnsi="Courier New" w:cs="Courier New" w:hint="default"/>
@@ -11374,14 +10785,14 @@
       <w:lvlText w:val=""/>
       <w:lvlJc w:val="left"/>
       <w:pPr>
-        <w:ind w:left="6480" w:hanging="360"/>
+        <w:ind w:left="6120" w:hanging="360"/>
       </w:pPr>
       <w:rPr>
         <w:rFonts w:ascii="Wingdings" w:hAnsi="Wingdings" w:hint="default"/>
       </w:rPr>
     </w:lvl>
   </w:abstractNum>
-  <w:abstractNum w:abstractNumId="22">
+  <w:abstractNum w:abstractNumId="27">
     <w:nsid w:val="77072A58"/>
     <w:multiLevelType w:val="hybridMultilevel"/>
     <w:tmpl w:val="64C8BA56"/>
@@ -11494,7 +10905,7 @@
       </w:rPr>
     </w:lvl>
   </w:abstractNum>
-  <w:abstractNum w:abstractNumId="23">
+  <w:abstractNum w:abstractNumId="28">
     <w:nsid w:val="77321908"/>
     <w:multiLevelType w:val="hybridMultilevel"/>
     <w:tmpl w:val="FB163BC0"/>
@@ -11504,7 +10915,7 @@
       <w:lvlText w:val=""/>
       <w:lvlJc w:val="left"/>
       <w:pPr>
-        <w:ind w:left="720" w:hanging="360"/>
+        <w:ind w:left="360" w:hanging="360"/>
       </w:pPr>
       <w:rPr>
         <w:rFonts w:ascii="Symbol" w:hAnsi="Symbol" w:hint="default"/>
@@ -11516,7 +10927,7 @@
       <w:lvlText w:val="o"/>
       <w:lvlJc w:val="left"/>
       <w:pPr>
-        <w:ind w:left="1440" w:hanging="360"/>
+        <w:ind w:left="1080" w:hanging="360"/>
       </w:pPr>
       <w:rPr>
         <w:rFonts w:ascii="Courier New" w:hAnsi="Courier New" w:cs="Courier New" w:hint="default"/>
@@ -11528,7 +10939,7 @@
       <w:lvlText w:val=""/>
       <w:lvlJc w:val="left"/>
       <w:pPr>
-        <w:ind w:left="2160" w:hanging="360"/>
+        <w:ind w:left="1800" w:hanging="360"/>
       </w:pPr>
       <w:rPr>
         <w:rFonts w:ascii="Wingdings" w:hAnsi="Wingdings" w:hint="default"/>
@@ -11540,7 +10951,7 @@
       <w:lvlText w:val=""/>
       <w:lvlJc w:val="left"/>
       <w:pPr>
-        <w:ind w:left="2880" w:hanging="360"/>
+        <w:ind w:left="2520" w:hanging="360"/>
       </w:pPr>
       <w:rPr>
         <w:rFonts w:ascii="Symbol" w:hAnsi="Symbol" w:hint="default"/>
@@ -11552,7 +10963,7 @@
       <w:lvlText w:val="o"/>
       <w:lvlJc w:val="left"/>
       <w:pPr>
-        <w:ind w:left="3600" w:hanging="360"/>
+        <w:ind w:left="3240" w:hanging="360"/>
       </w:pPr>
       <w:rPr>
         <w:rFonts w:ascii="Courier New" w:hAnsi="Courier New" w:cs="Courier New" w:hint="default"/>
@@ -11564,7 +10975,7 @@
       <w:lvlText w:val=""/>
       <w:lvlJc w:val="left"/>
       <w:pPr>
-        <w:ind w:left="4320" w:hanging="360"/>
+        <w:ind w:left="3960" w:hanging="360"/>
       </w:pPr>
       <w:rPr>
         <w:rFonts w:ascii="Wingdings" w:hAnsi="Wingdings" w:hint="default"/>
@@ -11576,7 +10987,7 @@
       <w:lvlText w:val=""/>
       <w:lvlJc w:val="left"/>
       <w:pPr>
-        <w:ind w:left="5040" w:hanging="360"/>
+        <w:ind w:left="4680" w:hanging="360"/>
       </w:pPr>
       <w:rPr>
         <w:rFonts w:ascii="Symbol" w:hAnsi="Symbol" w:hint="default"/>
@@ -11588,7 +10999,7 @@
       <w:lvlText w:val="o"/>
       <w:lvlJc w:val="left"/>
       <w:pPr>
-        <w:ind w:left="5760" w:hanging="360"/>
+        <w:ind w:left="5400" w:hanging="360"/>
       </w:pPr>
       <w:rPr>
         <w:rFonts w:ascii="Courier New" w:hAnsi="Courier New" w:cs="Courier New" w:hint="default"/>
@@ -11600,14 +11011,14 @@
       <w:lvlText w:val=""/>
       <w:lvlJc w:val="left"/>
       <w:pPr>
-        <w:ind w:left="6480" w:hanging="360"/>
+        <w:ind w:left="6120" w:hanging="360"/>
       </w:pPr>
       <w:rPr>
         <w:rFonts w:ascii="Wingdings" w:hAnsi="Wingdings" w:hint="default"/>
       </w:rPr>
     </w:lvl>
   </w:abstractNum>
-  <w:abstractNum w:abstractNumId="24">
+  <w:abstractNum w:abstractNumId="29">
     <w:nsid w:val="78DD18B9"/>
     <w:multiLevelType w:val="hybridMultilevel"/>
     <w:tmpl w:val="6A6AF726"/>
@@ -11617,7 +11028,7 @@
       <w:lvlText w:val=""/>
       <w:lvlJc w:val="left"/>
       <w:pPr>
-        <w:ind w:left="720" w:hanging="360"/>
+        <w:ind w:left="360" w:hanging="360"/>
       </w:pPr>
       <w:rPr>
         <w:rFonts w:ascii="Symbol" w:hAnsi="Symbol" w:hint="default"/>
@@ -11629,7 +11040,7 @@
       <w:lvlText w:val="o"/>
       <w:lvlJc w:val="left"/>
       <w:pPr>
-        <w:ind w:left="1440" w:hanging="360"/>
+        <w:ind w:left="1080" w:hanging="360"/>
       </w:pPr>
       <w:rPr>
         <w:rFonts w:ascii="Courier New" w:hAnsi="Courier New" w:cs="Courier New" w:hint="default"/>
@@ -11641,7 +11052,7 @@
       <w:lvlText w:val=""/>
       <w:lvlJc w:val="left"/>
       <w:pPr>
-        <w:ind w:left="2160" w:hanging="360"/>
+        <w:ind w:left="1800" w:hanging="360"/>
       </w:pPr>
       <w:rPr>
         <w:rFonts w:ascii="Wingdings" w:hAnsi="Wingdings" w:hint="default"/>
@@ -11653,7 +11064,7 @@
       <w:lvlText w:val=""/>
       <w:lvlJc w:val="left"/>
       <w:pPr>
-        <w:ind w:left="2880" w:hanging="360"/>
+        <w:ind w:left="2520" w:hanging="360"/>
       </w:pPr>
       <w:rPr>
         <w:rFonts w:ascii="Symbol" w:hAnsi="Symbol" w:hint="default"/>
@@ -11665,7 +11076,7 @@
       <w:lvlText w:val="o"/>
       <w:lvlJc w:val="left"/>
       <w:pPr>
-        <w:ind w:left="3600" w:hanging="360"/>
+        <w:ind w:left="3240" w:hanging="360"/>
       </w:pPr>
       <w:rPr>
         <w:rFonts w:ascii="Courier New" w:hAnsi="Courier New" w:cs="Courier New" w:hint="default"/>
@@ -11677,7 +11088,7 @@
       <w:lvlText w:val=""/>
       <w:lvlJc w:val="left"/>
       <w:pPr>
-        <w:ind w:left="4320" w:hanging="360"/>
+        <w:ind w:left="3960" w:hanging="360"/>
       </w:pPr>
       <w:rPr>
         <w:rFonts w:ascii="Wingdings" w:hAnsi="Wingdings" w:hint="default"/>
@@ -11689,7 +11100,7 @@
       <w:lvlText w:val=""/>
       <w:lvlJc w:val="left"/>
       <w:pPr>
-        <w:ind w:left="5040" w:hanging="360"/>
+        <w:ind w:left="4680" w:hanging="360"/>
       </w:pPr>
       <w:rPr>
         <w:rFonts w:ascii="Symbol" w:hAnsi="Symbol" w:hint="default"/>
@@ -11701,7 +11112,7 @@
       <w:lvlText w:val="o"/>
       <w:lvlJc w:val="left"/>
       <w:pPr>
-        <w:ind w:left="5760" w:hanging="360"/>
+        <w:ind w:left="5400" w:hanging="360"/>
       </w:pPr>
       <w:rPr>
         <w:rFonts w:ascii="Courier New" w:hAnsi="Courier New" w:cs="Courier New" w:hint="default"/>
@@ -11713,14 +11124,14 @@
       <w:lvlText w:val=""/>
       <w:lvlJc w:val="left"/>
       <w:pPr>
-        <w:ind w:left="6480" w:hanging="360"/>
+        <w:ind w:left="6120" w:hanging="360"/>
       </w:pPr>
       <w:rPr>
         <w:rFonts w:ascii="Wingdings" w:hAnsi="Wingdings" w:hint="default"/>
       </w:rPr>
     </w:lvl>
   </w:abstractNum>
-  <w:abstractNum w:abstractNumId="25">
+  <w:abstractNum w:abstractNumId="30">
     <w:nsid w:val="79F919F3"/>
     <w:multiLevelType w:val="hybridMultilevel"/>
     <w:tmpl w:val="47D2A34A"/>
@@ -11730,7 +11141,7 @@
       <w:lvlText w:val=""/>
       <w:lvlJc w:val="left"/>
       <w:pPr>
-        <w:ind w:left="720" w:hanging="360"/>
+        <w:ind w:left="360" w:hanging="360"/>
       </w:pPr>
       <w:rPr>
         <w:rFonts w:ascii="Symbol" w:hAnsi="Symbol" w:hint="default"/>
@@ -11742,7 +11153,7 @@
       <w:lvlText w:val="o"/>
       <w:lvlJc w:val="left"/>
       <w:pPr>
-        <w:ind w:left="1440" w:hanging="360"/>
+        <w:ind w:left="1080" w:hanging="360"/>
       </w:pPr>
       <w:rPr>
         <w:rFonts w:ascii="Courier New" w:hAnsi="Courier New" w:cs="Courier New" w:hint="default"/>
@@ -11754,7 +11165,7 @@
       <w:lvlText w:val=""/>
       <w:lvlJc w:val="left"/>
       <w:pPr>
-        <w:ind w:left="2160" w:hanging="360"/>
+        <w:ind w:left="1800" w:hanging="360"/>
       </w:pPr>
       <w:rPr>
         <w:rFonts w:ascii="Wingdings" w:hAnsi="Wingdings" w:hint="default"/>
@@ -11766,7 +11177,7 @@
       <w:lvlText w:val=""/>
       <w:lvlJc w:val="left"/>
       <w:pPr>
-        <w:ind w:left="2880" w:hanging="360"/>
+        <w:ind w:left="2520" w:hanging="360"/>
       </w:pPr>
       <w:rPr>
         <w:rFonts w:ascii="Symbol" w:hAnsi="Symbol" w:hint="default"/>
@@ -11778,7 +11189,7 @@
       <w:lvlText w:val="o"/>
       <w:lvlJc w:val="left"/>
       <w:pPr>
-        <w:ind w:left="3600" w:hanging="360"/>
+        <w:ind w:left="3240" w:hanging="360"/>
       </w:pPr>
       <w:rPr>
         <w:rFonts w:ascii="Courier New" w:hAnsi="Courier New" w:cs="Courier New" w:hint="default"/>
@@ -11790,7 +11201,7 @@
       <w:lvlText w:val=""/>
       <w:lvlJc w:val="left"/>
       <w:pPr>
-        <w:ind w:left="4320" w:hanging="360"/>
+        <w:ind w:left="3960" w:hanging="360"/>
       </w:pPr>
       <w:rPr>
         <w:rFonts w:ascii="Wingdings" w:hAnsi="Wingdings" w:hint="default"/>
@@ -11802,7 +11213,7 @@
       <w:lvlText w:val=""/>
       <w:lvlJc w:val="left"/>
       <w:pPr>
-        <w:ind w:left="5040" w:hanging="360"/>
+        <w:ind w:left="4680" w:hanging="360"/>
       </w:pPr>
       <w:rPr>
         <w:rFonts w:ascii="Symbol" w:hAnsi="Symbol" w:hint="default"/>
@@ -11814,7 +11225,7 @@
       <w:lvlText w:val="o"/>
       <w:lvlJc w:val="left"/>
       <w:pPr>
-        <w:ind w:left="5760" w:hanging="360"/>
+        <w:ind w:left="5400" w:hanging="360"/>
       </w:pPr>
       <w:rPr>
         <w:rFonts w:ascii="Courier New" w:hAnsi="Courier New" w:cs="Courier New" w:hint="default"/>
@@ -11826,14 +11237,14 @@
       <w:lvlText w:val=""/>
       <w:lvlJc w:val="left"/>
       <w:pPr>
-        <w:ind w:left="6480" w:hanging="360"/>
+        <w:ind w:left="6120" w:hanging="360"/>
       </w:pPr>
       <w:rPr>
         <w:rFonts w:ascii="Wingdings" w:hAnsi="Wingdings" w:hint="default"/>
       </w:rPr>
     </w:lvl>
   </w:abstractNum>
-  <w:abstractNum w:abstractNumId="26">
+  <w:abstractNum w:abstractNumId="31">
     <w:nsid w:val="7B5D6D01"/>
     <w:multiLevelType w:val="hybridMultilevel"/>
     <w:tmpl w:val="1488F070"/>
@@ -11946,7 +11357,7 @@
       </w:rPr>
     </w:lvl>
   </w:abstractNum>
-  <w:abstractNum w:abstractNumId="27">
+  <w:abstractNum w:abstractNumId="32">
     <w:nsid w:val="7E2C25E6"/>
     <w:multiLevelType w:val="hybridMultilevel"/>
     <w:tmpl w:val="3FDC3050"/>
@@ -12060,10 +11471,10 @@
     </w:lvl>
   </w:abstractNum>
   <w:num w:numId="1">
-    <w:abstractNumId w:val="22"/>
+    <w:abstractNumId w:val="27"/>
   </w:num>
   <w:num w:numId="2">
-    <w:abstractNumId w:val="12"/>
+    <w:abstractNumId w:val="16"/>
   </w:num>
   <w:num w:numId="3">
     <w:abstractNumId w:val="0"/>
@@ -12072,34 +11483,34 @@
     <w:abstractNumId w:val="3"/>
   </w:num>
   <w:num w:numId="5">
-    <w:abstractNumId w:val="17"/>
+    <w:abstractNumId w:val="22"/>
   </w:num>
   <w:num w:numId="6">
     <w:abstractNumId w:val="4"/>
   </w:num>
   <w:num w:numId="7">
-    <w:abstractNumId w:val="15"/>
+    <w:abstractNumId w:val="20"/>
   </w:num>
   <w:num w:numId="8">
+    <w:abstractNumId w:val="14"/>
+  </w:num>
+  <w:num w:numId="9">
+    <w:abstractNumId w:val="32"/>
+  </w:num>
+  <w:num w:numId="10">
+    <w:abstractNumId w:val="24"/>
+  </w:num>
+  <w:num w:numId="11">
     <w:abstractNumId w:val="11"/>
   </w:num>
-  <w:num w:numId="9">
-    <w:abstractNumId w:val="27"/>
-  </w:num>
-  <w:num w:numId="10">
-    <w:abstractNumId w:val="19"/>
-  </w:num>
-  <w:num w:numId="11">
-    <w:abstractNumId w:val="8"/>
-  </w:num>
   <w:num w:numId="12">
-    <w:abstractNumId w:val="10"/>
+    <w:abstractNumId w:val="13"/>
   </w:num>
   <w:num w:numId="13">
-    <w:abstractNumId w:val="26"/>
+    <w:abstractNumId w:val="31"/>
   </w:num>
   <w:num w:numId="14">
-    <w:abstractNumId w:val="9"/>
+    <w:abstractNumId w:val="12"/>
   </w:num>
   <w:num w:numId="15">
     <w:abstractNumId w:val="1"/>
@@ -12108,40 +11519,55 @@
     <w:abstractNumId w:val="2"/>
   </w:num>
   <w:num w:numId="17">
-    <w:abstractNumId w:val="20"/>
+    <w:abstractNumId w:val="25"/>
   </w:num>
   <w:num w:numId="18">
+    <w:abstractNumId w:val="23"/>
+  </w:num>
+  <w:num w:numId="19">
+    <w:abstractNumId w:val="7"/>
+  </w:num>
+  <w:num w:numId="20">
     <w:abstractNumId w:val="18"/>
   </w:num>
-  <w:num w:numId="19">
+  <w:num w:numId="21">
+    <w:abstractNumId w:val="19"/>
+  </w:num>
+  <w:num w:numId="22">
+    <w:abstractNumId w:val="29"/>
+  </w:num>
+  <w:num w:numId="23">
+    <w:abstractNumId w:val="21"/>
+  </w:num>
+  <w:num w:numId="24">
+    <w:abstractNumId w:val="8"/>
+  </w:num>
+  <w:num w:numId="25">
+    <w:abstractNumId w:val="30"/>
+  </w:num>
+  <w:num w:numId="26">
+    <w:abstractNumId w:val="28"/>
+  </w:num>
+  <w:num w:numId="27">
+    <w:abstractNumId w:val="26"/>
+  </w:num>
+  <w:num w:numId="28">
     <w:abstractNumId w:val="6"/>
   </w:num>
-  <w:num w:numId="20">
-    <w:abstractNumId w:val="13"/>
+  <w:num w:numId="29">
+    <w:abstractNumId w:val="9"/>
   </w:num>
-  <w:num w:numId="21">
-    <w:abstractNumId w:val="14"/>
+  <w:num w:numId="30">
+    <w:abstractNumId w:val="5"/>
   </w:num>
-  <w:num w:numId="22">
-    <w:abstractNumId w:val="24"/>
+  <w:num w:numId="31">
+    <w:abstractNumId w:val="15"/>
   </w:num>
-  <w:num w:numId="23">
-    <w:abstractNumId w:val="16"/>
+  <w:num w:numId="32">
+    <w:abstractNumId w:val="10"/>
   </w:num>
-  <w:num w:numId="24">
-    <w:abstractNumId w:val="7"/>
-  </w:num>
-  <w:num w:numId="25">
-    <w:abstractNumId w:val="25"/>
-  </w:num>
-  <w:num w:numId="26">
-    <w:abstractNumId w:val="23"/>
-  </w:num>
-  <w:num w:numId="27">
-    <w:abstractNumId w:val="21"/>
-  </w:num>
-  <w:num w:numId="28">
-    <w:abstractNumId w:val="5"/>
+  <w:num w:numId="33">
+    <w:abstractNumId w:val="17"/>
   </w:num>
 </w:numbering>
 </file>

--- a/CIS195_Syllabus.docx
+++ b/CIS195_Syllabus.docx
@@ -1928,14 +1928,12 @@
         <w:t> or </w:t>
       </w:r>
       <w:hyperlink r:id="rId10" w:history="1">
-        <w:proofErr w:type="spellStart"/>
         <w:r>
           <w:rPr>
             <w:rStyle w:val="Hyperlink"/>
           </w:rPr>
           <w:t>GoogleDocs</w:t>
         </w:r>
-        <w:proofErr w:type="spellEnd"/>
       </w:hyperlink>
       <w:r>
         <w:t> for viewing and editing office documents</w:t>
@@ -2014,14 +2012,12 @@
         <w:t xml:space="preserve"> Alternatively, you can use </w:t>
       </w:r>
       <w:hyperlink r:id="rId12" w:history="1">
-        <w:proofErr w:type="spellStart"/>
         <w:r>
           <w:rPr>
             <w:rStyle w:val="Hyperlink"/>
           </w:rPr>
           <w:t>TextWrangler</w:t>
         </w:r>
-        <w:proofErr w:type="spellEnd"/>
       </w:hyperlink>
       <w:r>
         <w:rPr>
@@ -2186,14 +2182,12 @@
         <w:t xml:space="preserve">Alternatively, you can use </w:t>
       </w:r>
       <w:hyperlink r:id="rId17" w:history="1">
-        <w:proofErr w:type="spellStart"/>
         <w:r>
           <w:rPr>
             <w:rStyle w:val="Hyperlink"/>
           </w:rPr>
           <w:t>CyberDuck</w:t>
         </w:r>
-        <w:proofErr w:type="spellEnd"/>
       </w:hyperlink>
       <w:r>
         <w:rPr>
@@ -2202,14 +2196,12 @@
         <w:t xml:space="preserve"> on OS X or </w:t>
       </w:r>
       <w:hyperlink r:id="rId18" w:history="1">
-        <w:proofErr w:type="spellStart"/>
         <w:r>
           <w:rPr>
             <w:rStyle w:val="Hyperlink"/>
           </w:rPr>
           <w:t>CoreFTP</w:t>
         </w:r>
-        <w:proofErr w:type="spellEnd"/>
       </w:hyperlink>
       <w:r>
         <w:rPr>
@@ -2706,7 +2698,7 @@
                 <w:i/>
                 <w:iCs/>
               </w:rPr>
-              <w:t>Points</w:t>
+              <w:t>Percentage of grade</w:t>
             </w:r>
           </w:p>
         </w:tc>
@@ -2732,7 +2724,7 @@
               <w:ind w:left="288"/>
             </w:pPr>
             <w:r>
-              <w:t>Labs 1-7</w:t>
+              <w:t>Labs 1-8</w:t>
             </w:r>
             <w:r>
               <w:t>, a total of 50 points each:</w:t>
@@ -2755,16 +2747,19 @@
               <w:jc w:val="center"/>
             </w:pPr>
             <w:r>
-              <w:t>350</w:t>
+              <w:t>40%</w:t>
             </w:r>
           </w:p>
         </w:tc>
       </w:tr>
       <w:tr>
-        <w:tc>
-          <w:tcPr>
-            <w:tcW w:w="6120" w:type="dxa"/>
-            <w:gridSpan w:val="2"/>
+        <w:trPr>
+          <w:gridBefore w:val="1"/>
+          <w:wBefore w:w="10" w:type="dxa"/>
+        </w:trPr>
+        <w:tc>
+          <w:tcPr>
+            <w:tcW w:w="6110" w:type="dxa"/>
             <w:tcBorders>
               <w:top w:val="single" w:sz="4" w:space="0" w:color="auto"/>
               <w:left w:val="single" w:sz="4" w:space="0" w:color="auto"/>
@@ -2778,7 +2773,13 @@
               <w:ind w:left="288"/>
             </w:pPr>
             <w:r>
-              <w:t>Code Reviews, 10 points each</w:t>
+              <w:t>Reading Quizzes 1-8</w:t>
+            </w:r>
+            <w:r>
+              <w:t>, 1</w:t>
+            </w:r>
+            <w:r>
+              <w:t>0 points each</w:t>
             </w:r>
           </w:p>
         </w:tc>
@@ -2798,7 +2799,7 @@
               <w:jc w:val="center"/>
             </w:pPr>
             <w:r>
-              <w:t>70</w:t>
+              <w:t>8%</w:t>
             </w:r>
           </w:p>
         </w:tc>
@@ -2821,13 +2822,24 @@
           <w:p>
             <w:pPr>
               <w:spacing w:before="20" w:after="20"/>
-              <w:ind w:left="288"/>
-            </w:pPr>
-            <w:r>
-              <w:t>Reading Quizzes 1-7, 1</w:t>
-            </w:r>
-            <w:r>
-              <w:t>0 points each</w:t>
+            </w:pPr>
+            <w:r>
+              <w:t xml:space="preserve"> </w:t>
+            </w:r>
+            <w:r>
+              <w:t xml:space="preserve"> </w:t>
+            </w:r>
+            <w:r>
+              <w:t xml:space="preserve">   Midterm and Final Exams, </w:t>
+            </w:r>
+            <w:r>
+              <w:t>1</w:t>
+            </w:r>
+            <w:r>
+              <w:t>25</w:t>
+            </w:r>
+            <w:r>
+              <w:t xml:space="preserve"> points each</w:t>
             </w:r>
           </w:p>
         </w:tc>
@@ -2847,7 +2859,10 @@
               <w:jc w:val="center"/>
             </w:pPr>
             <w:r>
-              <w:t>70</w:t>
+              <w:t>25</w:t>
+            </w:r>
+            <w:r>
+              <w:t>%</w:t>
             </w:r>
           </w:p>
         </w:tc>
@@ -2870,24 +2885,13 @@
           <w:p>
             <w:pPr>
               <w:spacing w:before="20" w:after="20"/>
-            </w:pPr>
-            <w:r>
-              <w:t xml:space="preserve"> </w:t>
-            </w:r>
-            <w:r>
-              <w:t xml:space="preserve"> </w:t>
-            </w:r>
-            <w:r>
-              <w:t xml:space="preserve">   Midterm and Final Exams, </w:t>
-            </w:r>
-            <w:r>
-              <w:t>1</w:t>
-            </w:r>
-            <w:r>
-              <w:t>25</w:t>
-            </w:r>
-            <w:r>
-              <w:t xml:space="preserve"> points each</w:t>
+              <w:ind w:left="288"/>
+            </w:pPr>
+            <w:r>
+              <w:t>Project</w:t>
+            </w:r>
+            <w:r>
+              <w:t>, 270 points</w:t>
             </w:r>
           </w:p>
         </w:tc>
@@ -2907,107 +2911,7 @@
               <w:jc w:val="center"/>
             </w:pPr>
             <w:r>
-              <w:t>250</w:t>
-            </w:r>
-          </w:p>
-        </w:tc>
-      </w:tr>
-      <w:tr>
-        <w:trPr>
-          <w:gridBefore w:val="1"/>
-          <w:wBefore w:w="10" w:type="dxa"/>
-        </w:trPr>
-        <w:tc>
-          <w:tcPr>
-            <w:tcW w:w="6110" w:type="dxa"/>
-            <w:tcBorders>
-              <w:top w:val="single" w:sz="4" w:space="0" w:color="auto"/>
-              <w:left w:val="single" w:sz="4" w:space="0" w:color="auto"/>
-              <w:bottom w:val="single" w:sz="4" w:space="0" w:color="auto"/>
-              <w:right w:val="single" w:sz="4" w:space="0" w:color="auto"/>
-            </w:tcBorders>
-          </w:tcPr>
-          <w:p>
-            <w:pPr>
-              <w:spacing w:before="20" w:after="20"/>
-              <w:ind w:left="288"/>
-            </w:pPr>
-            <w:r>
-              <w:t>Project</w:t>
-            </w:r>
-          </w:p>
-        </w:tc>
-        <w:tc>
-          <w:tcPr>
-            <w:tcW w:w="4060" w:type="dxa"/>
-            <w:tcBorders>
-              <w:top w:val="single" w:sz="4" w:space="0" w:color="auto"/>
-              <w:left w:val="single" w:sz="4" w:space="0" w:color="auto"/>
-              <w:bottom w:val="single" w:sz="4" w:space="0" w:color="auto"/>
-              <w:right w:val="single" w:sz="4" w:space="0" w:color="auto"/>
-            </w:tcBorders>
-          </w:tcPr>
-          <w:p>
-            <w:pPr>
-              <w:spacing w:before="20" w:after="20"/>
-              <w:jc w:val="center"/>
-            </w:pPr>
-            <w:r>
-              <w:t>260</w:t>
-            </w:r>
-          </w:p>
-        </w:tc>
-      </w:tr>
-      <w:tr>
-        <w:trPr>
-          <w:gridBefore w:val="1"/>
-          <w:wBefore w:w="10" w:type="dxa"/>
-        </w:trPr>
-        <w:tc>
-          <w:tcPr>
-            <w:tcW w:w="6110" w:type="dxa"/>
-            <w:tcBorders>
-              <w:top w:val="single" w:sz="4" w:space="0" w:color="auto"/>
-              <w:left w:val="single" w:sz="4" w:space="0" w:color="auto"/>
-              <w:bottom w:val="single" w:sz="4" w:space="0" w:color="auto"/>
-              <w:right w:val="single" w:sz="4" w:space="0" w:color="auto"/>
-            </w:tcBorders>
-          </w:tcPr>
-          <w:p>
-            <w:pPr>
-              <w:spacing w:before="20" w:after="20"/>
-              <w:jc w:val="center"/>
-              <w:rPr>
-                <w:b/>
-                <w:i/>
-              </w:rPr>
-            </w:pPr>
-            <w:r>
-              <w:rPr>
-                <w:b/>
-                <w:i/>
-              </w:rPr>
-              <w:t>Course Total</w:t>
-            </w:r>
-          </w:p>
-        </w:tc>
-        <w:tc>
-          <w:tcPr>
-            <w:tcW w:w="4060" w:type="dxa"/>
-            <w:tcBorders>
-              <w:top w:val="single" w:sz="4" w:space="0" w:color="auto"/>
-              <w:left w:val="single" w:sz="4" w:space="0" w:color="auto"/>
-              <w:bottom w:val="single" w:sz="4" w:space="0" w:color="auto"/>
-              <w:right w:val="single" w:sz="4" w:space="0" w:color="auto"/>
-            </w:tcBorders>
-          </w:tcPr>
-          <w:p>
-            <w:pPr>
-              <w:spacing w:before="20" w:after="20"/>
-              <w:jc w:val="center"/>
-            </w:pPr>
-            <w:r>
-              <w:t>1000</w:t>
+              <w:t>27%</w:t>
             </w:r>
           </w:p>
         </w:tc>
@@ -3020,102 +2924,6 @@
           <w:tab w:val="left" w:pos="1620"/>
         </w:tabs>
       </w:pPr>
-    </w:p>
-    <w:p>
-      <w:pPr>
-        <w:pStyle w:val="Body"/>
-        <w:tabs>
-          <w:tab w:val="right" w:pos="4320"/>
-          <w:tab w:val="left" w:pos="4500"/>
-          <w:tab w:val="right" w:pos="9340"/>
-        </w:tabs>
-        <w:outlineLvl w:val="0"/>
-        <w:rPr>
-          <w:b/>
-          <w:bCs/>
-          <w:i/>
-          <w:iCs/>
-          <w:lang w:val="en-US"/>
-        </w:rPr>
-      </w:pPr>
-      <w:r>
-        <w:rPr>
-          <w:b/>
-          <w:bCs/>
-          <w:i/>
-          <w:iCs/>
-          <w:lang w:val="en-US"/>
-        </w:rPr>
-        <w:t>Code Reviews</w:t>
-      </w:r>
-    </w:p>
-    <w:p>
-      <w:pPr>
-        <w:pStyle w:val="Body"/>
-        <w:spacing w:before="100" w:after="100"/>
-        <w:rPr>
-          <w:lang w:val="en-US"/>
-        </w:rPr>
-      </w:pPr>
-      <w:r>
-        <w:rPr>
-          <w:lang w:val="en-US"/>
-        </w:rPr>
-        <w:t xml:space="preserve">Students will work in class, in groups of two or three, to review the </w:t>
-      </w:r>
-      <w:r>
-        <w:rPr>
-          <w:i/>
-          <w:iCs/>
-          <w:lang w:val="en-US"/>
-        </w:rPr>
-        <w:t>beta</w:t>
-      </w:r>
-      <w:r>
-        <w:rPr>
-          <w:lang w:val="en-US"/>
-        </w:rPr>
-        <w:t xml:space="preserve"> version </w:t>
-      </w:r>
-      <w:r>
-        <w:rPr>
-          <w:lang w:val="en-US"/>
-        </w:rPr>
-        <w:t xml:space="preserve">of </w:t>
-      </w:r>
-      <w:r>
-        <w:rPr>
-          <w:lang w:val="en-US"/>
-        </w:rPr>
-        <w:t>each other</w:t>
-      </w:r>
-      <w:r>
-        <w:rPr>
-          <w:rFonts w:hAnsi="Times New Roman"/>
-          <w:lang w:val="en-US"/>
-        </w:rPr>
-        <w:t>’</w:t>
-      </w:r>
-      <w:r>
-        <w:rPr>
-          <w:lang w:val="en-US"/>
-        </w:rPr>
-        <w:t xml:space="preserve">s lab assignment solutions. The reviewers will evaluate coding practices as well as the functionality of each software solution. Students will use input from the code review to revise their code prior to submitting the </w:t>
-      </w:r>
-      <w:r>
-        <w:rPr>
-          <w:i/>
-          <w:iCs/>
-          <w:lang w:val="en-US"/>
-        </w:rPr>
-        <w:t>release</w:t>
-      </w:r>
-      <w:r>
-        <w:rPr>
-          <w:lang w:val="en-US"/>
-        </w:rPr>
-        <w:t xml:space="preserve"> version of their software solution.</w:t>
-      </w:r>
     </w:p>
     <w:p>
       <w:pPr>
@@ -3989,101 +3797,26 @@
           <w:color w:val="000000"/>
           <w:u w:val="single"/>
         </w:rPr>
-        <w:t>Tuesday</w:t>
+        <w:t>Monday</w:t>
       </w:r>
     </w:p>
     <w:p>
       <w:pPr>
-        <w:pStyle w:val="ListParagraph"/>
         <w:widowControl/>
-        <w:numPr>
-          <w:ilvl w:val="0"/>
-          <w:numId w:val="17"/>
-        </w:numPr>
-        <w:rPr>
-          <w:bCs/>
-          <w:color w:val="000000"/>
-        </w:rPr>
-      </w:pPr>
-      <w:r>
-        <w:rPr>
-          <w:bCs/>
-          <w:iCs/>
-          <w:color w:val="000000"/>
-        </w:rPr>
-        <w:t>Complete a review of last week's lab work for your lab partner</w:t>
-      </w:r>
-      <w:r>
         <w:rPr>
           <w:rFonts w:ascii="MS Mincho" w:eastAsia="MS Mincho" w:hAnsi="MS Mincho" w:cs="MS Mincho"/>
           <w:bCs/>
           <w:iCs/>
           <w:color w:val="000000"/>
         </w:rPr>
-        <w:t> -</w:t>
-      </w:r>
-    </w:p>
-    <w:p>
-      <w:pPr>
-        <w:widowControl/>
-        <w:rPr>
-          <w:bCs/>
-          <w:color w:val="000000"/>
-        </w:rPr>
       </w:pPr>
       <w:r>
         <w:rPr>
           <w:bCs/>
           <w:iCs/>
           <w:color w:val="000000"/>
-          <w:u w:val="single"/>
-        </w:rPr>
-        <w:t>Thursday</w:t>
-      </w:r>
-    </w:p>
-    <w:p>
-      <w:pPr>
-        <w:pStyle w:val="ListParagraph"/>
-        <w:widowControl/>
-        <w:numPr>
-          <w:ilvl w:val="0"/>
-          <w:numId w:val="17"/>
-        </w:numPr>
-        <w:rPr>
-          <w:bCs/>
-          <w:color w:val="000000"/>
-        </w:rPr>
-      </w:pPr>
-      <w:r>
-        <w:rPr>
-          <w:bCs/>
-          <w:iCs/>
-          <w:color w:val="000000"/>
-        </w:rPr>
-        <w:t>Finish this week's reading and take the reading quiz</w:t>
-      </w:r>
-    </w:p>
-    <w:p>
-      <w:pPr>
-        <w:pStyle w:val="ListParagraph"/>
-        <w:widowControl/>
-        <w:numPr>
-          <w:ilvl w:val="0"/>
-          <w:numId w:val="17"/>
-        </w:numPr>
-        <w:rPr>
-          <w:bCs/>
-          <w:color w:val="000000"/>
-        </w:rPr>
-      </w:pPr>
-      <w:r>
-        <w:rPr>
-          <w:bCs/>
-          <w:iCs/>
-          <w:color w:val="000000"/>
-        </w:rPr>
-        <w:t>Submit the production (final) version of your lab work from last week and the completed review form for your lab work</w:t>
+        </w:rPr>
+        <w:t>Start the reading and lab assignment</w:t>
       </w:r>
       <w:r>
         <w:rPr>
@@ -4092,9 +3825,10 @@
           <w:iCs/>
           <w:color w:val="000000"/>
         </w:rPr>
-        <w:t> -</w:t>
-      </w:r>
+        <w:t>s</w:t>
+      </w:r>
+      <w:bookmarkStart w:id="0" w:name="_GoBack"/>
+      <w:bookmarkEnd w:id="0"/>
     </w:p>
     <w:p>
       <w:pPr>
@@ -4104,6 +3838,15 @@
           <w:color w:val="000000"/>
         </w:rPr>
       </w:pPr>
+    </w:p>
+    <w:p>
+      <w:pPr>
+        <w:widowControl/>
+        <w:rPr>
+          <w:bCs/>
+          <w:color w:val="000000"/>
+        </w:rPr>
+      </w:pPr>
       <w:r>
         <w:rPr>
           <w:bCs/>
@@ -4111,17 +3854,12 @@
           <w:color w:val="000000"/>
           <w:u w:val="single"/>
         </w:rPr>
-        <w:t>Saturday</w:t>
+        <w:t>Wednesday</w:t>
       </w:r>
     </w:p>
     <w:p>
       <w:pPr>
-        <w:pStyle w:val="ListParagraph"/>
         <w:widowControl/>
-        <w:numPr>
-          <w:ilvl w:val="0"/>
-          <w:numId w:val="18"/>
-        </w:numPr>
         <w:rPr>
           <w:bCs/>
           <w:iCs/>
@@ -4134,7 +3872,52 @@
           <w:iCs/>
           <w:color w:val="000000"/>
         </w:rPr>
-        <w:t>Post the beta (draft) version of your lab work for this week</w:t>
+        <w:t>Finish this week's reading and take the reading quiz</w:t>
+      </w:r>
+    </w:p>
+    <w:p>
+      <w:pPr>
+        <w:widowControl/>
+        <w:rPr>
+          <w:bCs/>
+          <w:color w:val="000000"/>
+        </w:rPr>
+      </w:pPr>
+    </w:p>
+    <w:p>
+      <w:pPr>
+        <w:widowControl/>
+        <w:rPr>
+          <w:bCs/>
+          <w:color w:val="000000"/>
+        </w:rPr>
+      </w:pPr>
+      <w:r>
+        <w:rPr>
+          <w:bCs/>
+          <w:iCs/>
+          <w:color w:val="000000"/>
+          <w:u w:val="single"/>
+        </w:rPr>
+        <w:t>Sunday</w:t>
+      </w:r>
+    </w:p>
+    <w:p>
+      <w:pPr>
+        <w:widowControl/>
+        <w:rPr>
+          <w:bCs/>
+          <w:iCs/>
+          <w:color w:val="000000"/>
+        </w:rPr>
+      </w:pPr>
+      <w:r>
+        <w:rPr>
+          <w:bCs/>
+          <w:iCs/>
+          <w:color w:val="000000"/>
+        </w:rPr>
+        <w:t>Submit your completed lab assignment via Moodle.</w:t>
       </w:r>
     </w:p>
     <w:p>
@@ -4411,15 +4194,7 @@
                 <w:sz w:val="22"/>
                 <w:szCs w:val="22"/>
               </w:rPr>
-              <w:t>Syntax</w:t>
-            </w:r>
-            <w:r>
-              <w:rPr>
-                <w:color w:val="000000"/>
-                <w:sz w:val="22"/>
-                <w:szCs w:val="22"/>
-              </w:rPr>
-              <w:t xml:space="preserve"> of HTML tags and attributes</w:t>
+              <w:t>Syntax of HTML tags and attributes</w:t>
             </w:r>
           </w:p>
           <w:p>
@@ -4709,15 +4484,7 @@
                 <w:sz w:val="22"/>
                 <w:szCs w:val="22"/>
               </w:rPr>
-              <w:t>H</w:t>
-            </w:r>
-            <w:r>
-              <w:rPr>
-                <w:color w:val="000000"/>
-                <w:sz w:val="22"/>
-                <w:szCs w:val="22"/>
-              </w:rPr>
-              <w:t>istory of the Internet, the Web, and HTML</w:t>
+              <w:t>History of the Internet, the Web, and HTML</w:t>
             </w:r>
           </w:p>
           <w:p>
@@ -4882,10 +4649,7 @@
               </w:rPr>
             </w:pPr>
             <w:r>
-              <w:t>Tutorial 1</w:t>
-            </w:r>
-            <w:r>
-              <w:t>,</w:t>
+              <w:t>Tutorial 1,</w:t>
             </w:r>
             <w:r>
               <w:br/>
@@ -4951,14 +4715,7 @@
                 <w:sz w:val="22"/>
                 <w:szCs w:val="22"/>
               </w:rPr>
-              <w:t>Tutorial 1</w:t>
-            </w:r>
-            <w:r>
-              <w:rPr>
-                <w:sz w:val="22"/>
-                <w:szCs w:val="22"/>
-              </w:rPr>
-              <w:t>– J-Prop Shop</w:t>
+              <w:t>Tutorial 1– J-Prop Shop</w:t>
             </w:r>
           </w:p>
           <w:p>
@@ -4978,17 +4735,8 @@
                 <w:sz w:val="22"/>
                 <w:szCs w:val="22"/>
               </w:rPr>
-              <w:t xml:space="preserve">Case problem 3 – </w:t>
-            </w:r>
-            <w:proofErr w:type="spellStart"/>
-            <w:r>
-              <w:rPr>
-                <w:sz w:val="22"/>
-                <w:szCs w:val="22"/>
-              </w:rPr>
-              <w:t>desertWEB</w:t>
-            </w:r>
-            <w:proofErr w:type="spellEnd"/>
+              <w:t>Case problem 3 – desertWEB</w:t>
+            </w:r>
           </w:p>
         </w:tc>
       </w:tr>
@@ -5138,17 +4886,8 @@
                 <w:sz w:val="22"/>
                 <w:szCs w:val="22"/>
               </w:rPr>
-              <w:t xml:space="preserve">Tutorial 2 and Review – </w:t>
-            </w:r>
-            <w:proofErr w:type="spellStart"/>
-            <w:r>
-              <w:rPr>
-                <w:sz w:val="22"/>
-                <w:szCs w:val="22"/>
-              </w:rPr>
-              <w:t>CAMshots</w:t>
-            </w:r>
-            <w:proofErr w:type="spellEnd"/>
+              <w:t>Tutorial 2 and Review – CAMshots</w:t>
+            </w:r>
           </w:p>
           <w:p>
             <w:pPr>
@@ -5175,17 +4914,8 @@
                 <w:sz w:val="22"/>
                 <w:szCs w:val="22"/>
               </w:rPr>
-              <w:t xml:space="preserve"> 1 – </w:t>
-            </w:r>
-            <w:proofErr w:type="spellStart"/>
-            <w:r>
-              <w:rPr>
-                <w:sz w:val="22"/>
-                <w:szCs w:val="22"/>
-              </w:rPr>
-              <w:t>HigherEd</w:t>
-            </w:r>
-            <w:proofErr w:type="spellEnd"/>
+              <w:t xml:space="preserve"> 1 – HigherEd</w:t>
+            </w:r>
           </w:p>
         </w:tc>
       </w:tr>
@@ -5679,8 +5409,6 @@
                 <w:szCs w:val="22"/>
               </w:rPr>
             </w:pPr>
-            <w:bookmarkStart w:id="0" w:name="_GoBack"/>
-            <w:bookmarkEnd w:id="0"/>
             <w:r>
               <w:t>pgs. 221 - 303</w:t>
             </w:r>
@@ -6283,23 +6011,7 @@
                 <w:sz w:val="22"/>
                 <w:szCs w:val="22"/>
               </w:rPr>
-              <w:t xml:space="preserve">Case 1 – </w:t>
-            </w:r>
-            <w:proofErr w:type="spellStart"/>
-            <w:r>
-              <w:rPr>
-                <w:sz w:val="22"/>
-                <w:szCs w:val="22"/>
-              </w:rPr>
-              <w:t>Sblogger</w:t>
-            </w:r>
-            <w:proofErr w:type="spellEnd"/>
-            <w:r>
-              <w:rPr>
-                <w:sz w:val="22"/>
-                <w:szCs w:val="22"/>
-              </w:rPr>
-              <w:t xml:space="preserve"> </w:t>
+              <w:t xml:space="preserve">Case 1 – Sblogger </w:t>
             </w:r>
           </w:p>
         </w:tc>
